--- a/Relatorio/Relatorio_WhatToDo_V0_2_2.docx
+++ b/Relatorio/Relatorio_WhatToDo_V0_2_2.docx
@@ -5566,10 +5566,16 @@
           <w:numId w:val="0"/>
         </w:numPr>
         <w:ind w:left="1134"/>
+        <w:rPr>
+          <w:lang w:val="en-GB"/>
+        </w:rPr>
       </w:pPr>
       <w:bookmarkStart w:id="0" w:name="_Ref245468545"/>
       <w:bookmarkStart w:id="1" w:name="_Toc479156259"/>
       <w:r>
+        <w:rPr>
+          <w:lang w:val="en-GB"/>
+        </w:rPr>
         <w:t>Índice de Figuras</w:t>
       </w:r>
       <w:bookmarkEnd w:id="0"/>
@@ -5577,602 +5583,59 @@
     </w:p>
     <w:p>
       <w:pPr>
-        <w:pStyle w:val="TableofFigures"/>
-        <w:tabs>
-          <w:tab w:val="right" w:leader="dot" w:pos="8495"/>
-        </w:tabs>
-        <w:rPr>
-          <w:rFonts w:asciiTheme="minorHAnsi" w:eastAsiaTheme="minorEastAsia" w:hAnsiTheme="minorHAnsi" w:cstheme="minorBidi"/>
+        <w:pStyle w:val="NormalText"/>
+        <w:rPr>
+          <w:lang w:val="en-GB"/>
+        </w:rPr>
+      </w:pPr>
+      <w:r>
+        <w:fldChar w:fldCharType="begin"/>
+      </w:r>
+      <w:r>
+        <w:rPr>
+          <w:lang w:val="en-GB"/>
+        </w:rPr>
+        <w:instrText xml:space="preserve"> TOC \h \z \c "Figura" </w:instrText>
+      </w:r>
+      <w:r>
+        <w:fldChar w:fldCharType="separate"/>
+      </w:r>
+      <w:r>
+        <w:rPr>
+          <w:b/>
+          <w:bCs/>
           <w:noProof/>
-          <w:sz w:val="22"/>
-          <w:szCs w:val="22"/>
-          <w:lang w:val="pt-PT" w:eastAsia="pt-PT"/>
-        </w:rPr>
-      </w:pPr>
-      <w:r>
-        <w:rPr>
-          <w:lang w:val="pt-PT"/>
-        </w:rPr>
-        <w:fldChar w:fldCharType="begin"/>
-      </w:r>
-      <w:r>
-        <w:rPr>
-          <w:lang w:val="pt-PT"/>
-        </w:rPr>
-        <w:instrText xml:space="preserve"> TOC \h \z \c "Figura" </w:instrText>
-      </w:r>
-      <w:r>
-        <w:rPr>
-          <w:lang w:val="pt-PT"/>
-        </w:rPr>
-        <w:fldChar w:fldCharType="separate"/>
-      </w:r>
-      <w:hyperlink w:anchor="_Toc326959981" w:history="1">
-        <w:r>
-          <w:rPr>
-            <w:rStyle w:val="Hyperlink"/>
-            <w:noProof/>
-          </w:rPr>
-          <w:t>Figura 1. [Exemplo de inserção de referência ao título nos cabeçalhos].</w:t>
-        </w:r>
-        <w:r>
-          <w:rPr>
-            <w:noProof/>
-            <w:webHidden/>
-          </w:rPr>
-          <w:tab/>
-        </w:r>
-        <w:r>
-          <w:rPr>
-            <w:noProof/>
-            <w:webHidden/>
-          </w:rPr>
-          <w:fldChar w:fldCharType="begin"/>
-        </w:r>
-        <w:r>
-          <w:rPr>
-            <w:noProof/>
-            <w:webHidden/>
-          </w:rPr>
-          <w:instrText xml:space="preserve"> PAGEREF _Toc326959981 \h </w:instrText>
-        </w:r>
-        <w:r>
-          <w:rPr>
-            <w:noProof/>
-            <w:webHidden/>
-          </w:rPr>
-        </w:r>
-        <w:r>
-          <w:rPr>
-            <w:noProof/>
-            <w:webHidden/>
-          </w:rPr>
-          <w:fldChar w:fldCharType="separate"/>
-        </w:r>
-        <w:r>
-          <w:rPr>
-            <w:noProof/>
-            <w:webHidden/>
-          </w:rPr>
-          <w:t>1</w:t>
-        </w:r>
-        <w:r>
-          <w:rPr>
-            <w:noProof/>
-            <w:webHidden/>
-          </w:rPr>
-          <w:fldChar w:fldCharType="end"/>
-        </w:r>
-      </w:hyperlink>
-    </w:p>
-    <w:p>
-      <w:pPr>
-        <w:pStyle w:val="TableofFigures"/>
-        <w:tabs>
-          <w:tab w:val="right" w:leader="dot" w:pos="8495"/>
-        </w:tabs>
-        <w:rPr>
-          <w:rFonts w:asciiTheme="minorHAnsi" w:eastAsiaTheme="minorEastAsia" w:hAnsiTheme="minorHAnsi" w:cstheme="minorBidi"/>
+          <w:lang w:val="en-US"/>
+        </w:rPr>
+        <w:t>No table of figures entries found.</w:t>
+      </w:r>
+      <w:r>
+        <w:rPr>
+          <w:bCs/>
           <w:noProof/>
-          <w:sz w:val="22"/>
-          <w:szCs w:val="22"/>
-          <w:lang w:val="pt-PT" w:eastAsia="pt-PT"/>
-        </w:rPr>
-      </w:pPr>
-      <w:hyperlink w:anchor="_Toc326959982" w:history="1">
-        <w:r>
-          <w:rPr>
-            <w:rStyle w:val="Hyperlink"/>
-            <w:noProof/>
-          </w:rPr>
-          <w:t>Figura 2. [Exemplo de ordenação da lista de referências bibliográficas].</w:t>
-        </w:r>
-        <w:r>
-          <w:rPr>
-            <w:noProof/>
-            <w:webHidden/>
-          </w:rPr>
-          <w:tab/>
-        </w:r>
-        <w:r>
-          <w:rPr>
-            <w:noProof/>
-            <w:webHidden/>
-          </w:rPr>
-          <w:fldChar w:fldCharType="begin"/>
-        </w:r>
-        <w:r>
-          <w:rPr>
-            <w:noProof/>
-            <w:webHidden/>
-          </w:rPr>
-          <w:instrText xml:space="preserve"> PAGEREF _Toc326959982 \h </w:instrText>
-        </w:r>
-        <w:r>
-          <w:rPr>
-            <w:noProof/>
-            <w:webHidden/>
-          </w:rPr>
-        </w:r>
-        <w:r>
-          <w:rPr>
-            <w:noProof/>
-            <w:webHidden/>
-          </w:rPr>
-          <w:fldChar w:fldCharType="separate"/>
-        </w:r>
-        <w:r>
-          <w:rPr>
-            <w:noProof/>
-            <w:webHidden/>
-          </w:rPr>
-          <w:t>1</w:t>
-        </w:r>
-        <w:r>
-          <w:rPr>
-            <w:noProof/>
-            <w:webHidden/>
-          </w:rPr>
-          <w:fldChar w:fldCharType="end"/>
-        </w:r>
-      </w:hyperlink>
-    </w:p>
-    <w:p>
-      <w:pPr>
-        <w:pStyle w:val="TableofFigures"/>
-        <w:tabs>
-          <w:tab w:val="right" w:leader="dot" w:pos="8495"/>
-        </w:tabs>
-        <w:rPr>
-          <w:rFonts w:asciiTheme="minorHAnsi" w:eastAsiaTheme="minorEastAsia" w:hAnsiTheme="minorHAnsi" w:cstheme="minorBidi"/>
+          <w:lang w:val="en-US"/>
+        </w:rPr>
+        <w:br/>
+        <w:t xml:space="preserve">This is an automatic table of contents. To use it, apply heading styles (on the Home tab) to the text that goes in your table of contents, and then update this table. </w:t>
+      </w:r>
+      <w:r>
+        <w:rPr>
+          <w:bCs/>
           <w:noProof/>
-          <w:sz w:val="22"/>
-          <w:szCs w:val="22"/>
-          <w:lang w:val="pt-PT" w:eastAsia="pt-PT"/>
-        </w:rPr>
-      </w:pPr>
-      <w:hyperlink w:anchor="_Toc326959983" w:history="1">
-        <w:r>
-          <w:rPr>
-            <w:rStyle w:val="Hyperlink"/>
-            <w:noProof/>
-          </w:rPr>
-          <w:t>Figura 3. [Tipos de referências cruzadas disponíveis no documento].</w:t>
-        </w:r>
-        <w:r>
-          <w:rPr>
-            <w:noProof/>
-            <w:webHidden/>
-          </w:rPr>
-          <w:tab/>
-        </w:r>
-        <w:r>
-          <w:rPr>
-            <w:noProof/>
-            <w:webHidden/>
-          </w:rPr>
-          <w:fldChar w:fldCharType="begin"/>
-        </w:r>
-        <w:r>
-          <w:rPr>
-            <w:noProof/>
-            <w:webHidden/>
-          </w:rPr>
-          <w:instrText xml:space="preserve"> PAGEREF _Toc326959983 \h </w:instrText>
-        </w:r>
-        <w:r>
-          <w:rPr>
-            <w:noProof/>
-            <w:webHidden/>
-          </w:rPr>
-        </w:r>
-        <w:r>
-          <w:rPr>
-            <w:noProof/>
-            <w:webHidden/>
-          </w:rPr>
-          <w:fldChar w:fldCharType="separate"/>
-        </w:r>
-        <w:r>
-          <w:rPr>
-            <w:noProof/>
-            <w:webHidden/>
-          </w:rPr>
-          <w:t>1</w:t>
-        </w:r>
-        <w:r>
-          <w:rPr>
-            <w:noProof/>
-            <w:webHidden/>
-          </w:rPr>
-          <w:fldChar w:fldCharType="end"/>
-        </w:r>
-      </w:hyperlink>
-    </w:p>
-    <w:p>
-      <w:pPr>
-        <w:pStyle w:val="TableofFigures"/>
-        <w:tabs>
-          <w:tab w:val="right" w:leader="dot" w:pos="8495"/>
-        </w:tabs>
-        <w:rPr>
-          <w:rFonts w:asciiTheme="minorHAnsi" w:eastAsiaTheme="minorEastAsia" w:hAnsiTheme="minorHAnsi" w:cstheme="minorBidi"/>
+          <w:lang w:val="en-US"/>
+        </w:rPr>
+        <w:cr/>
+        <w:t xml:space="preserve"> </w:t>
+      </w:r>
+      <w:r>
+        <w:rPr>
+          <w:bCs/>
           <w:noProof/>
-          <w:sz w:val="22"/>
-          <w:szCs w:val="22"/>
-          <w:lang w:val="pt-PT" w:eastAsia="pt-PT"/>
-        </w:rPr>
-      </w:pPr>
-      <w:hyperlink w:anchor="_Toc326959984" w:history="1">
-        <w:r>
-          <w:rPr>
-            <w:rStyle w:val="Hyperlink"/>
-            <w:noProof/>
-          </w:rPr>
-          <w:t>Figura 4. [Exemplo de adição de um novo tipo de rótulo para as referências cruzadas].</w:t>
-        </w:r>
-        <w:r>
-          <w:rPr>
-            <w:noProof/>
-            <w:webHidden/>
-          </w:rPr>
-          <w:tab/>
-        </w:r>
-        <w:r>
-          <w:rPr>
-            <w:noProof/>
-            <w:webHidden/>
-          </w:rPr>
-          <w:fldChar w:fldCharType="begin"/>
-        </w:r>
-        <w:r>
-          <w:rPr>
-            <w:noProof/>
-            <w:webHidden/>
-          </w:rPr>
-          <w:instrText xml:space="preserve"> PAGEREF _Toc326959984 \h </w:instrText>
-        </w:r>
-        <w:r>
-          <w:rPr>
-            <w:noProof/>
-            <w:webHidden/>
-          </w:rPr>
-        </w:r>
-        <w:r>
-          <w:rPr>
-            <w:noProof/>
-            <w:webHidden/>
-          </w:rPr>
-          <w:fldChar w:fldCharType="separate"/>
-        </w:r>
-        <w:r>
-          <w:rPr>
-            <w:noProof/>
-            <w:webHidden/>
-          </w:rPr>
-          <w:t>1</w:t>
-        </w:r>
-        <w:r>
-          <w:rPr>
-            <w:noProof/>
-            <w:webHidden/>
-          </w:rPr>
-          <w:fldChar w:fldCharType="end"/>
-        </w:r>
-      </w:hyperlink>
-    </w:p>
-    <w:p>
-      <w:pPr>
-        <w:pStyle w:val="TableofFigures"/>
-        <w:tabs>
-          <w:tab w:val="right" w:leader="dot" w:pos="8495"/>
-        </w:tabs>
-        <w:rPr>
-          <w:rFonts w:asciiTheme="minorHAnsi" w:eastAsiaTheme="minorEastAsia" w:hAnsiTheme="minorHAnsi" w:cstheme="minorBidi"/>
-          <w:noProof/>
-          <w:sz w:val="22"/>
-          <w:szCs w:val="22"/>
-          <w:lang w:val="pt-PT" w:eastAsia="pt-PT"/>
-        </w:rPr>
-      </w:pPr>
-      <w:hyperlink w:anchor="_Toc326959985" w:history="1">
-        <w:r>
-          <w:rPr>
-            <w:rStyle w:val="Hyperlink"/>
-            <w:noProof/>
-          </w:rPr>
-          <w:t>Figura 5. [Opção para inserir apenas o nome e o número de uma Figura].</w:t>
-        </w:r>
-        <w:r>
-          <w:rPr>
-            <w:noProof/>
-            <w:webHidden/>
-          </w:rPr>
-          <w:tab/>
-        </w:r>
-        <w:r>
-          <w:rPr>
-            <w:noProof/>
-            <w:webHidden/>
-          </w:rPr>
-          <w:fldChar w:fldCharType="begin"/>
-        </w:r>
-        <w:r>
-          <w:rPr>
-            <w:noProof/>
-            <w:webHidden/>
-          </w:rPr>
-          <w:instrText xml:space="preserve"> PAGEREF _Toc326959985 \h </w:instrText>
-        </w:r>
-        <w:r>
-          <w:rPr>
-            <w:noProof/>
-            <w:webHidden/>
-          </w:rPr>
-        </w:r>
-        <w:r>
-          <w:rPr>
-            <w:noProof/>
-            <w:webHidden/>
-          </w:rPr>
-          <w:fldChar w:fldCharType="separate"/>
-        </w:r>
-        <w:r>
-          <w:rPr>
-            <w:noProof/>
-            <w:webHidden/>
-          </w:rPr>
-          <w:t>1</w:t>
-        </w:r>
-        <w:r>
-          <w:rPr>
-            <w:noProof/>
-            <w:webHidden/>
-          </w:rPr>
-          <w:fldChar w:fldCharType="end"/>
-        </w:r>
-      </w:hyperlink>
-    </w:p>
-    <w:p>
-      <w:pPr>
-        <w:pStyle w:val="TableofFigures"/>
-        <w:tabs>
-          <w:tab w:val="right" w:leader="dot" w:pos="8495"/>
-        </w:tabs>
-        <w:rPr>
-          <w:rFonts w:asciiTheme="minorHAnsi" w:eastAsiaTheme="minorEastAsia" w:hAnsiTheme="minorHAnsi" w:cstheme="minorBidi"/>
-          <w:noProof/>
-          <w:sz w:val="22"/>
-          <w:szCs w:val="22"/>
-          <w:lang w:val="pt-PT" w:eastAsia="pt-PT"/>
-        </w:rPr>
-      </w:pPr>
-      <w:hyperlink w:anchor="_Toc326959986" w:history="1">
-        <w:r>
-          <w:rPr>
-            <w:rStyle w:val="Hyperlink"/>
-            <w:noProof/>
-          </w:rPr>
-          <w:t>Figura 6. [Actualização: (a) da legenda de uma figura; (b) da referência a uma figura no texto.]</w:t>
-        </w:r>
-        <w:r>
-          <w:rPr>
-            <w:noProof/>
-            <w:webHidden/>
-          </w:rPr>
-          <w:tab/>
-        </w:r>
-        <w:r>
-          <w:rPr>
-            <w:noProof/>
-            <w:webHidden/>
-          </w:rPr>
-          <w:fldChar w:fldCharType="begin"/>
-        </w:r>
-        <w:r>
-          <w:rPr>
-            <w:noProof/>
-            <w:webHidden/>
-          </w:rPr>
-          <w:instrText xml:space="preserve"> PAGEREF _Toc326959986 \h </w:instrText>
-        </w:r>
-        <w:r>
-          <w:rPr>
-            <w:noProof/>
-            <w:webHidden/>
-          </w:rPr>
-        </w:r>
-        <w:r>
-          <w:rPr>
-            <w:noProof/>
-            <w:webHidden/>
-          </w:rPr>
-          <w:fldChar w:fldCharType="separate"/>
-        </w:r>
-        <w:r>
-          <w:rPr>
-            <w:noProof/>
-            <w:webHidden/>
-          </w:rPr>
-          <w:t>1</w:t>
-        </w:r>
-        <w:r>
-          <w:rPr>
-            <w:noProof/>
-            <w:webHidden/>
-          </w:rPr>
-          <w:fldChar w:fldCharType="end"/>
-        </w:r>
-      </w:hyperlink>
-    </w:p>
-    <w:p>
-      <w:pPr>
-        <w:pStyle w:val="TableofFigures"/>
-        <w:tabs>
-          <w:tab w:val="right" w:leader="dot" w:pos="8495"/>
-        </w:tabs>
-        <w:rPr>
-          <w:rFonts w:asciiTheme="minorHAnsi" w:eastAsiaTheme="minorEastAsia" w:hAnsiTheme="minorHAnsi" w:cstheme="minorBidi"/>
-          <w:noProof/>
-          <w:sz w:val="22"/>
-          <w:szCs w:val="22"/>
-          <w:lang w:val="pt-PT" w:eastAsia="pt-PT"/>
-        </w:rPr>
-      </w:pPr>
-      <w:hyperlink w:anchor="_Toc326959987" w:history="1">
-        <w:r>
-          <w:rPr>
-            <w:rStyle w:val="Hyperlink"/>
-            <w:noProof/>
-          </w:rPr>
-          <w:t>Figura 7. [Exemplo de adição do rótulo para as equações, para poder utilizar nas referências cruzadas].</w:t>
-        </w:r>
-        <w:r>
-          <w:rPr>
-            <w:noProof/>
-            <w:webHidden/>
-          </w:rPr>
-          <w:tab/>
-        </w:r>
-        <w:r>
-          <w:rPr>
-            <w:noProof/>
-            <w:webHidden/>
-          </w:rPr>
-          <w:fldChar w:fldCharType="begin"/>
-        </w:r>
-        <w:r>
-          <w:rPr>
-            <w:noProof/>
-            <w:webHidden/>
-          </w:rPr>
-          <w:instrText xml:space="preserve"> PAGEREF _Toc326959987 \h </w:instrText>
-        </w:r>
-        <w:r>
-          <w:rPr>
-            <w:noProof/>
-            <w:webHidden/>
-          </w:rPr>
-        </w:r>
-        <w:r>
-          <w:rPr>
-            <w:noProof/>
-            <w:webHidden/>
-          </w:rPr>
-          <w:fldChar w:fldCharType="separate"/>
-        </w:r>
-        <w:r>
-          <w:rPr>
-            <w:noProof/>
-            <w:webHidden/>
-          </w:rPr>
-          <w:t>1</w:t>
-        </w:r>
-        <w:r>
-          <w:rPr>
-            <w:noProof/>
-            <w:webHidden/>
-          </w:rPr>
-          <w:fldChar w:fldCharType="end"/>
-        </w:r>
-      </w:hyperlink>
-    </w:p>
-    <w:p>
-      <w:pPr>
-        <w:pStyle w:val="TableofFigures"/>
-        <w:tabs>
-          <w:tab w:val="right" w:leader="dot" w:pos="8495"/>
-        </w:tabs>
-        <w:rPr>
-          <w:rFonts w:asciiTheme="minorHAnsi" w:eastAsiaTheme="minorEastAsia" w:hAnsiTheme="minorHAnsi" w:cstheme="minorBidi"/>
-          <w:noProof/>
-          <w:sz w:val="22"/>
-          <w:szCs w:val="22"/>
-          <w:lang w:val="pt-PT" w:eastAsia="pt-PT"/>
-        </w:rPr>
-      </w:pPr>
-      <w:hyperlink w:anchor="_Toc326959988" w:history="1">
-        <w:r>
-          <w:rPr>
-            <w:rStyle w:val="Hyperlink"/>
-            <w:noProof/>
-          </w:rPr>
-          <w:t>Figura 8. [Opção para inserir apenas o nome e o número de uma Equação].</w:t>
-        </w:r>
-        <w:r>
-          <w:rPr>
-            <w:noProof/>
-            <w:webHidden/>
-          </w:rPr>
-          <w:tab/>
-        </w:r>
-        <w:r>
-          <w:rPr>
-            <w:noProof/>
-            <w:webHidden/>
-          </w:rPr>
-          <w:fldChar w:fldCharType="begin"/>
-        </w:r>
-        <w:r>
-          <w:rPr>
-            <w:noProof/>
-            <w:webHidden/>
-          </w:rPr>
-          <w:instrText xml:space="preserve"> PAGEREF _Toc326959988 \h </w:instrText>
-        </w:r>
-        <w:r>
-          <w:rPr>
-            <w:noProof/>
-            <w:webHidden/>
-          </w:rPr>
-        </w:r>
-        <w:r>
-          <w:rPr>
-            <w:noProof/>
-            <w:webHidden/>
-          </w:rPr>
-          <w:fldChar w:fldCharType="separate"/>
-        </w:r>
-        <w:r>
-          <w:rPr>
-            <w:noProof/>
-            <w:webHidden/>
-          </w:rPr>
-          <w:t>1</w:t>
-        </w:r>
-        <w:r>
-          <w:rPr>
-            <w:noProof/>
-            <w:webHidden/>
-          </w:rPr>
-          <w:fldChar w:fldCharType="end"/>
-        </w:r>
-      </w:hyperlink>
-    </w:p>
-    <w:p>
-      <w:pPr>
-        <w:pStyle w:val="NormalText"/>
-      </w:pPr>
+          <w:lang w:val="en-US"/>
+        </w:rPr>
+        <w:cr/>
+        <w:t>If you want to type your own entries, use a manual table of contents (in the same menu as the automatic one).</w:t>
+      </w:r>
       <w:r>
         <w:fldChar w:fldCharType="end"/>
       </w:r>
@@ -6180,21 +5643,33 @@
     <w:p>
       <w:pPr>
         <w:pStyle w:val="NormalText"/>
-      </w:pPr>
-    </w:p>
-    <w:p>
-      <w:pPr>
-        <w:pStyle w:val="NormalText"/>
-      </w:pPr>
-    </w:p>
-    <w:p>
-      <w:pPr>
-        <w:pStyle w:val="NormalText"/>
-      </w:pPr>
-    </w:p>
-    <w:p>
-      <w:pPr>
-        <w:pStyle w:val="NormalText"/>
+        <w:rPr>
+          <w:lang w:val="en-GB"/>
+        </w:rPr>
+      </w:pPr>
+    </w:p>
+    <w:p>
+      <w:pPr>
+        <w:pStyle w:val="NormalText"/>
+        <w:rPr>
+          <w:lang w:val="en-GB"/>
+        </w:rPr>
+      </w:pPr>
+    </w:p>
+    <w:p>
+      <w:pPr>
+        <w:pStyle w:val="NormalText"/>
+        <w:rPr>
+          <w:lang w:val="en-GB"/>
+        </w:rPr>
+      </w:pPr>
+    </w:p>
+    <w:p>
+      <w:pPr>
+        <w:pStyle w:val="NormalText"/>
+        <w:rPr>
+          <w:lang w:val="en-GB"/>
+        </w:rPr>
         <w:sectPr>
           <w:headerReference w:type="default" r:id="rId14"/>
           <w:pgSz w:w="11907" w:h="16840" w:code="9"/>
@@ -6207,6 +5682,9 @@
     <w:p>
       <w:pPr>
         <w:pStyle w:val="NormalText"/>
+        <w:rPr>
+          <w:lang w:val="en-GB"/>
+        </w:rPr>
       </w:pPr>
     </w:p>
     <w:p>
@@ -6217,10 +5695,16 @@
           <w:numId w:val="0"/>
         </w:numPr>
         <w:ind w:left="1134"/>
+        <w:rPr>
+          <w:lang w:val="en-GB"/>
+        </w:rPr>
       </w:pPr>
       <w:bookmarkStart w:id="2" w:name="_Ref245468691"/>
       <w:bookmarkStart w:id="3" w:name="_Toc479156260"/>
       <w:r>
+        <w:rPr>
+          <w:lang w:val="en-GB"/>
+        </w:rPr>
         <w:t>Índice de Tabelas</w:t>
       </w:r>
       <w:bookmarkEnd w:id="2"/>
@@ -6228,170 +5712,59 @@
     </w:p>
     <w:p>
       <w:pPr>
-        <w:pStyle w:val="TableofFigures"/>
-        <w:tabs>
-          <w:tab w:val="right" w:leader="dot" w:pos="8495"/>
-        </w:tabs>
-        <w:rPr>
-          <w:rFonts w:asciiTheme="minorHAnsi" w:eastAsiaTheme="minorEastAsia" w:hAnsiTheme="minorHAnsi" w:cstheme="minorBidi"/>
+        <w:pStyle w:val="NormalText"/>
+        <w:rPr>
+          <w:lang w:val="en-GB"/>
+        </w:rPr>
+      </w:pPr>
+      <w:r>
+        <w:fldChar w:fldCharType="begin"/>
+      </w:r>
+      <w:r>
+        <w:rPr>
+          <w:lang w:val="en-GB"/>
+        </w:rPr>
+        <w:instrText xml:space="preserve"> TOC \h \z \c "Tabela" </w:instrText>
+      </w:r>
+      <w:r>
+        <w:fldChar w:fldCharType="separate"/>
+      </w:r>
+      <w:r>
+        <w:rPr>
+          <w:b/>
+          <w:bCs/>
           <w:noProof/>
-          <w:sz w:val="22"/>
-          <w:szCs w:val="22"/>
-          <w:lang w:val="pt-PT" w:eastAsia="pt-PT"/>
-        </w:rPr>
-      </w:pPr>
-      <w:r>
-        <w:rPr>
-          <w:lang w:val="pt-PT"/>
-        </w:rPr>
-        <w:fldChar w:fldCharType="begin"/>
-      </w:r>
-      <w:r>
-        <w:rPr>
-          <w:lang w:val="pt-PT"/>
-        </w:rPr>
-        <w:instrText xml:space="preserve"> TOC \h \z \c "Tabela" </w:instrText>
-      </w:r>
-      <w:r>
-        <w:rPr>
-          <w:lang w:val="pt-PT"/>
-        </w:rPr>
-        <w:fldChar w:fldCharType="separate"/>
-      </w:r>
-      <w:hyperlink w:anchor="_Toc326959989" w:history="1">
-        <w:r>
-          <w:rPr>
-            <w:rStyle w:val="Hyperlink"/>
-            <w:noProof/>
-          </w:rPr>
-          <w:t>Tabela 1. [Legenda desta Tabela (Magalhães, 2006).]</w:t>
-        </w:r>
-        <w:r>
-          <w:rPr>
-            <w:noProof/>
-            <w:webHidden/>
-          </w:rPr>
-          <w:tab/>
-        </w:r>
-        <w:r>
-          <w:rPr>
-            <w:noProof/>
-            <w:webHidden/>
-          </w:rPr>
-          <w:fldChar w:fldCharType="begin"/>
-        </w:r>
-        <w:r>
-          <w:rPr>
-            <w:noProof/>
-            <w:webHidden/>
-          </w:rPr>
-          <w:instrText xml:space="preserve"> PAGEREF _Toc326959989 \h </w:instrText>
-        </w:r>
-        <w:r>
-          <w:rPr>
-            <w:noProof/>
-            <w:webHidden/>
-          </w:rPr>
-        </w:r>
-        <w:r>
-          <w:rPr>
-            <w:noProof/>
-            <w:webHidden/>
-          </w:rPr>
-          <w:fldChar w:fldCharType="separate"/>
-        </w:r>
-        <w:r>
-          <w:rPr>
-            <w:noProof/>
-            <w:webHidden/>
-          </w:rPr>
-          <w:t>1</w:t>
-        </w:r>
-        <w:r>
-          <w:rPr>
-            <w:noProof/>
-            <w:webHidden/>
-          </w:rPr>
-          <w:fldChar w:fldCharType="end"/>
-        </w:r>
-      </w:hyperlink>
-    </w:p>
-    <w:p>
-      <w:pPr>
-        <w:pStyle w:val="TableofFigures"/>
-        <w:tabs>
-          <w:tab w:val="right" w:leader="dot" w:pos="8495"/>
-        </w:tabs>
-        <w:rPr>
-          <w:rFonts w:asciiTheme="minorHAnsi" w:eastAsiaTheme="minorEastAsia" w:hAnsiTheme="minorHAnsi" w:cstheme="minorBidi"/>
+          <w:lang w:val="en-US"/>
+        </w:rPr>
+        <w:t>No table of figures entries found.</w:t>
+      </w:r>
+      <w:r>
+        <w:rPr>
+          <w:bCs/>
           <w:noProof/>
-          <w:sz w:val="22"/>
-          <w:szCs w:val="22"/>
-          <w:lang w:val="pt-PT" w:eastAsia="pt-PT"/>
-        </w:rPr>
-      </w:pPr>
-      <w:hyperlink w:anchor="_Toc326959990" w:history="1">
-        <w:r>
-          <w:rPr>
-            <w:rStyle w:val="Hyperlink"/>
-            <w:noProof/>
-          </w:rPr>
-          <w:t>Tabela 2. [Legenda desta Tabela.]</w:t>
-        </w:r>
-        <w:r>
-          <w:rPr>
-            <w:noProof/>
-            <w:webHidden/>
-          </w:rPr>
-          <w:tab/>
-        </w:r>
-        <w:r>
-          <w:rPr>
-            <w:noProof/>
-            <w:webHidden/>
-          </w:rPr>
-          <w:fldChar w:fldCharType="begin"/>
-        </w:r>
-        <w:r>
-          <w:rPr>
-            <w:noProof/>
-            <w:webHidden/>
-          </w:rPr>
-          <w:instrText xml:space="preserve"> PAGEREF _Toc326959990 \h </w:instrText>
-        </w:r>
-        <w:r>
-          <w:rPr>
-            <w:noProof/>
-            <w:webHidden/>
-          </w:rPr>
-        </w:r>
-        <w:r>
-          <w:rPr>
-            <w:noProof/>
-            <w:webHidden/>
-          </w:rPr>
-          <w:fldChar w:fldCharType="separate"/>
-        </w:r>
-        <w:r>
-          <w:rPr>
-            <w:noProof/>
-            <w:webHidden/>
-          </w:rPr>
-          <w:t>1</w:t>
-        </w:r>
-        <w:r>
-          <w:rPr>
-            <w:noProof/>
-            <w:webHidden/>
-          </w:rPr>
-          <w:fldChar w:fldCharType="end"/>
-        </w:r>
-      </w:hyperlink>
-    </w:p>
-    <w:p>
-      <w:pPr>
-        <w:pStyle w:val="NormalText"/>
-      </w:pPr>
+          <w:lang w:val="en-US"/>
+        </w:rPr>
+        <w:br/>
+        <w:t xml:space="preserve">This is an automatic table of contents. To use it, apply heading styles (on the Home tab) to the text that goes in your table of contents, and then update this table. </w:t>
+      </w:r>
+      <w:r>
+        <w:rPr>
+          <w:bCs/>
+          <w:noProof/>
+          <w:lang w:val="en-US"/>
+        </w:rPr>
+        <w:cr/>
+        <w:t xml:space="preserve"> </w:t>
+      </w:r>
+      <w:r>
+        <w:rPr>
+          <w:bCs/>
+          <w:noProof/>
+          <w:lang w:val="en-US"/>
+        </w:rPr>
+        <w:cr/>
+        <w:t>If you want to type your own entries, use a manual table of contents (in the same menu as the automatic one).</w:t>
+      </w:r>
       <w:r>
         <w:fldChar w:fldCharType="end"/>
       </w:r>
@@ -6399,11 +5772,17 @@
     <w:p>
       <w:pPr>
         <w:pStyle w:val="NormalText"/>
-      </w:pPr>
-    </w:p>
-    <w:p>
-      <w:pPr>
-        <w:pStyle w:val="NormalText"/>
+        <w:rPr>
+          <w:lang w:val="en-GB"/>
+        </w:rPr>
+      </w:pPr>
+    </w:p>
+    <w:p>
+      <w:pPr>
+        <w:pStyle w:val="NormalText"/>
+        <w:rPr>
+          <w:lang w:val="en-GB"/>
+        </w:rPr>
         <w:sectPr>
           <w:headerReference w:type="default" r:id="rId15"/>
           <w:pgSz w:w="11907" w:h="16840" w:code="9"/>
@@ -6416,6 +5795,9 @@
     <w:p>
       <w:pPr>
         <w:pStyle w:val="NormalText"/>
+        <w:rPr>
+          <w:lang w:val="en-GB"/>
+        </w:rPr>
       </w:pPr>
     </w:p>
     <w:p>
@@ -6427,16 +5809,16 @@
         </w:numPr>
         <w:ind w:left="1134"/>
       </w:pPr>
-      <w:bookmarkStart w:id="4" w:name="_Ref245468952"/>
-      <w:bookmarkStart w:id="5" w:name="_Toc479156261"/>
+      <w:bookmarkStart w:id="4" w:name="_Toc479156261"/>
+      <w:bookmarkStart w:id="5" w:name="_Ref245468952"/>
       <w:r>
         <w:t>[Simbologia] e [Siglas]</w:t>
       </w:r>
+      <w:bookmarkEnd w:id="4"/>
+      <w:r>
+        <w:t xml:space="preserve"> </w:t>
+      </w:r>
       <w:bookmarkEnd w:id="5"/>
-      <w:r>
-        <w:t xml:space="preserve"> </w:t>
-      </w:r>
-      <w:bookmarkEnd w:id="4"/>
     </w:p>
     <w:p>
       <w:pPr>
@@ -6576,6 +5958,84 @@
       <w:r>
         <w:t>para a obtenção do grau académico de Licenciatura.</w:t>
       </w:r>
+      <w:r>
+        <w:t xml:space="preserve"> </w:t>
+      </w:r>
+      <w:r>
+        <w:rPr>
+          <w:highlight w:val="yellow"/>
+        </w:rPr>
+        <w:t>(por floreado</w:t>
+      </w:r>
+      <w:r>
+        <w:rPr>
+          <w:highlight w:val="yellow"/>
+        </w:rPr>
+        <w:t xml:space="preserve">, do género, que </w:t>
+      </w:r>
+      <w:proofErr w:type="gramStart"/>
+      <w:r>
+        <w:rPr>
+          <w:highlight w:val="yellow"/>
+        </w:rPr>
+        <w:t>as aplicações mobile</w:t>
+      </w:r>
+      <w:proofErr w:type="gramEnd"/>
+      <w:r>
+        <w:rPr>
+          <w:highlight w:val="yellow"/>
+        </w:rPr>
+        <w:t xml:space="preserve"> nos dias de</w:t>
+      </w:r>
+      <w:r>
+        <w:rPr>
+          <w:highlight w:val="yellow"/>
+        </w:rPr>
+        <w:t xml:space="preserve"> hoje são importantes </w:t>
+      </w:r>
+      <w:proofErr w:type="spellStart"/>
+      <w:r>
+        <w:rPr>
+          <w:highlight w:val="yellow"/>
+        </w:rPr>
+        <w:t>blablabla</w:t>
+      </w:r>
+      <w:proofErr w:type="spellEnd"/>
+      <w:r>
+        <w:rPr>
+          <w:highlight w:val="yellow"/>
+        </w:rPr>
+        <w:t xml:space="preserve">, </w:t>
+      </w:r>
+      <w:proofErr w:type="spellStart"/>
+      <w:r>
+        <w:rPr>
+          <w:highlight w:val="yellow"/>
+        </w:rPr>
+        <w:t>surege</w:t>
+      </w:r>
+      <w:proofErr w:type="spellEnd"/>
+      <w:r>
+        <w:rPr>
+          <w:highlight w:val="yellow"/>
+        </w:rPr>
+        <w:t xml:space="preserve"> como um projeto aliciante e que promove bastante o conhecimentos geral...</w:t>
+      </w:r>
+      <w:r>
+        <w:rPr>
+          <w:highlight w:val="yellow"/>
+        </w:rPr>
+        <w:t>etc.</w:t>
+      </w:r>
+      <w:r>
+        <w:rPr>
+          <w:highlight w:val="yellow"/>
+        </w:rPr>
+        <w:t>)</w:t>
+      </w:r>
+      <w:r>
+        <w:t xml:space="preserve"> </w:t>
+      </w:r>
     </w:p>
     <w:p>
       <w:pPr>
@@ -6694,7 +6154,6 @@
       <w:r>
         <w:t xml:space="preserve"> do problema</w:t>
       </w:r>
-      <w:bookmarkStart w:id="12" w:name="_Toc326959981"/>
       <w:bookmarkEnd w:id="11"/>
     </w:p>
     <w:p>
@@ -6709,7 +6168,11 @@
         <w:pStyle w:val="NormalText"/>
       </w:pPr>
       <w:r>
-        <w:t xml:space="preserve">Atualmente o turista tem necessidade de planificar a sua visita, seja para aproveitar o tempo ao máximo, ou simplesmente para não perder um ponto de interesse do seu agrado. Muitas vezes esta planificação é efetuada através de revistas, jornais, </w:t>
+        <w:t xml:space="preserve">Atualmente o turista tem necessidade de planificar a sua visita, seja para aproveitar o tempo ao máximo, ou simplesmente para não perder um ponto de interesse </w:t>
+      </w:r>
+      <w:r>
+        <w:lastRenderedPageBreak/>
+        <w:t xml:space="preserve">do seu agrado. Muitas vezes esta planificação é efetuada através de revistas, jornais, </w:t>
       </w:r>
       <w:r>
         <w:t>panfletos,</w:t>
@@ -6745,261 +6208,291 @@
         <w:rPr>
           <w:highlight w:val="yellow"/>
         </w:rPr>
-        <w:t xml:space="preserve"> em formato digital </w:t>
+        <w:t xml:space="preserve"> em formato digital em que o conteúdo sofre poucas atualizações</w:t>
       </w:r>
       <w:r>
         <w:rPr>
           <w:highlight w:val="yellow"/>
         </w:rPr>
+        <w:t xml:space="preserve"> ou muitas vezes caindo em desuso por falta de administração competente</w:t>
+      </w:r>
+      <w:r>
+        <w:rPr>
+          <w:highlight w:val="yellow"/>
+        </w:rPr>
+        <w:t>.</w:t>
+      </w:r>
+    </w:p>
+    <w:p>
+      <w:pPr>
+        <w:pStyle w:val="NormalText"/>
+      </w:pPr>
+      <w:r>
+        <w:t>No caso da informação recolhida via nã</w:t>
+      </w:r>
+      <w:r>
+        <w:t xml:space="preserve">o informatizada, </w:t>
+      </w:r>
+      <w:r>
+        <w:t>por norma</w:t>
+      </w:r>
+      <w:r>
+        <w:t>,</w:t>
+      </w:r>
+      <w:r>
+        <w:t xml:space="preserve"> encontra-se </w:t>
+      </w:r>
+      <w:r>
+        <w:t xml:space="preserve">desatualizada ou como é espectável </w:t>
+      </w:r>
+      <w:r>
+        <w:t>sem capacidade de resposta a alterações súbitas, tais como, condições climatéricas muito adversas, obras de restauração e etc.</w:t>
+      </w:r>
+      <w:r>
+        <w:t xml:space="preserve"> Outro problema inerente é a falta de triagem por grupos etários nos eventos</w:t>
+      </w:r>
+      <w:r>
+        <w:t>/pontos de interesse</w:t>
+      </w:r>
+      <w:r>
+        <w:t xml:space="preserve"> a decorrer</w:t>
+      </w:r>
+      <w:r>
+        <w:t>, dificultan</w:t>
+      </w:r>
+      <w:r>
+        <w:t>do o planeamento das atividades</w:t>
+      </w:r>
+      <w:r>
+        <w:t xml:space="preserve"> </w:t>
+      </w:r>
+      <w:r>
+        <w:t>levando muitas vezes ao desinteresse do turista.</w:t>
+      </w:r>
+      <w:r>
+        <w:fldChar w:fldCharType="begin" w:fldLock="1"/>
+      </w:r>
+      <w:r>
+        <w:instrText>ADDIN CSL_CITATION { "citationItems" : [ { "id" : "ITEM-1", "itemData" : { "DOI" : "Doi 10.1049/Iet-Sen.2011.0156", "ISBN" : "1751-8806", "ISSN" : "17518806", "abstract" : "This study deals with the problem of deriving personalised recommendations for daily sightseeing itineraries for tourists visiting any destination. The authors' approach considers selected places of interest that a traveller would potentially wish to visit and derives a near-optimal itinerary for each day of visit; the places of potential interest are selected based on stated or implied user preferences. The authors' method enables the planning of customised daily personalised tourist itineraries considering user preferences, time available for visiting sights on a daily basis, opening days of sights and average visiting times for these sights. Herein, the authors propose a heuristic solution to this problem addressed to both web and mobile web users. Evaluation and simulation results verify the competence of the authors' approach against an alternative method.", "author" : [ { "dropping-particle" : "", "family" : "Gavalas", "given" : "Damianos", "non-dropping-particle" : "", "parse-names" : false, "suffix" : "" }, { "dropping-particle" : "", "family" : "Kenteris", "given" : "Michael", "non-dropping-particle" : "", "parse-names" : false, "suffix" : "" }, { "dropping-particle" : "", "family" : "Konstantopoulos", "given" : "Charalampos", "non-dropping-particle" : "", "parse-names" : false, "suffix" : "" }, { "dropping-particle" : "", "family" : "Pantziou", "given" : "Grammati", "non-dropping-particle" : "", "parse-names" : false, "suffix" : "" } ], "container-title" : "IET Software", "id" : "ITEM-1", "issue" : "4", "issued" : { "date-parts" : [ [ "2012" ] ] }, "note" : "Muito bom na ajuda da escrita do relatorio, identifica bem os problemas das aplica\u00e7\u00f5es mobiles.", "page" : "313", "title" : "Web application for recommending personalised mobile tourist routes", "type" : "article-journal", "volume" : "6" }, "uris" : [ "http://www.mendeley.com/documents/?uuid=abd39a1f-c6ed-4c1e-a595-3842ea12953e" ] } ], "mendeley" : { "formattedCitation" : "[1]", "plainTextFormattedCitation" : "[1]", "previouslyFormattedCitation" : "[1]" }, "properties" : { "noteIndex" : 0 }, "schema" : "https://github.com/citation-style-language/schema/raw/master/csl-citation.json" }</w:instrText>
+      </w:r>
+      <w:r>
+        <w:fldChar w:fldCharType="separate"/>
+      </w:r>
+      <w:r>
+        <w:rPr>
+          <w:noProof/>
+        </w:rPr>
+        <w:t>[1]</w:t>
+      </w:r>
+      <w:r>
+        <w:fldChar w:fldCharType="end"/>
+      </w:r>
+    </w:p>
+    <w:p>
+      <w:pPr>
+        <w:pStyle w:val="NormalText"/>
+      </w:pPr>
+      <w:r>
+        <w:t>Surge</w:t>
+      </w:r>
+      <w:r>
+        <w:t>m</w:t>
+      </w:r>
+      <w:r>
+        <w:t xml:space="preserve"> então</w:t>
+      </w:r>
+      <w:r>
+        <w:t xml:space="preserve"> vários</w:t>
+      </w:r>
+      <w:r>
+        <w:t xml:space="preserve"> problema</w:t>
+      </w:r>
+      <w:r>
+        <w:t>s</w:t>
+      </w:r>
+      <w:r>
+        <w:t>, que faz com que muitas vezes os turistas fiquem insatisfeitos com a localidade que visitam</w:t>
+      </w:r>
+      <w:r>
+        <w:t>,</w:t>
+      </w:r>
+      <w:r>
+        <w:t xml:space="preserve"> </w:t>
+      </w:r>
+      <w:r>
+        <w:t>deste modo leva a um mau feedback</w:t>
+      </w:r>
+      <w:r>
+        <w:t xml:space="preserve">. Assim para evitar situações deste tipo pretende-se implementar uma solução que combata </w:t>
+      </w:r>
+      <w:r>
+        <w:t>estas dificuldades</w:t>
+      </w:r>
+      <w:r>
+        <w:t>. Uma aplicação Mobile atualizada e</w:t>
+      </w:r>
+      <w:r>
+        <w:t>m tempo real com os pontos de i</w:t>
+      </w:r>
+      <w:r>
+        <w:t>nteresse de uma cidade e com os</w:t>
+      </w:r>
+      <w:r>
+        <w:t xml:space="preserve"> eventos </w:t>
+      </w:r>
+      <w:r>
+        <w:t>organizados</w:t>
+      </w:r>
+      <w:r>
+        <w:t xml:space="preserve"> por faixa etária</w:t>
+      </w:r>
+      <w:r>
+        <w:t>.</w:t>
+      </w:r>
+      <w:r>
+        <w:t xml:space="preserve"> </w:t>
+      </w:r>
+      <w:r>
+        <w:rPr>
+          <w:highlight w:val="yellow"/>
+        </w:rPr>
+        <w:t xml:space="preserve">(dizer </w:t>
+      </w:r>
+      <w:proofErr w:type="spellStart"/>
+      <w:r>
+        <w:rPr>
+          <w:highlight w:val="yellow"/>
+        </w:rPr>
+        <w:t>App</w:t>
+      </w:r>
+      <w:proofErr w:type="spellEnd"/>
+      <w:r>
+        <w:rPr>
+          <w:highlight w:val="yellow"/>
+        </w:rPr>
+        <w:t xml:space="preserve"> ou apenas mencionar o BackEnd para uma aplicação???)</w:t>
+      </w:r>
+    </w:p>
+    <w:p>
+      <w:pPr>
+        <w:pStyle w:val="Heading2"/>
+      </w:pPr>
+      <w:r>
+        <w:t xml:space="preserve"> </w:t>
+      </w:r>
+      <w:bookmarkStart w:id="12" w:name="_Toc479156268"/>
+      <w:r>
+        <w:t>Objetivos</w:t>
+      </w:r>
+      <w:bookmarkEnd w:id="12"/>
+    </w:p>
+    <w:p>
+      <w:pPr>
+        <w:pStyle w:val="NormalText"/>
+      </w:pPr>
+      <w:r>
+        <w:t>Como objetivo final pretende-se o desenvolvimento de uma aplicação de turismo atualizada em tempo real</w:t>
+      </w:r>
+      <w:r>
+        <w:t xml:space="preserve"> que </w:t>
+      </w:r>
+      <w:r>
+        <w:t>disponibilize informação</w:t>
+      </w:r>
+      <w:r>
+        <w:t xml:space="preserve"> dos diferentes pontos de interesse de um determinado local. Estes pontos de interesse devem estar</w:t>
+      </w:r>
+      <w:r>
+        <w:t xml:space="preserve"> organizados por faixa etária e/</w:t>
+      </w:r>
+      <w:r>
+        <w:t>ou por categorias</w:t>
+      </w:r>
+      <w:r>
+        <w:t xml:space="preserve">. Sendo um projeto extenso prevê-se para âmbito de licenciatura apenas o desenvolvimento do </w:t>
+      </w:r>
+      <w:r>
+        <w:rPr>
+          <w:i/>
+        </w:rPr>
+        <w:t>BackEnd</w:t>
+      </w:r>
+      <w:r>
+        <w:t xml:space="preserve"> necessário</w:t>
+      </w:r>
+      <w:r>
+        <w:t xml:space="preserve"> ao funcionamento</w:t>
+      </w:r>
+      <w:r>
+        <w:t xml:space="preserve"> </w:t>
+      </w:r>
+      <w:r>
+        <w:t>da</w:t>
+      </w:r>
+      <w:r>
+        <w:t xml:space="preserve"> aplicação.</w:t>
+      </w:r>
+    </w:p>
+    <w:p>
+      <w:pPr>
+        <w:pStyle w:val="NormalText"/>
+      </w:pPr>
+      <w:r>
+        <w:t xml:space="preserve">Propõem-se desenvolver uma solução eficiente para armazenar os dados referentes ao local de interesse. Permitir </w:t>
+      </w:r>
+      <w:r>
+        <w:t xml:space="preserve">ao administrador </w:t>
+      </w:r>
+      <w:r>
+        <w:t>através de um site criar/gerir novos eventos/locais de interesse</w:t>
+      </w:r>
+      <w:r>
+        <w:t xml:space="preserve"> e garantir que estes são organizados por diferentes categorias turísticas e faixa etária. Deve ainda permitir ao administrador pesquisar por pontos de interesse diretamente de uma API disponível no mercado, para facilitar a introdução dos dados de localização do</w:t>
+      </w:r>
+      <w:r>
+        <w:t>s</w:t>
+      </w:r>
+      <w:r>
+        <w:t xml:space="preserve"> </w:t>
+      </w:r>
+      <w:proofErr w:type="spellStart"/>
+      <w:r>
+        <w:rPr>
+          <w:highlight w:val="yellow"/>
+        </w:rPr>
+        <w:t>PoI</w:t>
+      </w:r>
+      <w:proofErr w:type="spellEnd"/>
+      <w:r>
+        <w:t>.</w:t>
+      </w:r>
+    </w:p>
+    <w:p>
+      <w:pPr>
+        <w:pStyle w:val="NormalText"/>
+      </w:pPr>
+      <w:r>
         <w:lastRenderedPageBreak/>
-        <w:t>em que o conteúdo sofre poucas atualizações</w:t>
-      </w:r>
-      <w:r>
-        <w:rPr>
-          <w:highlight w:val="yellow"/>
-        </w:rPr>
-        <w:t xml:space="preserve"> ou muitas vezes caindo em desuso por falta de administração competente</w:t>
-      </w:r>
-      <w:r>
-        <w:rPr>
-          <w:highlight w:val="yellow"/>
-        </w:rPr>
-        <w:t>.</w:t>
-      </w:r>
-    </w:p>
-    <w:p>
-      <w:pPr>
-        <w:pStyle w:val="NormalText"/>
-      </w:pPr>
-      <w:r>
-        <w:t>No caso da informação recolhida via nã</w:t>
-      </w:r>
-      <w:r>
-        <w:t xml:space="preserve">o informatizada, </w:t>
-      </w:r>
-      <w:r>
-        <w:t>por norma</w:t>
-      </w:r>
-      <w:r>
-        <w:t>,</w:t>
-      </w:r>
-      <w:r>
-        <w:t xml:space="preserve"> encontra-se </w:t>
-      </w:r>
-      <w:r>
-        <w:t xml:space="preserve">desatualizada ou como é espectável </w:t>
-      </w:r>
-      <w:r>
-        <w:t>sem capacidade de resposta a alterações súbitas, tais como, condições climatéricas muito adversas, obras de restauração e etc.</w:t>
-      </w:r>
-      <w:r>
-        <w:t xml:space="preserve"> Outro problema inerente é a falta de triagem por grupos etários nos eventos</w:t>
-      </w:r>
-      <w:r>
-        <w:t>/pontos de interesse</w:t>
-      </w:r>
-      <w:r>
-        <w:t xml:space="preserve"> a decorrer</w:t>
-      </w:r>
-      <w:r>
-        <w:t>, dificultan</w:t>
-      </w:r>
-      <w:r>
-        <w:t>do o planeamento das atividades</w:t>
-      </w:r>
-      <w:r>
-        <w:fldChar w:fldCharType="begin" w:fldLock="1"/>
-      </w:r>
-      <w:r>
-        <w:instrText>ADDIN CSL_CITATION { "citationItems" : [ { "id" : "ITEM-1", "itemData" : { "DOI" : "Doi 10.1049/Iet-Sen.2011.0156", "ISBN" : "1751-8806", "ISSN" : "17518806", "abstract" : "This study deals with the problem of deriving personalised recommendations for daily sightseeing itineraries for tourists visiting any destination. The authors' approach considers selected places of interest that a traveller would potentially wish to visit and derives a near-optimal itinerary for each day of visit; the places of potential interest are selected based on stated or implied user preferences. The authors' method enables the planning of customised daily personalised tourist itineraries considering user preferences, time available for visiting sights on a daily basis, opening days of sights and average visiting times for these sights. Herein, the authors propose a heuristic solution to this problem addressed to both web and mobile web users. Evaluation and simulation results verify the competence of the authors' approach against an alternative method.", "author" : [ { "dropping-particle" : "", "family" : "Gavalas", "given" : "Damianos", "non-dropping-particle" : "", "parse-names" : false, "suffix" : "" }, { "dropping-particle" : "", "family" : "Kenteris", "given" : "Michael", "non-dropping-particle" : "", "parse-names" : false, "suffix" : "" }, { "dropping-particle" : "", "family" : "Konstantopoulos", "given" : "Charalampos", "non-dropping-particle" : "", "parse-names" : false, "suffix" : "" }, { "dropping-particle" : "", "family" : "Pantziou", "given" : "Grammati", "non-dropping-particle" : "", "parse-names" : false, "suffix" : "" } ], "container-title" : "IET Software", "id" : "ITEM-1", "issue" : "4", "issued" : { "date-parts" : [ [ "2012" ] ] }, "note" : "Muito bom na ajuda da escrita do relatorio, identifica bem os problemas das aplica\u00e7\u00f5es mobiles.", "page" : "313", "title" : "Web application for recommending personalised mobile tourist routes", "type" : "article-journal", "volume" : "6" }, "uris" : [ "http://www.mendeley.com/documents/?uuid=abd39a1f-c6ed-4c1e-a595-3842ea12953e" ] } ], "mendeley" : { "formattedCitation" : "[1]", "plainTextFormattedCitation" : "[1]", "previouslyFormattedCitation" : "[1]" }, "properties" : { "noteIndex" : 0 }, "schema" : "https://github.com/citation-style-language/schema/raw/master/csl-citation.json" }</w:instrText>
-      </w:r>
-      <w:r>
-        <w:fldChar w:fldCharType="separate"/>
-      </w:r>
-      <w:r>
-        <w:rPr>
-          <w:noProof/>
-        </w:rPr>
-        <w:t>[1]</w:t>
-      </w:r>
-      <w:r>
-        <w:fldChar w:fldCharType="end"/>
-      </w:r>
-      <w:r>
-        <w:t xml:space="preserve"> </w:t>
-      </w:r>
-      <w:r>
-        <w:t>levando muitas vezes ao desinteresse do turista.</w:t>
-      </w:r>
-    </w:p>
-    <w:p>
-      <w:pPr>
-        <w:pStyle w:val="NormalText"/>
-      </w:pPr>
-      <w:r>
-        <w:t>Surge</w:t>
-      </w:r>
-      <w:r>
-        <w:t>m</w:t>
-      </w:r>
-      <w:r>
-        <w:t xml:space="preserve"> então</w:t>
-      </w:r>
-      <w:r>
-        <w:t xml:space="preserve"> vários</w:t>
-      </w:r>
-      <w:r>
-        <w:t xml:space="preserve"> problema</w:t>
-      </w:r>
-      <w:r>
-        <w:t>s</w:t>
-      </w:r>
-      <w:r>
-        <w:t>, que faz com que muitas vezes os turistas fiquem insatisfeitos com a localidade que visitam</w:t>
-      </w:r>
-      <w:r>
-        <w:t>,</w:t>
-      </w:r>
-      <w:r>
-        <w:t xml:space="preserve"> </w:t>
-      </w:r>
-      <w:r>
-        <w:t>deste modo leva a um mau feedback</w:t>
-      </w:r>
-      <w:r>
-        <w:t xml:space="preserve">. Assim para evitar situações deste tipo pretende-se implementar uma solução que combata </w:t>
-      </w:r>
-      <w:r>
-        <w:t>estas dificuldades</w:t>
-      </w:r>
-      <w:r>
-        <w:t>. Uma aplicação Mobile atualizada e</w:t>
-      </w:r>
-      <w:r>
-        <w:t>m tempo real com os pontos de i</w:t>
-      </w:r>
-      <w:r>
-        <w:t>nteresse de uma cidade e com os</w:t>
-      </w:r>
-      <w:r>
-        <w:t xml:space="preserve"> eventos </w:t>
-      </w:r>
-      <w:r>
-        <w:t>organizados</w:t>
-      </w:r>
-      <w:r>
-        <w:t xml:space="preserve"> por faixa etária</w:t>
-      </w:r>
-      <w:r>
-        <w:t>.</w:t>
-      </w:r>
-      <w:r>
-        <w:t xml:space="preserve"> </w:t>
-      </w:r>
-      <w:r>
-        <w:rPr>
-          <w:highlight w:val="yellow"/>
-        </w:rPr>
-        <w:t xml:space="preserve">(dizer </w:t>
-      </w:r>
-      <w:proofErr w:type="spellStart"/>
-      <w:r>
-        <w:rPr>
-          <w:highlight w:val="yellow"/>
-        </w:rPr>
-        <w:t>App</w:t>
-      </w:r>
-      <w:proofErr w:type="spellEnd"/>
-      <w:r>
-        <w:rPr>
-          <w:highlight w:val="yellow"/>
-        </w:rPr>
-        <w:t xml:space="preserve"> ou apenas mencionar o BackEnd para uma aplicação???)</w:t>
-      </w:r>
+        <w:t>Outro ponto a salientar apresenta-se com o facto de não se esperar que o administrador tenha qualquer tipo de formação especializada na área das TI, pelo que o processo de criação/gestão dos eventos seja simples e com uma curva de aprendizagem pequena.</w:t>
+      </w:r>
+    </w:p>
+    <w:p>
+      <w:pPr>
+        <w:pStyle w:val="NormalText"/>
+      </w:pPr>
     </w:p>
     <w:p>
       <w:pPr>
         <w:pStyle w:val="Heading2"/>
       </w:pPr>
-      <w:r>
-        <w:t xml:space="preserve"> </w:t>
-      </w:r>
-      <w:bookmarkStart w:id="13" w:name="_Toc479156268"/>
-      <w:r>
-        <w:t>Objetivos</w:t>
+      <w:bookmarkStart w:id="13" w:name="_Toc479156269"/>
+      <w:r>
+        <w:t>Estrutura do documento</w:t>
       </w:r>
       <w:bookmarkEnd w:id="13"/>
     </w:p>
     <w:p>
       <w:pPr>
-        <w:pStyle w:val="NormalText"/>
-      </w:pPr>
-      <w:r>
-        <w:t>Como objetivo final pretende-se o desenvolvimento de uma aplicação de turismo atualizada em tempo real</w:t>
-      </w:r>
-      <w:r>
-        <w:t xml:space="preserve"> que permita a disposição dos diferentes pontos de interesse de um determinado local. Estes pontos de interesse devem estar organizados por faixa etária e ou por categorias</w:t>
-      </w:r>
-      <w:r>
-        <w:t xml:space="preserve">. Sendo um projeto extenso prevê-se para âmbito de licenciatura apenas o desenvolvimento do </w:t>
-      </w:r>
-      <w:r>
-        <w:rPr>
-          <w:i/>
-        </w:rPr>
-        <w:t>BackEnd</w:t>
-      </w:r>
-      <w:r>
-        <w:t xml:space="preserve"> necessário à aplicação.</w:t>
-      </w:r>
-    </w:p>
-    <w:p>
-      <w:pPr>
-        <w:pStyle w:val="NormalText"/>
-      </w:pPr>
-      <w:r>
-        <w:t xml:space="preserve">Propõem-se desenvolver uma solução eficiente para armazenar os dados referentes ao local de interesse. Permitir </w:t>
-      </w:r>
-      <w:r>
-        <w:t xml:space="preserve">ao administrador </w:t>
-      </w:r>
-      <w:r>
-        <w:t>através de um site criar/gerir novos eventos/locais de interesse</w:t>
-      </w:r>
-      <w:r>
-        <w:t xml:space="preserve"> e garantir que estes são organizados por diferentes categorias turísticas e faixa etária. Deve ainda permitir ao administrador pesquisar por pontos de interesse diretamente de uma API disponível no mercado, para facilitar a introdução dos dados de localização do ponto de interesse.</w:t>
-      </w:r>
-    </w:p>
-    <w:p>
-      <w:pPr>
-        <w:pStyle w:val="NormalText"/>
-      </w:pPr>
-      <w:r>
-        <w:t>Outro ponto a salientar apresenta-se com o facto de não se esperar que o administrador tenha qualquer tipo de formação especializada na área das TI</w:t>
-      </w:r>
-      <w:bookmarkStart w:id="14" w:name="_GoBack"/>
-      <w:bookmarkEnd w:id="14"/>
-      <w:r>
-        <w:t>, pelo que o processo de criação/gestão dos eventos seja simples e com uma curva de aprendizagem pequena.</w:t>
-      </w:r>
-    </w:p>
-    <w:p>
-      <w:pPr>
-        <w:pStyle w:val="NormalText"/>
-      </w:pPr>
-    </w:p>
-    <w:p>
-      <w:pPr>
-        <w:pStyle w:val="Heading2"/>
-      </w:pPr>
-      <w:bookmarkStart w:id="15" w:name="_Toc479156269"/>
-      <w:r>
-        <w:t>Estrutura do documento</w:t>
-      </w:r>
-      <w:bookmarkEnd w:id="15"/>
-    </w:p>
-    <w:p>
-      <w:pPr>
         <w:rPr>
           <w:lang w:val="pt-PT"/>
         </w:rPr>
@@ -7011,7 +6504,6 @@
         <w:t>[...]</w:t>
       </w:r>
     </w:p>
-    <w:bookmarkEnd w:id="12"/>
     <w:p>
       <w:pPr>
         <w:pStyle w:val="NormalText"/>
@@ -7039,70 +6531,329 @@
       <w:pPr>
         <w:pStyle w:val="Heading1"/>
       </w:pPr>
-      <w:bookmarkStart w:id="16" w:name="_Toc479156270"/>
+      <w:bookmarkStart w:id="14" w:name="_Toc479156270"/>
       <w:r>
         <w:t>Estado da Arte</w:t>
       </w:r>
-      <w:bookmarkEnd w:id="16"/>
-    </w:p>
-    <w:p>
-      <w:pPr>
-        <w:pStyle w:val="NormalText"/>
-      </w:pPr>
-      <w:r>
-        <w:t>[</w:t>
-      </w:r>
-      <w:r>
-        <w:t>...</w:t>
-      </w:r>
-      <w:r>
-        <w:t>]</w:t>
+      <w:bookmarkEnd w:id="14"/>
+    </w:p>
+    <w:p>
+      <w:pPr>
+        <w:pStyle w:val="NormalText"/>
+      </w:pPr>
+      <w:r>
+        <w:t xml:space="preserve">Sendo o leque de aplicações móveis disponíveis no mercado enorme, e de modo a existir um termo de comparação e análise coerente entre aplicações, </w:t>
+      </w:r>
+      <w:r>
+        <w:t>a</w:t>
+      </w:r>
+      <w:r>
+        <w:t xml:space="preserve"> secção</w:t>
+      </w:r>
+      <w:r>
+        <w:t xml:space="preserve"> de aplicações existentes</w:t>
+      </w:r>
+      <w:r>
+        <w:t xml:space="preserve"> será subdividida em trê</w:t>
+      </w:r>
+      <w:r>
+        <w:t>s.</w:t>
+      </w:r>
+      <w:r>
+        <w:t xml:space="preserve"> </w:t>
+      </w:r>
+      <w:r>
+        <w:t>A</w:t>
+      </w:r>
+      <w:r>
+        <w:t xml:space="preserve">plicações de âmbito distrital, nacional e global. </w:t>
+      </w:r>
+      <w:r>
+        <w:t>A seleção destas</w:t>
+      </w:r>
+      <w:r>
+        <w:t xml:space="preserve"> aplicações foi efetuada através do </w:t>
+      </w:r>
+      <w:r>
+        <w:rPr>
+          <w:i/>
+        </w:rPr>
+        <w:t xml:space="preserve">feedback </w:t>
+      </w:r>
+      <w:r>
+        <w:t>positivo disponibilizado por parte dos utilizadores</w:t>
+      </w:r>
+      <w:r>
+        <w:t xml:space="preserve"> nas respetivas </w:t>
+      </w:r>
+      <w:proofErr w:type="spellStart"/>
+      <w:r>
+        <w:rPr>
+          <w:i/>
+        </w:rPr>
+        <w:t>Stores</w:t>
+      </w:r>
+      <w:proofErr w:type="spellEnd"/>
+      <w:r>
+        <w:t>, outro requisito considerado foi apenas o uso das funcionalidades grátis disponibilizadas por cada uma destas aplicações</w:t>
       </w:r>
       <w:r>
         <w:t>.</w:t>
+      </w:r>
+    </w:p>
+    <w:p>
+      <w:pPr>
+        <w:pStyle w:val="NormalText"/>
+      </w:pPr>
+      <w:r>
+        <w:t xml:space="preserve"> No caso de aplicação de âmbito nacional, optou-se por escolher a aplicação oficial do órgão máximo do turismo em Portugal, Turismo de Portugal.</w:t>
+      </w:r>
+    </w:p>
+    <w:p>
+      <w:pPr>
+        <w:pStyle w:val="NormalText"/>
+      </w:pPr>
+      <w:r>
+        <w:t>Como guia de análise às aplicaçõ</w:t>
+      </w:r>
+      <w:r>
+        <w:t>es vamos ter em conta as boas práticas fornecidas pela entidade Google descritas no documento “</w:t>
+      </w:r>
+      <w:proofErr w:type="spellStart"/>
+      <w:r>
+        <w:t>Engage</w:t>
+      </w:r>
+      <w:proofErr w:type="spellEnd"/>
+      <w:r>
+        <w:t xml:space="preserve"> </w:t>
+      </w:r>
+      <w:proofErr w:type="spellStart"/>
+      <w:r>
+        <w:t>Users</w:t>
+      </w:r>
+      <w:proofErr w:type="spellEnd"/>
+      <w:r>
+        <w:t xml:space="preserve"> </w:t>
+      </w:r>
+      <w:proofErr w:type="spellStart"/>
+      <w:r>
+        <w:t>and</w:t>
+      </w:r>
+      <w:proofErr w:type="spellEnd"/>
+      <w:r>
+        <w:t xml:space="preserve"> Drive </w:t>
+      </w:r>
+      <w:proofErr w:type="spellStart"/>
+      <w:r>
+        <w:t>Conversions</w:t>
+      </w:r>
+      <w:proofErr w:type="spellEnd"/>
+      <w:r>
+        <w:t>”</w:t>
+      </w:r>
+      <w:r>
+        <w:fldChar w:fldCharType="begin" w:fldLock="1"/>
+      </w:r>
+      <w:r>
+        <w:instrText>ADDIN CSL_CITATION { "citationItems" : [ { "id" : "ITEM-1", "itemData" : { "author" : [ { "dropping-particle" : "", "family" : "Google", "given" : "", "non-dropping-particle" : "", "parse-names" : false, "suffix" : "" } ], "id" : "ITEM-1", "issued" : { "date-parts" : [ [ "0" ] ] }, "page" : "1-30", "title" : "Engage Users and Drive Conversions", "type" : "article-journal" }, "uris" : [ "http://www.mendeley.com/documents/?uuid=069edba9-179f-4fd9-a368-0761f8ed0bdb" ] } ], "mendeley" : { "formattedCitation" : "[2]", "plainTextFormattedCitation" : "[2]" }, "properties" : { "noteIndex" : 0 }, "schema" : "https://github.com/citation-style-language/schema/raw/master/csl-citation.json" }</w:instrText>
+      </w:r>
+      <w:r>
+        <w:fldChar w:fldCharType="separate"/>
+      </w:r>
+      <w:r>
+        <w:rPr>
+          <w:noProof/>
+        </w:rPr>
+        <w:t>[2]</w:t>
+      </w:r>
+      <w:r>
+        <w:fldChar w:fldCharType="end"/>
+      </w:r>
+      <w:r>
+        <w:t>.</w:t>
+      </w:r>
+    </w:p>
+    <w:p>
+      <w:pPr>
+        <w:pStyle w:val="NormalText"/>
+      </w:pPr>
+      <w:r>
+        <w:t xml:space="preserve">Com esta análise pretende-se estruturar ideias e definir objetivos </w:t>
+      </w:r>
+      <w:r>
+        <w:t>para o projeto.</w:t>
+      </w:r>
+      <w:r>
+        <w:t xml:space="preserve"> </w:t>
+      </w:r>
+    </w:p>
+    <w:p>
+      <w:pPr>
+        <w:overflowPunct/>
+        <w:autoSpaceDE/>
+        <w:autoSpaceDN/>
+        <w:adjustRightInd/>
+        <w:textAlignment w:val="auto"/>
+        <w:rPr>
+          <w:rFonts w:ascii="Times New Roman" w:hAnsi="Times New Roman"/>
+          <w:lang w:val="pt-PT"/>
+        </w:rPr>
+      </w:pPr>
+      <w:r>
+        <w:br w:type="page"/>
       </w:r>
     </w:p>
     <w:p>
       <w:pPr>
         <w:pStyle w:val="Heading2"/>
         <w:spacing w:after="120"/>
-        <w:rPr>
-          <w:highlight w:val="yellow"/>
-        </w:rPr>
-      </w:pPr>
-      <w:bookmarkStart w:id="17" w:name="_Toc479156271"/>
-      <w:r>
-        <w:rPr>
-          <w:highlight w:val="yellow"/>
-        </w:rPr>
-        <w:t>Introdução</w:t>
-      </w:r>
-      <w:bookmarkEnd w:id="17"/>
-    </w:p>
-    <w:p>
-      <w:pPr>
-        <w:pStyle w:val="NormalText"/>
-      </w:pPr>
-      <w:r>
-        <w:t>[</w:t>
-      </w:r>
-      <w:r>
-        <w:t>...</w:t>
-      </w:r>
-      <w:r>
-        <w:t>].</w:t>
-      </w:r>
+      </w:pPr>
+      <w:r>
+        <w:lastRenderedPageBreak/>
+        <w:t>Aplicações de âmbito distrital</w:t>
+      </w:r>
+    </w:p>
+    <w:p>
+      <w:pPr>
+        <w:rPr>
+          <w:lang w:val="pt-PT"/>
+        </w:rPr>
+      </w:pPr>
+    </w:p>
+    <w:p>
+      <w:pPr>
+        <w:pStyle w:val="Heading3"/>
+        <w:rPr>
+          <w:lang w:val="pt-BR"/>
+        </w:rPr>
+      </w:pPr>
+      <w:proofErr w:type="spellStart"/>
+      <w:r>
+        <w:rPr>
+          <w:lang w:val="pt-BR"/>
+        </w:rPr>
+        <w:t>BestOfLisboa</w:t>
+      </w:r>
+      <w:proofErr w:type="spellEnd"/>
+      <w:r>
+        <w:rPr>
+          <w:lang w:val="pt-BR"/>
+        </w:rPr>
+        <w:t xml:space="preserve">- </w:t>
+      </w:r>
+      <w:proofErr w:type="spellStart"/>
+      <w:r>
+        <w:rPr>
+          <w:lang w:val="pt-BR"/>
+        </w:rPr>
+        <w:t>Mduar</w:t>
+      </w:r>
+      <w:proofErr w:type="spellEnd"/>
+      <w:r>
+        <w:rPr>
+          <w:lang w:val="pt-BR"/>
+        </w:rPr>
+        <w:t xml:space="preserve"> para a outra</w:t>
+      </w:r>
+    </w:p>
+    <w:p>
+      <w:pPr>
+        <w:pStyle w:val="Heading3"/>
+      </w:pPr>
+      <w:proofErr w:type="spellStart"/>
+      <w:r>
+        <w:t>moveOporto</w:t>
+      </w:r>
+      <w:proofErr w:type="spellEnd"/>
+    </w:p>
+    <w:p>
+      <w:pPr>
+        <w:pStyle w:val="Heading3"/>
+      </w:pPr>
+      <w:proofErr w:type="spellStart"/>
+      <w:r>
+        <w:t>Aqui</w:t>
+      </w:r>
+      <w:proofErr w:type="spellEnd"/>
+      <w:r>
+        <w:t xml:space="preserve"> </w:t>
+      </w:r>
+      <w:proofErr w:type="spellStart"/>
+      <w:r>
+        <w:t>Há</w:t>
+      </w:r>
+      <w:proofErr w:type="spellEnd"/>
+      <w:r>
+        <w:t xml:space="preserve"> Beira</w:t>
+      </w:r>
+    </w:p>
+    <w:p/>
+    <w:p>
+      <w:pPr>
+        <w:pStyle w:val="Heading2"/>
+      </w:pPr>
+      <w:r>
+        <w:t>Aplicações de âmbito nacional</w:t>
+      </w:r>
+    </w:p>
+    <w:p>
+      <w:pPr>
+        <w:pStyle w:val="Heading3"/>
+        <w:rPr>
+          <w:lang w:val="pt-PT"/>
+        </w:rPr>
+      </w:pPr>
+      <w:proofErr w:type="spellStart"/>
+      <w:r>
+        <w:rPr>
+          <w:lang w:val="pt-PT"/>
+        </w:rPr>
+        <w:t>Visit</w:t>
+      </w:r>
+      <w:proofErr w:type="spellEnd"/>
+      <w:r>
+        <w:rPr>
+          <w:lang w:val="pt-PT"/>
+        </w:rPr>
+        <w:t xml:space="preserve"> Portugal</w:t>
+      </w:r>
+    </w:p>
+    <w:p>
+      <w:pPr>
+        <w:rPr>
+          <w:lang w:val="pt-PT"/>
+        </w:rPr>
+      </w:pPr>
+    </w:p>
+    <w:p>
+      <w:pPr>
+        <w:pStyle w:val="Heading2"/>
+      </w:pPr>
+      <w:proofErr w:type="spellStart"/>
+      <w:r>
+        <w:t>TripAdviser</w:t>
+      </w:r>
+      <w:proofErr w:type="spellEnd"/>
+    </w:p>
+    <w:p>
+      <w:pPr>
+        <w:rPr>
+          <w:lang w:val="pt-PT"/>
+        </w:rPr>
+      </w:pPr>
+      <w:bookmarkStart w:id="15" w:name="_GoBack"/>
+      <w:bookmarkEnd w:id="15"/>
     </w:p>
     <w:p>
       <w:pPr>
         <w:pStyle w:val="Heading2"/>
         <w:spacing w:after="120"/>
       </w:pPr>
-      <w:bookmarkStart w:id="18" w:name="_Toc479156272"/>
-      <w:r>
-        <w:t>Exemplos de Aplicações já existentes</w:t>
-      </w:r>
-      <w:bookmarkEnd w:id="18"/>
+      <w:bookmarkStart w:id="16" w:name="_Toc479156273"/>
+      <w:r>
+        <w:t>Diferentes softwares e suas aplicações</w:t>
+      </w:r>
+      <w:bookmarkEnd w:id="16"/>
     </w:p>
     <w:p>
       <w:pPr>
@@ -7115,7 +6866,10 @@
         <w:t>...</w:t>
       </w:r>
       <w:r>
-        <w:t>].</w:t>
+        <w:t>]</w:t>
+      </w:r>
+      <w:r>
+        <w:t>.</w:t>
       </w:r>
     </w:p>
     <w:p>
@@ -7123,39 +6877,11 @@
         <w:pStyle w:val="Heading2"/>
         <w:spacing w:after="120"/>
       </w:pPr>
-      <w:bookmarkStart w:id="19" w:name="_Toc479156273"/>
-      <w:r>
-        <w:t>Diferentes softwares e suas aplicações</w:t>
-      </w:r>
-      <w:bookmarkEnd w:id="19"/>
-    </w:p>
-    <w:p>
-      <w:pPr>
-        <w:pStyle w:val="NormalText"/>
-      </w:pPr>
-      <w:r>
-        <w:t>[</w:t>
-      </w:r>
-      <w:r>
-        <w:t>...</w:t>
-      </w:r>
-      <w:r>
-        <w:t>]</w:t>
-      </w:r>
-      <w:r>
-        <w:t>.</w:t>
-      </w:r>
-    </w:p>
-    <w:p>
-      <w:pPr>
-        <w:pStyle w:val="Heading2"/>
-        <w:spacing w:after="120"/>
-      </w:pPr>
-      <w:bookmarkStart w:id="20" w:name="_Toc479156274"/>
+      <w:bookmarkStart w:id="17" w:name="_Toc479156274"/>
       <w:r>
         <w:t>Análise critica do estado da arte</w:t>
       </w:r>
-      <w:bookmarkEnd w:id="20"/>
+      <w:bookmarkEnd w:id="17"/>
     </w:p>
     <w:p>
       <w:pPr>
@@ -7195,11 +6921,11 @@
       <w:pPr>
         <w:pStyle w:val="Heading1"/>
       </w:pPr>
-      <w:bookmarkStart w:id="21" w:name="_Toc479156275"/>
+      <w:bookmarkStart w:id="18" w:name="_Toc479156275"/>
       <w:r>
         <w:t>Metodologia e resultados esperados</w:t>
       </w:r>
-      <w:bookmarkEnd w:id="21"/>
+      <w:bookmarkEnd w:id="18"/>
     </w:p>
     <w:p>
       <w:pPr>
@@ -7214,11 +6940,11 @@
         <w:pStyle w:val="Heading2"/>
         <w:spacing w:after="120"/>
       </w:pPr>
-      <w:bookmarkStart w:id="22" w:name="_Toc479156276"/>
+      <w:bookmarkStart w:id="19" w:name="_Toc479156276"/>
       <w:r>
         <w:t>Metodologia</w:t>
       </w:r>
-      <w:bookmarkEnd w:id="22"/>
+      <w:bookmarkEnd w:id="19"/>
     </w:p>
     <w:p>
       <w:pPr>
@@ -7232,11 +6958,11 @@
       <w:pPr>
         <w:pStyle w:val="Heading2"/>
       </w:pPr>
-      <w:bookmarkStart w:id="23" w:name="_Toc479156277"/>
+      <w:bookmarkStart w:id="20" w:name="_Toc479156277"/>
       <w:r>
         <w:t>Descrição das Tarefas</w:t>
       </w:r>
-      <w:bookmarkEnd w:id="23"/>
+      <w:bookmarkEnd w:id="20"/>
     </w:p>
     <w:p>
       <w:pPr>
@@ -7250,11 +6976,11 @@
       <w:pPr>
         <w:pStyle w:val="Heading2"/>
       </w:pPr>
-      <w:bookmarkStart w:id="24" w:name="_Toc479156278"/>
+      <w:bookmarkStart w:id="21" w:name="_Toc479156278"/>
       <w:r>
         <w:t>Resultados esperados</w:t>
       </w:r>
-      <w:bookmarkEnd w:id="24"/>
+      <w:bookmarkEnd w:id="21"/>
     </w:p>
     <w:p>
       <w:pPr>
@@ -7288,11 +7014,14 @@
       <w:pPr>
         <w:pStyle w:val="Heading1"/>
       </w:pPr>
-      <w:bookmarkStart w:id="25" w:name="_Toc479156279"/>
-      <w:r>
-        <w:t>Modulação</w:t>
-      </w:r>
-      <w:bookmarkEnd w:id="25"/>
+      <w:bookmarkStart w:id="22" w:name="_Toc479156279"/>
+      <w:r>
+        <w:t>Mode</w:t>
+      </w:r>
+      <w:r>
+        <w:t>lação</w:t>
+      </w:r>
+      <w:bookmarkEnd w:id="22"/>
     </w:p>
     <w:p>
       <w:pPr>
@@ -7308,10 +7037,76 @@
         <w:pStyle w:val="Heading2"/>
         <w:spacing w:after="120"/>
       </w:pPr>
-      <w:bookmarkStart w:id="26" w:name="_Toc479156280"/>
+      <w:bookmarkStart w:id="23" w:name="_Toc479156280"/>
       <w:r>
         <w:t>Diagrama de Contexto</w:t>
       </w:r>
+      <w:bookmarkEnd w:id="23"/>
+    </w:p>
+    <w:p>
+      <w:pPr>
+        <w:ind w:left="1134"/>
+      </w:pPr>
+      <w:r>
+        <w:t>[...]</w:t>
+      </w:r>
+    </w:p>
+    <w:p>
+      <w:pPr>
+        <w:pStyle w:val="Heading2"/>
+      </w:pPr>
+      <w:bookmarkStart w:id="24" w:name="_Toc479156281"/>
+      <w:r>
+        <w:t>Casos de Uso</w:t>
+      </w:r>
+      <w:bookmarkEnd w:id="24"/>
+    </w:p>
+    <w:p>
+      <w:pPr>
+        <w:ind w:left="414" w:firstLine="720"/>
+      </w:pPr>
+      <w:r>
+        <w:t>[...]</w:t>
+      </w:r>
+    </w:p>
+    <w:p>
+      <w:pPr>
+        <w:pStyle w:val="Heading3"/>
+        <w:rPr>
+          <w:lang w:val="pt-BR"/>
+        </w:rPr>
+      </w:pPr>
+      <w:bookmarkStart w:id="25" w:name="_Toc479156282"/>
+      <w:r>
+        <w:rPr>
+          <w:lang w:val="pt-BR"/>
+        </w:rPr>
+        <w:t>Atores e respetivos casos de Uso</w:t>
+      </w:r>
+      <w:bookmarkEnd w:id="25"/>
+    </w:p>
+    <w:p>
+      <w:pPr>
+        <w:ind w:left="414" w:firstLine="720"/>
+      </w:pPr>
+      <w:r>
+        <w:t>[...]</w:t>
+      </w:r>
+    </w:p>
+    <w:p>
+      <w:pPr>
+        <w:pStyle w:val="Heading3"/>
+        <w:rPr>
+          <w:lang w:val="pt-BR"/>
+        </w:rPr>
+      </w:pPr>
+      <w:bookmarkStart w:id="26" w:name="_Toc479156283"/>
+      <w:r>
+        <w:rPr>
+          <w:lang w:val="pt-BR"/>
+        </w:rPr>
+        <w:t>Diagrama de casos de Uso</w:t>
+      </w:r>
       <w:bookmarkEnd w:id="26"/>
     </w:p>
     <w:p>
@@ -7324,17 +7119,41 @@
     </w:p>
     <w:p>
       <w:pPr>
+        <w:pStyle w:val="Heading3"/>
+        <w:rPr>
+          <w:lang w:val="pt-BR"/>
+        </w:rPr>
+      </w:pPr>
+      <w:bookmarkStart w:id="27" w:name="_Toc479156284"/>
+      <w:r>
+        <w:rPr>
+          <w:lang w:val="pt-BR"/>
+        </w:rPr>
+        <w:t>Descrição de casos de Uso</w:t>
+      </w:r>
+      <w:bookmarkEnd w:id="27"/>
+    </w:p>
+    <w:p>
+      <w:pPr>
+        <w:ind w:left="1134"/>
+      </w:pPr>
+      <w:r>
+        <w:t>[...]</w:t>
+      </w:r>
+    </w:p>
+    <w:p>
+      <w:pPr>
         <w:pStyle w:val="Heading2"/>
       </w:pPr>
-      <w:bookmarkStart w:id="27" w:name="_Toc479156281"/>
-      <w:r>
-        <w:t>Casos de Uso</w:t>
-      </w:r>
-      <w:bookmarkEnd w:id="27"/>
-    </w:p>
-    <w:p>
-      <w:pPr>
-        <w:ind w:left="414" w:firstLine="720"/>
+      <w:bookmarkStart w:id="28" w:name="_Toc479156285"/>
+      <w:r>
+        <w:t>Diagramas de Sequência</w:t>
+      </w:r>
+      <w:bookmarkEnd w:id="28"/>
+    </w:p>
+    <w:p>
+      <w:pPr>
+        <w:ind w:left="1134"/>
       </w:pPr>
       <w:r>
         <w:t>[...]</w:t>
@@ -7342,23 +7161,17 @@
     </w:p>
     <w:p>
       <w:pPr>
-        <w:pStyle w:val="Heading3"/>
-        <w:rPr>
-          <w:lang w:val="pt-BR"/>
-        </w:rPr>
-      </w:pPr>
-      <w:bookmarkStart w:id="28" w:name="_Toc479156282"/>
-      <w:r>
-        <w:rPr>
-          <w:lang w:val="pt-BR"/>
-        </w:rPr>
-        <w:t>Atores e respetivos casos de Uso</w:t>
-      </w:r>
-      <w:bookmarkEnd w:id="28"/>
-    </w:p>
-    <w:p>
-      <w:pPr>
-        <w:ind w:left="414" w:firstLine="720"/>
+        <w:pStyle w:val="Heading2"/>
+      </w:pPr>
+      <w:bookmarkStart w:id="29" w:name="_Toc479156286"/>
+      <w:r>
+        <w:t>Diagramas de Classes</w:t>
+      </w:r>
+      <w:bookmarkEnd w:id="29"/>
+    </w:p>
+    <w:p>
+      <w:pPr>
+        <w:ind w:left="1134"/>
       </w:pPr>
       <w:r>
         <w:t>[...]</w:t>
@@ -7366,23 +7179,17 @@
     </w:p>
     <w:p>
       <w:pPr>
-        <w:pStyle w:val="Heading3"/>
-        <w:rPr>
-          <w:lang w:val="pt-BR"/>
-        </w:rPr>
-      </w:pPr>
-      <w:bookmarkStart w:id="29" w:name="_Toc479156283"/>
-      <w:r>
-        <w:rPr>
-          <w:lang w:val="pt-BR"/>
-        </w:rPr>
-        <w:t>Diagrama de casos de Uso</w:t>
-      </w:r>
-      <w:bookmarkEnd w:id="29"/>
-    </w:p>
-    <w:p>
-      <w:pPr>
-        <w:ind w:left="1134"/>
+        <w:pStyle w:val="Heading2"/>
+      </w:pPr>
+      <w:bookmarkStart w:id="30" w:name="_Toc479156287"/>
+      <w:r>
+        <w:t>Diagrama de Atividades</w:t>
+      </w:r>
+      <w:bookmarkEnd w:id="30"/>
+    </w:p>
+    <w:p>
+      <w:pPr>
+        <w:ind w:left="720" w:firstLine="414"/>
       </w:pPr>
       <w:r>
         <w:t>[...]</w:t>
@@ -7390,236 +7197,158 @@
     </w:p>
     <w:p>
       <w:pPr>
-        <w:pStyle w:val="Heading3"/>
-        <w:rPr>
-          <w:lang w:val="pt-BR"/>
-        </w:rPr>
-      </w:pPr>
-      <w:bookmarkStart w:id="30" w:name="_Toc479156284"/>
-      <w:r>
-        <w:rPr>
-          <w:lang w:val="pt-BR"/>
-        </w:rPr>
-        <w:t>Descrição de casos de Uso</w:t>
-      </w:r>
-      <w:bookmarkEnd w:id="30"/>
-    </w:p>
-    <w:p>
-      <w:pPr>
-        <w:ind w:left="1134"/>
-      </w:pPr>
-      <w:r>
-        <w:t>[...]</w:t>
-      </w:r>
-    </w:p>
-    <w:p>
-      <w:pPr>
         <w:pStyle w:val="Heading2"/>
       </w:pPr>
-      <w:bookmarkStart w:id="31" w:name="_Toc479156285"/>
-      <w:r>
-        <w:t>Diagramas de Sequência</w:t>
-      </w:r>
-      <w:bookmarkEnd w:id="31"/>
-    </w:p>
-    <w:p>
-      <w:pPr>
-        <w:ind w:left="1134"/>
-      </w:pPr>
-      <w:r>
-        <w:t>[...]</w:t>
-      </w:r>
-    </w:p>
-    <w:p>
-      <w:pPr>
-        <w:pStyle w:val="Heading2"/>
-      </w:pPr>
-      <w:bookmarkStart w:id="32" w:name="_Toc479156286"/>
-      <w:r>
-        <w:t>Diagramas de Classes</w:t>
-      </w:r>
-      <w:bookmarkEnd w:id="32"/>
-    </w:p>
-    <w:p>
-      <w:pPr>
-        <w:ind w:left="1134"/>
-      </w:pPr>
-      <w:r>
-        <w:t>[...]</w:t>
-      </w:r>
-    </w:p>
-    <w:p>
-      <w:pPr>
-        <w:pStyle w:val="Heading2"/>
-      </w:pPr>
-      <w:bookmarkStart w:id="33" w:name="_Toc479156287"/>
-      <w:r>
-        <w:t>Diagrama de Atividades</w:t>
-      </w:r>
-      <w:bookmarkEnd w:id="33"/>
-    </w:p>
-    <w:p>
-      <w:pPr>
-        <w:ind w:left="720" w:firstLine="414"/>
-      </w:pPr>
-      <w:r>
-        <w:t>[...]</w:t>
-      </w:r>
-    </w:p>
-    <w:p>
-      <w:pPr>
-        <w:pStyle w:val="Heading2"/>
-      </w:pPr>
-      <w:bookmarkStart w:id="34" w:name="_Toc479156288"/>
+      <w:bookmarkStart w:id="31" w:name="_Toc479156288"/>
       <w:r>
         <w:lastRenderedPageBreak/>
         <w:t>Diagrama de Estados</w:t>
       </w:r>
+      <w:bookmarkEnd w:id="31"/>
+    </w:p>
+    <w:p>
+      <w:pPr>
+        <w:ind w:left="1134"/>
+      </w:pPr>
+      <w:r>
+        <w:t>[...]</w:t>
+      </w:r>
+    </w:p>
+    <w:p>
+      <w:pPr>
+        <w:pStyle w:val="Heading2"/>
+      </w:pPr>
+      <w:bookmarkStart w:id="32" w:name="_Toc479156289"/>
+      <w:r>
+        <w:t>Diagrama de Componentes</w:t>
+      </w:r>
+      <w:bookmarkEnd w:id="32"/>
+    </w:p>
+    <w:p>
+      <w:pPr>
+        <w:ind w:left="1134"/>
+      </w:pPr>
+      <w:r>
+        <w:t>[...]</w:t>
+      </w:r>
+    </w:p>
+    <w:p>
+      <w:pPr>
+        <w:pStyle w:val="Heading2"/>
+      </w:pPr>
+      <w:bookmarkStart w:id="33" w:name="_Toc479156290"/>
+      <w:r>
+        <w:t>Diagrama de Instalação (talvez, ñ aplicável)</w:t>
+      </w:r>
+      <w:bookmarkEnd w:id="33"/>
+    </w:p>
+    <w:p>
+      <w:pPr>
+        <w:ind w:left="1134"/>
+      </w:pPr>
+      <w:r>
+        <w:t>[...]</w:t>
+      </w:r>
+    </w:p>
+    <w:p>
+      <w:pPr>
+        <w:pStyle w:val="Heading2"/>
+        <w:rPr>
+          <w:highlight w:val="yellow"/>
+        </w:rPr>
+      </w:pPr>
+      <w:bookmarkStart w:id="34" w:name="_Toc479156291"/>
+      <w:r>
+        <w:rPr>
+          <w:highlight w:val="yellow"/>
+        </w:rPr>
+        <w:t>Modelo ER e Semântica dos dados</w:t>
+      </w:r>
       <w:bookmarkEnd w:id="34"/>
     </w:p>
     <w:p>
       <w:pPr>
         <w:ind w:left="1134"/>
-      </w:pPr>
-      <w:r>
+        <w:rPr>
+          <w:lang w:val="pt-PT"/>
+        </w:rPr>
+      </w:pPr>
+      <w:r>
+        <w:rPr>
+          <w:lang w:val="pt-PT"/>
+        </w:rPr>
         <w:t>[...]</w:t>
       </w:r>
     </w:p>
     <w:p>
       <w:pPr>
+        <w:pStyle w:val="Heading3"/>
+        <w:rPr>
+          <w:lang w:val="pt-PT"/>
+        </w:rPr>
+      </w:pPr>
+      <w:bookmarkStart w:id="35" w:name="_Toc479156292"/>
+      <w:r>
+        <w:rPr>
+          <w:lang w:val="pt-PT"/>
+        </w:rPr>
+        <w:t>Modelo Entidade Relação</w:t>
+      </w:r>
+      <w:bookmarkEnd w:id="35"/>
+    </w:p>
+    <w:p>
+      <w:pPr>
+        <w:ind w:left="1134"/>
+        <w:rPr>
+          <w:lang w:val="pt-PT"/>
+        </w:rPr>
+      </w:pPr>
+      <w:r>
+        <w:rPr>
+          <w:lang w:val="pt-PT"/>
+        </w:rPr>
+        <w:t>[...]</w:t>
+      </w:r>
+    </w:p>
+    <w:p>
+      <w:pPr>
+        <w:pStyle w:val="Heading3"/>
+        <w:rPr>
+          <w:lang w:val="pt-PT"/>
+        </w:rPr>
+      </w:pPr>
+      <w:bookmarkStart w:id="36" w:name="_Toc479156293"/>
+      <w:r>
+        <w:rPr>
+          <w:lang w:val="pt-PT"/>
+        </w:rPr>
+        <w:t>Dicionário de Dados</w:t>
+      </w:r>
+      <w:bookmarkEnd w:id="36"/>
+    </w:p>
+    <w:p>
+      <w:pPr>
+        <w:ind w:left="1134"/>
+        <w:rPr>
+          <w:lang w:val="pt-PT"/>
+        </w:rPr>
+      </w:pPr>
+      <w:r>
+        <w:rPr>
+          <w:lang w:val="pt-PT"/>
+        </w:rPr>
+        <w:t>[...]</w:t>
+      </w:r>
+    </w:p>
+    <w:p>
+      <w:pPr>
         <w:pStyle w:val="Heading2"/>
       </w:pPr>
-      <w:bookmarkStart w:id="35" w:name="_Toc479156289"/>
-      <w:r>
-        <w:t>Diagrama de Componentes</w:t>
-      </w:r>
-      <w:bookmarkEnd w:id="35"/>
-    </w:p>
-    <w:p>
-      <w:pPr>
-        <w:ind w:left="1134"/>
-      </w:pPr>
-      <w:r>
-        <w:t>[...]</w:t>
-      </w:r>
-    </w:p>
-    <w:p>
-      <w:pPr>
-        <w:pStyle w:val="Heading2"/>
-      </w:pPr>
-      <w:bookmarkStart w:id="36" w:name="_Toc479156290"/>
-      <w:r>
-        <w:t>Diagrama de Instalação (talvez, ñ aplicável)</w:t>
-      </w:r>
-      <w:bookmarkEnd w:id="36"/>
-    </w:p>
-    <w:p>
-      <w:pPr>
-        <w:ind w:left="1134"/>
-      </w:pPr>
-      <w:r>
-        <w:t>[...]</w:t>
-      </w:r>
-    </w:p>
-    <w:p>
-      <w:pPr>
-        <w:pStyle w:val="Heading2"/>
-        <w:rPr>
-          <w:highlight w:val="yellow"/>
-        </w:rPr>
-      </w:pPr>
-      <w:bookmarkStart w:id="37" w:name="_Toc479156291"/>
-      <w:r>
-        <w:rPr>
-          <w:highlight w:val="yellow"/>
-        </w:rPr>
-        <w:t>Modelo ER e Semântica dos dados</w:t>
+      <w:bookmarkStart w:id="37" w:name="_Toc479156294"/>
+      <w:r>
+        <w:t>Tecnologias</w:t>
       </w:r>
       <w:bookmarkEnd w:id="37"/>
-    </w:p>
-    <w:p>
-      <w:pPr>
-        <w:ind w:left="1134"/>
-        <w:rPr>
-          <w:lang w:val="pt-PT"/>
-        </w:rPr>
-      </w:pPr>
-      <w:r>
-        <w:rPr>
-          <w:lang w:val="pt-PT"/>
-        </w:rPr>
-        <w:t>[...]</w:t>
-      </w:r>
-    </w:p>
-    <w:p>
-      <w:pPr>
-        <w:pStyle w:val="Heading3"/>
-        <w:rPr>
-          <w:lang w:val="pt-PT"/>
-        </w:rPr>
-      </w:pPr>
-      <w:bookmarkStart w:id="38" w:name="_Toc479156292"/>
-      <w:r>
-        <w:rPr>
-          <w:lang w:val="pt-PT"/>
-        </w:rPr>
-        <w:t>Modelo Entidade Relação</w:t>
-      </w:r>
-      <w:bookmarkEnd w:id="38"/>
-    </w:p>
-    <w:p>
-      <w:pPr>
-        <w:ind w:left="1134"/>
-        <w:rPr>
-          <w:lang w:val="pt-PT"/>
-        </w:rPr>
-      </w:pPr>
-      <w:r>
-        <w:rPr>
-          <w:lang w:val="pt-PT"/>
-        </w:rPr>
-        <w:t>[...]</w:t>
-      </w:r>
-    </w:p>
-    <w:p>
-      <w:pPr>
-        <w:pStyle w:val="Heading3"/>
-        <w:rPr>
-          <w:lang w:val="pt-PT"/>
-        </w:rPr>
-      </w:pPr>
-      <w:bookmarkStart w:id="39" w:name="_Toc479156293"/>
-      <w:r>
-        <w:rPr>
-          <w:lang w:val="pt-PT"/>
-        </w:rPr>
-        <w:t>Dicionário de Dados</w:t>
-      </w:r>
-      <w:bookmarkEnd w:id="39"/>
-    </w:p>
-    <w:p>
-      <w:pPr>
-        <w:ind w:left="1134"/>
-        <w:rPr>
-          <w:lang w:val="pt-PT"/>
-        </w:rPr>
-      </w:pPr>
-      <w:r>
-        <w:rPr>
-          <w:lang w:val="pt-PT"/>
-        </w:rPr>
-        <w:t>[...]</w:t>
-      </w:r>
-    </w:p>
-    <w:p>
-      <w:pPr>
-        <w:pStyle w:val="Heading2"/>
-      </w:pPr>
-      <w:bookmarkStart w:id="40" w:name="_Toc479156294"/>
-      <w:r>
-        <w:t>Tecnologias</w:t>
-      </w:r>
-      <w:bookmarkEnd w:id="40"/>
     </w:p>
     <w:p>
       <w:pPr>
@@ -7671,11 +7400,11 @@
       <w:pPr>
         <w:pStyle w:val="Heading1"/>
       </w:pPr>
-      <w:bookmarkStart w:id="41" w:name="_Toc479156295"/>
+      <w:bookmarkStart w:id="38" w:name="_Toc479156295"/>
       <w:r>
         <w:t>Implementação da Solução</w:t>
       </w:r>
-      <w:bookmarkEnd w:id="41"/>
+      <w:bookmarkEnd w:id="38"/>
     </w:p>
     <w:p>
       <w:pPr>
@@ -7689,22 +7418,22 @@
       <w:pPr>
         <w:pStyle w:val="Heading2"/>
       </w:pPr>
-      <w:bookmarkStart w:id="42" w:name="_Toc479156296"/>
+      <w:bookmarkStart w:id="39" w:name="_Toc479156296"/>
       <w:r>
         <w:t>Introdução</w:t>
       </w:r>
-      <w:bookmarkEnd w:id="42"/>
+      <w:bookmarkEnd w:id="39"/>
     </w:p>
     <w:p>
       <w:pPr>
         <w:pStyle w:val="Heading2"/>
         <w:spacing w:after="120"/>
       </w:pPr>
-      <w:bookmarkStart w:id="43" w:name="_Toc479156297"/>
+      <w:bookmarkStart w:id="40" w:name="_Toc479156297"/>
       <w:r>
         <w:t>CODE</w:t>
       </w:r>
-      <w:bookmarkEnd w:id="43"/>
+      <w:bookmarkEnd w:id="40"/>
     </w:p>
     <w:p>
       <w:pPr>
@@ -7728,14 +7457,14 @@
           <w:highlight w:val="yellow"/>
         </w:rPr>
       </w:pPr>
-      <w:bookmarkStart w:id="44" w:name="_Toc479156298"/>
+      <w:bookmarkStart w:id="41" w:name="_Toc479156298"/>
       <w:r>
         <w:rPr>
           <w:highlight w:val="yellow"/>
         </w:rPr>
         <w:t>BD’S</w:t>
       </w:r>
-      <w:bookmarkEnd w:id="44"/>
+      <w:bookmarkEnd w:id="41"/>
     </w:p>
     <w:p>
       <w:pPr>
@@ -7749,11 +7478,11 @@
       <w:pPr>
         <w:pStyle w:val="Heading2"/>
       </w:pPr>
-      <w:bookmarkStart w:id="45" w:name="_Toc479156299"/>
+      <w:bookmarkStart w:id="42" w:name="_Toc479156299"/>
       <w:r>
         <w:t>Interface</w:t>
       </w:r>
-      <w:bookmarkEnd w:id="45"/>
+      <w:bookmarkEnd w:id="42"/>
     </w:p>
     <w:p>
       <w:pPr>
@@ -7773,11 +7502,11 @@
       <w:pPr>
         <w:pStyle w:val="Heading2"/>
       </w:pPr>
-      <w:bookmarkStart w:id="46" w:name="_Toc479156300"/>
+      <w:bookmarkStart w:id="43" w:name="_Toc479156300"/>
       <w:r>
         <w:t>Componentes Gráficos</w:t>
       </w:r>
-      <w:bookmarkEnd w:id="46"/>
+      <w:bookmarkEnd w:id="43"/>
     </w:p>
     <w:p>
       <w:pPr>
@@ -7822,12 +7551,12 @@
       <w:pPr>
         <w:pStyle w:val="Heading1"/>
       </w:pPr>
-      <w:bookmarkStart w:id="47" w:name="_Toc479156301"/>
+      <w:bookmarkStart w:id="44" w:name="_Toc479156301"/>
       <w:r>
         <w:lastRenderedPageBreak/>
         <w:t>Testes</w:t>
       </w:r>
-      <w:bookmarkEnd w:id="47"/>
+      <w:bookmarkEnd w:id="44"/>
     </w:p>
     <w:p>
       <w:pPr>
@@ -7858,11 +7587,11 @@
       <w:pPr>
         <w:pStyle w:val="Heading1"/>
       </w:pPr>
-      <w:bookmarkStart w:id="48" w:name="_Toc479156302"/>
+      <w:bookmarkStart w:id="45" w:name="_Toc479156302"/>
       <w:r>
         <w:t>Conclusões e Trabalho futuro</w:t>
       </w:r>
-      <w:bookmarkEnd w:id="48"/>
+      <w:bookmarkEnd w:id="45"/>
     </w:p>
     <w:p>
       <w:pPr>
@@ -7877,11 +7606,11 @@
         <w:pStyle w:val="Heading2"/>
         <w:spacing w:after="120"/>
       </w:pPr>
-      <w:bookmarkStart w:id="49" w:name="_Toc479156303"/>
+      <w:bookmarkStart w:id="46" w:name="_Toc479156303"/>
       <w:r>
         <w:t>Conclusões</w:t>
       </w:r>
-      <w:bookmarkEnd w:id="49"/>
+      <w:bookmarkEnd w:id="46"/>
     </w:p>
     <w:p>
       <w:pPr>
@@ -7895,11 +7624,11 @@
       <w:pPr>
         <w:pStyle w:val="Heading2"/>
       </w:pPr>
-      <w:bookmarkStart w:id="50" w:name="_Toc479156304"/>
+      <w:bookmarkStart w:id="47" w:name="_Toc479156304"/>
       <w:r>
         <w:t>Trabalho Futuro</w:t>
       </w:r>
-      <w:bookmarkEnd w:id="50"/>
+      <w:bookmarkEnd w:id="47"/>
     </w:p>
     <w:p>
       <w:pPr>
@@ -7913,8 +7642,8 @@
       <w:pPr>
         <w:pStyle w:val="Heading2"/>
       </w:pPr>
-      <w:bookmarkStart w:id="51" w:name="_Toc479156305"/>
-      <w:bookmarkEnd w:id="51"/>
+      <w:bookmarkStart w:id="48" w:name="_Toc479156305"/>
+      <w:bookmarkEnd w:id="48"/>
     </w:p>
     <w:p>
       <w:pPr>
@@ -7956,7 +7685,7 @@
           <w:lang w:val="en-GB"/>
         </w:rPr>
       </w:pPr>
-      <w:bookmarkStart w:id="52" w:name="_Toc479156306"/>
+      <w:bookmarkStart w:id="49" w:name="_Toc479156306"/>
       <w:r>
         <w:rPr>
           <w:lang w:val="en-GB"/>
@@ -7964,31 +7693,40 @@
         <w:lastRenderedPageBreak/>
         <w:t>Bibliografia</w:t>
       </w:r>
-      <w:bookmarkEnd w:id="52"/>
+      <w:bookmarkEnd w:id="49"/>
     </w:p>
     <w:p>
       <w:pPr>
         <w:widowControl w:val="0"/>
+        <w:rPr>
+          <w:noProof/>
+        </w:rPr>
+      </w:pPr>
+      <w:r>
+        <w:rPr>
+          <w:lang w:val="pt-PT"/>
+        </w:rPr>
+        <w:fldChar w:fldCharType="begin" w:fldLock="1"/>
+      </w:r>
+      <w:r>
+        <w:instrText xml:space="preserve">ADDIN Mendeley Bibliography CSL_BIBLIOGRAPHY </w:instrText>
+      </w:r>
+      <w:r>
+        <w:rPr>
+          <w:lang w:val="pt-PT"/>
+        </w:rPr>
+        <w:fldChar w:fldCharType="separate"/>
+      </w:r>
+    </w:p>
+    <w:p>
+      <w:pPr>
+        <w:widowControl w:val="0"/>
+        <w:spacing w:line="288" w:lineRule="auto"/>
         <w:ind w:left="640" w:hanging="640"/>
         <w:rPr>
           <w:noProof/>
         </w:rPr>
       </w:pPr>
-      <w:r>
-        <w:rPr>
-          <w:lang w:val="pt-PT"/>
-        </w:rPr>
-        <w:fldChar w:fldCharType="begin" w:fldLock="1"/>
-      </w:r>
-      <w:r>
-        <w:instrText xml:space="preserve">ADDIN Mendeley Bibliography CSL_BIBLIOGRAPHY </w:instrText>
-      </w:r>
-      <w:r>
-        <w:rPr>
-          <w:lang w:val="pt-PT"/>
-        </w:rPr>
-        <w:fldChar w:fldCharType="separate"/>
-      </w:r>
       <w:r>
         <w:rPr>
           <w:noProof/>
@@ -8015,6 +7753,29 @@
           <w:noProof/>
         </w:rPr>
         <w:t>, vol. 6, no. 4, p. 313, 2012.</w:t>
+      </w:r>
+    </w:p>
+    <w:p>
+      <w:pPr>
+        <w:widowControl w:val="0"/>
+        <w:spacing w:line="288" w:lineRule="auto"/>
+        <w:ind w:left="640" w:hanging="640"/>
+        <w:rPr>
+          <w:noProof/>
+        </w:rPr>
+      </w:pPr>
+      <w:r>
+        <w:rPr>
+          <w:noProof/>
+        </w:rPr>
+        <w:t>[2]</w:t>
+      </w:r>
+      <w:r>
+        <w:rPr>
+          <w:noProof/>
+        </w:rPr>
+        <w:tab/>
+        <w:t>Google, “Engage Users and Drive Conversions,” pp. 1–30.</w:t>
       </w:r>
     </w:p>
     <w:p>
@@ -8049,7 +7810,7 @@
           <w:sz w:val="36"/>
         </w:rPr>
       </w:pPr>
-      <w:bookmarkStart w:id="53" w:name="_Ref245480021"/>
+      <w:bookmarkStart w:id="50" w:name="_Ref245480021"/>
       <w:r>
         <w:br w:type="page"/>
       </w:r>
@@ -8063,13 +7824,13 @@
         </w:numPr>
         <w:ind w:left="1134"/>
       </w:pPr>
-      <w:bookmarkStart w:id="54" w:name="_Toc479156307"/>
+      <w:bookmarkStart w:id="51" w:name="_Toc479156307"/>
       <w:r>
         <w:lastRenderedPageBreak/>
         <w:t>[Anexo A]</w:t>
       </w:r>
-      <w:bookmarkEnd w:id="53"/>
-      <w:bookmarkEnd w:id="54"/>
+      <w:bookmarkEnd w:id="50"/>
+      <w:bookmarkEnd w:id="51"/>
     </w:p>
     <w:p>
       <w:pPr>
@@ -8106,13 +7867,13 @@
         </w:numPr>
         <w:ind w:left="1134"/>
       </w:pPr>
-      <w:bookmarkStart w:id="55" w:name="_Ref245480146"/>
-      <w:bookmarkStart w:id="56" w:name="_Toc479156308"/>
+      <w:bookmarkStart w:id="52" w:name="_Ref245480146"/>
+      <w:bookmarkStart w:id="53" w:name="_Toc479156308"/>
       <w:r>
         <w:t>[Anexo B]</w:t>
       </w:r>
-      <w:bookmarkEnd w:id="55"/>
-      <w:bookmarkEnd w:id="56"/>
+      <w:bookmarkEnd w:id="52"/>
+      <w:bookmarkEnd w:id="53"/>
     </w:p>
     <w:p>
       <w:pPr>
@@ -8308,7 +8069,7 @@
       <w:rPr>
         <w:noProof/>
       </w:rPr>
-      <w:t>4</w:t>
+      <w:t>5</w:t>
     </w:r>
     <w:r>
       <w:rPr>
@@ -8366,7 +8127,7 @@
       <w:rPr>
         <w:noProof/>
       </w:rPr>
-      <w:t>5</w:t>
+      <w:t>6</w:t>
     </w:r>
     <w:r>
       <w:rPr>
@@ -10797,7 +10558,7 @@
 </file>
 
 <file path=customXml/itemProps1.xml><?xml version="1.0" encoding="utf-8"?>
-<ds:datastoreItem xmlns:ds="http://schemas.openxmlformats.org/officeDocument/2006/customXml" ds:itemID="{0CFE7FC6-D215-5D46-9A37-D13979E969F5}">
+<ds:datastoreItem xmlns:ds="http://schemas.openxmlformats.org/officeDocument/2006/customXml" ds:itemID="{B8D4C637-23EE-D44A-9261-C6B0C2DA9662}">
   <ds:schemaRefs>
     <ds:schemaRef ds:uri="http://schemas.openxmlformats.org/officeDocument/2006/bibliography"/>
   </ds:schemaRefs>

--- a/Relatorio/Relatorio_WhatToDo_V0_2_2.docx
+++ b/Relatorio/Relatorio_WhatToDo_V0_2_2.docx
@@ -5958,9 +5958,54 @@
       <w:r>
         <w:t>para a obtenção do grau académico de Licenciatura.</w:t>
       </w:r>
+    </w:p>
+    <w:p>
+      <w:pPr>
+        <w:pStyle w:val="NormalText"/>
+      </w:pPr>
+      <w:r>
+        <w:t>Atualmente a tecnologia é presente no quotidiano da sociedade atual</w:t>
+      </w:r>
+      <w:r>
+        <w:t>, o número de dispositivos móveis tem aumentado</w:t>
+      </w:r>
+      <w:r>
+        <w:rPr>
+          <w:highlight w:val="red"/>
+        </w:rPr>
+        <w:t>[REF]</w:t>
+      </w:r>
+      <w:r>
+        <w:t xml:space="preserve"> fazendo com que o </w:t>
+      </w:r>
+      <w:r>
+        <w:t>acesso à informaçã</w:t>
+      </w:r>
+      <w:r>
+        <w:t xml:space="preserve">o digital uma </w:t>
+      </w:r>
+      <w:r>
+        <w:t>prática comum</w:t>
+      </w:r>
+      <w:r>
+        <w:t xml:space="preserve"> e fácil</w:t>
+      </w:r>
+      <w:r>
+        <w:t>. Assim surge a oportunidade de difundir informação aos utilizadores</w:t>
+      </w:r>
+      <w:proofErr w:type="gramStart"/>
+      <w:r>
+        <w:t>. ???</w:t>
+      </w:r>
+      <w:proofErr w:type="gramEnd"/>
       <w:r>
         <w:t xml:space="preserve"> </w:t>
       </w:r>
+    </w:p>
+    <w:p>
+      <w:pPr>
+        <w:pStyle w:val="NormalText"/>
+      </w:pPr>
       <w:r>
         <w:rPr>
           <w:highlight w:val="yellow"/>
@@ -6062,6 +6107,9 @@
         <w:t>Como requisito para a finalização da disciplina de projeto é necessário implementar uma solução, para resolver o problema existente</w:t>
       </w:r>
       <w:r>
+        <w:t>, a divulgação de eventos num determinado local</w:t>
+      </w:r>
+      <w:r>
         <w:t>.</w:t>
       </w:r>
       <w:r>
@@ -6084,6 +6132,9 @@
       </w:r>
       <w:r>
         <w:t xml:space="preserve"> organização e gestão de recursos</w:t>
+      </w:r>
+      <w:r>
+        <w:t xml:space="preserve"> e conteúdos</w:t>
       </w:r>
       <w:r>
         <w:t>, ainda se prevê adquirir novos conhecimentos</w:t>
@@ -6133,7 +6184,11 @@
         <w:t>a licenciatura, consolidação e</w:t>
       </w:r>
       <w:r>
-        <w:t xml:space="preserve"> oportunidade de adquirir novos conhecimentos. Por outro lado, este projeto tem grande viabilidade e interesse, quer pela falta de softwares do género disponíveis, quer pela viabilidade económica que o projeto </w:t>
+        <w:t xml:space="preserve"> oportunidade de adquirir novos conhecimentos. Por outro </w:t>
+      </w:r>
+      <w:r>
+        <w:lastRenderedPageBreak/>
+        <w:t xml:space="preserve">lado, este projeto tem grande viabilidade e interesse, quer pela falta de softwares do género disponíveis, quer pela viabilidade económica que o projeto </w:t>
       </w:r>
       <w:r>
         <w:t>apresenta</w:t>
@@ -6171,55 +6226,291 @@
         <w:t xml:space="preserve">Atualmente o turista tem necessidade de planificar a sua visita, seja para aproveitar o tempo ao máximo, ou simplesmente para não perder um ponto de interesse </w:t>
       </w:r>
       <w:r>
+        <w:t xml:space="preserve">(POI) </w:t>
+      </w:r>
+      <w:r>
+        <w:t xml:space="preserve">do seu agrado. Muitas vezes esta planificação é efetuada através de revistas, jornais, </w:t>
+      </w:r>
+      <w:r>
+        <w:t>panfletos,</w:t>
+      </w:r>
+      <w:r>
+        <w:t xml:space="preserve"> guias turísticos</w:t>
+      </w:r>
+      <w:r>
+        <w:t>,</w:t>
+      </w:r>
+      <w:r>
+        <w:t xml:space="preserve"> </w:t>
+      </w:r>
+      <w:r>
+        <w:t>tudo em</w:t>
+      </w:r>
+      <w:r>
+        <w:t xml:space="preserve"> formato de papel, </w:t>
+      </w:r>
+      <w:r>
+        <w:rPr>
+          <w:highlight w:val="yellow"/>
+        </w:rPr>
+        <w:t>ou</w:t>
+      </w:r>
+      <w:r>
+        <w:rPr>
+          <w:highlight w:val="yellow"/>
+        </w:rPr>
+        <w:t xml:space="preserve"> por outro lado</w:t>
+      </w:r>
+      <w:r>
+        <w:rPr>
+          <w:highlight w:val="yellow"/>
+        </w:rPr>
+        <w:t xml:space="preserve"> em formato digital em que o conteúdo sofre poucas atualizações</w:t>
+      </w:r>
+      <w:r>
+        <w:rPr>
+          <w:highlight w:val="yellow"/>
+        </w:rPr>
+        <w:t xml:space="preserve"> ou muitas vezes caindo em desuso por falta de administração competente</w:t>
+      </w:r>
+      <w:r>
+        <w:rPr>
+          <w:highlight w:val="yellow"/>
+        </w:rPr>
+        <w:t>.</w:t>
+      </w:r>
+    </w:p>
+    <w:p>
+      <w:pPr>
+        <w:pStyle w:val="NormalText"/>
+      </w:pPr>
+      <w:r>
+        <w:t>No caso da informação recolhida via nã</w:t>
+      </w:r>
+      <w:r>
+        <w:t xml:space="preserve">o informatizada, </w:t>
+      </w:r>
+      <w:r>
+        <w:t>por norma</w:t>
+      </w:r>
+      <w:r>
+        <w:t>,</w:t>
+      </w:r>
+      <w:r>
+        <w:t xml:space="preserve"> encontra-se </w:t>
+      </w:r>
+      <w:r>
+        <w:t xml:space="preserve">desatualizada ou como é espectável </w:t>
+      </w:r>
+      <w:r>
+        <w:t>sem capacidade de resposta a alterações súbitas, tais como, condições climatéricas muito adversas, obras de restauração e etc.</w:t>
+      </w:r>
+      <w:r>
+        <w:t xml:space="preserve"> Outro problema inerente é a falta de triagem por grupos etários nos eventos</w:t>
+      </w:r>
+      <w:r>
+        <w:t>/pontos de interesse</w:t>
+      </w:r>
+      <w:r>
+        <w:t xml:space="preserve"> a decorrer</w:t>
+      </w:r>
+      <w:r>
+        <w:t>, dificultan</w:t>
+      </w:r>
+      <w:r>
+        <w:t>do o planeamento das atividades</w:t>
+      </w:r>
+      <w:r>
+        <w:t xml:space="preserve"> </w:t>
+      </w:r>
+      <w:r>
+        <w:t>levando muitas vezes ao desinteresse do turista.</w:t>
+      </w:r>
+      <w:r>
+        <w:fldChar w:fldCharType="begin" w:fldLock="1"/>
+      </w:r>
+      <w:r>
+        <w:instrText>ADDIN CSL_CITATION { "citationItems" : [ { "id" : "ITEM-1", "itemData" : { "DOI" : "Doi 10.1049/Iet-Sen.2011.0156", "ISBN" : "1751-8806", "ISSN" : "17518806", "abstract" : "This study deals with the problem of deriving personalised recommendations for daily sightseeing itineraries for tourists visiting any destination. The authors' approach considers selected places of interest that a traveller would potentially wish to visit and derives a near-optimal itinerary for each day of visit; the places of potential interest are selected based on stated or implied user preferences. The authors' method enables the planning of customised daily personalised tourist itineraries considering user preferences, time available for visiting sights on a daily basis, opening days of sights and average visiting times for these sights. Herein, the authors propose a heuristic solution to this problem addressed to both web and mobile web users. Evaluation and simulation results verify the competence of the authors' approach against an alternative method.", "author" : [ { "dropping-particle" : "", "family" : "Gavalas", "given" : "Damianos", "non-dropping-particle" : "", "parse-names" : false, "suffix" : "" }, { "dropping-particle" : "", "family" : "Kenteris", "given" : "Michael", "non-dropping-particle" : "", "parse-names" : false, "suffix" : "" }, { "dropping-particle" : "", "family" : "Konstantopoulos", "given" : "Charalampos", "non-dropping-particle" : "", "parse-names" : false, "suffix" : "" }, { "dropping-particle" : "", "family" : "Pantziou", "given" : "Grammati", "non-dropping-particle" : "", "parse-names" : false, "suffix" : "" } ], "container-title" : "IET Software", "id" : "ITEM-1", "issue" : "4", "issued" : { "date-parts" : [ [ "2012" ] ] }, "note" : "Muito bom na ajuda da escrita do relatorio, identifica bem os problemas das aplica\u00e7\u00f5es mobiles.", "page" : "313", "title" : "Web application for recommending personalised mobile tourist routes", "type" : "article-journal", "volume" : "6" }, "uris" : [ "http://www.mendeley.com/documents/?uuid=abd39a1f-c6ed-4c1e-a595-3842ea12953e" ] } ], "mendeley" : { "formattedCitation" : "[1]", "plainTextFormattedCitation" : "[1]", "previouslyFormattedCitation" : "[1]" }, "properties" : { "noteIndex" : 0 }, "schema" : "https://github.com/citation-style-language/schema/raw/master/csl-citation.json" }</w:instrText>
+      </w:r>
+      <w:r>
+        <w:fldChar w:fldCharType="separate"/>
+      </w:r>
+      <w:r>
+        <w:rPr>
+          <w:noProof/>
+        </w:rPr>
+        <w:t>[1]</w:t>
+      </w:r>
+      <w:r>
+        <w:fldChar w:fldCharType="end"/>
+      </w:r>
+    </w:p>
+    <w:p>
+      <w:pPr>
+        <w:pStyle w:val="NormalText"/>
+      </w:pPr>
+      <w:r>
+        <w:t>Surge</w:t>
+      </w:r>
+      <w:r>
+        <w:t>m</w:t>
+      </w:r>
+      <w:r>
+        <w:t xml:space="preserve"> então</w:t>
+      </w:r>
+      <w:r>
+        <w:t xml:space="preserve"> vários</w:t>
+      </w:r>
+      <w:r>
+        <w:t xml:space="preserve"> problema</w:t>
+      </w:r>
+      <w:r>
+        <w:t>s</w:t>
+      </w:r>
+      <w:r>
+        <w:t>, que faz com que muitas vezes os turistas fiquem insatisfeitos com a localidade que visitam</w:t>
+      </w:r>
+      <w:r>
+        <w:t>,</w:t>
+      </w:r>
+      <w:r>
+        <w:t xml:space="preserve"> </w:t>
+      </w:r>
+      <w:r>
+        <w:t>deste modo leva</w:t>
+      </w:r>
+      <w:r>
+        <w:t>ntando</w:t>
+      </w:r>
+      <w:r>
+        <w:t xml:space="preserve"> um mau </w:t>
+      </w:r>
+      <w:r>
+        <w:rPr>
+          <w:i/>
+        </w:rPr>
+        <w:t>feedback</w:t>
+      </w:r>
+      <w:r>
+        <w:t xml:space="preserve">. Assim para evitar situações deste tipo pretende-se implementar uma solução que combata </w:t>
+      </w:r>
+      <w:r>
+        <w:t>estas dificuldades</w:t>
+      </w:r>
+      <w:r>
+        <w:t>. Uma aplicação Mobile atualizada e</w:t>
+      </w:r>
+      <w:r>
+        <w:t>m tempo real</w:t>
+      </w:r>
+      <w:r>
+        <w:t>,</w:t>
+      </w:r>
+      <w:r>
+        <w:t xml:space="preserve"> com os pontos de i</w:t>
+      </w:r>
+      <w:r>
+        <w:t xml:space="preserve">nteresse de uma cidade e </w:t>
+      </w:r>
+      <w:r>
+        <w:t>principalmente focada nos</w:t>
+      </w:r>
+      <w:r>
+        <w:t xml:space="preserve"> eventos </w:t>
+      </w:r>
+      <w:r>
+        <w:t>disponíveis na numa determinada localidade</w:t>
+      </w:r>
+    </w:p>
+    <w:p>
+      <w:pPr>
+        <w:pStyle w:val="NormalText"/>
+      </w:pPr>
+    </w:p>
+    <w:p>
+      <w:pPr>
+        <w:pStyle w:val="Heading2"/>
+      </w:pPr>
+      <w:r>
+        <w:t xml:space="preserve"> </w:t>
+      </w:r>
+      <w:bookmarkStart w:id="12" w:name="_Toc479156268"/>
+      <w:r>
+        <w:t>Objetivos</w:t>
+      </w:r>
+      <w:bookmarkEnd w:id="12"/>
+    </w:p>
+    <w:p>
+      <w:pPr>
+        <w:pStyle w:val="NormalText"/>
+      </w:pPr>
+      <w:r>
+        <w:t>Como objetivo final pretende-se o desenvolvimento de uma aplicação de turismo atualizada em tempo real</w:t>
+      </w:r>
+      <w:r>
+        <w:t xml:space="preserve"> que </w:t>
+      </w:r>
+      <w:r>
+        <w:t>disponibilize informação</w:t>
+      </w:r>
+      <w:r>
+        <w:t xml:space="preserve"> dos diferentes </w:t>
+      </w:r>
+      <w:r>
+        <w:t xml:space="preserve">POI e eventos </w:t>
+      </w:r>
+      <w:r>
+        <w:t>de um determinado local. Estes</w:t>
+      </w:r>
+      <w:r>
+        <w:t xml:space="preserve"> POI e eventos</w:t>
+      </w:r>
+      <w:r>
+        <w:t xml:space="preserve"> devem estar</w:t>
+      </w:r>
+      <w:r>
+        <w:t xml:space="preserve"> organizados por faixa etária e/</w:t>
+      </w:r>
+      <w:r>
+        <w:t>ou por categorias</w:t>
+      </w:r>
+      <w:r>
+        <w:t xml:space="preserve">. </w:t>
+      </w:r>
+    </w:p>
+    <w:p>
+      <w:pPr>
+        <w:pStyle w:val="NormalText"/>
+      </w:pPr>
+      <w:r>
         <w:lastRenderedPageBreak/>
-        <w:t xml:space="preserve">do seu agrado. Muitas vezes esta planificação é efetuada através de revistas, jornais, </w:t>
-      </w:r>
-      <w:r>
-        <w:t>panfletos,</w:t>
-      </w:r>
-      <w:r>
-        <w:t xml:space="preserve"> guias turísticos</w:t>
-      </w:r>
-      <w:r>
-        <w:t>,</w:t>
+        <w:t xml:space="preserve">Sendo um projeto extenso prevê-se para âmbito de licenciatura apenas o desenvolvimento do </w:t>
+      </w:r>
+      <w:r>
+        <w:rPr>
+          <w:i/>
+        </w:rPr>
+        <w:t>BackEnd</w:t>
+      </w:r>
+      <w:r>
+        <w:t xml:space="preserve"> necessário</w:t>
+      </w:r>
+      <w:r>
+        <w:t xml:space="preserve"> ao funcionamento</w:t>
       </w:r>
       <w:r>
         <w:t xml:space="preserve"> </w:t>
       </w:r>
       <w:r>
-        <w:t>tudo em</w:t>
-      </w:r>
-      <w:r>
-        <w:t xml:space="preserve"> formato de papel, </w:t>
-      </w:r>
-      <w:r>
-        <w:rPr>
-          <w:highlight w:val="yellow"/>
-        </w:rPr>
-        <w:t>ou</w:t>
-      </w:r>
-      <w:r>
-        <w:rPr>
-          <w:highlight w:val="yellow"/>
-        </w:rPr>
-        <w:t xml:space="preserve"> por outro lado</w:t>
-      </w:r>
-      <w:r>
-        <w:rPr>
-          <w:highlight w:val="yellow"/>
-        </w:rPr>
-        <w:t xml:space="preserve"> em formato digital em que o conteúdo sofre poucas atualizações</w:t>
-      </w:r>
-      <w:r>
-        <w:rPr>
-          <w:highlight w:val="yellow"/>
-        </w:rPr>
-        <w:t xml:space="preserve"> ou muitas vezes caindo em desuso por falta de administração competente</w:t>
-      </w:r>
-      <w:r>
-        <w:rPr>
-          <w:highlight w:val="yellow"/>
-        </w:rPr>
+        <w:t>da</w:t>
+      </w:r>
+      <w:r>
+        <w:t xml:space="preserve"> aplicação</w:t>
+      </w:r>
+      <w:r>
+        <w:t xml:space="preserve"> a desenvolver posteriormente</w:t>
+      </w:r>
+      <w:r>
         <w:t>.</w:t>
       </w:r>
     </w:p>
@@ -6228,251 +6519,44 @@
         <w:pStyle w:val="NormalText"/>
       </w:pPr>
       <w:r>
-        <w:t>No caso da informação recolhida via nã</w:t>
-      </w:r>
-      <w:r>
-        <w:t xml:space="preserve">o informatizada, </w:t>
-      </w:r>
-      <w:r>
-        <w:t>por norma</w:t>
-      </w:r>
-      <w:r>
-        <w:t>,</w:t>
-      </w:r>
-      <w:r>
-        <w:t xml:space="preserve"> encontra-se </w:t>
-      </w:r>
-      <w:r>
-        <w:t xml:space="preserve">desatualizada ou como é espectável </w:t>
-      </w:r>
-      <w:r>
-        <w:t>sem capacidade de resposta a alterações súbitas, tais como, condições climatéricas muito adversas, obras de restauração e etc.</w:t>
-      </w:r>
-      <w:r>
-        <w:t xml:space="preserve"> Outro problema inerente é a falta de triagem por grupos etários nos eventos</w:t>
-      </w:r>
-      <w:r>
-        <w:t>/pontos de interesse</w:t>
-      </w:r>
-      <w:r>
-        <w:t xml:space="preserve"> a decorrer</w:t>
-      </w:r>
-      <w:r>
-        <w:t>, dificultan</w:t>
-      </w:r>
-      <w:r>
-        <w:t>do o planeamento das atividades</w:t>
+        <w:t>Propõem-se desenvolver uma solução eficiente para armazenar os dados referentes ao</w:t>
+      </w:r>
+      <w:r>
+        <w:t>s POI e os eventos</w:t>
+      </w:r>
+      <w:r>
+        <w:t xml:space="preserve">. Permitir </w:t>
+      </w:r>
+      <w:r>
+        <w:t xml:space="preserve">ao administrador </w:t>
+      </w:r>
+      <w:r>
+        <w:t>através de um site criar/gerir novos eventos/locais de interesse</w:t>
+      </w:r>
+      <w:r>
+        <w:t xml:space="preserve"> e garantir que estes são organizados por diferentes categorias turísticas e faixa etária. Deve ainda permitir ao administrador pesquisar por pontos de interesse diretamente de uma API disponível no mercado, para facilitar a introdução dos dados de localização do</w:t>
+      </w:r>
+      <w:r>
+        <w:t>s</w:t>
       </w:r>
       <w:r>
         <w:t xml:space="preserve"> </w:t>
       </w:r>
       <w:r>
-        <w:t>levando muitas vezes ao desinteresse do turista.</w:t>
-      </w:r>
-      <w:r>
-        <w:fldChar w:fldCharType="begin" w:fldLock="1"/>
-      </w:r>
-      <w:r>
-        <w:instrText>ADDIN CSL_CITATION { "citationItems" : [ { "id" : "ITEM-1", "itemData" : { "DOI" : "Doi 10.1049/Iet-Sen.2011.0156", "ISBN" : "1751-8806", "ISSN" : "17518806", "abstract" : "This study deals with the problem of deriving personalised recommendations for daily sightseeing itineraries for tourists visiting any destination. The authors' approach considers selected places of interest that a traveller would potentially wish to visit and derives a near-optimal itinerary for each day of visit; the places of potential interest are selected based on stated or implied user preferences. The authors' method enables the planning of customised daily personalised tourist itineraries considering user preferences, time available for visiting sights on a daily basis, opening days of sights and average visiting times for these sights. Herein, the authors propose a heuristic solution to this problem addressed to both web and mobile web users. Evaluation and simulation results verify the competence of the authors' approach against an alternative method.", "author" : [ { "dropping-particle" : "", "family" : "Gavalas", "given" : "Damianos", "non-dropping-particle" : "", "parse-names" : false, "suffix" : "" }, { "dropping-particle" : "", "family" : "Kenteris", "given" : "Michael", "non-dropping-particle" : "", "parse-names" : false, "suffix" : "" }, { "dropping-particle" : "", "family" : "Konstantopoulos", "given" : "Charalampos", "non-dropping-particle" : "", "parse-names" : false, "suffix" : "" }, { "dropping-particle" : "", "family" : "Pantziou", "given" : "Grammati", "non-dropping-particle" : "", "parse-names" : false, "suffix" : "" } ], "container-title" : "IET Software", "id" : "ITEM-1", "issue" : "4", "issued" : { "date-parts" : [ [ "2012" ] ] }, "note" : "Muito bom na ajuda da escrita do relatorio, identifica bem os problemas das aplica\u00e7\u00f5es mobiles.", "page" : "313", "title" : "Web application for recommending personalised mobile tourist routes", "type" : "article-journal", "volume" : "6" }, "uris" : [ "http://www.mendeley.com/documents/?uuid=abd39a1f-c6ed-4c1e-a595-3842ea12953e" ] } ], "mendeley" : { "formattedCitation" : "[1]", "plainTextFormattedCitation" : "[1]", "previouslyFormattedCitation" : "[1]" }, "properties" : { "noteIndex" : 0 }, "schema" : "https://github.com/citation-style-language/schema/raw/master/csl-citation.json" }</w:instrText>
-      </w:r>
-      <w:r>
-        <w:fldChar w:fldCharType="separate"/>
-      </w:r>
-      <w:r>
-        <w:rPr>
-          <w:noProof/>
-        </w:rPr>
-        <w:t>[1]</w:t>
-      </w:r>
-      <w:r>
-        <w:fldChar w:fldCharType="end"/>
-      </w:r>
-    </w:p>
-    <w:p>
-      <w:pPr>
-        <w:pStyle w:val="NormalText"/>
-      </w:pPr>
-      <w:r>
-        <w:t>Surge</w:t>
-      </w:r>
-      <w:r>
-        <w:t>m</w:t>
-      </w:r>
-      <w:r>
-        <w:t xml:space="preserve"> então</w:t>
-      </w:r>
-      <w:r>
-        <w:t xml:space="preserve"> vários</w:t>
-      </w:r>
-      <w:r>
-        <w:t xml:space="preserve"> problema</w:t>
-      </w:r>
-      <w:r>
-        <w:t>s</w:t>
-      </w:r>
-      <w:r>
-        <w:t>, que faz com que muitas vezes os turistas fiquem insatisfeitos com a localidade que visitam</w:t>
-      </w:r>
-      <w:r>
-        <w:t>,</w:t>
-      </w:r>
-      <w:r>
-        <w:t xml:space="preserve"> </w:t>
-      </w:r>
-      <w:r>
-        <w:t>deste modo leva a um mau feedback</w:t>
-      </w:r>
-      <w:r>
-        <w:t xml:space="preserve">. Assim para evitar situações deste tipo pretende-se implementar uma solução que combata </w:t>
-      </w:r>
-      <w:r>
-        <w:t>estas dificuldades</w:t>
-      </w:r>
-      <w:r>
-        <w:t>. Uma aplicação Mobile atualizada e</w:t>
-      </w:r>
-      <w:r>
-        <w:t>m tempo real com os pontos de i</w:t>
-      </w:r>
-      <w:r>
-        <w:t>nteresse de uma cidade e com os</w:t>
-      </w:r>
-      <w:r>
-        <w:t xml:space="preserve"> eventos </w:t>
-      </w:r>
-      <w:r>
-        <w:t>organizados</w:t>
-      </w:r>
-      <w:r>
-        <w:t xml:space="preserve"> por faixa etária</w:t>
+        <w:t>PO</w:t>
+      </w:r>
+      <w:r>
+        <w:t>I</w:t>
       </w:r>
       <w:r>
         <w:t>.</w:t>
       </w:r>
-      <w:r>
-        <w:t xml:space="preserve"> </w:t>
-      </w:r>
-      <w:r>
-        <w:rPr>
-          <w:highlight w:val="yellow"/>
-        </w:rPr>
-        <w:t xml:space="preserve">(dizer </w:t>
-      </w:r>
-      <w:proofErr w:type="spellStart"/>
-      <w:r>
-        <w:rPr>
-          <w:highlight w:val="yellow"/>
-        </w:rPr>
-        <w:t>App</w:t>
-      </w:r>
-      <w:proofErr w:type="spellEnd"/>
-      <w:r>
-        <w:rPr>
-          <w:highlight w:val="yellow"/>
-        </w:rPr>
-        <w:t xml:space="preserve"> ou apenas mencionar o BackEnd para uma aplicação???)</w:t>
-      </w:r>
-    </w:p>
-    <w:p>
-      <w:pPr>
-        <w:pStyle w:val="Heading2"/>
-      </w:pPr>
-      <w:r>
-        <w:t xml:space="preserve"> </w:t>
-      </w:r>
-      <w:bookmarkStart w:id="12" w:name="_Toc479156268"/>
-      <w:r>
-        <w:t>Objetivos</w:t>
-      </w:r>
-      <w:bookmarkEnd w:id="12"/>
-    </w:p>
-    <w:p>
-      <w:pPr>
-        <w:pStyle w:val="NormalText"/>
-      </w:pPr>
-      <w:r>
-        <w:t>Como objetivo final pretende-se o desenvolvimento de uma aplicação de turismo atualizada em tempo real</w:t>
-      </w:r>
-      <w:r>
-        <w:t xml:space="preserve"> que </w:t>
-      </w:r>
-      <w:r>
-        <w:t>disponibilize informação</w:t>
-      </w:r>
-      <w:r>
-        <w:t xml:space="preserve"> dos diferentes pontos de interesse de um determinado local. Estes pontos de interesse devem estar</w:t>
-      </w:r>
-      <w:r>
-        <w:t xml:space="preserve"> organizados por faixa etária e/</w:t>
-      </w:r>
-      <w:r>
-        <w:t>ou por categorias</w:t>
-      </w:r>
-      <w:r>
-        <w:t xml:space="preserve">. Sendo um projeto extenso prevê-se para âmbito de licenciatura apenas o desenvolvimento do </w:t>
-      </w:r>
-      <w:r>
-        <w:rPr>
-          <w:i/>
-        </w:rPr>
-        <w:t>BackEnd</w:t>
-      </w:r>
-      <w:r>
-        <w:t xml:space="preserve"> necessário</w:t>
-      </w:r>
-      <w:r>
-        <w:t xml:space="preserve"> ao funcionamento</w:t>
-      </w:r>
-      <w:r>
-        <w:t xml:space="preserve"> </w:t>
-      </w:r>
-      <w:r>
-        <w:t>da</w:t>
-      </w:r>
-      <w:r>
-        <w:t xml:space="preserve"> aplicação.</w:t>
-      </w:r>
-    </w:p>
-    <w:p>
-      <w:pPr>
-        <w:pStyle w:val="NormalText"/>
-      </w:pPr>
-      <w:r>
-        <w:t xml:space="preserve">Propõem-se desenvolver uma solução eficiente para armazenar os dados referentes ao local de interesse. Permitir </w:t>
-      </w:r>
-      <w:r>
-        <w:t xml:space="preserve">ao administrador </w:t>
-      </w:r>
-      <w:r>
-        <w:t>através de um site criar/gerir novos eventos/locais de interesse</w:t>
-      </w:r>
-      <w:r>
-        <w:t xml:space="preserve"> e garantir que estes são organizados por diferentes categorias turísticas e faixa etária. Deve ainda permitir ao administrador pesquisar por pontos de interesse diretamente de uma API disponível no mercado, para facilitar a introdução dos dados de localização do</w:t>
-      </w:r>
-      <w:r>
-        <w:t>s</w:t>
-      </w:r>
-      <w:r>
-        <w:t xml:space="preserve"> </w:t>
-      </w:r>
-      <w:proofErr w:type="spellStart"/>
-      <w:r>
-        <w:rPr>
-          <w:highlight w:val="yellow"/>
-        </w:rPr>
-        <w:t>PoI</w:t>
-      </w:r>
-      <w:proofErr w:type="spellEnd"/>
-      <w:r>
-        <w:t>.</w:t>
-      </w:r>
-    </w:p>
-    <w:p>
-      <w:pPr>
-        <w:pStyle w:val="NormalText"/>
-      </w:pPr>
-      <w:r>
-        <w:lastRenderedPageBreak/>
+    </w:p>
+    <w:p>
+      <w:pPr>
+        <w:pStyle w:val="NormalText"/>
+      </w:pPr>
+      <w:r>
         <w:t>Outro ponto a salientar apresenta-se com o facto de não se esperar que o administrador tenha qualquer tipo de formação especializada na área das TI, pelo que o processo de criação/gestão dos eventos seja simples e com uma curva de aprendizagem pequena.</w:t>
       </w:r>
     </w:p>
@@ -6617,7 +6701,13 @@
         <w:t>Como guia de análise às aplicaçõ</w:t>
       </w:r>
       <w:r>
-        <w:t>es vamos ter em conta as boas práticas fornecidas pela entidade Google descritas no documento “</w:t>
+        <w:t xml:space="preserve">es vamos ter em conta as </w:t>
+      </w:r>
+      <w:r>
+        <w:t xml:space="preserve">25 </w:t>
+      </w:r>
+      <w:r>
+        <w:t>boas práticas fornecidas pela entidade Google descritas no documento “</w:t>
       </w:r>
       <w:proofErr w:type="spellStart"/>
       <w:r>
@@ -6700,6 +6790,9 @@
         </w:rPr>
       </w:pPr>
       <w:r>
+        <w:rPr>
+          <w:lang w:val="pt-BR"/>
+        </w:rPr>
         <w:br w:type="page"/>
       </w:r>
     </w:p>
@@ -6732,156 +6825,232 @@
         <w:rPr>
           <w:lang w:val="pt-BR"/>
         </w:rPr>
-        <w:t>BestOfLisboa</w:t>
+        <w:t>Lisbon</w:t>
       </w:r>
       <w:proofErr w:type="spellEnd"/>
       <w:r>
         <w:rPr>
           <w:lang w:val="pt-BR"/>
         </w:rPr>
-        <w:t xml:space="preserve">- </w:t>
+        <w:t xml:space="preserve"> </w:t>
       </w:r>
       <w:proofErr w:type="spellStart"/>
       <w:r>
         <w:rPr>
           <w:lang w:val="pt-BR"/>
         </w:rPr>
-        <w:t>Mduar</w:t>
+        <w:t>by</w:t>
       </w:r>
       <w:proofErr w:type="spellEnd"/>
       <w:r>
         <w:rPr>
           <w:lang w:val="pt-BR"/>
         </w:rPr>
-        <w:t xml:space="preserve"> para a outra</w:t>
-      </w:r>
-    </w:p>
-    <w:p>
-      <w:pPr>
-        <w:pStyle w:val="Heading3"/>
-      </w:pPr>
+        <w:t xml:space="preserve"> </w:t>
+      </w:r>
       <w:proofErr w:type="spellStart"/>
       <w:r>
-        <w:t>moveOporto</w:t>
+        <w:rPr>
+          <w:lang w:val="pt-BR"/>
+        </w:rPr>
+        <w:t>Triposo</w:t>
       </w:r>
       <w:proofErr w:type="spellEnd"/>
     </w:p>
     <w:p>
       <w:pPr>
-        <w:pStyle w:val="Heading3"/>
-      </w:pPr>
+        <w:pStyle w:val="NormalText"/>
+      </w:pPr>
+    </w:p>
+    <w:p>
+      <w:pPr>
+        <w:pStyle w:val="NormalText"/>
+      </w:pPr>
+      <w:r>
+        <w:t xml:space="preserve">A aplicação </w:t>
+      </w:r>
       <w:proofErr w:type="spellStart"/>
       <w:r>
-        <w:t>Aqui</w:t>
+        <w:t>Lisbon</w:t>
       </w:r>
       <w:proofErr w:type="spellEnd"/>
       <w:r>
-        <w:t xml:space="preserve"> </w:t>
-      </w:r>
-      <w:proofErr w:type="spellStart"/>
-      <w:r>
-        <w:t>Há</w:t>
-      </w:r>
-      <w:proofErr w:type="spellEnd"/>
-      <w:r>
-        <w:t xml:space="preserve"> Beira</w:t>
-      </w:r>
-    </w:p>
-    <w:p/>
-    <w:p>
-      <w:pPr>
-        <w:pStyle w:val="Heading2"/>
-      </w:pPr>
-      <w:r>
-        <w:t>Aplicações de âmbito nacional</w:t>
-      </w:r>
-    </w:p>
-    <w:p>
-      <w:pPr>
-        <w:pStyle w:val="Heading3"/>
-        <w:rPr>
-          <w:lang w:val="pt-PT"/>
-        </w:rPr>
-      </w:pPr>
-      <w:proofErr w:type="spellStart"/>
-      <w:r>
-        <w:rPr>
-          <w:lang w:val="pt-PT"/>
-        </w:rPr>
-        <w:t>Visit</w:t>
-      </w:r>
-      <w:proofErr w:type="spellEnd"/>
-      <w:r>
-        <w:rPr>
-          <w:lang w:val="pt-PT"/>
-        </w:rPr>
-        <w:t xml:space="preserve"> Portugal</w:t>
-      </w:r>
-    </w:p>
-    <w:p>
-      <w:pPr>
-        <w:rPr>
-          <w:lang w:val="pt-PT"/>
-        </w:rPr>
-      </w:pPr>
-    </w:p>
-    <w:p>
-      <w:pPr>
-        <w:pStyle w:val="Heading2"/>
-      </w:pPr>
-      <w:proofErr w:type="spellStart"/>
-      <w:r>
-        <w:t>TripAdviser</w:t>
-      </w:r>
-      <w:proofErr w:type="spellEnd"/>
-    </w:p>
-    <w:p>
-      <w:pPr>
-        <w:rPr>
-          <w:lang w:val="pt-PT"/>
-        </w:rPr>
-      </w:pPr>
+        <w:t xml:space="preserve"> é um sistema que pretende dar a conhecer todas as atividades e POI disponíveis em Lisboa. </w:t>
+      </w:r>
+      <w:r>
+        <w:t xml:space="preserve">Tem como módulos </w:t>
+      </w:r>
+      <w:r>
+        <w:t>atrações turísticas, restauração, vida noturna, hotéis, visitas e espetáculos, atividades, guias de viagem, e algumas ferramentas úteis a turistas, como conversor de moeda</w:t>
+      </w:r>
+      <w:r>
+        <w:t>, temperatura, fuso horário</w:t>
+      </w:r>
+      <w:r>
+        <w:t xml:space="preserve"> e algumas frases essenciais na língua portuguesa.</w:t>
+      </w:r>
+      <w:r>
+        <w:t xml:space="preserve"> Sendo uma aplicação especí</w:t>
+      </w:r>
+      <w:r>
+        <w:t xml:space="preserve">fica, apenas de âmbito distrital, é bastante completa e aborda um grande leque de atividades disponíveis. Tem um design apelativo e de fácil navegação. Como pontos negativos temos </w:t>
+      </w:r>
       <w:bookmarkStart w:id="15" w:name="_GoBack"/>
       <w:bookmarkEnd w:id="15"/>
+      <w:r>
+        <w:t xml:space="preserve">a dimensão da aplicação (336MB </w:t>
+      </w:r>
+      <w:proofErr w:type="spellStart"/>
+      <w:r>
+        <w:t>Android</w:t>
+      </w:r>
+      <w:proofErr w:type="spellEnd"/>
+      <w:r>
+        <w:t xml:space="preserve">/ 600Mb iOS), que poderá afastar muitos turistas devido às limitações existentes nos planos de tráfego </w:t>
+      </w:r>
+      <w:r>
+        <w:t xml:space="preserve">em roaming, e por vezes </w:t>
+      </w:r>
+      <w:r>
+        <w:t>estes</w:t>
+      </w:r>
+      <w:r>
+        <w:t xml:space="preserve"> têm e</w:t>
+      </w:r>
+      <w:r>
+        <w:t>spaço limitado nos dispositivos. Outro ponto negativo encontrado na aplicação é a falta</w:t>
+      </w:r>
+      <w:r>
+        <w:t xml:space="preserve"> de informação de eventos esporádicos, que apenas se realizam em datas definidas.</w:t>
+      </w:r>
+      <w:r>
+        <w:t xml:space="preserve"> </w:t>
+      </w:r>
+    </w:p>
+    <w:p>
+      <w:pPr>
+        <w:pStyle w:val="Heading3"/>
+      </w:pPr>
+      <w:r>
+        <w:t>Oporto Insight</w:t>
+      </w:r>
+    </w:p>
+    <w:p>
+      <w:pPr>
+        <w:pStyle w:val="Heading3"/>
+      </w:pPr>
+      <w:proofErr w:type="spellStart"/>
+      <w:r>
+        <w:t>Aqui</w:t>
+      </w:r>
+      <w:proofErr w:type="spellEnd"/>
+      <w:r>
+        <w:t xml:space="preserve"> </w:t>
+      </w:r>
+      <w:proofErr w:type="spellStart"/>
+      <w:r>
+        <w:t>Há</w:t>
+      </w:r>
+      <w:proofErr w:type="spellEnd"/>
+      <w:r>
+        <w:t xml:space="preserve"> Beira</w:t>
+      </w:r>
+    </w:p>
+    <w:p/>
+    <w:p>
+      <w:pPr>
+        <w:pStyle w:val="Heading2"/>
+      </w:pPr>
+      <w:r>
+        <w:t>Aplicações de âmbito nacional</w:t>
+      </w:r>
+    </w:p>
+    <w:p>
+      <w:pPr>
+        <w:pStyle w:val="Heading3"/>
+        <w:rPr>
+          <w:lang w:val="pt-PT"/>
+        </w:rPr>
+      </w:pPr>
+      <w:proofErr w:type="spellStart"/>
+      <w:r>
+        <w:rPr>
+          <w:lang w:val="pt-PT"/>
+        </w:rPr>
+        <w:t>Visit</w:t>
+      </w:r>
+      <w:proofErr w:type="spellEnd"/>
+      <w:r>
+        <w:rPr>
+          <w:lang w:val="pt-PT"/>
+        </w:rPr>
+        <w:t xml:space="preserve"> Portugal</w:t>
+      </w:r>
+    </w:p>
+    <w:p>
+      <w:pPr>
+        <w:rPr>
+          <w:lang w:val="pt-PT"/>
+        </w:rPr>
+      </w:pPr>
+    </w:p>
+    <w:p>
+      <w:pPr>
+        <w:pStyle w:val="Heading2"/>
+      </w:pPr>
+      <w:r>
+        <w:t>Aplicações âmbito global</w:t>
+      </w:r>
+    </w:p>
+    <w:p>
+      <w:pPr>
+        <w:pStyle w:val="Heading3"/>
+        <w:rPr>
+          <w:lang w:val="pt-PT"/>
+        </w:rPr>
+      </w:pPr>
+      <w:proofErr w:type="spellStart"/>
+      <w:r>
+        <w:rPr>
+          <w:lang w:val="pt-PT"/>
+        </w:rPr>
+        <w:t>TripAdviser</w:t>
+      </w:r>
+      <w:proofErr w:type="spellEnd"/>
+    </w:p>
+    <w:p>
+      <w:pPr>
+        <w:rPr>
+          <w:lang w:val="pt-PT"/>
+        </w:rPr>
+      </w:pPr>
+    </w:p>
+    <w:p>
+      <w:pPr>
+        <w:pStyle w:val="Heading2"/>
+      </w:pPr>
+      <w:r>
+        <w:lastRenderedPageBreak/>
+        <w:t>Funcionalidades a reter</w:t>
+      </w:r>
+    </w:p>
+    <w:p>
+      <w:pPr>
+        <w:rPr>
+          <w:lang w:val="pt-PT"/>
+        </w:rPr>
+      </w:pPr>
     </w:p>
     <w:p>
       <w:pPr>
         <w:pStyle w:val="Heading2"/>
         <w:spacing w:after="120"/>
       </w:pPr>
-      <w:bookmarkStart w:id="16" w:name="_Toc479156273"/>
-      <w:r>
-        <w:t>Diferentes softwares e suas aplicações</w:t>
+      <w:bookmarkStart w:id="16" w:name="_Toc479156274"/>
+      <w:r>
+        <w:t>Análise critica do estado da arte</w:t>
       </w:r>
       <w:bookmarkEnd w:id="16"/>
-    </w:p>
-    <w:p>
-      <w:pPr>
-        <w:pStyle w:val="NormalText"/>
-      </w:pPr>
-      <w:r>
-        <w:t>[</w:t>
-      </w:r>
-      <w:r>
-        <w:t>...</w:t>
-      </w:r>
-      <w:r>
-        <w:t>]</w:t>
-      </w:r>
-      <w:r>
-        <w:t>.</w:t>
-      </w:r>
-    </w:p>
-    <w:p>
-      <w:pPr>
-        <w:pStyle w:val="Heading2"/>
-        <w:spacing w:after="120"/>
-      </w:pPr>
-      <w:bookmarkStart w:id="17" w:name="_Toc479156274"/>
-      <w:r>
-        <w:t>Análise critica do estado da arte</w:t>
-      </w:r>
-      <w:bookmarkEnd w:id="17"/>
     </w:p>
     <w:p>
       <w:pPr>
@@ -6921,11 +7090,11 @@
       <w:pPr>
         <w:pStyle w:val="Heading1"/>
       </w:pPr>
-      <w:bookmarkStart w:id="18" w:name="_Toc479156275"/>
+      <w:bookmarkStart w:id="17" w:name="_Toc479156275"/>
       <w:r>
         <w:t>Metodologia e resultados esperados</w:t>
       </w:r>
-      <w:bookmarkEnd w:id="18"/>
+      <w:bookmarkEnd w:id="17"/>
     </w:p>
     <w:p>
       <w:pPr>
@@ -6940,15 +7109,33 @@
         <w:pStyle w:val="Heading2"/>
         <w:spacing w:after="120"/>
       </w:pPr>
-      <w:bookmarkStart w:id="19" w:name="_Toc479156276"/>
+      <w:bookmarkStart w:id="18" w:name="_Toc479156276"/>
       <w:r>
         <w:t>Metodologia</w:t>
       </w:r>
+      <w:bookmarkEnd w:id="18"/>
+    </w:p>
+    <w:p>
+      <w:pPr>
+        <w:pStyle w:val="NormalText"/>
+      </w:pPr>
+      <w:r>
+        <w:t>[...]</w:t>
+      </w:r>
+    </w:p>
+    <w:p>
+      <w:pPr>
+        <w:pStyle w:val="Heading2"/>
+      </w:pPr>
+      <w:bookmarkStart w:id="19" w:name="_Toc479156277"/>
+      <w:r>
+        <w:t>Descrição das Tarefas</w:t>
+      </w:r>
       <w:bookmarkEnd w:id="19"/>
     </w:p>
     <w:p>
       <w:pPr>
-        <w:pStyle w:val="NormalText"/>
+        <w:ind w:left="414" w:firstLine="720"/>
       </w:pPr>
       <w:r>
         <w:t>[...]</w:t>
@@ -6958,29 +7145,11 @@
       <w:pPr>
         <w:pStyle w:val="Heading2"/>
       </w:pPr>
-      <w:bookmarkStart w:id="20" w:name="_Toc479156277"/>
-      <w:r>
-        <w:t>Descrição das Tarefas</w:t>
+      <w:bookmarkStart w:id="20" w:name="_Toc479156278"/>
+      <w:r>
+        <w:t>Resultados esperados</w:t>
       </w:r>
       <w:bookmarkEnd w:id="20"/>
-    </w:p>
-    <w:p>
-      <w:pPr>
-        <w:ind w:left="414" w:firstLine="720"/>
-      </w:pPr>
-      <w:r>
-        <w:t>[...]</w:t>
-      </w:r>
-    </w:p>
-    <w:p>
-      <w:pPr>
-        <w:pStyle w:val="Heading2"/>
-      </w:pPr>
-      <w:bookmarkStart w:id="21" w:name="_Toc479156278"/>
-      <w:r>
-        <w:t>Resultados esperados</w:t>
-      </w:r>
-      <w:bookmarkEnd w:id="21"/>
     </w:p>
     <w:p>
       <w:pPr>
@@ -7014,14 +7183,14 @@
       <w:pPr>
         <w:pStyle w:val="Heading1"/>
       </w:pPr>
-      <w:bookmarkStart w:id="22" w:name="_Toc479156279"/>
+      <w:bookmarkStart w:id="21" w:name="_Toc479156279"/>
       <w:r>
         <w:t>Mode</w:t>
       </w:r>
       <w:r>
         <w:t>lação</w:t>
       </w:r>
-      <w:bookmarkEnd w:id="22"/>
+      <w:bookmarkEnd w:id="21"/>
     </w:p>
     <w:p>
       <w:pPr>
@@ -7037,14 +7206,80 @@
         <w:pStyle w:val="Heading2"/>
         <w:spacing w:after="120"/>
       </w:pPr>
-      <w:bookmarkStart w:id="23" w:name="_Toc479156280"/>
+      <w:bookmarkStart w:id="22" w:name="_Toc479156280"/>
       <w:r>
         <w:t>Diagrama de Contexto</w:t>
       </w:r>
+      <w:bookmarkEnd w:id="22"/>
+    </w:p>
+    <w:p>
+      <w:pPr>
+        <w:ind w:left="1134"/>
+      </w:pPr>
+      <w:r>
+        <w:t>[...]</w:t>
+      </w:r>
+    </w:p>
+    <w:p>
+      <w:pPr>
+        <w:pStyle w:val="Heading2"/>
+      </w:pPr>
+      <w:bookmarkStart w:id="23" w:name="_Toc479156281"/>
+      <w:r>
+        <w:t>Casos de Uso</w:t>
+      </w:r>
       <w:bookmarkEnd w:id="23"/>
     </w:p>
     <w:p>
       <w:pPr>
+        <w:ind w:left="414" w:firstLine="720"/>
+      </w:pPr>
+      <w:r>
+        <w:t>[...]</w:t>
+      </w:r>
+    </w:p>
+    <w:p>
+      <w:pPr>
+        <w:pStyle w:val="Heading3"/>
+        <w:rPr>
+          <w:lang w:val="pt-BR"/>
+        </w:rPr>
+      </w:pPr>
+      <w:bookmarkStart w:id="24" w:name="_Toc479156282"/>
+      <w:r>
+        <w:rPr>
+          <w:lang w:val="pt-BR"/>
+        </w:rPr>
+        <w:t>Atores e respetivos casos de Uso</w:t>
+      </w:r>
+      <w:bookmarkEnd w:id="24"/>
+    </w:p>
+    <w:p>
+      <w:pPr>
+        <w:ind w:left="414" w:firstLine="720"/>
+      </w:pPr>
+      <w:r>
+        <w:t>[...]</w:t>
+      </w:r>
+    </w:p>
+    <w:p>
+      <w:pPr>
+        <w:pStyle w:val="Heading3"/>
+        <w:rPr>
+          <w:lang w:val="pt-BR"/>
+        </w:rPr>
+      </w:pPr>
+      <w:bookmarkStart w:id="25" w:name="_Toc479156283"/>
+      <w:r>
+        <w:rPr>
+          <w:lang w:val="pt-BR"/>
+        </w:rPr>
+        <w:t>Diagrama de casos de Uso</w:t>
+      </w:r>
+      <w:bookmarkEnd w:id="25"/>
+    </w:p>
+    <w:p>
+      <w:pPr>
         <w:ind w:left="1134"/>
       </w:pPr>
       <w:r>
@@ -7053,17 +7288,41 @@
     </w:p>
     <w:p>
       <w:pPr>
+        <w:pStyle w:val="Heading3"/>
+        <w:rPr>
+          <w:lang w:val="pt-BR"/>
+        </w:rPr>
+      </w:pPr>
+      <w:bookmarkStart w:id="26" w:name="_Toc479156284"/>
+      <w:r>
+        <w:rPr>
+          <w:lang w:val="pt-BR"/>
+        </w:rPr>
+        <w:t>Descrição de casos de Uso</w:t>
+      </w:r>
+      <w:bookmarkEnd w:id="26"/>
+    </w:p>
+    <w:p>
+      <w:pPr>
+        <w:ind w:left="1134"/>
+      </w:pPr>
+      <w:r>
+        <w:t>[...]</w:t>
+      </w:r>
+    </w:p>
+    <w:p>
+      <w:pPr>
         <w:pStyle w:val="Heading2"/>
       </w:pPr>
-      <w:bookmarkStart w:id="24" w:name="_Toc479156281"/>
-      <w:r>
-        <w:t>Casos de Uso</w:t>
-      </w:r>
-      <w:bookmarkEnd w:id="24"/>
-    </w:p>
-    <w:p>
-      <w:pPr>
-        <w:ind w:left="414" w:firstLine="720"/>
+      <w:bookmarkStart w:id="27" w:name="_Toc479156285"/>
+      <w:r>
+        <w:t>Diagramas de Sequência</w:t>
+      </w:r>
+      <w:bookmarkEnd w:id="27"/>
+    </w:p>
+    <w:p>
+      <w:pPr>
+        <w:ind w:left="1134"/>
       </w:pPr>
       <w:r>
         <w:t>[...]</w:t>
@@ -7071,23 +7330,17 @@
     </w:p>
     <w:p>
       <w:pPr>
-        <w:pStyle w:val="Heading3"/>
-        <w:rPr>
-          <w:lang w:val="pt-BR"/>
-        </w:rPr>
-      </w:pPr>
-      <w:bookmarkStart w:id="25" w:name="_Toc479156282"/>
-      <w:r>
-        <w:rPr>
-          <w:lang w:val="pt-BR"/>
-        </w:rPr>
-        <w:t>Atores e respetivos casos de Uso</w:t>
-      </w:r>
-      <w:bookmarkEnd w:id="25"/>
-    </w:p>
-    <w:p>
-      <w:pPr>
-        <w:ind w:left="414" w:firstLine="720"/>
+        <w:pStyle w:val="Heading2"/>
+      </w:pPr>
+      <w:bookmarkStart w:id="28" w:name="_Toc479156286"/>
+      <w:r>
+        <w:t>Diagramas de Classes</w:t>
+      </w:r>
+      <w:bookmarkEnd w:id="28"/>
+    </w:p>
+    <w:p>
+      <w:pPr>
+        <w:ind w:left="1134"/>
       </w:pPr>
       <w:r>
         <w:t>[...]</w:t>
@@ -7095,23 +7348,17 @@
     </w:p>
     <w:p>
       <w:pPr>
-        <w:pStyle w:val="Heading3"/>
-        <w:rPr>
-          <w:lang w:val="pt-BR"/>
-        </w:rPr>
-      </w:pPr>
-      <w:bookmarkStart w:id="26" w:name="_Toc479156283"/>
-      <w:r>
-        <w:rPr>
-          <w:lang w:val="pt-BR"/>
-        </w:rPr>
-        <w:t>Diagrama de casos de Uso</w:t>
-      </w:r>
-      <w:bookmarkEnd w:id="26"/>
-    </w:p>
-    <w:p>
-      <w:pPr>
-        <w:ind w:left="1134"/>
+        <w:pStyle w:val="Heading2"/>
+      </w:pPr>
+      <w:bookmarkStart w:id="29" w:name="_Toc479156287"/>
+      <w:r>
+        <w:t>Diagrama de Atividades</w:t>
+      </w:r>
+      <w:bookmarkEnd w:id="29"/>
+    </w:p>
+    <w:p>
+      <w:pPr>
+        <w:ind w:left="720" w:firstLine="414"/>
       </w:pPr>
       <w:r>
         <w:t>[...]</w:t>
@@ -7119,91 +7366,31 @@
     </w:p>
     <w:p>
       <w:pPr>
-        <w:pStyle w:val="Heading3"/>
-        <w:rPr>
-          <w:lang w:val="pt-BR"/>
-        </w:rPr>
-      </w:pPr>
-      <w:bookmarkStart w:id="27" w:name="_Toc479156284"/>
-      <w:r>
-        <w:rPr>
-          <w:lang w:val="pt-BR"/>
-        </w:rPr>
-        <w:t>Descrição de casos de Uso</w:t>
-      </w:r>
-      <w:bookmarkEnd w:id="27"/>
-    </w:p>
-    <w:p>
-      <w:pPr>
-        <w:ind w:left="1134"/>
-      </w:pPr>
-      <w:r>
-        <w:t>[...]</w:t>
-      </w:r>
-    </w:p>
-    <w:p>
-      <w:pPr>
         <w:pStyle w:val="Heading2"/>
       </w:pPr>
-      <w:bookmarkStart w:id="28" w:name="_Toc479156285"/>
-      <w:r>
-        <w:t>Diagramas de Sequência</w:t>
-      </w:r>
-      <w:bookmarkEnd w:id="28"/>
-    </w:p>
-    <w:p>
-      <w:pPr>
-        <w:ind w:left="1134"/>
-      </w:pPr>
-      <w:r>
-        <w:t>[...]</w:t>
-      </w:r>
-    </w:p>
-    <w:p>
-      <w:pPr>
-        <w:pStyle w:val="Heading2"/>
-      </w:pPr>
-      <w:bookmarkStart w:id="29" w:name="_Toc479156286"/>
-      <w:r>
-        <w:t>Diagramas de Classes</w:t>
-      </w:r>
-      <w:bookmarkEnd w:id="29"/>
-    </w:p>
-    <w:p>
-      <w:pPr>
-        <w:ind w:left="1134"/>
-      </w:pPr>
-      <w:r>
-        <w:t>[...]</w:t>
-      </w:r>
-    </w:p>
-    <w:p>
-      <w:pPr>
-        <w:pStyle w:val="Heading2"/>
-      </w:pPr>
-      <w:bookmarkStart w:id="30" w:name="_Toc479156287"/>
-      <w:r>
-        <w:t>Diagrama de Atividades</w:t>
-      </w:r>
-      <w:bookmarkEnd w:id="30"/>
-    </w:p>
-    <w:p>
-      <w:pPr>
-        <w:ind w:left="720" w:firstLine="414"/>
-      </w:pPr>
-      <w:r>
-        <w:t>[...]</w:t>
-      </w:r>
-    </w:p>
-    <w:p>
-      <w:pPr>
-        <w:pStyle w:val="Heading2"/>
-      </w:pPr>
-      <w:bookmarkStart w:id="31" w:name="_Toc479156288"/>
+      <w:bookmarkStart w:id="30" w:name="_Toc479156288"/>
       <w:r>
         <w:lastRenderedPageBreak/>
         <w:t>Diagrama de Estados</w:t>
       </w:r>
+      <w:bookmarkEnd w:id="30"/>
+    </w:p>
+    <w:p>
+      <w:pPr>
+        <w:ind w:left="1134"/>
+      </w:pPr>
+      <w:r>
+        <w:t>[...]</w:t>
+      </w:r>
+    </w:p>
+    <w:p>
+      <w:pPr>
+        <w:pStyle w:val="Heading2"/>
+      </w:pPr>
+      <w:bookmarkStart w:id="31" w:name="_Toc479156289"/>
+      <w:r>
+        <w:t>Diagrama de Componentes</w:t>
+      </w:r>
       <w:bookmarkEnd w:id="31"/>
     </w:p>
     <w:p>
@@ -7218,9 +7405,9 @@
       <w:pPr>
         <w:pStyle w:val="Heading2"/>
       </w:pPr>
-      <w:bookmarkStart w:id="32" w:name="_Toc479156289"/>
-      <w:r>
-        <w:t>Diagrama de Componentes</w:t>
+      <w:bookmarkStart w:id="32" w:name="_Toc479156290"/>
+      <w:r>
+        <w:t>Diagrama de Instalação (talvez, ñ aplicável)</w:t>
       </w:r>
       <w:bookmarkEnd w:id="32"/>
     </w:p>
@@ -7235,120 +7422,102 @@
     <w:p>
       <w:pPr>
         <w:pStyle w:val="Heading2"/>
-      </w:pPr>
-      <w:bookmarkStart w:id="33" w:name="_Toc479156290"/>
-      <w:r>
-        <w:t>Diagrama de Instalação (talvez, ñ aplicável)</w:t>
+        <w:rPr>
+          <w:highlight w:val="yellow"/>
+        </w:rPr>
+      </w:pPr>
+      <w:bookmarkStart w:id="33" w:name="_Toc479156291"/>
+      <w:r>
+        <w:rPr>
+          <w:highlight w:val="yellow"/>
+        </w:rPr>
+        <w:t>Modelo ER e Semântica dos dados</w:t>
       </w:r>
       <w:bookmarkEnd w:id="33"/>
     </w:p>
     <w:p>
       <w:pPr>
         <w:ind w:left="1134"/>
-      </w:pPr>
-      <w:r>
+        <w:rPr>
+          <w:lang w:val="pt-PT"/>
+        </w:rPr>
+      </w:pPr>
+      <w:r>
+        <w:rPr>
+          <w:lang w:val="pt-PT"/>
+        </w:rPr>
         <w:t>[...]</w:t>
       </w:r>
     </w:p>
     <w:p>
       <w:pPr>
+        <w:pStyle w:val="Heading3"/>
+        <w:rPr>
+          <w:lang w:val="pt-PT"/>
+        </w:rPr>
+      </w:pPr>
+      <w:bookmarkStart w:id="34" w:name="_Toc479156292"/>
+      <w:r>
+        <w:rPr>
+          <w:lang w:val="pt-PT"/>
+        </w:rPr>
+        <w:t>Modelo Entidade Relação</w:t>
+      </w:r>
+      <w:bookmarkEnd w:id="34"/>
+    </w:p>
+    <w:p>
+      <w:pPr>
+        <w:ind w:left="1134"/>
+        <w:rPr>
+          <w:lang w:val="pt-PT"/>
+        </w:rPr>
+      </w:pPr>
+      <w:r>
+        <w:rPr>
+          <w:lang w:val="pt-PT"/>
+        </w:rPr>
+        <w:t>[...]</w:t>
+      </w:r>
+    </w:p>
+    <w:p>
+      <w:pPr>
+        <w:pStyle w:val="Heading3"/>
+        <w:rPr>
+          <w:lang w:val="pt-PT"/>
+        </w:rPr>
+      </w:pPr>
+      <w:bookmarkStart w:id="35" w:name="_Toc479156293"/>
+      <w:r>
+        <w:rPr>
+          <w:lang w:val="pt-PT"/>
+        </w:rPr>
+        <w:t>Dicionário de Dados</w:t>
+      </w:r>
+      <w:bookmarkEnd w:id="35"/>
+    </w:p>
+    <w:p>
+      <w:pPr>
+        <w:ind w:left="1134"/>
+        <w:rPr>
+          <w:lang w:val="pt-PT"/>
+        </w:rPr>
+      </w:pPr>
+      <w:r>
+        <w:rPr>
+          <w:lang w:val="pt-PT"/>
+        </w:rPr>
+        <w:t>[...]</w:t>
+      </w:r>
+    </w:p>
+    <w:p>
+      <w:pPr>
         <w:pStyle w:val="Heading2"/>
-        <w:rPr>
-          <w:highlight w:val="yellow"/>
-        </w:rPr>
-      </w:pPr>
-      <w:bookmarkStart w:id="34" w:name="_Toc479156291"/>
-      <w:r>
-        <w:rPr>
-          <w:highlight w:val="yellow"/>
-        </w:rPr>
-        <w:t>Modelo ER e Semântica dos dados</w:t>
-      </w:r>
-      <w:bookmarkEnd w:id="34"/>
-    </w:p>
-    <w:p>
-      <w:pPr>
-        <w:ind w:left="1134"/>
-        <w:rPr>
-          <w:lang w:val="pt-PT"/>
-        </w:rPr>
-      </w:pPr>
-      <w:r>
-        <w:rPr>
-          <w:lang w:val="pt-PT"/>
-        </w:rPr>
-        <w:t>[...]</w:t>
-      </w:r>
-    </w:p>
-    <w:p>
-      <w:pPr>
-        <w:pStyle w:val="Heading3"/>
-        <w:rPr>
-          <w:lang w:val="pt-PT"/>
-        </w:rPr>
-      </w:pPr>
-      <w:bookmarkStart w:id="35" w:name="_Toc479156292"/>
-      <w:r>
-        <w:rPr>
-          <w:lang w:val="pt-PT"/>
-        </w:rPr>
-        <w:t>Modelo Entidade Relação</w:t>
-      </w:r>
-      <w:bookmarkEnd w:id="35"/>
-    </w:p>
-    <w:p>
-      <w:pPr>
-        <w:ind w:left="1134"/>
-        <w:rPr>
-          <w:lang w:val="pt-PT"/>
-        </w:rPr>
-      </w:pPr>
-      <w:r>
-        <w:rPr>
-          <w:lang w:val="pt-PT"/>
-        </w:rPr>
-        <w:t>[...]</w:t>
-      </w:r>
-    </w:p>
-    <w:p>
-      <w:pPr>
-        <w:pStyle w:val="Heading3"/>
-        <w:rPr>
-          <w:lang w:val="pt-PT"/>
-        </w:rPr>
-      </w:pPr>
-      <w:bookmarkStart w:id="36" w:name="_Toc479156293"/>
-      <w:r>
-        <w:rPr>
-          <w:lang w:val="pt-PT"/>
-        </w:rPr>
-        <w:t>Dicionário de Dados</w:t>
+      </w:pPr>
+      <w:bookmarkStart w:id="36" w:name="_Toc479156294"/>
+      <w:r>
+        <w:t>Tecnologias</w:t>
       </w:r>
       <w:bookmarkEnd w:id="36"/>
-    </w:p>
-    <w:p>
-      <w:pPr>
-        <w:ind w:left="1134"/>
-        <w:rPr>
-          <w:lang w:val="pt-PT"/>
-        </w:rPr>
-      </w:pPr>
-      <w:r>
-        <w:rPr>
-          <w:lang w:val="pt-PT"/>
-        </w:rPr>
-        <w:t>[...]</w:t>
-      </w:r>
-    </w:p>
-    <w:p>
-      <w:pPr>
-        <w:pStyle w:val="Heading2"/>
-      </w:pPr>
-      <w:bookmarkStart w:id="37" w:name="_Toc479156294"/>
-      <w:r>
-        <w:t>Tecnologias</w:t>
-      </w:r>
-      <w:bookmarkEnd w:id="37"/>
     </w:p>
     <w:p>
       <w:pPr>
@@ -7400,40 +7569,40 @@
       <w:pPr>
         <w:pStyle w:val="Heading1"/>
       </w:pPr>
-      <w:bookmarkStart w:id="38" w:name="_Toc479156295"/>
+      <w:bookmarkStart w:id="37" w:name="_Toc479156295"/>
       <w:r>
         <w:t>Implementação da Solução</w:t>
       </w:r>
+      <w:bookmarkEnd w:id="37"/>
+    </w:p>
+    <w:p>
+      <w:pPr>
+        <w:pStyle w:val="NormalText"/>
+      </w:pPr>
+      <w:r>
+        <w:t>[...]</w:t>
+      </w:r>
+    </w:p>
+    <w:p>
+      <w:pPr>
+        <w:pStyle w:val="Heading2"/>
+      </w:pPr>
+      <w:bookmarkStart w:id="38" w:name="_Toc479156296"/>
+      <w:r>
+        <w:t>Introdução</w:t>
+      </w:r>
       <w:bookmarkEnd w:id="38"/>
-    </w:p>
-    <w:p>
-      <w:pPr>
-        <w:pStyle w:val="NormalText"/>
-      </w:pPr>
-      <w:r>
-        <w:t>[...]</w:t>
-      </w:r>
-    </w:p>
-    <w:p>
-      <w:pPr>
-        <w:pStyle w:val="Heading2"/>
-      </w:pPr>
-      <w:bookmarkStart w:id="39" w:name="_Toc479156296"/>
-      <w:r>
-        <w:t>Introdução</w:t>
-      </w:r>
-      <w:bookmarkEnd w:id="39"/>
     </w:p>
     <w:p>
       <w:pPr>
         <w:pStyle w:val="Heading2"/>
         <w:spacing w:after="120"/>
       </w:pPr>
-      <w:bookmarkStart w:id="40" w:name="_Toc479156297"/>
+      <w:bookmarkStart w:id="39" w:name="_Toc479156297"/>
       <w:r>
         <w:t>CODE</w:t>
       </w:r>
-      <w:bookmarkEnd w:id="40"/>
+      <w:bookmarkEnd w:id="39"/>
     </w:p>
     <w:p>
       <w:pPr>
@@ -7457,56 +7626,56 @@
           <w:highlight w:val="yellow"/>
         </w:rPr>
       </w:pPr>
-      <w:bookmarkStart w:id="41" w:name="_Toc479156298"/>
+      <w:bookmarkStart w:id="40" w:name="_Toc479156298"/>
       <w:r>
         <w:rPr>
           <w:highlight w:val="yellow"/>
         </w:rPr>
         <w:t>BD’S</w:t>
       </w:r>
+      <w:bookmarkEnd w:id="40"/>
+    </w:p>
+    <w:p>
+      <w:pPr>
+        <w:ind w:left="1134"/>
+      </w:pPr>
+      <w:r>
+        <w:t>[...]</w:t>
+      </w:r>
+    </w:p>
+    <w:p>
+      <w:pPr>
+        <w:pStyle w:val="Heading2"/>
+      </w:pPr>
+      <w:bookmarkStart w:id="41" w:name="_Toc479156299"/>
+      <w:r>
+        <w:t>Interface</w:t>
+      </w:r>
       <w:bookmarkEnd w:id="41"/>
     </w:p>
     <w:p>
       <w:pPr>
         <w:ind w:left="1134"/>
-      </w:pPr>
-      <w:r>
-        <w:t>[...]</w:t>
+        <w:rPr>
+          <w:lang w:val="pt-PT"/>
+        </w:rPr>
+      </w:pPr>
+      <w:r>
+        <w:rPr>
+          <w:lang w:val="pt-PT"/>
+        </w:rPr>
+        <w:t xml:space="preserve"> [...]</w:t>
       </w:r>
     </w:p>
     <w:p>
       <w:pPr>
         <w:pStyle w:val="Heading2"/>
       </w:pPr>
-      <w:bookmarkStart w:id="42" w:name="_Toc479156299"/>
-      <w:r>
-        <w:t>Interface</w:t>
+      <w:bookmarkStart w:id="42" w:name="_Toc479156300"/>
+      <w:r>
+        <w:t>Componentes Gráficos</w:t>
       </w:r>
       <w:bookmarkEnd w:id="42"/>
-    </w:p>
-    <w:p>
-      <w:pPr>
-        <w:ind w:left="1134"/>
-        <w:rPr>
-          <w:lang w:val="pt-PT"/>
-        </w:rPr>
-      </w:pPr>
-      <w:r>
-        <w:rPr>
-          <w:lang w:val="pt-PT"/>
-        </w:rPr>
-        <w:t xml:space="preserve"> [...]</w:t>
-      </w:r>
-    </w:p>
-    <w:p>
-      <w:pPr>
-        <w:pStyle w:val="Heading2"/>
-      </w:pPr>
-      <w:bookmarkStart w:id="43" w:name="_Toc479156300"/>
-      <w:r>
-        <w:t>Componentes Gráficos</w:t>
-      </w:r>
-      <w:bookmarkEnd w:id="43"/>
     </w:p>
     <w:p>
       <w:pPr>
@@ -7551,12 +7720,12 @@
       <w:pPr>
         <w:pStyle w:val="Heading1"/>
       </w:pPr>
-      <w:bookmarkStart w:id="44" w:name="_Toc479156301"/>
+      <w:bookmarkStart w:id="43" w:name="_Toc479156301"/>
       <w:r>
         <w:lastRenderedPageBreak/>
         <w:t>Testes</w:t>
       </w:r>
-      <w:bookmarkEnd w:id="44"/>
+      <w:bookmarkEnd w:id="43"/>
     </w:p>
     <w:p>
       <w:pPr>
@@ -7587,11 +7756,11 @@
       <w:pPr>
         <w:pStyle w:val="Heading1"/>
       </w:pPr>
-      <w:bookmarkStart w:id="45" w:name="_Toc479156302"/>
+      <w:bookmarkStart w:id="44" w:name="_Toc479156302"/>
       <w:r>
         <w:t>Conclusões e Trabalho futuro</w:t>
       </w:r>
-      <w:bookmarkEnd w:id="45"/>
+      <w:bookmarkEnd w:id="44"/>
     </w:p>
     <w:p>
       <w:pPr>
@@ -7606,15 +7775,33 @@
         <w:pStyle w:val="Heading2"/>
         <w:spacing w:after="120"/>
       </w:pPr>
-      <w:bookmarkStart w:id="46" w:name="_Toc479156303"/>
+      <w:bookmarkStart w:id="45" w:name="_Toc479156303"/>
       <w:r>
         <w:t>Conclusões</w:t>
       </w:r>
+      <w:bookmarkEnd w:id="45"/>
+    </w:p>
+    <w:p>
+      <w:pPr>
+        <w:pStyle w:val="NormalText"/>
+      </w:pPr>
+      <w:r>
+        <w:t>[...]</w:t>
+      </w:r>
+    </w:p>
+    <w:p>
+      <w:pPr>
+        <w:pStyle w:val="Heading2"/>
+      </w:pPr>
+      <w:bookmarkStart w:id="46" w:name="_Toc479156304"/>
+      <w:r>
+        <w:t>Trabalho Futuro</w:t>
+      </w:r>
       <w:bookmarkEnd w:id="46"/>
     </w:p>
     <w:p>
       <w:pPr>
-        <w:pStyle w:val="NormalText"/>
+        <w:ind w:left="1134"/>
       </w:pPr>
       <w:r>
         <w:t>[...]</w:t>
@@ -7624,26 +7811,8 @@
       <w:pPr>
         <w:pStyle w:val="Heading2"/>
       </w:pPr>
-      <w:bookmarkStart w:id="47" w:name="_Toc479156304"/>
-      <w:r>
-        <w:t>Trabalho Futuro</w:t>
-      </w:r>
+      <w:bookmarkStart w:id="47" w:name="_Toc479156305"/>
       <w:bookmarkEnd w:id="47"/>
-    </w:p>
-    <w:p>
-      <w:pPr>
-        <w:ind w:left="1134"/>
-      </w:pPr>
-      <w:r>
-        <w:t>[...]</w:t>
-      </w:r>
-    </w:p>
-    <w:p>
-      <w:pPr>
-        <w:pStyle w:val="Heading2"/>
-      </w:pPr>
-      <w:bookmarkStart w:id="48" w:name="_Toc479156305"/>
-      <w:bookmarkEnd w:id="48"/>
     </w:p>
     <w:p>
       <w:pPr>
@@ -7685,7 +7854,7 @@
           <w:lang w:val="en-GB"/>
         </w:rPr>
       </w:pPr>
-      <w:bookmarkStart w:id="49" w:name="_Toc479156306"/>
+      <w:bookmarkStart w:id="48" w:name="_Toc479156306"/>
       <w:r>
         <w:rPr>
           <w:lang w:val="en-GB"/>
@@ -7693,7 +7862,7 @@
         <w:lastRenderedPageBreak/>
         <w:t>Bibliografia</w:t>
       </w:r>
-      <w:bookmarkEnd w:id="49"/>
+      <w:bookmarkEnd w:id="48"/>
     </w:p>
     <w:p>
       <w:pPr>
@@ -7810,7 +7979,7 @@
           <w:sz w:val="36"/>
         </w:rPr>
       </w:pPr>
-      <w:bookmarkStart w:id="50" w:name="_Ref245480021"/>
+      <w:bookmarkStart w:id="49" w:name="_Ref245480021"/>
       <w:r>
         <w:br w:type="page"/>
       </w:r>
@@ -7824,13 +7993,13 @@
         </w:numPr>
         <w:ind w:left="1134"/>
       </w:pPr>
-      <w:bookmarkStart w:id="51" w:name="_Toc479156307"/>
+      <w:bookmarkStart w:id="50" w:name="_Toc479156307"/>
       <w:r>
         <w:lastRenderedPageBreak/>
         <w:t>[Anexo A]</w:t>
       </w:r>
+      <w:bookmarkEnd w:id="49"/>
       <w:bookmarkEnd w:id="50"/>
-      <w:bookmarkEnd w:id="51"/>
     </w:p>
     <w:p>
       <w:pPr>
@@ -7867,13 +8036,13 @@
         </w:numPr>
         <w:ind w:left="1134"/>
       </w:pPr>
-      <w:bookmarkStart w:id="52" w:name="_Ref245480146"/>
-      <w:bookmarkStart w:id="53" w:name="_Toc479156308"/>
+      <w:bookmarkStart w:id="51" w:name="_Ref245480146"/>
+      <w:bookmarkStart w:id="52" w:name="_Toc479156308"/>
       <w:r>
         <w:t>[Anexo B]</w:t>
       </w:r>
+      <w:bookmarkEnd w:id="51"/>
       <w:bookmarkEnd w:id="52"/>
-      <w:bookmarkEnd w:id="53"/>
     </w:p>
     <w:p>
       <w:pPr>
@@ -8127,7 +8296,7 @@
       <w:rPr>
         <w:noProof/>
       </w:rPr>
-      <w:t>6</w:t>
+      <w:t>15</w:t>
     </w:r>
     <w:r>
       <w:rPr>
@@ -10558,7 +10727,7 @@
 </file>
 
 <file path=customXml/itemProps1.xml><?xml version="1.0" encoding="utf-8"?>
-<ds:datastoreItem xmlns:ds="http://schemas.openxmlformats.org/officeDocument/2006/customXml" ds:itemID="{B8D4C637-23EE-D44A-9261-C6B0C2DA9662}">
+<ds:datastoreItem xmlns:ds="http://schemas.openxmlformats.org/officeDocument/2006/customXml" ds:itemID="{6A8BF89B-F883-CA42-AD7A-8FB8A4ECDBB2}">
   <ds:schemaRefs>
     <ds:schemaRef ds:uri="http://schemas.openxmlformats.org/officeDocument/2006/bibliography"/>
   </ds:schemaRefs>

--- a/Relatorio/Relatorio_WhatToDo_V0_2_2.docx
+++ b/Relatorio/Relatorio_WhatToDo_V0_2_2.docx
@@ -6445,7 +6445,7 @@
         <w:pStyle w:val="NormalText"/>
       </w:pPr>
       <w:r>
-        <w:t>Como objetivo final pretende-se o desenvolvimento de uma aplicação de turismo atualizada em tempo real</w:t>
+        <w:t>Como objetivo pretende-se o desenvolvimento de uma aplicação de turismo atualizada em tempo real</w:t>
       </w:r>
       <w:r>
         <w:t xml:space="preserve"> que </w:t>
@@ -6519,13 +6519,65 @@
         <w:pStyle w:val="NormalText"/>
       </w:pPr>
       <w:r>
-        <w:t>Propõem-se desenvolver uma solução eficiente para armazenar os dados referentes ao</w:t>
+        <w:t>Tendo como objetivos:</w:t>
+      </w:r>
+    </w:p>
+    <w:p>
+      <w:pPr>
+        <w:pStyle w:val="NormalText"/>
+      </w:pPr>
+    </w:p>
+    <w:p>
+      <w:pPr>
+        <w:pStyle w:val="NormalText"/>
+        <w:numPr>
+          <w:ilvl w:val="0"/>
+          <w:numId w:val="7"/>
+        </w:numPr>
+      </w:pPr>
+      <w:r>
+        <w:t>D</w:t>
+      </w:r>
+      <w:r>
+        <w:t>esenvolver uma solução eficiente para armazenar os dados referentes ao</w:t>
       </w:r>
       <w:r>
         <w:t>s POI e os eventos</w:t>
       </w:r>
       <w:r>
-        <w:t xml:space="preserve">. Permitir </w:t>
+        <w:t xml:space="preserve">. </w:t>
+      </w:r>
+    </w:p>
+    <w:p>
+      <w:pPr>
+        <w:pStyle w:val="NormalText"/>
+        <w:numPr>
+          <w:ilvl w:val="0"/>
+          <w:numId w:val="7"/>
+        </w:numPr>
+      </w:pPr>
+      <w:r>
+        <w:t xml:space="preserve">Garantir que os dados armazenados estão disponíveis as diferentes plataformas, </w:t>
+      </w:r>
+      <w:proofErr w:type="spellStart"/>
+      <w:r>
+        <w:t>android</w:t>
+      </w:r>
+      <w:proofErr w:type="spellEnd"/>
+      <w:r>
+        <w:t>, iOS e Desktop.</w:t>
+      </w:r>
+    </w:p>
+    <w:p>
+      <w:pPr>
+        <w:pStyle w:val="NormalText"/>
+        <w:numPr>
+          <w:ilvl w:val="0"/>
+          <w:numId w:val="7"/>
+        </w:numPr>
+      </w:pPr>
+      <w:r>
+        <w:t xml:space="preserve">Permitir </w:t>
       </w:r>
       <w:r>
         <w:t xml:space="preserve">ao administrador </w:t>
@@ -6534,7 +6586,22 @@
         <w:t>através de um site criar/gerir novos eventos/locais de interesse</w:t>
       </w:r>
       <w:r>
-        <w:t xml:space="preserve"> e garantir que estes são organizados por diferentes categorias turísticas e faixa etária. Deve ainda permitir ao administrador pesquisar por pontos de interesse diretamente de uma API disponível no mercado, para facilitar a introdução dos dados de localização do</w:t>
+        <w:t xml:space="preserve"> e garantir que estes são organizados por diferentes categorias turísticas e faixa etária. </w:t>
+      </w:r>
+    </w:p>
+    <w:p>
+      <w:pPr>
+        <w:pStyle w:val="NormalText"/>
+        <w:numPr>
+          <w:ilvl w:val="0"/>
+          <w:numId w:val="7"/>
+        </w:numPr>
+      </w:pPr>
+      <w:r>
+        <w:t>P</w:t>
+      </w:r>
+      <w:r>
+        <w:t>ermitir ao administrador pesquisar por pontos de interesse diretamente de uma API disponível no mercado, para facilitar a introdução dos dados de localização do</w:t>
       </w:r>
       <w:r>
         <w:t>s</w:t>
@@ -6551,6 +6618,11 @@
       <w:r>
         <w:t>.</w:t>
       </w:r>
+    </w:p>
+    <w:p>
+      <w:pPr>
+        <w:pStyle w:val="NormalText"/>
+      </w:pPr>
     </w:p>
     <w:p>
       <w:pPr>
@@ -6820,217 +6892,354 @@
           <w:lang w:val="pt-BR"/>
         </w:rPr>
       </w:pPr>
-      <w:proofErr w:type="spellStart"/>
       <w:r>
         <w:rPr>
           <w:lang w:val="pt-BR"/>
         </w:rPr>
         <w:t>Lisbon</w:t>
       </w:r>
-      <w:proofErr w:type="spellEnd"/>
       <w:r>
         <w:rPr>
           <w:lang w:val="pt-BR"/>
         </w:rPr>
+        <w:t xml:space="preserve"> by Triposo</w:t>
+      </w:r>
+    </w:p>
+    <w:p>
+      <w:pPr>
+        <w:pStyle w:val="NormalText"/>
+      </w:pPr>
+    </w:p>
+    <w:p>
+      <w:pPr>
+        <w:pStyle w:val="NormalText"/>
+      </w:pPr>
+      <w:r>
+        <w:t xml:space="preserve">A aplicação Lisbon é um sistema que pretende dar a conhecer todas as atividades e POI disponíveis em Lisboa. </w:t>
+      </w:r>
+      <w:r>
+        <w:t xml:space="preserve">Tem como módulos </w:t>
+      </w:r>
+      <w:r>
+        <w:t>atrações turísticas, restauração, vida noturna, hotéis, visitas e espetáculos, atividades, guias de viagem, e algumas ferramentas úteis a turistas, como conversor de moeda</w:t>
+      </w:r>
+      <w:r>
+        <w:t>, temperatura, fuso horário</w:t>
+      </w:r>
+      <w:r>
+        <w:t xml:space="preserve"> e algumas frases essenciais na língua portuguesa.</w:t>
+      </w:r>
+    </w:p>
+    <w:p>
+      <w:pPr>
+        <w:pStyle w:val="NormalText"/>
+      </w:pPr>
+      <w:r>
+        <w:t xml:space="preserve"> Sendo uma aplicação especí</w:t>
+      </w:r>
+      <w:r>
+        <w:t xml:space="preserve">fica, apenas de âmbito distrital, é bastante completa e aborda um grande leque de atividades disponíveis. Tem um design apelativo e de fácil navegação. </w:t>
+      </w:r>
+    </w:p>
+    <w:p>
+      <w:pPr>
+        <w:pStyle w:val="NormalText"/>
+      </w:pPr>
+      <w:r>
+        <w:t>Como</w:t>
+      </w:r>
+      <w:r>
+        <w:t xml:space="preserve"> principais</w:t>
+      </w:r>
+      <w:r>
+        <w:t xml:space="preserve"> pontos negativos temos a dimensão da aplicação (</w:t>
+      </w:r>
+      <w:r>
+        <w:t>336Mb</w:t>
+      </w:r>
+      <w:r>
+        <w:t xml:space="preserve"> Android/ 600Mb iOS), que poderá afastar muitos turistas devido às limitações existentes nos planos de tráfego </w:t>
+      </w:r>
+      <w:r>
+        <w:t xml:space="preserve">em roaming, e por </w:t>
+      </w:r>
+      <w:r>
+        <w:t>outro lado</w:t>
+      </w:r>
+      <w:r>
         <w:t xml:space="preserve"> </w:t>
       </w:r>
-      <w:proofErr w:type="spellStart"/>
-      <w:r>
+      <w:r>
+        <w:t>muitas vezes estes</w:t>
+      </w:r>
+      <w:r>
+        <w:t xml:space="preserve"> têm e</w:t>
+      </w:r>
+      <w:r>
+        <w:t xml:space="preserve">spaço limitado nos dispositivos. Outro ponto negativo </w:t>
+      </w:r>
+      <w:r>
+        <w:t xml:space="preserve">a salientar </w:t>
+      </w:r>
+      <w:r>
+        <w:t>encontrado na aplicação é a falta</w:t>
+      </w:r>
+      <w:r>
+        <w:t xml:space="preserve"> de informação de eventos esporádicos, que </w:t>
+      </w:r>
+      <w:r>
+        <w:rPr>
+          <w:highlight w:val="yellow"/>
+        </w:rPr>
+        <w:t>apenas se realizam em datas definidas</w:t>
+      </w:r>
+      <w:r>
+        <w:t>.</w:t>
+      </w:r>
+      <w:r>
+        <w:t xml:space="preserve"> </w:t>
+      </w:r>
+    </w:p>
+    <w:p>
+      <w:pPr>
+        <w:pStyle w:val="Heading3"/>
+      </w:pPr>
+      <w:r>
+        <w:t>Oporto Insight</w:t>
+      </w:r>
+    </w:p>
+    <w:p>
+      <w:pPr>
+        <w:pStyle w:val="NormalText"/>
+      </w:pPr>
+    </w:p>
+    <w:p>
+      <w:pPr>
+        <w:pStyle w:val="NormalText"/>
+      </w:pPr>
+      <w:r>
+        <w:t>O seguinte sistema divulga os POI e atividades existentes no Porto</w:t>
+      </w:r>
+      <w:r>
+        <w:t>. Inicialmente a aplicação</w:t>
+      </w:r>
+      <w:r>
+        <w:t xml:space="preserve"> esta dividida em 5 categorias, como dito anteriormente</w:t>
+      </w:r>
+      <w:r>
+        <w:t xml:space="preserve">, </w:t>
+      </w:r>
+      <w:r>
+        <w:t xml:space="preserve">funcionalidades pagas serão descartadas, assim sendo </w:t>
+      </w:r>
+      <w:r>
+        <w:t>vamos focar-nos apenas em 3</w:t>
+      </w:r>
+      <w:r>
+        <w:t xml:space="preserve">, locais a visitar, testemunhos de pessoas influentes, contatos de guias turistas. </w:t>
+      </w:r>
+    </w:p>
+    <w:p>
+      <w:pPr>
+        <w:pStyle w:val="NormalText"/>
+      </w:pPr>
+      <w:r>
+        <w:t>Na secção dos locais a visitar esta divide-se em sítios a visitar (turismo cultural), restauração, dormidas, vida noturna, compras e informações uteis</w:t>
+      </w:r>
+      <w:r>
+        <w:t xml:space="preserve"> (contatos telefónicos de instituições de apoio a comunidades, tais como, policia municipal e etc.).</w:t>
+      </w:r>
+    </w:p>
+    <w:p>
+      <w:pPr>
+        <w:pStyle w:val="NormalText"/>
+      </w:pPr>
+      <w:r>
+        <w:t xml:space="preserve">De uma forma geral a aplicação encontra-se bem conseguida, conjugação de cores apelativas, com um bom leque de informação e conteúdo </w:t>
+      </w:r>
+      <w:r>
+        <w:t>ao utilizador</w:t>
+      </w:r>
+      <w:r>
+        <w:t xml:space="preserve">. </w:t>
+      </w:r>
+    </w:p>
+    <w:p>
+      <w:pPr>
+        <w:pStyle w:val="NormalText"/>
+      </w:pPr>
+      <w:r>
+        <w:t xml:space="preserve">Como notas negativas a falta de usabilidade da aplicação pode afastar os turistas menos pacientes, de salientar que tem muitas funcionalidades que apenas estão </w:t>
+      </w:r>
+      <w:r>
+        <w:lastRenderedPageBreak/>
+        <w:t xml:space="preserve">disponíveis caso se compre a versão </w:t>
+      </w:r>
+      <w:r>
+        <w:rPr>
+          <w:i/>
+        </w:rPr>
+        <w:t>P</w:t>
+      </w:r>
+      <w:r>
+        <w:rPr>
+          <w:i/>
+        </w:rPr>
+        <w:t>ro</w:t>
+      </w:r>
+      <w:r>
+        <w:t xml:space="preserve"> da aplicação, outro fator a mencionar é a falta de divulgação de </w:t>
+      </w:r>
+      <w:r>
+        <w:rPr>
+          <w:highlight w:val="yellow"/>
+        </w:rPr>
+        <w:t>eventos não periódicos.</w:t>
+      </w:r>
+    </w:p>
+    <w:p>
+      <w:pPr>
+        <w:pStyle w:val="Heading3"/>
         <w:rPr>
           <w:lang w:val="pt-BR"/>
         </w:rPr>
-        <w:t>by</w:t>
-      </w:r>
-      <w:proofErr w:type="spellEnd"/>
+      </w:pPr>
       <w:r>
         <w:rPr>
           <w:lang w:val="pt-BR"/>
         </w:rPr>
-        <w:t xml:space="preserve"> </w:t>
-      </w:r>
-      <w:proofErr w:type="spellStart"/>
-      <w:r>
-        <w:rPr>
-          <w:lang w:val="pt-BR"/>
-        </w:rPr>
-        <w:t>Triposo</w:t>
-      </w:r>
-      <w:proofErr w:type="spellEnd"/>
-    </w:p>
-    <w:p>
-      <w:pPr>
-        <w:pStyle w:val="NormalText"/>
-      </w:pPr>
-    </w:p>
-    <w:p>
-      <w:pPr>
-        <w:pStyle w:val="NormalText"/>
-      </w:pPr>
-      <w:r>
-        <w:t xml:space="preserve">A aplicação </w:t>
-      </w:r>
-      <w:proofErr w:type="spellStart"/>
-      <w:r>
-        <w:t>Lisbon</w:t>
-      </w:r>
-      <w:proofErr w:type="spellEnd"/>
-      <w:r>
-        <w:t xml:space="preserve"> é um sistema que pretende dar a conhecer todas as atividades e POI disponíveis em Lisboa. </w:t>
-      </w:r>
-      <w:r>
-        <w:t xml:space="preserve">Tem como módulos </w:t>
-      </w:r>
-      <w:r>
-        <w:t>atrações turísticas, restauração, vida noturna, hotéis, visitas e espetáculos, atividades, guias de viagem, e algumas ferramentas úteis a turistas, como conversor de moeda</w:t>
-      </w:r>
-      <w:r>
-        <w:t>, temperatura, fuso horário</w:t>
-      </w:r>
-      <w:r>
-        <w:t xml:space="preserve"> e algumas frases essenciais na língua portuguesa.</w:t>
-      </w:r>
-      <w:r>
-        <w:t xml:space="preserve"> Sendo uma aplicação especí</w:t>
-      </w:r>
-      <w:r>
-        <w:t xml:space="preserve">fica, apenas de âmbito distrital, é bastante completa e aborda um grande leque de atividades disponíveis. Tem um design apelativo e de fácil navegação. Como pontos negativos temos </w:t>
+        <w:t>Aqui Há Beira</w:t>
+      </w:r>
+    </w:p>
+    <w:p>
+      <w:pPr>
+        <w:pStyle w:val="NormalText"/>
+      </w:pPr>
+    </w:p>
+    <w:p>
+      <w:pPr>
+        <w:pStyle w:val="NormalText"/>
+      </w:pPr>
+      <w:r>
+        <w:t>A</w:t>
+      </w:r>
+      <w:r>
+        <w:t xml:space="preserve">plicação </w:t>
+      </w:r>
+      <w:r>
+        <w:t xml:space="preserve">destinada a divulgação </w:t>
+      </w:r>
+      <w:r>
+        <w:t xml:space="preserve">da Beira Alta, </w:t>
+      </w:r>
+      <w:r>
+        <w:t xml:space="preserve">tendo como objetivo principal dar a conhecer os eventos realizados nesta zona. É possível ver 5 áreas de foco, eventos, gastronomia, alojamento, o que fazer e por </w:t>
+      </w:r>
+      <w:proofErr w:type="gramStart"/>
+      <w:r>
+        <w:t>último locais</w:t>
+      </w:r>
+      <w:proofErr w:type="gramEnd"/>
+      <w:r>
+        <w:t xml:space="preserve"> a visitar. De forma geral a aplicação tem um bom </w:t>
       </w:r>
       <w:bookmarkStart w:id="15" w:name="_GoBack"/>
       <w:bookmarkEnd w:id="15"/>
       <w:r>
-        <w:t xml:space="preserve">a dimensão da aplicação (336MB </w:t>
-      </w:r>
+        <w:t>conceito,</w:t>
+      </w:r>
+      <w:r>
+        <w:t xml:space="preserve"> mas o seu desenvolvimento deixa muito a desejar, é de notar que a aplicação não é nativa nos diferentes sistemas operativos, o que resulta numa baixa performance</w:t>
+      </w:r>
+      <w:r>
+        <w:t>, como por exemplo, até podermos utilizar a aplicação temos um tempo de espera de aproximadamente 10 segundos entre outros problemas</w:t>
+      </w:r>
+      <w:r>
+        <w:t>. Em termos de usabilidade preenche poucos requisitos fazendo a navegação difícil e confusa, muitas das categorias apresentadas, em algumas localidades, encontram-se vazias resultando em falta de informação para o utilizador e tempo perdido em navegação.</w:t>
+      </w:r>
+      <w:r>
+        <w:t xml:space="preserve"> </w:t>
+      </w:r>
+    </w:p>
+    <w:p>
+      <w:pPr>
+        <w:pStyle w:val="NormalText"/>
+      </w:pPr>
+      <w:r>
+        <w:t>Apenas de salientar que em relação às restantes aplicações analisadas esta divulga eventos não periódicos, o que acaba por ser uma funcionalidade que poucas aplicações têm.</w:t>
+      </w:r>
+    </w:p>
+    <w:p>
+      <w:pPr>
+        <w:pStyle w:val="Heading2"/>
+      </w:pPr>
+      <w:r>
+        <w:t>Aplicações de âmbito nacional</w:t>
+      </w:r>
+    </w:p>
+    <w:p>
+      <w:pPr>
+        <w:pStyle w:val="Heading3"/>
+        <w:rPr>
+          <w:lang w:val="pt-PT"/>
+        </w:rPr>
+      </w:pPr>
       <w:proofErr w:type="spellStart"/>
       <w:r>
-        <w:t>Android</w:t>
+        <w:rPr>
+          <w:lang w:val="pt-PT"/>
+        </w:rPr>
+        <w:t>Visit</w:t>
       </w:r>
       <w:proofErr w:type="spellEnd"/>
       <w:r>
-        <w:t xml:space="preserve">/ 600Mb iOS), que poderá afastar muitos turistas devido às limitações existentes nos planos de tráfego </w:t>
-      </w:r>
-      <w:r>
-        <w:t xml:space="preserve">em roaming, e por vezes </w:t>
-      </w:r>
-      <w:r>
-        <w:t>estes</w:t>
-      </w:r>
-      <w:r>
-        <w:t xml:space="preserve"> têm e</w:t>
-      </w:r>
-      <w:r>
-        <w:t>spaço limitado nos dispositivos. Outro ponto negativo encontrado na aplicação é a falta</w:t>
-      </w:r>
-      <w:r>
-        <w:t xml:space="preserve"> de informação de eventos esporádicos, que apenas se realizam em datas definidas.</w:t>
-      </w:r>
-      <w:r>
-        <w:t xml:space="preserve"> </w:t>
+        <w:rPr>
+          <w:lang w:val="pt-PT"/>
+        </w:rPr>
+        <w:t xml:space="preserve"> Portugal</w:t>
+      </w:r>
+    </w:p>
+    <w:p>
+      <w:pPr>
+        <w:pStyle w:val="NormalText"/>
+      </w:pPr>
+    </w:p>
+    <w:p>
+      <w:pPr>
+        <w:pStyle w:val="Heading2"/>
+      </w:pPr>
+      <w:r>
+        <w:t>Aplicações âmbito global</w:t>
       </w:r>
     </w:p>
     <w:p>
       <w:pPr>
         <w:pStyle w:val="Heading3"/>
-      </w:pPr>
-      <w:r>
-        <w:t>Oporto Insight</w:t>
-      </w:r>
-    </w:p>
-    <w:p>
-      <w:pPr>
-        <w:pStyle w:val="Heading3"/>
+        <w:rPr>
+          <w:lang w:val="pt-PT"/>
+        </w:rPr>
       </w:pPr>
       <w:proofErr w:type="spellStart"/>
       <w:r>
-        <w:t>Aqui</w:t>
+        <w:rPr>
+          <w:lang w:val="pt-PT"/>
+        </w:rPr>
+        <w:t>TripAdviser</w:t>
       </w:r>
       <w:proofErr w:type="spellEnd"/>
-      <w:r>
-        <w:t xml:space="preserve"> </w:t>
-      </w:r>
-      <w:proofErr w:type="spellStart"/>
-      <w:r>
-        <w:t>Há</w:t>
-      </w:r>
-      <w:proofErr w:type="spellEnd"/>
-      <w:r>
-        <w:t xml:space="preserve"> Beira</w:t>
-      </w:r>
-    </w:p>
-    <w:p/>
+    </w:p>
+    <w:p>
+      <w:pPr>
+        <w:rPr>
+          <w:lang w:val="pt-PT"/>
+        </w:rPr>
+      </w:pPr>
+    </w:p>
     <w:p>
       <w:pPr>
         <w:pStyle w:val="Heading2"/>
       </w:pPr>
       <w:r>
-        <w:t>Aplicações de âmbito nacional</w:t>
-      </w:r>
-    </w:p>
-    <w:p>
-      <w:pPr>
-        <w:pStyle w:val="Heading3"/>
-        <w:rPr>
-          <w:lang w:val="pt-PT"/>
-        </w:rPr>
-      </w:pPr>
-      <w:proofErr w:type="spellStart"/>
-      <w:r>
-        <w:rPr>
-          <w:lang w:val="pt-PT"/>
-        </w:rPr>
-        <w:t>Visit</w:t>
-      </w:r>
-      <w:proofErr w:type="spellEnd"/>
-      <w:r>
-        <w:rPr>
-          <w:lang w:val="pt-PT"/>
-        </w:rPr>
-        <w:t xml:space="preserve"> Portugal</w:t>
-      </w:r>
-    </w:p>
-    <w:p>
-      <w:pPr>
-        <w:rPr>
-          <w:lang w:val="pt-PT"/>
-        </w:rPr>
-      </w:pPr>
-    </w:p>
-    <w:p>
-      <w:pPr>
-        <w:pStyle w:val="Heading2"/>
-      </w:pPr>
-      <w:r>
-        <w:t>Aplicações âmbito global</w:t>
-      </w:r>
-    </w:p>
-    <w:p>
-      <w:pPr>
-        <w:pStyle w:val="Heading3"/>
-        <w:rPr>
-          <w:lang w:val="pt-PT"/>
-        </w:rPr>
-      </w:pPr>
-      <w:proofErr w:type="spellStart"/>
-      <w:r>
-        <w:rPr>
-          <w:lang w:val="pt-PT"/>
-        </w:rPr>
-        <w:t>TripAdviser</w:t>
-      </w:r>
-      <w:proofErr w:type="spellEnd"/>
-    </w:p>
-    <w:p>
-      <w:pPr>
-        <w:rPr>
-          <w:lang w:val="pt-PT"/>
-        </w:rPr>
-      </w:pPr>
-    </w:p>
-    <w:p>
-      <w:pPr>
-        <w:pStyle w:val="Heading2"/>
-      </w:pPr>
-      <w:r>
-        <w:lastRenderedPageBreak/>
         <w:t>Funcionalidades a reter</w:t>
       </w:r>
     </w:p>
@@ -7048,6 +7257,7 @@
       </w:pPr>
       <w:bookmarkStart w:id="16" w:name="_Toc479156274"/>
       <w:r>
+        <w:lastRenderedPageBreak/>
         <w:t>Análise critica do estado da arte</w:t>
       </w:r>
       <w:bookmarkEnd w:id="16"/>
@@ -8184,7 +8394,7 @@
       <w:rPr>
         <w:noProof/>
       </w:rPr>
-      <w:t>3</w:t>
+      <w:t>2</w:t>
     </w:r>
     <w:r>
       <w:rPr>
@@ -8238,7 +8448,7 @@
       <w:rPr>
         <w:noProof/>
       </w:rPr>
-      <w:t>5</w:t>
+      <w:t>6</w:t>
     </w:r>
     <w:r>
       <w:rPr>
@@ -8296,7 +8506,7 @@
       <w:rPr>
         <w:noProof/>
       </w:rPr>
-      <w:t>15</w:t>
+      <w:t>16</w:t>
     </w:r>
     <w:r>
       <w:rPr>
@@ -9301,6 +9511,92 @@
       </w:rPr>
     </w:lvl>
   </w:abstractNum>
+  <w:abstractNum w:abstractNumId="3">
+    <w:nsid w:val="253633AB"/>
+    <w:multiLevelType w:val="hybridMultilevel"/>
+    <w:tmpl w:val="FB6A9A36"/>
+    <w:lvl w:ilvl="0" w:tplc="0809000F">
+      <w:start w:val="1"/>
+      <w:numFmt w:val="decimal"/>
+      <w:lvlText w:val="%1."/>
+      <w:lvlJc w:val="left"/>
+      <w:pPr>
+        <w:ind w:left="1854" w:hanging="360"/>
+      </w:pPr>
+    </w:lvl>
+    <w:lvl w:ilvl="1" w:tplc="08090019" w:tentative="1">
+      <w:start w:val="1"/>
+      <w:numFmt w:val="lowerLetter"/>
+      <w:lvlText w:val="%2."/>
+      <w:lvlJc w:val="left"/>
+      <w:pPr>
+        <w:ind w:left="2574" w:hanging="360"/>
+      </w:pPr>
+    </w:lvl>
+    <w:lvl w:ilvl="2" w:tplc="0809001B" w:tentative="1">
+      <w:start w:val="1"/>
+      <w:numFmt w:val="lowerRoman"/>
+      <w:lvlText w:val="%3."/>
+      <w:lvlJc w:val="right"/>
+      <w:pPr>
+        <w:ind w:left="3294" w:hanging="180"/>
+      </w:pPr>
+    </w:lvl>
+    <w:lvl w:ilvl="3" w:tplc="0809000F" w:tentative="1">
+      <w:start w:val="1"/>
+      <w:numFmt w:val="decimal"/>
+      <w:lvlText w:val="%4."/>
+      <w:lvlJc w:val="left"/>
+      <w:pPr>
+        <w:ind w:left="4014" w:hanging="360"/>
+      </w:pPr>
+    </w:lvl>
+    <w:lvl w:ilvl="4" w:tplc="08090019" w:tentative="1">
+      <w:start w:val="1"/>
+      <w:numFmt w:val="lowerLetter"/>
+      <w:lvlText w:val="%5."/>
+      <w:lvlJc w:val="left"/>
+      <w:pPr>
+        <w:ind w:left="4734" w:hanging="360"/>
+      </w:pPr>
+    </w:lvl>
+    <w:lvl w:ilvl="5" w:tplc="0809001B" w:tentative="1">
+      <w:start w:val="1"/>
+      <w:numFmt w:val="lowerRoman"/>
+      <w:lvlText w:val="%6."/>
+      <w:lvlJc w:val="right"/>
+      <w:pPr>
+        <w:ind w:left="5454" w:hanging="180"/>
+      </w:pPr>
+    </w:lvl>
+    <w:lvl w:ilvl="6" w:tplc="0809000F" w:tentative="1">
+      <w:start w:val="1"/>
+      <w:numFmt w:val="decimal"/>
+      <w:lvlText w:val="%7."/>
+      <w:lvlJc w:val="left"/>
+      <w:pPr>
+        <w:ind w:left="6174" w:hanging="360"/>
+      </w:pPr>
+    </w:lvl>
+    <w:lvl w:ilvl="7" w:tplc="08090019" w:tentative="1">
+      <w:start w:val="1"/>
+      <w:numFmt w:val="lowerLetter"/>
+      <w:lvlText w:val="%8."/>
+      <w:lvlJc w:val="left"/>
+      <w:pPr>
+        <w:ind w:left="6894" w:hanging="360"/>
+      </w:pPr>
+    </w:lvl>
+    <w:lvl w:ilvl="8" w:tplc="0809001B" w:tentative="1">
+      <w:start w:val="1"/>
+      <w:numFmt w:val="lowerRoman"/>
+      <w:lvlText w:val="%9."/>
+      <w:lvlJc w:val="right"/>
+      <w:pPr>
+        <w:ind w:left="7614" w:hanging="180"/>
+      </w:pPr>
+    </w:lvl>
+  </w:abstractNum>
   <w:num w:numId="1">
     <w:abstractNumId w:val="0"/>
   </w:num>
@@ -9318,6 +9614,9 @@
   </w:num>
   <w:num w:numId="6">
     <w:abstractNumId w:val="0"/>
+  </w:num>
+  <w:num w:numId="7">
+    <w:abstractNumId w:val="3"/>
   </w:num>
 </w:numbering>
 </file>
@@ -10727,7 +11026,7 @@
 </file>
 
 <file path=customXml/itemProps1.xml><?xml version="1.0" encoding="utf-8"?>
-<ds:datastoreItem xmlns:ds="http://schemas.openxmlformats.org/officeDocument/2006/customXml" ds:itemID="{6A8BF89B-F883-CA42-AD7A-8FB8A4ECDBB2}">
+<ds:datastoreItem xmlns:ds="http://schemas.openxmlformats.org/officeDocument/2006/customXml" ds:itemID="{056BD80A-045D-2746-98C8-6472D7B1A2A5}">
   <ds:schemaRefs>
     <ds:schemaRef ds:uri="http://schemas.openxmlformats.org/officeDocument/2006/bibliography"/>
   </ds:schemaRefs>

--- a/Relatorio/Relatorio_WhatToDo_V0_2_2.docx
+++ b/Relatorio/Relatorio_WhatToDo_V0_2_2.docx
@@ -1373,7 +1373,7 @@
         </w:rPr>
         <w:fldChar w:fldCharType="separate"/>
       </w:r>
-      <w:hyperlink w:anchor="_Toc479156259" w:history="1">
+      <w:hyperlink w:anchor="_Toc482625778" w:history="1">
         <w:r>
           <w:rPr>
             <w:rStyle w:val="Hyperlink"/>
@@ -1400,7 +1400,7 @@
             <w:noProof/>
             <w:webHidden/>
           </w:rPr>
-          <w:instrText xml:space="preserve"> PAGEREF _Toc479156259 \h </w:instrText>
+          <w:instrText xml:space="preserve"> PAGEREF _Toc482625778 \h </w:instrText>
         </w:r>
         <w:r>
           <w:rPr>
@@ -1443,7 +1443,7 @@
           <w:lang w:eastAsia="en-GB"/>
         </w:rPr>
       </w:pPr>
-      <w:hyperlink w:anchor="_Toc479156260" w:history="1">
+      <w:hyperlink w:anchor="_Toc482625779" w:history="1">
         <w:r>
           <w:rPr>
             <w:rStyle w:val="Hyperlink"/>
@@ -1470,7 +1470,7 @@
             <w:noProof/>
             <w:webHidden/>
           </w:rPr>
-          <w:instrText xml:space="preserve"> PAGEREF _Toc479156260 \h </w:instrText>
+          <w:instrText xml:space="preserve"> PAGEREF _Toc482625779 \h </w:instrText>
         </w:r>
         <w:r>
           <w:rPr>
@@ -1513,7 +1513,7 @@
           <w:lang w:eastAsia="en-GB"/>
         </w:rPr>
       </w:pPr>
-      <w:hyperlink w:anchor="_Toc479156261" w:history="1">
+      <w:hyperlink w:anchor="_Toc482625780" w:history="1">
         <w:r>
           <w:rPr>
             <w:rStyle w:val="Hyperlink"/>
@@ -1540,7 +1540,7 @@
             <w:noProof/>
             <w:webHidden/>
           </w:rPr>
-          <w:instrText xml:space="preserve"> PAGEREF _Toc479156261 \h </w:instrText>
+          <w:instrText xml:space="preserve"> PAGEREF _Toc482625780 \h </w:instrText>
         </w:r>
         <w:r>
           <w:rPr>
@@ -1583,7 +1583,7 @@
           <w:lang w:eastAsia="en-GB"/>
         </w:rPr>
       </w:pPr>
-      <w:hyperlink w:anchor="_Toc479156262" w:history="1">
+      <w:hyperlink w:anchor="_Toc482625781" w:history="1">
         <w:r>
           <w:rPr>
             <w:rStyle w:val="Hyperlink"/>
@@ -1610,7 +1610,7 @@
             <w:noProof/>
             <w:webHidden/>
           </w:rPr>
-          <w:instrText xml:space="preserve"> PAGEREF _Toc479156262 \h </w:instrText>
+          <w:instrText xml:space="preserve"> PAGEREF _Toc482625781 \h </w:instrText>
         </w:r>
         <w:r>
           <w:rPr>
@@ -1653,7 +1653,7 @@
           <w:lang w:eastAsia="en-GB"/>
         </w:rPr>
       </w:pPr>
-      <w:hyperlink w:anchor="_Toc479156263" w:history="1">
+      <w:hyperlink w:anchor="_Toc482625782" w:history="1">
         <w:r>
           <w:rPr>
             <w:rStyle w:val="Hyperlink"/>
@@ -1680,7 +1680,7 @@
             <w:noProof/>
             <w:webHidden/>
           </w:rPr>
-          <w:instrText xml:space="preserve"> PAGEREF _Toc479156263 \h </w:instrText>
+          <w:instrText xml:space="preserve"> PAGEREF _Toc482625782 \h </w:instrText>
         </w:r>
         <w:r>
           <w:rPr>
@@ -1724,7 +1724,7 @@
           <w:lang w:eastAsia="en-GB"/>
         </w:rPr>
       </w:pPr>
-      <w:hyperlink w:anchor="_Toc479156264" w:history="1">
+      <w:hyperlink w:anchor="_Toc482625783" w:history="1">
         <w:r>
           <w:rPr>
             <w:rStyle w:val="Hyperlink"/>
@@ -1766,7 +1766,7 @@
             <w:noProof/>
             <w:webHidden/>
           </w:rPr>
-          <w:instrText xml:space="preserve"> PAGEREF _Toc479156264 \h </w:instrText>
+          <w:instrText xml:space="preserve"> PAGEREF _Toc482625783 \h </w:instrText>
         </w:r>
         <w:r>
           <w:rPr>
@@ -1810,7 +1810,7 @@
           <w:lang w:eastAsia="en-GB"/>
         </w:rPr>
       </w:pPr>
-      <w:hyperlink w:anchor="_Toc479156265" w:history="1">
+      <w:hyperlink w:anchor="_Toc482625784" w:history="1">
         <w:r>
           <w:rPr>
             <w:rStyle w:val="Hyperlink"/>
@@ -1852,7 +1852,7 @@
             <w:noProof/>
             <w:webHidden/>
           </w:rPr>
-          <w:instrText xml:space="preserve"> PAGEREF _Toc479156265 \h </w:instrText>
+          <w:instrText xml:space="preserve"> PAGEREF _Toc482625784 \h </w:instrText>
         </w:r>
         <w:r>
           <w:rPr>
@@ -1896,7 +1896,7 @@
           <w:lang w:eastAsia="en-GB"/>
         </w:rPr>
       </w:pPr>
-      <w:hyperlink w:anchor="_Toc479156266" w:history="1">
+      <w:hyperlink w:anchor="_Toc482625785" w:history="1">
         <w:r>
           <w:rPr>
             <w:rStyle w:val="Hyperlink"/>
@@ -1938,7 +1938,7 @@
             <w:noProof/>
             <w:webHidden/>
           </w:rPr>
-          <w:instrText xml:space="preserve"> PAGEREF _Toc479156266 \h </w:instrText>
+          <w:instrText xml:space="preserve"> PAGEREF _Toc482625785 \h </w:instrText>
         </w:r>
         <w:r>
           <w:rPr>
@@ -1982,7 +1982,7 @@
           <w:lang w:eastAsia="en-GB"/>
         </w:rPr>
       </w:pPr>
-      <w:hyperlink w:anchor="_Toc479156267" w:history="1">
+      <w:hyperlink w:anchor="_Toc482625786" w:history="1">
         <w:r>
           <w:rPr>
             <w:rStyle w:val="Hyperlink"/>
@@ -2024,7 +2024,7 @@
             <w:noProof/>
             <w:webHidden/>
           </w:rPr>
-          <w:instrText xml:space="preserve"> PAGEREF _Toc479156267 \h </w:instrText>
+          <w:instrText xml:space="preserve"> PAGEREF _Toc482625786 \h </w:instrText>
         </w:r>
         <w:r>
           <w:rPr>
@@ -2044,7 +2044,7 @@
             <w:noProof/>
             <w:webHidden/>
           </w:rPr>
-          <w:t>1</w:t>
+          <w:t>2</w:t>
         </w:r>
         <w:r>
           <w:rPr>
@@ -2068,7 +2068,7 @@
           <w:lang w:eastAsia="en-GB"/>
         </w:rPr>
       </w:pPr>
-      <w:hyperlink w:anchor="_Toc479156268" w:history="1">
+      <w:hyperlink w:anchor="_Toc482625787" w:history="1">
         <w:r>
           <w:rPr>
             <w:rStyle w:val="Hyperlink"/>
@@ -2110,7 +2110,7 @@
             <w:noProof/>
             <w:webHidden/>
           </w:rPr>
-          <w:instrText xml:space="preserve"> PAGEREF _Toc479156268 \h </w:instrText>
+          <w:instrText xml:space="preserve"> PAGEREF _Toc482625787 \h </w:instrText>
         </w:r>
         <w:r>
           <w:rPr>
@@ -2154,7 +2154,7 @@
           <w:lang w:eastAsia="en-GB"/>
         </w:rPr>
       </w:pPr>
-      <w:hyperlink w:anchor="_Toc479156269" w:history="1">
+      <w:hyperlink w:anchor="_Toc482625788" w:history="1">
         <w:r>
           <w:rPr>
             <w:rStyle w:val="Hyperlink"/>
@@ -2196,7 +2196,7 @@
             <w:noProof/>
             <w:webHidden/>
           </w:rPr>
-          <w:instrText xml:space="preserve"> PAGEREF _Toc479156269 \h </w:instrText>
+          <w:instrText xml:space="preserve"> PAGEREF _Toc482625788 \h </w:instrText>
         </w:r>
         <w:r>
           <w:rPr>
@@ -2216,7 +2216,7 @@
             <w:noProof/>
             <w:webHidden/>
           </w:rPr>
-          <w:t>2</w:t>
+          <w:t>3</w:t>
         </w:r>
         <w:r>
           <w:rPr>
@@ -2240,7 +2240,7 @@
           <w:lang w:eastAsia="en-GB"/>
         </w:rPr>
       </w:pPr>
-      <w:hyperlink w:anchor="_Toc479156270" w:history="1">
+      <w:hyperlink w:anchor="_Toc482625789" w:history="1">
         <w:r>
           <w:rPr>
             <w:rStyle w:val="Hyperlink"/>
@@ -2282,7 +2282,7 @@
             <w:noProof/>
             <w:webHidden/>
           </w:rPr>
-          <w:instrText xml:space="preserve"> PAGEREF _Toc479156270 \h </w:instrText>
+          <w:instrText xml:space="preserve"> PAGEREF _Toc482625789 \h </w:instrText>
         </w:r>
         <w:r>
           <w:rPr>
@@ -2302,7 +2302,7 @@
             <w:noProof/>
             <w:webHidden/>
           </w:rPr>
-          <w:t>3</w:t>
+          <w:t>4</w:t>
         </w:r>
         <w:r>
           <w:rPr>
@@ -2326,12 +2326,11 @@
           <w:lang w:eastAsia="en-GB"/>
         </w:rPr>
       </w:pPr>
-      <w:hyperlink w:anchor="_Toc479156271" w:history="1">
+      <w:hyperlink w:anchor="_Toc482625790" w:history="1">
         <w:r>
           <w:rPr>
             <w:rStyle w:val="Hyperlink"/>
             <w:noProof/>
-            <w:highlight w:val="yellow"/>
           </w:rPr>
           <w:t>2.1.</w:t>
         </w:r>
@@ -2347,9 +2346,8 @@
           <w:rPr>
             <w:rStyle w:val="Hyperlink"/>
             <w:noProof/>
-            <w:highlight w:val="yellow"/>
-          </w:rPr>
-          <w:t>Introdução</w:t>
+          </w:rPr>
+          <w:t>Aplicações de âmbito distrital</w:t>
         </w:r>
         <w:r>
           <w:rPr>
@@ -2370,7 +2368,7 @@
             <w:noProof/>
             <w:webHidden/>
           </w:rPr>
-          <w:instrText xml:space="preserve"> PAGEREF _Toc479156271 \h </w:instrText>
+          <w:instrText xml:space="preserve"> PAGEREF _Toc482625790 \h </w:instrText>
         </w:r>
         <w:r>
           <w:rPr>
@@ -2390,7 +2388,269 @@
             <w:noProof/>
             <w:webHidden/>
           </w:rPr>
-          <w:t>3</w:t>
+          <w:t>5</w:t>
+        </w:r>
+        <w:r>
+          <w:rPr>
+            <w:noProof/>
+            <w:webHidden/>
+          </w:rPr>
+          <w:fldChar w:fldCharType="end"/>
+        </w:r>
+      </w:hyperlink>
+    </w:p>
+    <w:p>
+      <w:pPr>
+        <w:pStyle w:val="TOC3"/>
+        <w:tabs>
+          <w:tab w:val="left" w:pos="1440"/>
+          <w:tab w:val="right" w:leader="dot" w:pos="8495"/>
+        </w:tabs>
+        <w:rPr>
+          <w:rFonts w:asciiTheme="minorHAnsi" w:eastAsiaTheme="minorEastAsia" w:hAnsiTheme="minorHAnsi" w:cstheme="minorBidi"/>
+          <w:noProof/>
+          <w:lang w:eastAsia="en-GB"/>
+        </w:rPr>
+      </w:pPr>
+      <w:hyperlink w:anchor="_Toc482625791" w:history="1">
+        <w:r>
+          <w:rPr>
+            <w:rStyle w:val="Hyperlink"/>
+            <w:noProof/>
+            <w:lang w:val="pt-BR"/>
+          </w:rPr>
+          <w:t>2.1.1.</w:t>
+        </w:r>
+        <w:r>
+          <w:rPr>
+            <w:rFonts w:asciiTheme="minorHAnsi" w:eastAsiaTheme="minorEastAsia" w:hAnsiTheme="minorHAnsi" w:cstheme="minorBidi"/>
+            <w:noProof/>
+            <w:lang w:eastAsia="en-GB"/>
+          </w:rPr>
+          <w:tab/>
+        </w:r>
+        <w:r>
+          <w:rPr>
+            <w:rStyle w:val="Hyperlink"/>
+            <w:noProof/>
+            <w:lang w:val="pt-BR"/>
+          </w:rPr>
+          <w:t>Lisbon by Triposo</w:t>
+        </w:r>
+        <w:r>
+          <w:rPr>
+            <w:noProof/>
+            <w:webHidden/>
+          </w:rPr>
+          <w:tab/>
+        </w:r>
+        <w:r>
+          <w:rPr>
+            <w:noProof/>
+            <w:webHidden/>
+          </w:rPr>
+          <w:fldChar w:fldCharType="begin"/>
+        </w:r>
+        <w:r>
+          <w:rPr>
+            <w:noProof/>
+            <w:webHidden/>
+          </w:rPr>
+          <w:instrText xml:space="preserve"> PAGEREF _Toc482625791 \h </w:instrText>
+        </w:r>
+        <w:r>
+          <w:rPr>
+            <w:noProof/>
+            <w:webHidden/>
+          </w:rPr>
+        </w:r>
+        <w:r>
+          <w:rPr>
+            <w:noProof/>
+            <w:webHidden/>
+          </w:rPr>
+          <w:fldChar w:fldCharType="separate"/>
+        </w:r>
+        <w:r>
+          <w:rPr>
+            <w:noProof/>
+            <w:webHidden/>
+          </w:rPr>
+          <w:t>5</w:t>
+        </w:r>
+        <w:r>
+          <w:rPr>
+            <w:noProof/>
+            <w:webHidden/>
+          </w:rPr>
+          <w:fldChar w:fldCharType="end"/>
+        </w:r>
+      </w:hyperlink>
+    </w:p>
+    <w:p>
+      <w:pPr>
+        <w:pStyle w:val="TOC3"/>
+        <w:tabs>
+          <w:tab w:val="left" w:pos="1440"/>
+          <w:tab w:val="right" w:leader="dot" w:pos="8495"/>
+        </w:tabs>
+        <w:rPr>
+          <w:rFonts w:asciiTheme="minorHAnsi" w:eastAsiaTheme="minorEastAsia" w:hAnsiTheme="minorHAnsi" w:cstheme="minorBidi"/>
+          <w:noProof/>
+          <w:lang w:eastAsia="en-GB"/>
+        </w:rPr>
+      </w:pPr>
+      <w:hyperlink w:anchor="_Toc482625792" w:history="1">
+        <w:r>
+          <w:rPr>
+            <w:rStyle w:val="Hyperlink"/>
+            <w:noProof/>
+          </w:rPr>
+          <w:t>2.1.2.</w:t>
+        </w:r>
+        <w:r>
+          <w:rPr>
+            <w:rFonts w:asciiTheme="minorHAnsi" w:eastAsiaTheme="minorEastAsia" w:hAnsiTheme="minorHAnsi" w:cstheme="minorBidi"/>
+            <w:noProof/>
+            <w:lang w:eastAsia="en-GB"/>
+          </w:rPr>
+          <w:tab/>
+        </w:r>
+        <w:r>
+          <w:rPr>
+            <w:rStyle w:val="Hyperlink"/>
+            <w:noProof/>
+          </w:rPr>
+          <w:t>Oporto Insight</w:t>
+        </w:r>
+        <w:r>
+          <w:rPr>
+            <w:noProof/>
+            <w:webHidden/>
+          </w:rPr>
+          <w:tab/>
+        </w:r>
+        <w:r>
+          <w:rPr>
+            <w:noProof/>
+            <w:webHidden/>
+          </w:rPr>
+          <w:fldChar w:fldCharType="begin"/>
+        </w:r>
+        <w:r>
+          <w:rPr>
+            <w:noProof/>
+            <w:webHidden/>
+          </w:rPr>
+          <w:instrText xml:space="preserve"> PAGEREF _Toc482625792 \h </w:instrText>
+        </w:r>
+        <w:r>
+          <w:rPr>
+            <w:noProof/>
+            <w:webHidden/>
+          </w:rPr>
+        </w:r>
+        <w:r>
+          <w:rPr>
+            <w:noProof/>
+            <w:webHidden/>
+          </w:rPr>
+          <w:fldChar w:fldCharType="separate"/>
+        </w:r>
+        <w:r>
+          <w:rPr>
+            <w:noProof/>
+            <w:webHidden/>
+          </w:rPr>
+          <w:t>5</w:t>
+        </w:r>
+        <w:r>
+          <w:rPr>
+            <w:noProof/>
+            <w:webHidden/>
+          </w:rPr>
+          <w:fldChar w:fldCharType="end"/>
+        </w:r>
+      </w:hyperlink>
+    </w:p>
+    <w:p>
+      <w:pPr>
+        <w:pStyle w:val="TOC3"/>
+        <w:tabs>
+          <w:tab w:val="left" w:pos="1440"/>
+          <w:tab w:val="right" w:leader="dot" w:pos="8495"/>
+        </w:tabs>
+        <w:rPr>
+          <w:rFonts w:asciiTheme="minorHAnsi" w:eastAsiaTheme="minorEastAsia" w:hAnsiTheme="minorHAnsi" w:cstheme="minorBidi"/>
+          <w:noProof/>
+          <w:lang w:eastAsia="en-GB"/>
+        </w:rPr>
+      </w:pPr>
+      <w:hyperlink w:anchor="_Toc482625793" w:history="1">
+        <w:r>
+          <w:rPr>
+            <w:rStyle w:val="Hyperlink"/>
+            <w:noProof/>
+            <w:lang w:val="pt-BR"/>
+          </w:rPr>
+          <w:t>2.1.3.</w:t>
+        </w:r>
+        <w:r>
+          <w:rPr>
+            <w:rFonts w:asciiTheme="minorHAnsi" w:eastAsiaTheme="minorEastAsia" w:hAnsiTheme="minorHAnsi" w:cstheme="minorBidi"/>
+            <w:noProof/>
+            <w:lang w:eastAsia="en-GB"/>
+          </w:rPr>
+          <w:tab/>
+        </w:r>
+        <w:r>
+          <w:rPr>
+            <w:rStyle w:val="Hyperlink"/>
+            <w:noProof/>
+            <w:lang w:val="pt-BR"/>
+          </w:rPr>
+          <w:t>Aqui Há Beira</w:t>
+        </w:r>
+        <w:r>
+          <w:rPr>
+            <w:noProof/>
+            <w:webHidden/>
+          </w:rPr>
+          <w:tab/>
+        </w:r>
+        <w:r>
+          <w:rPr>
+            <w:noProof/>
+            <w:webHidden/>
+          </w:rPr>
+          <w:fldChar w:fldCharType="begin"/>
+        </w:r>
+        <w:r>
+          <w:rPr>
+            <w:noProof/>
+            <w:webHidden/>
+          </w:rPr>
+          <w:instrText xml:space="preserve"> PAGEREF _Toc482625793 \h </w:instrText>
+        </w:r>
+        <w:r>
+          <w:rPr>
+            <w:noProof/>
+            <w:webHidden/>
+          </w:rPr>
+        </w:r>
+        <w:r>
+          <w:rPr>
+            <w:noProof/>
+            <w:webHidden/>
+          </w:rPr>
+          <w:fldChar w:fldCharType="separate"/>
+        </w:r>
+        <w:r>
+          <w:rPr>
+            <w:noProof/>
+            <w:webHidden/>
+          </w:rPr>
+          <w:t>6</w:t>
         </w:r>
         <w:r>
           <w:rPr>
@@ -2414,7 +2674,7 @@
           <w:lang w:eastAsia="en-GB"/>
         </w:rPr>
       </w:pPr>
-      <w:hyperlink w:anchor="_Toc479156272" w:history="1">
+      <w:hyperlink w:anchor="_Toc482625794" w:history="1">
         <w:r>
           <w:rPr>
             <w:rStyle w:val="Hyperlink"/>
@@ -2435,7 +2695,7 @@
             <w:rStyle w:val="Hyperlink"/>
             <w:noProof/>
           </w:rPr>
-          <w:t>Exemplos de Aplicações já existentes</w:t>
+          <w:t>Aplicações de âmbito nacional</w:t>
         </w:r>
         <w:r>
           <w:rPr>
@@ -2456,7 +2716,7 @@
             <w:noProof/>
             <w:webHidden/>
           </w:rPr>
-          <w:instrText xml:space="preserve"> PAGEREF _Toc479156272 \h </w:instrText>
+          <w:instrText xml:space="preserve"> PAGEREF _Toc482625794 \h </w:instrText>
         </w:r>
         <w:r>
           <w:rPr>
@@ -2476,7 +2736,95 @@
             <w:noProof/>
             <w:webHidden/>
           </w:rPr>
-          <w:t>3</w:t>
+          <w:t>6</w:t>
+        </w:r>
+        <w:r>
+          <w:rPr>
+            <w:noProof/>
+            <w:webHidden/>
+          </w:rPr>
+          <w:fldChar w:fldCharType="end"/>
+        </w:r>
+      </w:hyperlink>
+    </w:p>
+    <w:p>
+      <w:pPr>
+        <w:pStyle w:val="TOC3"/>
+        <w:tabs>
+          <w:tab w:val="left" w:pos="1440"/>
+          <w:tab w:val="right" w:leader="dot" w:pos="8495"/>
+        </w:tabs>
+        <w:rPr>
+          <w:rFonts w:asciiTheme="minorHAnsi" w:eastAsiaTheme="minorEastAsia" w:hAnsiTheme="minorHAnsi" w:cstheme="minorBidi"/>
+          <w:noProof/>
+          <w:lang w:eastAsia="en-GB"/>
+        </w:rPr>
+      </w:pPr>
+      <w:hyperlink w:anchor="_Toc482625795" w:history="1">
+        <w:r>
+          <w:rPr>
+            <w:rStyle w:val="Hyperlink"/>
+            <w:noProof/>
+            <w:lang w:val="pt-PT"/>
+          </w:rPr>
+          <w:t>2.2.1.</w:t>
+        </w:r>
+        <w:r>
+          <w:rPr>
+            <w:rFonts w:asciiTheme="minorHAnsi" w:eastAsiaTheme="minorEastAsia" w:hAnsiTheme="minorHAnsi" w:cstheme="minorBidi"/>
+            <w:noProof/>
+            <w:lang w:eastAsia="en-GB"/>
+          </w:rPr>
+          <w:tab/>
+        </w:r>
+        <w:r>
+          <w:rPr>
+            <w:rStyle w:val="Hyperlink"/>
+            <w:noProof/>
+            <w:lang w:val="pt-PT"/>
+          </w:rPr>
+          <w:t>Visit Portugal</w:t>
+        </w:r>
+        <w:r>
+          <w:rPr>
+            <w:noProof/>
+            <w:webHidden/>
+          </w:rPr>
+          <w:tab/>
+        </w:r>
+        <w:r>
+          <w:rPr>
+            <w:noProof/>
+            <w:webHidden/>
+          </w:rPr>
+          <w:fldChar w:fldCharType="begin"/>
+        </w:r>
+        <w:r>
+          <w:rPr>
+            <w:noProof/>
+            <w:webHidden/>
+          </w:rPr>
+          <w:instrText xml:space="preserve"> PAGEREF _Toc482625795 \h </w:instrText>
+        </w:r>
+        <w:r>
+          <w:rPr>
+            <w:noProof/>
+            <w:webHidden/>
+          </w:rPr>
+        </w:r>
+        <w:r>
+          <w:rPr>
+            <w:noProof/>
+            <w:webHidden/>
+          </w:rPr>
+          <w:fldChar w:fldCharType="separate"/>
+        </w:r>
+        <w:r>
+          <w:rPr>
+            <w:noProof/>
+            <w:webHidden/>
+          </w:rPr>
+          <w:t>6</w:t>
         </w:r>
         <w:r>
           <w:rPr>
@@ -2500,7 +2848,7 @@
           <w:lang w:eastAsia="en-GB"/>
         </w:rPr>
       </w:pPr>
-      <w:hyperlink w:anchor="_Toc479156273" w:history="1">
+      <w:hyperlink w:anchor="_Toc482625796" w:history="1">
         <w:r>
           <w:rPr>
             <w:rStyle w:val="Hyperlink"/>
@@ -2521,7 +2869,7 @@
             <w:rStyle w:val="Hyperlink"/>
             <w:noProof/>
           </w:rPr>
-          <w:t>Diferentes softwares e suas aplicações</w:t>
+          <w:t>Aplicações âmbito global</w:t>
         </w:r>
         <w:r>
           <w:rPr>
@@ -2542,7 +2890,7 @@
             <w:noProof/>
             <w:webHidden/>
           </w:rPr>
-          <w:instrText xml:space="preserve"> PAGEREF _Toc479156273 \h </w:instrText>
+          <w:instrText xml:space="preserve"> PAGEREF _Toc482625796 \h </w:instrText>
         </w:r>
         <w:r>
           <w:rPr>
@@ -2562,7 +2910,95 @@
             <w:noProof/>
             <w:webHidden/>
           </w:rPr>
-          <w:t>3</w:t>
+          <w:t>7</w:t>
+        </w:r>
+        <w:r>
+          <w:rPr>
+            <w:noProof/>
+            <w:webHidden/>
+          </w:rPr>
+          <w:fldChar w:fldCharType="end"/>
+        </w:r>
+      </w:hyperlink>
+    </w:p>
+    <w:p>
+      <w:pPr>
+        <w:pStyle w:val="TOC3"/>
+        <w:tabs>
+          <w:tab w:val="left" w:pos="1440"/>
+          <w:tab w:val="right" w:leader="dot" w:pos="8495"/>
+        </w:tabs>
+        <w:rPr>
+          <w:rFonts w:asciiTheme="minorHAnsi" w:eastAsiaTheme="minorEastAsia" w:hAnsiTheme="minorHAnsi" w:cstheme="minorBidi"/>
+          <w:noProof/>
+          <w:lang w:eastAsia="en-GB"/>
+        </w:rPr>
+      </w:pPr>
+      <w:hyperlink w:anchor="_Toc482625797" w:history="1">
+        <w:r>
+          <w:rPr>
+            <w:rStyle w:val="Hyperlink"/>
+            <w:noProof/>
+            <w:lang w:val="pt-PT"/>
+          </w:rPr>
+          <w:t>2.3.1.</w:t>
+        </w:r>
+        <w:r>
+          <w:rPr>
+            <w:rFonts w:asciiTheme="minorHAnsi" w:eastAsiaTheme="minorEastAsia" w:hAnsiTheme="minorHAnsi" w:cstheme="minorBidi"/>
+            <w:noProof/>
+            <w:lang w:eastAsia="en-GB"/>
+          </w:rPr>
+          <w:tab/>
+        </w:r>
+        <w:r>
+          <w:rPr>
+            <w:rStyle w:val="Hyperlink"/>
+            <w:noProof/>
+            <w:lang w:val="pt-PT"/>
+          </w:rPr>
+          <w:t>TripAdviser</w:t>
+        </w:r>
+        <w:r>
+          <w:rPr>
+            <w:noProof/>
+            <w:webHidden/>
+          </w:rPr>
+          <w:tab/>
+        </w:r>
+        <w:r>
+          <w:rPr>
+            <w:noProof/>
+            <w:webHidden/>
+          </w:rPr>
+          <w:fldChar w:fldCharType="begin"/>
+        </w:r>
+        <w:r>
+          <w:rPr>
+            <w:noProof/>
+            <w:webHidden/>
+          </w:rPr>
+          <w:instrText xml:space="preserve"> PAGEREF _Toc482625797 \h </w:instrText>
+        </w:r>
+        <w:r>
+          <w:rPr>
+            <w:noProof/>
+            <w:webHidden/>
+          </w:rPr>
+        </w:r>
+        <w:r>
+          <w:rPr>
+            <w:noProof/>
+            <w:webHidden/>
+          </w:rPr>
+          <w:fldChar w:fldCharType="separate"/>
+        </w:r>
+        <w:r>
+          <w:rPr>
+            <w:noProof/>
+            <w:webHidden/>
+          </w:rPr>
+          <w:t>7</w:t>
         </w:r>
         <w:r>
           <w:rPr>
@@ -2586,7 +3022,7 @@
           <w:lang w:eastAsia="en-GB"/>
         </w:rPr>
       </w:pPr>
-      <w:hyperlink w:anchor="_Toc479156274" w:history="1">
+      <w:hyperlink w:anchor="_Toc482625798" w:history="1">
         <w:r>
           <w:rPr>
             <w:rStyle w:val="Hyperlink"/>
@@ -2607,6 +3043,92 @@
             <w:rStyle w:val="Hyperlink"/>
             <w:noProof/>
           </w:rPr>
+          <w:t>Funcionalidades a reter</w:t>
+        </w:r>
+        <w:r>
+          <w:rPr>
+            <w:noProof/>
+            <w:webHidden/>
+          </w:rPr>
+          <w:tab/>
+        </w:r>
+        <w:r>
+          <w:rPr>
+            <w:noProof/>
+            <w:webHidden/>
+          </w:rPr>
+          <w:fldChar w:fldCharType="begin"/>
+        </w:r>
+        <w:r>
+          <w:rPr>
+            <w:noProof/>
+            <w:webHidden/>
+          </w:rPr>
+          <w:instrText xml:space="preserve"> PAGEREF _Toc482625798 \h </w:instrText>
+        </w:r>
+        <w:r>
+          <w:rPr>
+            <w:noProof/>
+            <w:webHidden/>
+          </w:rPr>
+        </w:r>
+        <w:r>
+          <w:rPr>
+            <w:noProof/>
+            <w:webHidden/>
+          </w:rPr>
+          <w:fldChar w:fldCharType="separate"/>
+        </w:r>
+        <w:r>
+          <w:rPr>
+            <w:noProof/>
+            <w:webHidden/>
+          </w:rPr>
+          <w:t>8</w:t>
+        </w:r>
+        <w:r>
+          <w:rPr>
+            <w:noProof/>
+            <w:webHidden/>
+          </w:rPr>
+          <w:fldChar w:fldCharType="end"/>
+        </w:r>
+      </w:hyperlink>
+    </w:p>
+    <w:p>
+      <w:pPr>
+        <w:pStyle w:val="TOC2"/>
+        <w:tabs>
+          <w:tab w:val="left" w:pos="960"/>
+          <w:tab w:val="right" w:leader="dot" w:pos="8495"/>
+        </w:tabs>
+        <w:rPr>
+          <w:rFonts w:asciiTheme="minorHAnsi" w:eastAsiaTheme="minorEastAsia" w:hAnsiTheme="minorHAnsi" w:cstheme="minorBidi"/>
+          <w:noProof/>
+          <w:lang w:eastAsia="en-GB"/>
+        </w:rPr>
+      </w:pPr>
+      <w:hyperlink w:anchor="_Toc482625799" w:history="1">
+        <w:r>
+          <w:rPr>
+            <w:rStyle w:val="Hyperlink"/>
+            <w:noProof/>
+          </w:rPr>
+          <w:t>2.5.</w:t>
+        </w:r>
+        <w:r>
+          <w:rPr>
+            <w:rFonts w:asciiTheme="minorHAnsi" w:eastAsiaTheme="minorEastAsia" w:hAnsiTheme="minorHAnsi" w:cstheme="minorBidi"/>
+            <w:noProof/>
+            <w:lang w:eastAsia="en-GB"/>
+          </w:rPr>
+          <w:tab/>
+        </w:r>
+        <w:r>
+          <w:rPr>
+            <w:rStyle w:val="Hyperlink"/>
+            <w:noProof/>
+          </w:rPr>
           <w:t>Análise critica do estado da arte</w:t>
         </w:r>
         <w:r>
@@ -2628,7 +3150,7 @@
             <w:noProof/>
             <w:webHidden/>
           </w:rPr>
-          <w:instrText xml:space="preserve"> PAGEREF _Toc479156274 \h </w:instrText>
+          <w:instrText xml:space="preserve"> PAGEREF _Toc482625799 \h </w:instrText>
         </w:r>
         <w:r>
           <w:rPr>
@@ -2648,7 +3170,7 @@
             <w:noProof/>
             <w:webHidden/>
           </w:rPr>
-          <w:t>3</w:t>
+          <w:t>8</w:t>
         </w:r>
         <w:r>
           <w:rPr>
@@ -2672,7 +3194,7 @@
           <w:lang w:eastAsia="en-GB"/>
         </w:rPr>
       </w:pPr>
-      <w:hyperlink w:anchor="_Toc479156275" w:history="1">
+      <w:hyperlink w:anchor="_Toc482625800" w:history="1">
         <w:r>
           <w:rPr>
             <w:rStyle w:val="Hyperlink"/>
@@ -2714,7 +3236,7 @@
             <w:noProof/>
             <w:webHidden/>
           </w:rPr>
-          <w:instrText xml:space="preserve"> PAGEREF _Toc479156275 \h </w:instrText>
+          <w:instrText xml:space="preserve"> PAGEREF _Toc482625800 \h </w:instrText>
         </w:r>
         <w:r>
           <w:rPr>
@@ -2734,7 +3256,7 @@
             <w:noProof/>
             <w:webHidden/>
           </w:rPr>
-          <w:t>4</w:t>
+          <w:t>9</w:t>
         </w:r>
         <w:r>
           <w:rPr>
@@ -2758,7 +3280,7 @@
           <w:lang w:eastAsia="en-GB"/>
         </w:rPr>
       </w:pPr>
-      <w:hyperlink w:anchor="_Toc479156276" w:history="1">
+      <w:hyperlink w:anchor="_Toc482625801" w:history="1">
         <w:r>
           <w:rPr>
             <w:rStyle w:val="Hyperlink"/>
@@ -2800,7 +3322,7 @@
             <w:noProof/>
             <w:webHidden/>
           </w:rPr>
-          <w:instrText xml:space="preserve"> PAGEREF _Toc479156276 \h </w:instrText>
+          <w:instrText xml:space="preserve"> PAGEREF _Toc482625801 \h </w:instrText>
         </w:r>
         <w:r>
           <w:rPr>
@@ -2820,7 +3342,7 @@
             <w:noProof/>
             <w:webHidden/>
           </w:rPr>
-          <w:t>4</w:t>
+          <w:t>9</w:t>
         </w:r>
         <w:r>
           <w:rPr>
@@ -2844,7 +3366,7 @@
           <w:lang w:eastAsia="en-GB"/>
         </w:rPr>
       </w:pPr>
-      <w:hyperlink w:anchor="_Toc479156277" w:history="1">
+      <w:hyperlink w:anchor="_Toc482625802" w:history="1">
         <w:r>
           <w:rPr>
             <w:rStyle w:val="Hyperlink"/>
@@ -2886,7 +3408,7 @@
             <w:noProof/>
             <w:webHidden/>
           </w:rPr>
-          <w:instrText xml:space="preserve"> PAGEREF _Toc479156277 \h </w:instrText>
+          <w:instrText xml:space="preserve"> PAGEREF _Toc482625802 \h </w:instrText>
         </w:r>
         <w:r>
           <w:rPr>
@@ -2906,7 +3428,7 @@
             <w:noProof/>
             <w:webHidden/>
           </w:rPr>
-          <w:t>4</w:t>
+          <w:t>9</w:t>
         </w:r>
         <w:r>
           <w:rPr>
@@ -2930,7 +3452,7 @@
           <w:lang w:eastAsia="en-GB"/>
         </w:rPr>
       </w:pPr>
-      <w:hyperlink w:anchor="_Toc479156278" w:history="1">
+      <w:hyperlink w:anchor="_Toc482625803" w:history="1">
         <w:r>
           <w:rPr>
             <w:rStyle w:val="Hyperlink"/>
@@ -2972,7 +3494,7 @@
             <w:noProof/>
             <w:webHidden/>
           </w:rPr>
-          <w:instrText xml:space="preserve"> PAGEREF _Toc479156278 \h </w:instrText>
+          <w:instrText xml:space="preserve"> PAGEREF _Toc482625803 \h </w:instrText>
         </w:r>
         <w:r>
           <w:rPr>
@@ -2992,7 +3514,7 @@
             <w:noProof/>
             <w:webHidden/>
           </w:rPr>
-          <w:t>4</w:t>
+          <w:t>9</w:t>
         </w:r>
         <w:r>
           <w:rPr>
@@ -3016,7 +3538,7 @@
           <w:lang w:eastAsia="en-GB"/>
         </w:rPr>
       </w:pPr>
-      <w:hyperlink w:anchor="_Toc479156279" w:history="1">
+      <w:hyperlink w:anchor="_Toc482625804" w:history="1">
         <w:r>
           <w:rPr>
             <w:rStyle w:val="Hyperlink"/>
@@ -3037,7 +3559,7 @@
             <w:rStyle w:val="Hyperlink"/>
             <w:noProof/>
           </w:rPr>
-          <w:t>Modulação</w:t>
+          <w:t>Modelação</w:t>
         </w:r>
         <w:r>
           <w:rPr>
@@ -3058,7 +3580,7 @@
             <w:noProof/>
             <w:webHidden/>
           </w:rPr>
-          <w:instrText xml:space="preserve"> PAGEREF _Toc479156279 \h </w:instrText>
+          <w:instrText xml:space="preserve"> PAGEREF _Toc482625804 \h </w:instrText>
         </w:r>
         <w:r>
           <w:rPr>
@@ -3078,7 +3600,7 @@
             <w:noProof/>
             <w:webHidden/>
           </w:rPr>
-          <w:t>5</w:t>
+          <w:t>10</w:t>
         </w:r>
         <w:r>
           <w:rPr>
@@ -3102,7 +3624,7 @@
           <w:lang w:eastAsia="en-GB"/>
         </w:rPr>
       </w:pPr>
-      <w:hyperlink w:anchor="_Toc479156280" w:history="1">
+      <w:hyperlink w:anchor="_Toc482625805" w:history="1">
         <w:r>
           <w:rPr>
             <w:rStyle w:val="Hyperlink"/>
@@ -3144,7 +3666,7 @@
             <w:noProof/>
             <w:webHidden/>
           </w:rPr>
-          <w:instrText xml:space="preserve"> PAGEREF _Toc479156280 \h </w:instrText>
+          <w:instrText xml:space="preserve"> PAGEREF _Toc482625805 \h </w:instrText>
         </w:r>
         <w:r>
           <w:rPr>
@@ -3164,7 +3686,7 @@
             <w:noProof/>
             <w:webHidden/>
           </w:rPr>
-          <w:t>5</w:t>
+          <w:t>10</w:t>
         </w:r>
         <w:r>
           <w:rPr>
@@ -3188,7 +3710,7 @@
           <w:lang w:eastAsia="en-GB"/>
         </w:rPr>
       </w:pPr>
-      <w:hyperlink w:anchor="_Toc479156281" w:history="1">
+      <w:hyperlink w:anchor="_Toc482625806" w:history="1">
         <w:r>
           <w:rPr>
             <w:rStyle w:val="Hyperlink"/>
@@ -3230,7 +3752,7 @@
             <w:noProof/>
             <w:webHidden/>
           </w:rPr>
-          <w:instrText xml:space="preserve"> PAGEREF _Toc479156281 \h </w:instrText>
+          <w:instrText xml:space="preserve"> PAGEREF _Toc482625806 \h </w:instrText>
         </w:r>
         <w:r>
           <w:rPr>
@@ -3250,7 +3772,7 @@
             <w:noProof/>
             <w:webHidden/>
           </w:rPr>
-          <w:t>5</w:t>
+          <w:t>10</w:t>
         </w:r>
         <w:r>
           <w:rPr>
@@ -3274,7 +3796,7 @@
           <w:lang w:eastAsia="en-GB"/>
         </w:rPr>
       </w:pPr>
-      <w:hyperlink w:anchor="_Toc479156282" w:history="1">
+      <w:hyperlink w:anchor="_Toc482625807" w:history="1">
         <w:r>
           <w:rPr>
             <w:rStyle w:val="Hyperlink"/>
@@ -3318,7 +3840,7 @@
             <w:noProof/>
             <w:webHidden/>
           </w:rPr>
-          <w:instrText xml:space="preserve"> PAGEREF _Toc479156282 \h </w:instrText>
+          <w:instrText xml:space="preserve"> PAGEREF _Toc482625807 \h </w:instrText>
         </w:r>
         <w:r>
           <w:rPr>
@@ -3338,7 +3860,7 @@
             <w:noProof/>
             <w:webHidden/>
           </w:rPr>
-          <w:t>5</w:t>
+          <w:t>10</w:t>
         </w:r>
         <w:r>
           <w:rPr>
@@ -3362,7 +3884,7 @@
           <w:lang w:eastAsia="en-GB"/>
         </w:rPr>
       </w:pPr>
-      <w:hyperlink w:anchor="_Toc479156283" w:history="1">
+      <w:hyperlink w:anchor="_Toc482625808" w:history="1">
         <w:r>
           <w:rPr>
             <w:rStyle w:val="Hyperlink"/>
@@ -3406,7 +3928,7 @@
             <w:noProof/>
             <w:webHidden/>
           </w:rPr>
-          <w:instrText xml:space="preserve"> PAGEREF _Toc479156283 \h </w:instrText>
+          <w:instrText xml:space="preserve"> PAGEREF _Toc482625808 \h </w:instrText>
         </w:r>
         <w:r>
           <w:rPr>
@@ -3426,7 +3948,7 @@
             <w:noProof/>
             <w:webHidden/>
           </w:rPr>
-          <w:t>5</w:t>
+          <w:t>10</w:t>
         </w:r>
         <w:r>
           <w:rPr>
@@ -3450,7 +3972,7 @@
           <w:lang w:eastAsia="en-GB"/>
         </w:rPr>
       </w:pPr>
-      <w:hyperlink w:anchor="_Toc479156284" w:history="1">
+      <w:hyperlink w:anchor="_Toc482625809" w:history="1">
         <w:r>
           <w:rPr>
             <w:rStyle w:val="Hyperlink"/>
@@ -3494,7 +4016,7 @@
             <w:noProof/>
             <w:webHidden/>
           </w:rPr>
-          <w:instrText xml:space="preserve"> PAGEREF _Toc479156284 \h </w:instrText>
+          <w:instrText xml:space="preserve"> PAGEREF _Toc482625809 \h </w:instrText>
         </w:r>
         <w:r>
           <w:rPr>
@@ -3514,7 +4036,7 @@
             <w:noProof/>
             <w:webHidden/>
           </w:rPr>
-          <w:t>5</w:t>
+          <w:t>10</w:t>
         </w:r>
         <w:r>
           <w:rPr>
@@ -3538,7 +4060,7 @@
           <w:lang w:eastAsia="en-GB"/>
         </w:rPr>
       </w:pPr>
-      <w:hyperlink w:anchor="_Toc479156285" w:history="1">
+      <w:hyperlink w:anchor="_Toc482625810" w:history="1">
         <w:r>
           <w:rPr>
             <w:rStyle w:val="Hyperlink"/>
@@ -3580,7 +4102,7 @@
             <w:noProof/>
             <w:webHidden/>
           </w:rPr>
-          <w:instrText xml:space="preserve"> PAGEREF _Toc479156285 \h </w:instrText>
+          <w:instrText xml:space="preserve"> PAGEREF _Toc482625810 \h </w:instrText>
         </w:r>
         <w:r>
           <w:rPr>
@@ -3600,7 +4122,7 @@
             <w:noProof/>
             <w:webHidden/>
           </w:rPr>
-          <w:t>5</w:t>
+          <w:t>10</w:t>
         </w:r>
         <w:r>
           <w:rPr>
@@ -3624,7 +4146,7 @@
           <w:lang w:eastAsia="en-GB"/>
         </w:rPr>
       </w:pPr>
-      <w:hyperlink w:anchor="_Toc479156286" w:history="1">
+      <w:hyperlink w:anchor="_Toc482625811" w:history="1">
         <w:r>
           <w:rPr>
             <w:rStyle w:val="Hyperlink"/>
@@ -3666,7 +4188,7 @@
             <w:noProof/>
             <w:webHidden/>
           </w:rPr>
-          <w:instrText xml:space="preserve"> PAGEREF _Toc479156286 \h </w:instrText>
+          <w:instrText xml:space="preserve"> PAGEREF _Toc482625811 \h </w:instrText>
         </w:r>
         <w:r>
           <w:rPr>
@@ -3686,7 +4208,7 @@
             <w:noProof/>
             <w:webHidden/>
           </w:rPr>
-          <w:t>5</w:t>
+          <w:t>10</w:t>
         </w:r>
         <w:r>
           <w:rPr>
@@ -3710,7 +4232,7 @@
           <w:lang w:eastAsia="en-GB"/>
         </w:rPr>
       </w:pPr>
-      <w:hyperlink w:anchor="_Toc479156287" w:history="1">
+      <w:hyperlink w:anchor="_Toc482625812" w:history="1">
         <w:r>
           <w:rPr>
             <w:rStyle w:val="Hyperlink"/>
@@ -3752,7 +4274,7 @@
             <w:noProof/>
             <w:webHidden/>
           </w:rPr>
-          <w:instrText xml:space="preserve"> PAGEREF _Toc479156287 \h </w:instrText>
+          <w:instrText xml:space="preserve"> PAGEREF _Toc482625812 \h </w:instrText>
         </w:r>
         <w:r>
           <w:rPr>
@@ -3772,7 +4294,7 @@
             <w:noProof/>
             <w:webHidden/>
           </w:rPr>
-          <w:t>5</w:t>
+          <w:t>10</w:t>
         </w:r>
         <w:r>
           <w:rPr>
@@ -3796,7 +4318,7 @@
           <w:lang w:eastAsia="en-GB"/>
         </w:rPr>
       </w:pPr>
-      <w:hyperlink w:anchor="_Toc479156288" w:history="1">
+      <w:hyperlink w:anchor="_Toc482625813" w:history="1">
         <w:r>
           <w:rPr>
             <w:rStyle w:val="Hyperlink"/>
@@ -3838,7 +4360,7 @@
             <w:noProof/>
             <w:webHidden/>
           </w:rPr>
-          <w:instrText xml:space="preserve"> PAGEREF _Toc479156288 \h </w:instrText>
+          <w:instrText xml:space="preserve"> PAGEREF _Toc482625813 \h </w:instrText>
         </w:r>
         <w:r>
           <w:rPr>
@@ -3858,7 +4380,7 @@
             <w:noProof/>
             <w:webHidden/>
           </w:rPr>
-          <w:t>6</w:t>
+          <w:t>11</w:t>
         </w:r>
         <w:r>
           <w:rPr>
@@ -3882,7 +4404,7 @@
           <w:lang w:eastAsia="en-GB"/>
         </w:rPr>
       </w:pPr>
-      <w:hyperlink w:anchor="_Toc479156289" w:history="1">
+      <w:hyperlink w:anchor="_Toc482625814" w:history="1">
         <w:r>
           <w:rPr>
             <w:rStyle w:val="Hyperlink"/>
@@ -3924,7 +4446,7 @@
             <w:noProof/>
             <w:webHidden/>
           </w:rPr>
-          <w:instrText xml:space="preserve"> PAGEREF _Toc479156289 \h </w:instrText>
+          <w:instrText xml:space="preserve"> PAGEREF _Toc482625814 \h </w:instrText>
         </w:r>
         <w:r>
           <w:rPr>
@@ -3944,7 +4466,7 @@
             <w:noProof/>
             <w:webHidden/>
           </w:rPr>
-          <w:t>6</w:t>
+          <w:t>11</w:t>
         </w:r>
         <w:r>
           <w:rPr>
@@ -3968,7 +4490,7 @@
           <w:lang w:eastAsia="en-GB"/>
         </w:rPr>
       </w:pPr>
-      <w:hyperlink w:anchor="_Toc479156290" w:history="1">
+      <w:hyperlink w:anchor="_Toc482625815" w:history="1">
         <w:r>
           <w:rPr>
             <w:rStyle w:val="Hyperlink"/>
@@ -4010,7 +4532,7 @@
             <w:noProof/>
             <w:webHidden/>
           </w:rPr>
-          <w:instrText xml:space="preserve"> PAGEREF _Toc479156290 \h </w:instrText>
+          <w:instrText xml:space="preserve"> PAGEREF _Toc482625815 \h </w:instrText>
         </w:r>
         <w:r>
           <w:rPr>
@@ -4030,7 +4552,7 @@
             <w:noProof/>
             <w:webHidden/>
           </w:rPr>
-          <w:t>6</w:t>
+          <w:t>11</w:t>
         </w:r>
         <w:r>
           <w:rPr>
@@ -4054,7 +4576,7 @@
           <w:lang w:eastAsia="en-GB"/>
         </w:rPr>
       </w:pPr>
-      <w:hyperlink w:anchor="_Toc479156291" w:history="1">
+      <w:hyperlink w:anchor="_Toc482625816" w:history="1">
         <w:r>
           <w:rPr>
             <w:rStyle w:val="Hyperlink"/>
@@ -4098,7 +4620,7 @@
             <w:noProof/>
             <w:webHidden/>
           </w:rPr>
-          <w:instrText xml:space="preserve"> PAGEREF _Toc479156291 \h </w:instrText>
+          <w:instrText xml:space="preserve"> PAGEREF _Toc482625816 \h </w:instrText>
         </w:r>
         <w:r>
           <w:rPr>
@@ -4118,7 +4640,7 @@
             <w:noProof/>
             <w:webHidden/>
           </w:rPr>
-          <w:t>6</w:t>
+          <w:t>11</w:t>
         </w:r>
         <w:r>
           <w:rPr>
@@ -4142,7 +4664,7 @@
           <w:lang w:eastAsia="en-GB"/>
         </w:rPr>
       </w:pPr>
-      <w:hyperlink w:anchor="_Toc479156292" w:history="1">
+      <w:hyperlink w:anchor="_Toc482625817" w:history="1">
         <w:r>
           <w:rPr>
             <w:rStyle w:val="Hyperlink"/>
@@ -4186,7 +4708,7 @@
             <w:noProof/>
             <w:webHidden/>
           </w:rPr>
-          <w:instrText xml:space="preserve"> PAGEREF _Toc479156292 \h </w:instrText>
+          <w:instrText xml:space="preserve"> PAGEREF _Toc482625817 \h </w:instrText>
         </w:r>
         <w:r>
           <w:rPr>
@@ -4206,7 +4728,7 @@
             <w:noProof/>
             <w:webHidden/>
           </w:rPr>
-          <w:t>6</w:t>
+          <w:t>11</w:t>
         </w:r>
         <w:r>
           <w:rPr>
@@ -4230,7 +4752,7 @@
           <w:lang w:eastAsia="en-GB"/>
         </w:rPr>
       </w:pPr>
-      <w:hyperlink w:anchor="_Toc479156293" w:history="1">
+      <w:hyperlink w:anchor="_Toc482625818" w:history="1">
         <w:r>
           <w:rPr>
             <w:rStyle w:val="Hyperlink"/>
@@ -4274,7 +4796,7 @@
             <w:noProof/>
             <w:webHidden/>
           </w:rPr>
-          <w:instrText xml:space="preserve"> PAGEREF _Toc479156293 \h </w:instrText>
+          <w:instrText xml:space="preserve"> PAGEREF _Toc482625818 \h </w:instrText>
         </w:r>
         <w:r>
           <w:rPr>
@@ -4294,7 +4816,7 @@
             <w:noProof/>
             <w:webHidden/>
           </w:rPr>
-          <w:t>6</w:t>
+          <w:t>11</w:t>
         </w:r>
         <w:r>
           <w:rPr>
@@ -4318,7 +4840,7 @@
           <w:lang w:eastAsia="en-GB"/>
         </w:rPr>
       </w:pPr>
-      <w:hyperlink w:anchor="_Toc479156294" w:history="1">
+      <w:hyperlink w:anchor="_Toc482625819" w:history="1">
         <w:r>
           <w:rPr>
             <w:rStyle w:val="Hyperlink"/>
@@ -4360,7 +4882,7 @@
             <w:noProof/>
             <w:webHidden/>
           </w:rPr>
-          <w:instrText xml:space="preserve"> PAGEREF _Toc479156294 \h </w:instrText>
+          <w:instrText xml:space="preserve"> PAGEREF _Toc482625819 \h </w:instrText>
         </w:r>
         <w:r>
           <w:rPr>
@@ -4380,7 +4902,7 @@
             <w:noProof/>
             <w:webHidden/>
           </w:rPr>
-          <w:t>6</w:t>
+          <w:t>11</w:t>
         </w:r>
         <w:r>
           <w:rPr>
@@ -4404,7 +4926,7 @@
           <w:lang w:eastAsia="en-GB"/>
         </w:rPr>
       </w:pPr>
-      <w:hyperlink w:anchor="_Toc479156295" w:history="1">
+      <w:hyperlink w:anchor="_Toc482625820" w:history="1">
         <w:r>
           <w:rPr>
             <w:rStyle w:val="Hyperlink"/>
@@ -4446,7 +4968,7 @@
             <w:noProof/>
             <w:webHidden/>
           </w:rPr>
-          <w:instrText xml:space="preserve"> PAGEREF _Toc479156295 \h </w:instrText>
+          <w:instrText xml:space="preserve"> PAGEREF _Toc482625820 \h </w:instrText>
         </w:r>
         <w:r>
           <w:rPr>
@@ -4466,7 +4988,7 @@
             <w:noProof/>
             <w:webHidden/>
           </w:rPr>
-          <w:t>7</w:t>
+          <w:t>12</w:t>
         </w:r>
         <w:r>
           <w:rPr>
@@ -4490,7 +5012,7 @@
           <w:lang w:eastAsia="en-GB"/>
         </w:rPr>
       </w:pPr>
-      <w:hyperlink w:anchor="_Toc479156296" w:history="1">
+      <w:hyperlink w:anchor="_Toc482625821" w:history="1">
         <w:r>
           <w:rPr>
             <w:rStyle w:val="Hyperlink"/>
@@ -4532,7 +5054,7 @@
             <w:noProof/>
             <w:webHidden/>
           </w:rPr>
-          <w:instrText xml:space="preserve"> PAGEREF _Toc479156296 \h </w:instrText>
+          <w:instrText xml:space="preserve"> PAGEREF _Toc482625821 \h </w:instrText>
         </w:r>
         <w:r>
           <w:rPr>
@@ -4552,7 +5074,7 @@
             <w:noProof/>
             <w:webHidden/>
           </w:rPr>
-          <w:t>7</w:t>
+          <w:t>12</w:t>
         </w:r>
         <w:r>
           <w:rPr>
@@ -4576,7 +5098,7 @@
           <w:lang w:eastAsia="en-GB"/>
         </w:rPr>
       </w:pPr>
-      <w:hyperlink w:anchor="_Toc479156297" w:history="1">
+      <w:hyperlink w:anchor="_Toc482625822" w:history="1">
         <w:r>
           <w:rPr>
             <w:rStyle w:val="Hyperlink"/>
@@ -4618,7 +5140,7 @@
             <w:noProof/>
             <w:webHidden/>
           </w:rPr>
-          <w:instrText xml:space="preserve"> PAGEREF _Toc479156297 \h </w:instrText>
+          <w:instrText xml:space="preserve"> PAGEREF _Toc482625822 \h </w:instrText>
         </w:r>
         <w:r>
           <w:rPr>
@@ -4638,7 +5160,7 @@
             <w:noProof/>
             <w:webHidden/>
           </w:rPr>
-          <w:t>7</w:t>
+          <w:t>12</w:t>
         </w:r>
         <w:r>
           <w:rPr>
@@ -4662,7 +5184,7 @@
           <w:lang w:eastAsia="en-GB"/>
         </w:rPr>
       </w:pPr>
-      <w:hyperlink w:anchor="_Toc479156298" w:history="1">
+      <w:hyperlink w:anchor="_Toc482625823" w:history="1">
         <w:r>
           <w:rPr>
             <w:rStyle w:val="Hyperlink"/>
@@ -4706,7 +5228,7 @@
             <w:noProof/>
             <w:webHidden/>
           </w:rPr>
-          <w:instrText xml:space="preserve"> PAGEREF _Toc479156298 \h </w:instrText>
+          <w:instrText xml:space="preserve"> PAGEREF _Toc482625823 \h </w:instrText>
         </w:r>
         <w:r>
           <w:rPr>
@@ -4726,7 +5248,7 @@
             <w:noProof/>
             <w:webHidden/>
           </w:rPr>
-          <w:t>7</w:t>
+          <w:t>12</w:t>
         </w:r>
         <w:r>
           <w:rPr>
@@ -4750,7 +5272,7 @@
           <w:lang w:eastAsia="en-GB"/>
         </w:rPr>
       </w:pPr>
-      <w:hyperlink w:anchor="_Toc479156299" w:history="1">
+      <w:hyperlink w:anchor="_Toc482625824" w:history="1">
         <w:r>
           <w:rPr>
             <w:rStyle w:val="Hyperlink"/>
@@ -4792,7 +5314,7 @@
             <w:noProof/>
             <w:webHidden/>
           </w:rPr>
-          <w:instrText xml:space="preserve"> PAGEREF _Toc479156299 \h </w:instrText>
+          <w:instrText xml:space="preserve"> PAGEREF _Toc482625824 \h </w:instrText>
         </w:r>
         <w:r>
           <w:rPr>
@@ -4812,7 +5334,7 @@
             <w:noProof/>
             <w:webHidden/>
           </w:rPr>
-          <w:t>7</w:t>
+          <w:t>12</w:t>
         </w:r>
         <w:r>
           <w:rPr>
@@ -4836,7 +5358,7 @@
           <w:lang w:eastAsia="en-GB"/>
         </w:rPr>
       </w:pPr>
-      <w:hyperlink w:anchor="_Toc479156300" w:history="1">
+      <w:hyperlink w:anchor="_Toc482625825" w:history="1">
         <w:r>
           <w:rPr>
             <w:rStyle w:val="Hyperlink"/>
@@ -4878,7 +5400,7 @@
             <w:noProof/>
             <w:webHidden/>
           </w:rPr>
-          <w:instrText xml:space="preserve"> PAGEREF _Toc479156300 \h </w:instrText>
+          <w:instrText xml:space="preserve"> PAGEREF _Toc482625825 \h </w:instrText>
         </w:r>
         <w:r>
           <w:rPr>
@@ -4898,7 +5420,7 @@
             <w:noProof/>
             <w:webHidden/>
           </w:rPr>
-          <w:t>7</w:t>
+          <w:t>12</w:t>
         </w:r>
         <w:r>
           <w:rPr>
@@ -4922,7 +5444,7 @@
           <w:lang w:eastAsia="en-GB"/>
         </w:rPr>
       </w:pPr>
-      <w:hyperlink w:anchor="_Toc479156301" w:history="1">
+      <w:hyperlink w:anchor="_Toc482625826" w:history="1">
         <w:r>
           <w:rPr>
             <w:rStyle w:val="Hyperlink"/>
@@ -4964,7 +5486,7 @@
             <w:noProof/>
             <w:webHidden/>
           </w:rPr>
-          <w:instrText xml:space="preserve"> PAGEREF _Toc479156301 \h </w:instrText>
+          <w:instrText xml:space="preserve"> PAGEREF _Toc482625826 \h </w:instrText>
         </w:r>
         <w:r>
           <w:rPr>
@@ -4984,7 +5506,7 @@
             <w:noProof/>
             <w:webHidden/>
           </w:rPr>
-          <w:t>8</w:t>
+          <w:t>13</w:t>
         </w:r>
         <w:r>
           <w:rPr>
@@ -5008,7 +5530,7 @@
           <w:lang w:eastAsia="en-GB"/>
         </w:rPr>
       </w:pPr>
-      <w:hyperlink w:anchor="_Toc479156302" w:history="1">
+      <w:hyperlink w:anchor="_Toc482625827" w:history="1">
         <w:r>
           <w:rPr>
             <w:rStyle w:val="Hyperlink"/>
@@ -5050,7 +5572,7 @@
             <w:noProof/>
             <w:webHidden/>
           </w:rPr>
-          <w:instrText xml:space="preserve"> PAGEREF _Toc479156302 \h </w:instrText>
+          <w:instrText xml:space="preserve"> PAGEREF _Toc482625827 \h </w:instrText>
         </w:r>
         <w:r>
           <w:rPr>
@@ -5070,7 +5592,7 @@
             <w:noProof/>
             <w:webHidden/>
           </w:rPr>
-          <w:t>9</w:t>
+          <w:t>14</w:t>
         </w:r>
         <w:r>
           <w:rPr>
@@ -5094,7 +5616,7 @@
           <w:lang w:eastAsia="en-GB"/>
         </w:rPr>
       </w:pPr>
-      <w:hyperlink w:anchor="_Toc479156303" w:history="1">
+      <w:hyperlink w:anchor="_Toc482625828" w:history="1">
         <w:r>
           <w:rPr>
             <w:rStyle w:val="Hyperlink"/>
@@ -5136,7 +5658,7 @@
             <w:noProof/>
             <w:webHidden/>
           </w:rPr>
-          <w:instrText xml:space="preserve"> PAGEREF _Toc479156303 \h </w:instrText>
+          <w:instrText xml:space="preserve"> PAGEREF _Toc482625828 \h </w:instrText>
         </w:r>
         <w:r>
           <w:rPr>
@@ -5156,7 +5678,7 @@
             <w:noProof/>
             <w:webHidden/>
           </w:rPr>
-          <w:t>9</w:t>
+          <w:t>14</w:t>
         </w:r>
         <w:r>
           <w:rPr>
@@ -5180,7 +5702,7 @@
           <w:lang w:eastAsia="en-GB"/>
         </w:rPr>
       </w:pPr>
-      <w:hyperlink w:anchor="_Toc479156304" w:history="1">
+      <w:hyperlink w:anchor="_Toc482625829" w:history="1">
         <w:r>
           <w:rPr>
             <w:rStyle w:val="Hyperlink"/>
@@ -5222,7 +5744,7 @@
             <w:noProof/>
             <w:webHidden/>
           </w:rPr>
-          <w:instrText xml:space="preserve"> PAGEREF _Toc479156304 \h </w:instrText>
+          <w:instrText xml:space="preserve"> PAGEREF _Toc482625829 \h </w:instrText>
         </w:r>
         <w:r>
           <w:rPr>
@@ -5242,7 +5764,7 @@
             <w:noProof/>
             <w:webHidden/>
           </w:rPr>
-          <w:t>9</w:t>
+          <w:t>14</w:t>
         </w:r>
         <w:r>
           <w:rPr>
@@ -5265,7 +5787,7 @@
           <w:lang w:eastAsia="en-GB"/>
         </w:rPr>
       </w:pPr>
-      <w:hyperlink w:anchor="_Toc479156305" w:history="1">
+      <w:hyperlink w:anchor="_Toc482625830" w:history="1">
         <w:r>
           <w:rPr>
             <w:rStyle w:val="Hyperlink"/>
@@ -5292,7 +5814,7 @@
             <w:noProof/>
             <w:webHidden/>
           </w:rPr>
-          <w:instrText xml:space="preserve"> PAGEREF _Toc479156305 \h </w:instrText>
+          <w:instrText xml:space="preserve"> PAGEREF _Toc482625830 \h </w:instrText>
         </w:r>
         <w:r>
           <w:rPr>
@@ -5312,7 +5834,7 @@
             <w:noProof/>
             <w:webHidden/>
           </w:rPr>
-          <w:t>9</w:t>
+          <w:t>14</w:t>
         </w:r>
         <w:r>
           <w:rPr>
@@ -5335,7 +5857,7 @@
           <w:lang w:eastAsia="en-GB"/>
         </w:rPr>
       </w:pPr>
-      <w:hyperlink w:anchor="_Toc479156306" w:history="1">
+      <w:hyperlink w:anchor="_Toc482625831" w:history="1">
         <w:r>
           <w:rPr>
             <w:rStyle w:val="Hyperlink"/>
@@ -5362,7 +5884,7 @@
             <w:noProof/>
             <w:webHidden/>
           </w:rPr>
-          <w:instrText xml:space="preserve"> PAGEREF _Toc479156306 \h </w:instrText>
+          <w:instrText xml:space="preserve"> PAGEREF _Toc482625831 \h </w:instrText>
         </w:r>
         <w:r>
           <w:rPr>
@@ -5382,7 +5904,7 @@
             <w:noProof/>
             <w:webHidden/>
           </w:rPr>
-          <w:t>10</w:t>
+          <w:t>15</w:t>
         </w:r>
         <w:r>
           <w:rPr>
@@ -5405,7 +5927,7 @@
           <w:lang w:eastAsia="en-GB"/>
         </w:rPr>
       </w:pPr>
-      <w:hyperlink w:anchor="_Toc479156307" w:history="1">
+      <w:hyperlink w:anchor="_Toc482625832" w:history="1">
         <w:r>
           <w:rPr>
             <w:rStyle w:val="Hyperlink"/>
@@ -5432,7 +5954,7 @@
             <w:noProof/>
             <w:webHidden/>
           </w:rPr>
-          <w:instrText xml:space="preserve"> PAGEREF _Toc479156307 \h </w:instrText>
+          <w:instrText xml:space="preserve"> PAGEREF _Toc482625832 \h </w:instrText>
         </w:r>
         <w:r>
           <w:rPr>
@@ -5452,7 +5974,7 @@
             <w:noProof/>
             <w:webHidden/>
           </w:rPr>
-          <w:t>11</w:t>
+          <w:t>16</w:t>
         </w:r>
         <w:r>
           <w:rPr>
@@ -5475,7 +5997,7 @@
           <w:lang w:eastAsia="en-GB"/>
         </w:rPr>
       </w:pPr>
-      <w:hyperlink w:anchor="_Toc479156308" w:history="1">
+      <w:hyperlink w:anchor="_Toc482625833" w:history="1">
         <w:r>
           <w:rPr>
             <w:rStyle w:val="Hyperlink"/>
@@ -5502,7 +6024,7 @@
             <w:noProof/>
             <w:webHidden/>
           </w:rPr>
-          <w:instrText xml:space="preserve"> PAGEREF _Toc479156308 \h </w:instrText>
+          <w:instrText xml:space="preserve"> PAGEREF _Toc482625833 \h </w:instrText>
         </w:r>
         <w:r>
           <w:rPr>
@@ -5522,7 +6044,7 @@
             <w:noProof/>
             <w:webHidden/>
           </w:rPr>
-          <w:t>12</w:t>
+          <w:t>17</w:t>
         </w:r>
         <w:r>
           <w:rPr>
@@ -5571,7 +6093,7 @@
         </w:rPr>
       </w:pPr>
       <w:bookmarkStart w:id="0" w:name="_Ref245468545"/>
-      <w:bookmarkStart w:id="1" w:name="_Toc479156259"/>
+      <w:bookmarkStart w:id="1" w:name="_Toc482625778"/>
       <w:r>
         <w:rPr>
           <w:lang w:val="en-GB"/>
@@ -5700,7 +6222,7 @@
         </w:rPr>
       </w:pPr>
       <w:bookmarkStart w:id="2" w:name="_Ref245468691"/>
-      <w:bookmarkStart w:id="3" w:name="_Toc479156260"/>
+      <w:bookmarkStart w:id="3" w:name="_Toc482625779"/>
       <w:r>
         <w:rPr>
           <w:lang w:val="en-GB"/>
@@ -5809,16 +6331,16 @@
         </w:numPr>
         <w:ind w:left="1134"/>
       </w:pPr>
-      <w:bookmarkStart w:id="4" w:name="_Toc479156261"/>
-      <w:bookmarkStart w:id="5" w:name="_Ref245468952"/>
+      <w:bookmarkStart w:id="4" w:name="_Ref245468952"/>
+      <w:bookmarkStart w:id="5" w:name="_Toc482625780"/>
       <w:r>
         <w:t>[Simbologia] e [Siglas]</w:t>
       </w:r>
+      <w:bookmarkEnd w:id="5"/>
+      <w:r>
+        <w:t xml:space="preserve"> </w:t>
+      </w:r>
       <w:bookmarkEnd w:id="4"/>
-      <w:r>
-        <w:t xml:space="preserve"> </w:t>
-      </w:r>
-      <w:bookmarkEnd w:id="5"/>
     </w:p>
     <w:p>
       <w:pPr>
@@ -5829,7 +6351,7 @@
         </w:numPr>
         <w:ind w:left="1134"/>
       </w:pPr>
-      <w:bookmarkStart w:id="6" w:name="_Toc479156262"/>
+      <w:bookmarkStart w:id="6" w:name="_Toc482625781"/>
       <w:r>
         <w:t>[Simbologia</w:t>
       </w:r>
@@ -5862,7 +6384,7 @@
         </w:numPr>
         <w:ind w:left="1134"/>
       </w:pPr>
-      <w:bookmarkStart w:id="7" w:name="_Toc479156263"/>
+      <w:bookmarkStart w:id="7" w:name="_Toc482625782"/>
       <w:r>
         <w:t>[Siglas]</w:t>
       </w:r>
@@ -5920,7 +6442,7 @@
       <w:pPr>
         <w:pStyle w:val="Heading1"/>
       </w:pPr>
-      <w:bookmarkStart w:id="8" w:name="_Toc479156264"/>
+      <w:bookmarkStart w:id="8" w:name="_Toc482625783"/>
       <w:r>
         <w:t>Introdução</w:t>
       </w:r>
@@ -6086,7 +6608,7 @@
       <w:pPr>
         <w:pStyle w:val="Heading2"/>
       </w:pPr>
-      <w:bookmarkStart w:id="9" w:name="_Toc479156265"/>
+      <w:bookmarkStart w:id="9" w:name="_Toc482625784"/>
       <w:r>
         <w:t>Contextualização</w:t>
       </w:r>
@@ -6151,7 +6673,7 @@
       <w:r>
         <w:t xml:space="preserve"> </w:t>
       </w:r>
-      <w:bookmarkStart w:id="10" w:name="_Toc479156266"/>
+      <w:bookmarkStart w:id="10" w:name="_Toc482625785"/>
       <w:r>
         <w:t>Motivaçã</w:t>
       </w:r>
@@ -6202,7 +6724,7 @@
         <w:pStyle w:val="Heading2"/>
         <w:spacing w:after="120"/>
       </w:pPr>
-      <w:bookmarkStart w:id="11" w:name="_Toc479156267"/>
+      <w:bookmarkStart w:id="11" w:name="_Toc482625786"/>
       <w:r>
         <w:t>Descrição</w:t>
       </w:r>
@@ -6434,7 +6956,7 @@
       <w:r>
         <w:t xml:space="preserve"> </w:t>
       </w:r>
-      <w:bookmarkStart w:id="12" w:name="_Toc479156268"/>
+      <w:bookmarkStart w:id="12" w:name="_Toc482625787"/>
       <w:r>
         <w:t>Objetivos</w:t>
       </w:r>
@@ -6586,7 +7108,13 @@
         <w:t>através de um site criar/gerir novos eventos/locais de interesse</w:t>
       </w:r>
       <w:r>
-        <w:t xml:space="preserve"> e garantir que estes são organizados por diferentes categorias turísticas e faixa etária. </w:t>
+        <w:t xml:space="preserve"> e garantir que estes são organizados por diferentes categorias e</w:t>
+      </w:r>
+      <w:r>
+        <w:t xml:space="preserve"> ou</w:t>
+      </w:r>
+      <w:r>
+        <w:t xml:space="preserve"> faixa etária. </w:t>
       </w:r>
     </w:p>
     <w:p>
@@ -6641,7 +7169,7 @@
       <w:pPr>
         <w:pStyle w:val="Heading2"/>
       </w:pPr>
-      <w:bookmarkStart w:id="13" w:name="_Toc479156269"/>
+      <w:bookmarkStart w:id="13" w:name="_Toc482625788"/>
       <w:r>
         <w:t>Estrutura do documento</w:t>
       </w:r>
@@ -6687,9 +7215,25 @@
       <w:pPr>
         <w:pStyle w:val="Heading1"/>
       </w:pPr>
-      <w:bookmarkStart w:id="14" w:name="_Toc479156270"/>
-      <w:r>
-        <w:t>Estado da Arte</w:t>
+      <w:bookmarkStart w:id="14" w:name="_Toc482625789"/>
+      <w:r>
+        <w:t xml:space="preserve">Estado da </w:t>
+      </w:r>
+      <w:commentRangeStart w:id="15"/>
+      <w:r>
+        <w:t>Arte</w:t>
+      </w:r>
+      <w:commentRangeEnd w:id="15"/>
+      <w:r>
+        <w:rPr>
+          <w:rStyle w:val="CommentReference"/>
+          <w:rFonts w:ascii="Times" w:hAnsi="Times"/>
+          <w:b w:val="0"/>
+          <w:bCs w:val="0"/>
+          <w:caps w:val="0"/>
+          <w:lang w:val="en-GB"/>
+        </w:rPr>
+        <w:commentReference w:id="15"/>
       </w:r>
       <w:bookmarkEnd w:id="14"/>
     </w:p>
@@ -6873,10 +7417,12 @@
         <w:pStyle w:val="Heading2"/>
         <w:spacing w:after="120"/>
       </w:pPr>
+      <w:bookmarkStart w:id="16" w:name="_Toc482625790"/>
       <w:r>
         <w:lastRenderedPageBreak/>
         <w:t>Aplicações de âmbito distrital</w:t>
       </w:r>
+      <w:bookmarkEnd w:id="16"/>
     </w:p>
     <w:p>
       <w:pPr>
@@ -6892,30 +7438,64 @@
           <w:lang w:val="pt-BR"/>
         </w:rPr>
       </w:pPr>
+      <w:bookmarkStart w:id="17" w:name="_Toc482625791"/>
+      <w:proofErr w:type="spellStart"/>
       <w:r>
         <w:rPr>
           <w:lang w:val="pt-BR"/>
         </w:rPr>
         <w:t>Lisbon</w:t>
       </w:r>
+      <w:proofErr w:type="spellEnd"/>
       <w:r>
         <w:rPr>
           <w:lang w:val="pt-BR"/>
         </w:rPr>
-        <w:t xml:space="preserve"> by Triposo</w:t>
-      </w:r>
-    </w:p>
-    <w:p>
-      <w:pPr>
-        <w:pStyle w:val="NormalText"/>
-      </w:pPr>
-    </w:p>
-    <w:p>
-      <w:pPr>
-        <w:pStyle w:val="NormalText"/>
-      </w:pPr>
-      <w:r>
-        <w:t xml:space="preserve">A aplicação Lisbon é um sistema que pretende dar a conhecer todas as atividades e POI disponíveis em Lisboa. </w:t>
+        <w:t xml:space="preserve"> </w:t>
+      </w:r>
+      <w:proofErr w:type="spellStart"/>
+      <w:r>
+        <w:rPr>
+          <w:lang w:val="pt-BR"/>
+        </w:rPr>
+        <w:t>by</w:t>
+      </w:r>
+      <w:proofErr w:type="spellEnd"/>
+      <w:r>
+        <w:rPr>
+          <w:lang w:val="pt-BR"/>
+        </w:rPr>
+        <w:t xml:space="preserve"> </w:t>
+      </w:r>
+      <w:proofErr w:type="spellStart"/>
+      <w:r>
+        <w:rPr>
+          <w:lang w:val="pt-BR"/>
+        </w:rPr>
+        <w:t>Triposo</w:t>
+      </w:r>
+      <w:bookmarkEnd w:id="17"/>
+      <w:proofErr w:type="spellEnd"/>
+    </w:p>
+    <w:p>
+      <w:pPr>
+        <w:pStyle w:val="NormalText"/>
+      </w:pPr>
+    </w:p>
+    <w:p>
+      <w:pPr>
+        <w:pStyle w:val="NormalText"/>
+      </w:pPr>
+      <w:r>
+        <w:t xml:space="preserve">A aplicação </w:t>
+      </w:r>
+      <w:proofErr w:type="spellStart"/>
+      <w:r>
+        <w:t>Lisbon</w:t>
+      </w:r>
+      <w:proofErr w:type="spellEnd"/>
+      <w:r>
+        <w:t xml:space="preserve"> é um sistema que pretende dar a conhecer todas as atividades e POI disponíveis em Lisboa. </w:t>
       </w:r>
       <w:r>
         <w:t xml:space="preserve">Tem como módulos </w:t>
@@ -6958,7 +7538,15 @@
         <w:t>336Mb</w:t>
       </w:r>
       <w:r>
-        <w:t xml:space="preserve"> Android/ 600Mb iOS), que poderá afastar muitos turistas devido às limitações existentes nos planos de tráfego </w:t>
+        <w:t xml:space="preserve"> </w:t>
+      </w:r>
+      <w:proofErr w:type="spellStart"/>
+      <w:r>
+        <w:t>Android</w:t>
+      </w:r>
+      <w:proofErr w:type="spellEnd"/>
+      <w:r>
+        <w:t xml:space="preserve">/ 600Mb iOS), que poderá afastar muitos turistas devido às limitações existentes nos planos de tráfego </w:t>
       </w:r>
       <w:r>
         <w:t xml:space="preserve">em roaming, e por </w:t>
@@ -7004,9 +7592,11 @@
       <w:pPr>
         <w:pStyle w:val="Heading3"/>
       </w:pPr>
+      <w:bookmarkStart w:id="18" w:name="_Toc482625792"/>
       <w:r>
         <w:t>Oporto Insight</w:t>
       </w:r>
+      <w:bookmarkEnd w:id="18"/>
     </w:p>
     <w:p>
       <w:pPr>
@@ -7030,10 +7620,7 @@
         <w:t xml:space="preserve">, </w:t>
       </w:r>
       <w:r>
-        <w:t xml:space="preserve">funcionalidades pagas serão descartadas, assim sendo </w:t>
-      </w:r>
-      <w:r>
-        <w:t>vamos focar-nos apenas em 3</w:t>
+        <w:t>funcionalidades pagas serão descartadas, assim sendo vamos focar-nos apenas em 3</w:t>
       </w:r>
       <w:r>
         <w:t xml:space="preserve">, locais a visitar, testemunhos de pessoas influentes, contatos de guias turistas. </w:t>
@@ -7055,13 +7642,7 @@
         <w:pStyle w:val="NormalText"/>
       </w:pPr>
       <w:r>
-        <w:t xml:space="preserve">De uma forma geral a aplicação encontra-se bem conseguida, conjugação de cores apelativas, com um bom leque de informação e conteúdo </w:t>
-      </w:r>
-      <w:r>
-        <w:t>ao utilizador</w:t>
-      </w:r>
-      <w:r>
-        <w:t xml:space="preserve">. </w:t>
+        <w:t xml:space="preserve">De uma forma geral a aplicação encontra-se bem conseguida, conjugação de cores apelativas, com um bom leque de informação e conteúdo ao utilizador. </w:t>
       </w:r>
     </w:p>
     <w:p>
@@ -7104,12 +7685,14 @@
           <w:lang w:val="pt-BR"/>
         </w:rPr>
       </w:pPr>
+      <w:bookmarkStart w:id="19" w:name="_Toc482625793"/>
       <w:r>
         <w:rPr>
           <w:lang w:val="pt-BR"/>
         </w:rPr>
         <w:t>Aqui Há Beira</w:t>
       </w:r>
+      <w:bookmarkEnd w:id="19"/>
     </w:p>
     <w:p>
       <w:pPr>
@@ -7133,49 +7716,267 @@
         <w:t xml:space="preserve">da Beira Alta, </w:t>
       </w:r>
       <w:r>
-        <w:t xml:space="preserve">tendo como objetivo principal dar a conhecer os eventos realizados nesta zona. É possível ver 5 áreas de foco, eventos, gastronomia, alojamento, o que fazer e por </w:t>
+        <w:t>tendo como objetivo principal dar a conhecer os eventos realizados nesta zona. É possível ver 5 áreas de foco, eventos, gastronomia, alojamento, o que fazer e por último</w:t>
+      </w:r>
+      <w:r>
+        <w:t>,</w:t>
+      </w:r>
+      <w:r>
+        <w:t xml:space="preserve"> locais a visitar. De forma geral a aplicação tem um bom </w:t>
+      </w:r>
+      <w:r>
+        <w:t>conceito,</w:t>
+      </w:r>
+      <w:r>
+        <w:t xml:space="preserve"> mas o seu desenvolvimento deixa muito a desejar, é de notar que a aplicação não é nativa nos diferentes sistemas operativos, o que resulta numa baixa performance</w:t>
+      </w:r>
+      <w:r>
+        <w:t>, como por exemplo, até podermos utilizar a aplicação temos um tempo</w:t>
+      </w:r>
+      <w:r>
+        <w:t xml:space="preserve"> de espera de aproximadamente dez</w:t>
+      </w:r>
+      <w:r>
+        <w:t xml:space="preserve"> segundos</w:t>
+      </w:r>
+      <w:r>
+        <w:t>,</w:t>
+      </w:r>
+      <w:r>
+        <w:t xml:space="preserve"> entre outros problemas</w:t>
+      </w:r>
+      <w:r>
+        <w:t>. Em termos de usabilidade preenche poucos requisitos fazendo a navegação difícil e confusa, muitas das categorias apresentadas, em algumas localidades, encontram-se vazias resultando em falta de informação para o utilizador e tempo perdido em navegação.</w:t>
+      </w:r>
+      <w:r>
+        <w:t xml:space="preserve"> </w:t>
+      </w:r>
+    </w:p>
+    <w:p>
+      <w:pPr>
+        <w:pStyle w:val="NormalText"/>
+      </w:pPr>
+      <w:r>
+        <w:t>Apenas de salientar que em relação às restantes aplicações analisadas esta divulga eventos não periódicos, o que acaba por ser uma funcionalidade que poucas aplicações têm.</w:t>
+      </w:r>
+    </w:p>
+    <w:p>
+      <w:pPr>
+        <w:pStyle w:val="Heading2"/>
+      </w:pPr>
+      <w:bookmarkStart w:id="20" w:name="_Toc482625794"/>
+      <w:r>
+        <w:t>Aplicações de âmbito nacional</w:t>
+      </w:r>
+      <w:bookmarkEnd w:id="20"/>
+    </w:p>
+    <w:p>
+      <w:pPr>
+        <w:pStyle w:val="Heading3"/>
+        <w:rPr>
+          <w:lang w:val="pt-PT"/>
+        </w:rPr>
+      </w:pPr>
+      <w:bookmarkStart w:id="21" w:name="_Toc482625795"/>
+      <w:proofErr w:type="spellStart"/>
+      <w:r>
+        <w:rPr>
+          <w:lang w:val="pt-PT"/>
+        </w:rPr>
+        <w:t>Visit</w:t>
+      </w:r>
+      <w:proofErr w:type="spellEnd"/>
+      <w:r>
+        <w:rPr>
+          <w:lang w:val="pt-PT"/>
+        </w:rPr>
+        <w:t xml:space="preserve"> Portugal</w:t>
+      </w:r>
+      <w:bookmarkEnd w:id="21"/>
+    </w:p>
+    <w:p>
+      <w:pPr>
+        <w:pStyle w:val="NormalText"/>
+      </w:pPr>
+    </w:p>
+    <w:p>
+      <w:pPr>
+        <w:pStyle w:val="NormalText"/>
+      </w:pPr>
+      <w:r>
+        <w:t xml:space="preserve">A aplicação </w:t>
+      </w:r>
+      <w:proofErr w:type="spellStart"/>
+      <w:r>
+        <w:t>V</w:t>
+      </w:r>
+      <w:r>
+        <w:t>isit</w:t>
+      </w:r>
+      <w:proofErr w:type="spellEnd"/>
+      <w:r>
+        <w:t xml:space="preserve"> Portugal pretende divulgar a maior parte </w:t>
+      </w:r>
+      <w:r>
+        <w:t xml:space="preserve">dos </w:t>
+      </w:r>
+      <w:proofErr w:type="spellStart"/>
+      <w:r>
+        <w:t>PoI</w:t>
+      </w:r>
+      <w:proofErr w:type="spellEnd"/>
+      <w:r>
+        <w:t xml:space="preserve"> existentes em Portugal. </w:t>
+      </w:r>
+      <w:r>
+        <w:t>Dispondo de várias categorias, natureza, sol e mar, arte e c</w:t>
+      </w:r>
+      <w:r>
+        <w:t xml:space="preserve">ultura, entre muitas outras. Pontos a salientar é a possibilidade de usar realidade aumentada para encontrar </w:t>
+      </w:r>
+      <w:proofErr w:type="spellStart"/>
+      <w:r>
+        <w:t>PoI</w:t>
+      </w:r>
+      <w:proofErr w:type="spellEnd"/>
+      <w:r>
+        <w:t xml:space="preserve"> perto do utilizador, garantindo uma </w:t>
+      </w:r>
+      <w:r>
+        <w:t>experiencia diferente</w:t>
+      </w:r>
+      <w:r>
+        <w:t xml:space="preserve"> ao utilizador, outro aspeto </w:t>
+      </w:r>
+      <w:r>
+        <w:t>a</w:t>
+      </w:r>
+      <w:r>
+        <w:t xml:space="preserve"> salientar é existir uma categoria dedicada </w:t>
       </w:r>
       <w:proofErr w:type="gramStart"/>
       <w:r>
-        <w:t>último locais</w:t>
+        <w:t>à</w:t>
       </w:r>
       <w:proofErr w:type="gramEnd"/>
       <w:r>
-        <w:t xml:space="preserve"> a visitar. De forma geral a aplicação tem um bom </w:t>
-      </w:r>
-      <w:bookmarkStart w:id="15" w:name="_GoBack"/>
-      <w:bookmarkEnd w:id="15"/>
-      <w:r>
-        <w:t>conceito,</w:t>
-      </w:r>
-      <w:r>
-        <w:t xml:space="preserve"> mas o seu desenvolvimento deixa muito a desejar, é de notar que a aplicação não é nativa nos diferentes sistemas operativos, o que resulta numa baixa performance</w:t>
-      </w:r>
-      <w:r>
-        <w:t>, como por exemplo, até podermos utilizar a aplicação temos um tempo de espera de aproximadamente 10 segundos entre outros problemas</w:t>
-      </w:r>
-      <w:r>
-        <w:t>. Em termos de usabilidade preenche poucos requisitos fazendo a navegação difícil e confusa, muitas das categorias apresentadas, em algumas localidades, encontram-se vazias resultando em falta de informação para o utilizador e tempo perdido em navegação.</w:t>
+        <w:t xml:space="preserve"> pessoas com necessidades especiais, indicando quais as atividades recomendadas para </w:t>
+      </w:r>
+      <w:r>
+        <w:t>estas</w:t>
+      </w:r>
+      <w:r>
+        <w:t>. Por outro lado, é possível ter a perceção que a aplicação não é dedicada ao sistema operati</w:t>
+      </w:r>
+      <w:r>
+        <w:t>vo o que resulta numa má experiê</w:t>
+      </w:r>
+      <w:r>
+        <w:t>ncia para o utilizador e fraca performance</w:t>
+      </w:r>
+      <w:r>
+        <w:t xml:space="preserve"> existindo grandes períodos de </w:t>
+      </w:r>
+      <w:proofErr w:type="spellStart"/>
+      <w:r>
+        <w:rPr>
+          <w:i/>
+        </w:rPr>
+        <w:t>loading</w:t>
+      </w:r>
+      <w:proofErr w:type="spellEnd"/>
+      <w:r>
+        <w:t xml:space="preserve">. </w:t>
+      </w:r>
+    </w:p>
+    <w:p>
+      <w:pPr>
+        <w:pStyle w:val="NormalText"/>
+      </w:pPr>
+      <w:r>
+        <w:lastRenderedPageBreak/>
+        <w:t>Em</w:t>
+      </w:r>
+      <w:r>
+        <w:t xml:space="preserve"> usabilidade existem várias falhas, sendo as mais significativas relacionadas com a pesquisa. Outro fator negativo encontrasse na ausência de imagens na aplicaçã</w:t>
+      </w:r>
+      <w:r>
+        <w:t>o</w:t>
       </w:r>
       <w:r>
         <w:t xml:space="preserve"> </w:t>
       </w:r>
-    </w:p>
-    <w:p>
-      <w:pPr>
-        <w:pStyle w:val="NormalText"/>
-      </w:pPr>
-      <w:r>
-        <w:t>Apenas de salientar que em relação às restantes aplicações analisadas esta divulga eventos não periódicos, o que acaba por ser uma funcionalidade que poucas aplicações têm.</w:t>
+      <w:r>
+        <w:t>[</w:t>
+      </w:r>
+      <w:proofErr w:type="spellStart"/>
+      <w:r>
+        <w:t>figx</w:t>
+      </w:r>
+      <w:proofErr w:type="spellEnd"/>
+      <w:r>
+        <w:t>]</w:t>
+      </w:r>
+      <w:r>
+        <w:t>.</w:t>
+      </w:r>
+      <w:r>
+        <w:t xml:space="preserve"> </w:t>
+      </w:r>
+    </w:p>
+    <w:p>
+      <w:pPr>
+        <w:pStyle w:val="NormalText"/>
+      </w:pPr>
+      <w:r>
+        <w:t xml:space="preserve">Em resumo uma aplicação com bom </w:t>
+      </w:r>
+      <w:r>
+        <w:t>conteúdo,</w:t>
+      </w:r>
+      <w:r>
+        <w:t xml:space="preserve"> mas mal explorada.</w:t>
+      </w:r>
+    </w:p>
+    <w:p>
+      <w:pPr>
+        <w:pStyle w:val="NormalText"/>
+      </w:pPr>
+    </w:p>
+    <w:p>
+      <w:pPr>
+        <w:pStyle w:val="NormalText"/>
+      </w:pPr>
+      <w:r>
+        <w:rPr>
+          <w:highlight w:val="red"/>
+        </w:rPr>
+        <w:t xml:space="preserve">é após a escolha da categoria é mostrado uma lista com os diferentes </w:t>
+      </w:r>
+      <w:proofErr w:type="spellStart"/>
+      <w:r>
+        <w:rPr>
+          <w:highlight w:val="red"/>
+        </w:rPr>
+        <w:t>PoI</w:t>
+      </w:r>
+      <w:proofErr w:type="spellEnd"/>
+      <w:r>
+        <w:rPr>
+          <w:highlight w:val="red"/>
+        </w:rPr>
+        <w:t>, apenas em formato de texto faltando informação com imagens tornando o uso da aplicação cansativa.</w:t>
       </w:r>
     </w:p>
     <w:p>
       <w:pPr>
         <w:pStyle w:val="Heading2"/>
       </w:pPr>
-      <w:r>
-        <w:t>Aplicações de âmbito nacional</w:t>
-      </w:r>
+      <w:bookmarkStart w:id="22" w:name="_Toc482625796"/>
+      <w:r>
+        <w:t>Aplicações âmbito global</w:t>
+      </w:r>
+      <w:bookmarkEnd w:id="22"/>
     </w:p>
     <w:p>
       <w:pPr>
@@ -7184,189 +7985,135 @@
           <w:lang w:val="pt-PT"/>
         </w:rPr>
       </w:pPr>
+      <w:bookmarkStart w:id="23" w:name="_Toc482625797"/>
       <w:proofErr w:type="spellStart"/>
       <w:r>
         <w:rPr>
           <w:lang w:val="pt-PT"/>
         </w:rPr>
-        <w:t>Visit</w:t>
-      </w:r>
+        <w:t>TripAdviser</w:t>
+      </w:r>
+      <w:bookmarkEnd w:id="23"/>
       <w:proofErr w:type="spellEnd"/>
-      <w:r>
+    </w:p>
+    <w:p>
+      <w:pPr>
         <w:rPr>
           <w:lang w:val="pt-PT"/>
         </w:rPr>
-        <w:t xml:space="preserve"> Portugal</w:t>
-      </w:r>
-    </w:p>
-    <w:p>
-      <w:pPr>
-        <w:pStyle w:val="NormalText"/>
-      </w:pPr>
-    </w:p>
-    <w:p>
-      <w:pPr>
-        <w:pStyle w:val="Heading2"/>
-      </w:pPr>
-      <w:r>
-        <w:t>Aplicações âmbito global</w:t>
-      </w:r>
-    </w:p>
-    <w:p>
-      <w:pPr>
-        <w:pStyle w:val="Heading3"/>
-        <w:rPr>
-          <w:lang w:val="pt-PT"/>
-        </w:rPr>
-      </w:pPr>
+      </w:pPr>
+    </w:p>
+    <w:p>
+      <w:pPr>
+        <w:pStyle w:val="NormalText"/>
+      </w:pPr>
+      <w:r>
+        <w:t>Por ú</w:t>
+      </w:r>
+      <w:r>
+        <w:t xml:space="preserve">ltimo temos uma aplicação de cariz internacional, </w:t>
+      </w:r>
       <w:proofErr w:type="spellStart"/>
       <w:r>
-        <w:rPr>
-          <w:lang w:val="pt-PT"/>
-        </w:rPr>
         <w:t>TripAdviser</w:t>
       </w:r>
       <w:proofErr w:type="spellEnd"/>
-    </w:p>
-    <w:p>
-      <w:pPr>
-        <w:rPr>
-          <w:lang w:val="pt-PT"/>
-        </w:rPr>
-      </w:pPr>
-    </w:p>
-    <w:p>
-      <w:pPr>
-        <w:pStyle w:val="Heading2"/>
-      </w:pPr>
-      <w:r>
-        <w:t>Funcionalidades a reter</w:t>
-      </w:r>
-    </w:p>
-    <w:p>
-      <w:pPr>
-        <w:rPr>
-          <w:lang w:val="pt-PT"/>
-        </w:rPr>
-      </w:pPr>
-    </w:p>
-    <w:p>
-      <w:pPr>
-        <w:pStyle w:val="Heading2"/>
-        <w:spacing w:after="120"/>
-      </w:pPr>
-      <w:bookmarkStart w:id="16" w:name="_Toc479156274"/>
-      <w:r>
-        <w:lastRenderedPageBreak/>
-        <w:t>Análise critica do estado da arte</w:t>
-      </w:r>
-      <w:bookmarkEnd w:id="16"/>
-    </w:p>
-    <w:p>
-      <w:pPr>
-        <w:pStyle w:val="NormalText"/>
-      </w:pPr>
-      <w:r>
-        <w:t>[</w:t>
-      </w:r>
-      <w:r>
-        <w:t>...</w:t>
-      </w:r>
-      <w:r>
-        <w:t>]</w:t>
-      </w:r>
-      <w:r>
-        <w:t>.</w:t>
-      </w:r>
-    </w:p>
-    <w:p>
-      <w:pPr>
-        <w:pStyle w:val="NormalText"/>
-        <w:sectPr>
-          <w:headerReference w:type="default" r:id="rId19"/>
-          <w:footerReference w:type="default" r:id="rId20"/>
-          <w:pgSz w:w="11907" w:h="16840" w:code="9"/>
-          <w:pgMar w:top="1701" w:right="1701" w:bottom="1701" w:left="1701" w:header="0" w:footer="0" w:gutter="0"/>
-          <w:cols w:space="720"/>
-        </w:sectPr>
-      </w:pPr>
-    </w:p>
-    <w:p>
-      <w:pPr>
-        <w:pStyle w:val="NormalText"/>
-      </w:pPr>
-    </w:p>
-    <w:p>
-      <w:pPr>
-        <w:pStyle w:val="Heading1"/>
-      </w:pPr>
-      <w:bookmarkStart w:id="17" w:name="_Toc479156275"/>
-      <w:r>
-        <w:t>Metodologia e resultados esperados</w:t>
-      </w:r>
-      <w:bookmarkEnd w:id="17"/>
-    </w:p>
-    <w:p>
-      <w:pPr>
-        <w:pStyle w:val="NormalText"/>
-      </w:pPr>
-      <w:r>
-        <w:t>[...]</w:t>
-      </w:r>
-    </w:p>
-    <w:p>
-      <w:pPr>
-        <w:pStyle w:val="Heading2"/>
-        <w:spacing w:after="120"/>
-      </w:pPr>
-      <w:bookmarkStart w:id="18" w:name="_Toc479156276"/>
-      <w:r>
-        <w:t>Metodologia</w:t>
-      </w:r>
-      <w:bookmarkEnd w:id="18"/>
-    </w:p>
-    <w:p>
-      <w:pPr>
-        <w:pStyle w:val="NormalText"/>
-      </w:pPr>
-      <w:r>
-        <w:t>[...]</w:t>
-      </w:r>
-    </w:p>
-    <w:p>
-      <w:pPr>
-        <w:pStyle w:val="Heading2"/>
-      </w:pPr>
-      <w:bookmarkStart w:id="19" w:name="_Toc479156277"/>
-      <w:r>
-        <w:t>Descrição das Tarefas</w:t>
-      </w:r>
-      <w:bookmarkEnd w:id="19"/>
-    </w:p>
-    <w:p>
-      <w:pPr>
-        <w:ind w:left="414" w:firstLine="720"/>
-      </w:pPr>
-      <w:r>
-        <w:t>[...]</w:t>
-      </w:r>
-    </w:p>
-    <w:p>
-      <w:pPr>
-        <w:pStyle w:val="Heading2"/>
-      </w:pPr>
-      <w:bookmarkStart w:id="20" w:name="_Toc479156278"/>
-      <w:r>
-        <w:t>Resultados esperados</w:t>
-      </w:r>
-      <w:bookmarkEnd w:id="20"/>
-    </w:p>
-    <w:p>
-      <w:pPr>
-        <w:ind w:left="1134"/>
-      </w:pPr>
-      <w:r>
-        <w:t>[...]</w:t>
+      <w:r>
+        <w:t xml:space="preserve"> aplicação com </w:t>
+      </w:r>
+      <w:r>
+        <w:t xml:space="preserve">mais de </w:t>
+      </w:r>
+      <w:r>
+        <w:rPr>
+          <w:highlight w:val="yellow"/>
+        </w:rPr>
+        <w:t xml:space="preserve">“[...] 500 milhões de avaliações e opiniões de viajantes, </w:t>
+      </w:r>
+      <w:commentRangeStart w:id="24"/>
+      <w:r>
+        <w:rPr>
+          <w:highlight w:val="yellow"/>
+        </w:rPr>
+        <w:t>o</w:t>
+      </w:r>
+      <w:commentRangeEnd w:id="24"/>
+      <w:r>
+        <w:rPr>
+          <w:rStyle w:val="CommentReference"/>
+          <w:rFonts w:ascii="Times" w:hAnsi="Times"/>
+          <w:lang w:val="en-GB"/>
+        </w:rPr>
+        <w:commentReference w:id="24"/>
+      </w:r>
+      <w:r>
+        <w:rPr>
+          <w:highlight w:val="yellow"/>
+        </w:rPr>
+        <w:t xml:space="preserve"> [...]”</w:t>
+      </w:r>
+      <w:r>
+        <w:t>, o</w:t>
+      </w:r>
+      <w:r>
+        <w:t xml:space="preserve"> </w:t>
+      </w:r>
+      <w:r>
+        <w:t>qu</w:t>
+      </w:r>
+      <w:r>
+        <w:t>e</w:t>
+      </w:r>
+      <w:r>
+        <w:t xml:space="preserve"> a torna uma das mais utilizadas</w:t>
+      </w:r>
+      <w:r>
+        <w:t>. De uma forma geral a aplicação encontra-se bem conseguida e com poucas falhas. Aplicação dividida em 7 categorias, salientando a</w:t>
+      </w:r>
+      <w:r>
+        <w:t xml:space="preserve">s categorias </w:t>
+      </w:r>
+      <w:r>
+        <w:t>“</w:t>
+      </w:r>
+      <w:proofErr w:type="spellStart"/>
+      <w:r>
+        <w:t>Things</w:t>
+      </w:r>
+      <w:proofErr w:type="spellEnd"/>
+      <w:r>
+        <w:t xml:space="preserve"> to D</w:t>
+      </w:r>
+      <w:r>
+        <w:t>o”</w:t>
+      </w:r>
+      <w:r>
+        <w:t xml:space="preserve"> e “</w:t>
+      </w:r>
+      <w:proofErr w:type="spellStart"/>
+      <w:r>
+        <w:t>Destination</w:t>
+      </w:r>
+      <w:proofErr w:type="spellEnd"/>
+      <w:r>
+        <w:t xml:space="preserve"> </w:t>
+      </w:r>
+      <w:proofErr w:type="spellStart"/>
+      <w:r>
+        <w:t>Guides</w:t>
+      </w:r>
+      <w:proofErr w:type="spellEnd"/>
+      <w:r>
+        <w:t xml:space="preserve">” sendo este o foco da nossa aplicação. Os pontos positivos desta aplicação são a sua execução, variedade de conteúdo e a proximidade com os utilizadores, através de um bom sistema de </w:t>
+      </w:r>
+      <w:r>
+        <w:rPr>
+          <w:i/>
+        </w:rPr>
+        <w:t xml:space="preserve">feedback </w:t>
+      </w:r>
+      <w:r>
+        <w:t>e comentários. Como pontos negativos apenas salientar a falta de conteúdo em pontos menores como cidades mais pequenas ou mesmo aldeias, e a falta de capacidade de divulgar eventos sem periodicidade.</w:t>
       </w:r>
     </w:p>
     <w:p>
@@ -7376,14 +8123,35 @@
         <w:autoSpaceDN/>
         <w:adjustRightInd/>
         <w:textAlignment w:val="auto"/>
-      </w:pPr>
-      <w:r>
+        <w:rPr>
+          <w:rFonts w:ascii="Times New Roman" w:hAnsi="Times New Roman"/>
+          <w:lang w:val="pt-PT"/>
+        </w:rPr>
+      </w:pPr>
+      <w:r>
+        <w:rPr>
+          <w:lang w:val="pt-BR"/>
+        </w:rPr>
         <w:br w:type="page"/>
       </w:r>
     </w:p>
     <w:p>
       <w:pPr>
-        <w:ind w:left="1134"/>
+        <w:pStyle w:val="NormalText"/>
+      </w:pPr>
+    </w:p>
+    <w:p>
+      <w:pPr>
+        <w:pStyle w:val="Heading2"/>
+      </w:pPr>
+      <w:bookmarkStart w:id="25" w:name="_Toc482625798"/>
+      <w:r>
+        <w:t>Funcionalidades a reter</w:t>
+      </w:r>
+      <w:bookmarkEnd w:id="25"/>
+    </w:p>
+    <w:p>
+      <w:pPr>
         <w:rPr>
           <w:lang w:val="pt-PT"/>
         </w:rPr>
@@ -7391,523 +8159,428 @@
     </w:p>
     <w:p>
       <w:pPr>
-        <w:pStyle w:val="Heading1"/>
-      </w:pPr>
-      <w:bookmarkStart w:id="21" w:name="_Toc479156279"/>
-      <w:r>
-        <w:t>Mode</w:t>
-      </w:r>
-      <w:r>
-        <w:t>lação</w:t>
-      </w:r>
-      <w:bookmarkEnd w:id="21"/>
-    </w:p>
-    <w:p>
-      <w:pPr>
-        <w:pStyle w:val="NormalText"/>
-        <w:ind w:left="414" w:firstLine="720"/>
-      </w:pPr>
-      <w:r>
-        <w:t>[...]</w:t>
-      </w:r>
+        <w:pStyle w:val="NormalText"/>
+      </w:pPr>
+      <w:r>
+        <w:t xml:space="preserve">Após a análise das seguintes aplicações foi possível reter ideias e definir objetivos de forma mais clara e precisa. Em baixo encontra-se uma tabela com </w:t>
+      </w:r>
+      <w:r>
+        <w:t>as funcionalidades prestadas</w:t>
+      </w:r>
+      <w:r>
+        <w:t xml:space="preserve"> à aplicação</w:t>
+      </w:r>
+      <w:r>
+        <w:t xml:space="preserve"> </w:t>
+      </w:r>
+      <w:r>
+        <w:t xml:space="preserve">a desenvolver </w:t>
+      </w:r>
+      <w:r>
+        <w:t>pelas aplicações analisadas</w:t>
+      </w:r>
+      <w:r>
+        <w:t>.</w:t>
+      </w:r>
+    </w:p>
+    <w:p>
+      <w:pPr>
+        <w:pStyle w:val="NormalText"/>
+      </w:pPr>
+    </w:p>
+    <w:tbl>
+      <w:tblPr>
+        <w:tblStyle w:val="TableGrid"/>
+        <w:tblW w:w="0" w:type="auto"/>
+        <w:tblLook w:val="04A0" w:firstRow="1" w:lastRow="0" w:firstColumn="1" w:lastColumn="0" w:noHBand="0" w:noVBand="1"/>
+      </w:tblPr>
+      <w:tblGrid>
+        <w:gridCol w:w="1979"/>
+        <w:gridCol w:w="6516"/>
+      </w:tblGrid>
+      <w:tr>
+        <w:tc>
+          <w:tcPr>
+            <w:tcW w:w="1979" w:type="dxa"/>
+            <w:vMerge w:val="restart"/>
+            <w:vAlign w:val="center"/>
+          </w:tcPr>
+          <w:p>
+            <w:pPr>
+              <w:pStyle w:val="NormalText"/>
+              <w:ind w:firstLine="0"/>
+            </w:pPr>
+            <w:r>
+              <w:t>Funcionalidades</w:t>
+            </w:r>
+          </w:p>
+        </w:tc>
+        <w:tc>
+          <w:tcPr>
+            <w:tcW w:w="6516" w:type="dxa"/>
+          </w:tcPr>
+          <w:p>
+            <w:pPr>
+              <w:pStyle w:val="NormalText"/>
+              <w:ind w:firstLine="0"/>
+            </w:pPr>
+            <w:r>
+              <w:t>Pesquisa por localização.</w:t>
+            </w:r>
+          </w:p>
+        </w:tc>
+      </w:tr>
+      <w:tr>
+        <w:tc>
+          <w:tcPr>
+            <w:tcW w:w="1979" w:type="dxa"/>
+            <w:vMerge/>
+          </w:tcPr>
+          <w:p>
+            <w:pPr>
+              <w:pStyle w:val="NormalText"/>
+              <w:ind w:firstLine="0"/>
+            </w:pPr>
+          </w:p>
+        </w:tc>
+        <w:tc>
+          <w:tcPr>
+            <w:tcW w:w="6516" w:type="dxa"/>
+          </w:tcPr>
+          <w:p>
+            <w:pPr>
+              <w:pStyle w:val="NormalText"/>
+              <w:ind w:firstLine="0"/>
+            </w:pPr>
+            <w:r>
+              <w:t>Pesquisa por categoria.</w:t>
+            </w:r>
+          </w:p>
+        </w:tc>
+      </w:tr>
+      <w:tr>
+        <w:tc>
+          <w:tcPr>
+            <w:tcW w:w="1979" w:type="dxa"/>
+            <w:vMerge/>
+          </w:tcPr>
+          <w:p>
+            <w:pPr>
+              <w:pStyle w:val="NormalText"/>
+              <w:ind w:firstLine="0"/>
+            </w:pPr>
+          </w:p>
+        </w:tc>
+        <w:tc>
+          <w:tcPr>
+            <w:tcW w:w="6516" w:type="dxa"/>
+          </w:tcPr>
+          <w:p>
+            <w:pPr>
+              <w:pStyle w:val="NormalText"/>
+              <w:ind w:firstLine="0"/>
+            </w:pPr>
+            <w:r>
+              <w:t xml:space="preserve">Registo de </w:t>
+            </w:r>
+            <w:proofErr w:type="spellStart"/>
+            <w:r>
+              <w:t>PoI</w:t>
+            </w:r>
+            <w:proofErr w:type="spellEnd"/>
+            <w:r>
+              <w:t>.</w:t>
+            </w:r>
+          </w:p>
+        </w:tc>
+      </w:tr>
+      <w:tr>
+        <w:tc>
+          <w:tcPr>
+            <w:tcW w:w="1979" w:type="dxa"/>
+            <w:vMerge/>
+          </w:tcPr>
+          <w:p>
+            <w:pPr>
+              <w:pStyle w:val="NormalText"/>
+              <w:ind w:firstLine="0"/>
+            </w:pPr>
+          </w:p>
+        </w:tc>
+        <w:tc>
+          <w:tcPr>
+            <w:tcW w:w="6516" w:type="dxa"/>
+          </w:tcPr>
+          <w:p>
+            <w:pPr>
+              <w:pStyle w:val="NormalText"/>
+              <w:ind w:firstLine="0"/>
+            </w:pPr>
+            <w:r>
+              <w:t>Registo de eventos não periódicos.</w:t>
+            </w:r>
+          </w:p>
+        </w:tc>
+      </w:tr>
+      <w:tr>
+        <w:tc>
+          <w:tcPr>
+            <w:tcW w:w="1979" w:type="dxa"/>
+            <w:vMerge/>
+          </w:tcPr>
+          <w:p>
+            <w:pPr>
+              <w:pStyle w:val="NormalText"/>
+              <w:ind w:firstLine="0"/>
+            </w:pPr>
+          </w:p>
+        </w:tc>
+        <w:tc>
+          <w:tcPr>
+            <w:tcW w:w="6516" w:type="dxa"/>
+          </w:tcPr>
+          <w:p>
+            <w:pPr>
+              <w:pStyle w:val="NormalText"/>
+              <w:ind w:firstLine="0"/>
+            </w:pPr>
+            <w:r>
+              <w:t>Ferramentas úteis a turistas (temperatura, fuso horário, etc.).</w:t>
+            </w:r>
+          </w:p>
+        </w:tc>
+      </w:tr>
+      <w:tr>
+        <w:tc>
+          <w:tcPr>
+            <w:tcW w:w="1979" w:type="dxa"/>
+            <w:vMerge/>
+          </w:tcPr>
+          <w:p>
+            <w:pPr>
+              <w:pStyle w:val="NormalText"/>
+              <w:ind w:firstLine="0"/>
+            </w:pPr>
+          </w:p>
+        </w:tc>
+        <w:tc>
+          <w:tcPr>
+            <w:tcW w:w="6516" w:type="dxa"/>
+          </w:tcPr>
+          <w:p>
+            <w:pPr>
+              <w:pStyle w:val="NormalText"/>
+              <w:ind w:firstLine="0"/>
+            </w:pPr>
+            <w:r>
+              <w:t>Sistema de classificação de atividades.</w:t>
+            </w:r>
+          </w:p>
+        </w:tc>
+      </w:tr>
+      <w:tr>
+        <w:tc>
+          <w:tcPr>
+            <w:tcW w:w="1979" w:type="dxa"/>
+            <w:vMerge/>
+          </w:tcPr>
+          <w:p>
+            <w:pPr>
+              <w:pStyle w:val="NormalText"/>
+              <w:ind w:firstLine="0"/>
+            </w:pPr>
+          </w:p>
+        </w:tc>
+        <w:tc>
+          <w:tcPr>
+            <w:tcW w:w="6516" w:type="dxa"/>
+          </w:tcPr>
+          <w:p>
+            <w:pPr>
+              <w:pStyle w:val="NormalText"/>
+              <w:ind w:firstLine="0"/>
+            </w:pPr>
+            <w:r>
+              <w:t xml:space="preserve">Sistema de comentários e </w:t>
+            </w:r>
+            <w:r>
+              <w:rPr>
+                <w:i/>
+              </w:rPr>
+              <w:t>feedbacks</w:t>
+            </w:r>
+            <w:r>
+              <w:rPr>
+                <w:i/>
+              </w:rPr>
+              <w:t>.</w:t>
+            </w:r>
+          </w:p>
+        </w:tc>
+      </w:tr>
+      <w:tr>
+        <w:tc>
+          <w:tcPr>
+            <w:tcW w:w="1979" w:type="dxa"/>
+            <w:vMerge/>
+          </w:tcPr>
+          <w:p>
+            <w:pPr>
+              <w:pStyle w:val="NormalText"/>
+              <w:ind w:firstLine="0"/>
+            </w:pPr>
+          </w:p>
+        </w:tc>
+        <w:tc>
+          <w:tcPr>
+            <w:tcW w:w="6516" w:type="dxa"/>
+          </w:tcPr>
+          <w:p>
+            <w:pPr>
+              <w:pStyle w:val="NormalText"/>
+              <w:ind w:firstLine="0"/>
+            </w:pPr>
+            <w:r>
+              <w:t>Sinalização de eventos/</w:t>
+            </w:r>
+            <w:proofErr w:type="spellStart"/>
+            <w:r>
+              <w:t>PoI</w:t>
+            </w:r>
+            <w:proofErr w:type="spellEnd"/>
+            <w:r>
+              <w:t xml:space="preserve"> para pessoas com deficiência.</w:t>
+            </w:r>
+          </w:p>
+        </w:tc>
+      </w:tr>
+      <w:tr>
+        <w:tc>
+          <w:tcPr>
+            <w:tcW w:w="1979" w:type="dxa"/>
+            <w:vMerge/>
+          </w:tcPr>
+          <w:p>
+            <w:pPr>
+              <w:pStyle w:val="NormalText"/>
+              <w:ind w:firstLine="0"/>
+            </w:pPr>
+          </w:p>
+        </w:tc>
+        <w:tc>
+          <w:tcPr>
+            <w:tcW w:w="6516" w:type="dxa"/>
+          </w:tcPr>
+          <w:p>
+            <w:pPr>
+              <w:pStyle w:val="NormalText"/>
+              <w:ind w:firstLine="0"/>
+            </w:pPr>
+            <w:r>
+              <w:t>Indexação da pesquisa.</w:t>
+            </w:r>
+          </w:p>
+        </w:tc>
+      </w:tr>
+      <w:tr>
+        <w:tc>
+          <w:tcPr>
+            <w:tcW w:w="1979" w:type="dxa"/>
+            <w:vMerge/>
+          </w:tcPr>
+          <w:p>
+            <w:pPr>
+              <w:pStyle w:val="NormalText"/>
+              <w:ind w:firstLine="0"/>
+            </w:pPr>
+          </w:p>
+        </w:tc>
+        <w:tc>
+          <w:tcPr>
+            <w:tcW w:w="6516" w:type="dxa"/>
+          </w:tcPr>
+          <w:p>
+            <w:pPr>
+              <w:pStyle w:val="NormalText"/>
+              <w:ind w:firstLine="0"/>
+            </w:pPr>
+            <w:r>
+              <w:t>Sistema de favoritos</w:t>
+            </w:r>
+          </w:p>
+        </w:tc>
+      </w:tr>
+    </w:tbl>
+    <w:p>
+      <w:pPr>
+        <w:pStyle w:val="NormalText"/>
+      </w:pPr>
     </w:p>
     <w:p>
       <w:pPr>
         <w:pStyle w:val="Heading2"/>
         <w:spacing w:after="120"/>
       </w:pPr>
-      <w:bookmarkStart w:id="22" w:name="_Toc479156280"/>
-      <w:r>
-        <w:t>Diagrama de Contexto</w:t>
-      </w:r>
-      <w:bookmarkEnd w:id="22"/>
-    </w:p>
-    <w:p>
-      <w:pPr>
-        <w:ind w:left="1134"/>
-      </w:pPr>
-      <w:r>
-        <w:t>[...]</w:t>
-      </w:r>
-    </w:p>
-    <w:p>
-      <w:pPr>
-        <w:pStyle w:val="Heading2"/>
-      </w:pPr>
-      <w:bookmarkStart w:id="23" w:name="_Toc479156281"/>
-      <w:r>
-        <w:t>Casos de Uso</w:t>
-      </w:r>
-      <w:bookmarkEnd w:id="23"/>
-    </w:p>
-    <w:p>
-      <w:pPr>
-        <w:ind w:left="414" w:firstLine="720"/>
-      </w:pPr>
-      <w:r>
-        <w:t>[...]</w:t>
-      </w:r>
-    </w:p>
-    <w:p>
-      <w:pPr>
-        <w:pStyle w:val="Heading3"/>
-        <w:rPr>
-          <w:lang w:val="pt-BR"/>
-        </w:rPr>
-      </w:pPr>
-      <w:bookmarkStart w:id="24" w:name="_Toc479156282"/>
-      <w:r>
-        <w:rPr>
-          <w:lang w:val="pt-BR"/>
-        </w:rPr>
-        <w:t>Atores e respetivos casos de Uso</w:t>
-      </w:r>
-      <w:bookmarkEnd w:id="24"/>
-    </w:p>
-    <w:p>
-      <w:pPr>
-        <w:ind w:left="414" w:firstLine="720"/>
-      </w:pPr>
-      <w:r>
-        <w:t>[...]</w:t>
-      </w:r>
-    </w:p>
-    <w:p>
-      <w:pPr>
-        <w:pStyle w:val="Heading3"/>
-        <w:rPr>
-          <w:lang w:val="pt-BR"/>
-        </w:rPr>
-      </w:pPr>
-      <w:bookmarkStart w:id="25" w:name="_Toc479156283"/>
-      <w:r>
-        <w:rPr>
-          <w:lang w:val="pt-BR"/>
-        </w:rPr>
-        <w:t>Diagrama de casos de Uso</w:t>
-      </w:r>
-      <w:bookmarkEnd w:id="25"/>
-    </w:p>
-    <w:p>
-      <w:pPr>
-        <w:ind w:left="1134"/>
-      </w:pPr>
-      <w:r>
-        <w:t>[...]</w:t>
-      </w:r>
-    </w:p>
-    <w:p>
-      <w:pPr>
-        <w:pStyle w:val="Heading3"/>
-        <w:rPr>
-          <w:lang w:val="pt-BR"/>
-        </w:rPr>
-      </w:pPr>
-      <w:bookmarkStart w:id="26" w:name="_Toc479156284"/>
-      <w:r>
-        <w:rPr>
-          <w:lang w:val="pt-BR"/>
-        </w:rPr>
-        <w:t>Descrição de casos de Uso</w:t>
+      <w:bookmarkStart w:id="26" w:name="_Toc482625799"/>
+      <w:r>
+        <w:t>Análise critica do estado da arte</w:t>
       </w:r>
       <w:bookmarkEnd w:id="26"/>
     </w:p>
     <w:p>
       <w:pPr>
-        <w:ind w:left="1134"/>
-      </w:pPr>
-      <w:r>
-        <w:t>[...]</w:t>
-      </w:r>
-    </w:p>
-    <w:p>
-      <w:pPr>
-        <w:pStyle w:val="Heading2"/>
-      </w:pPr>
-      <w:bookmarkStart w:id="27" w:name="_Toc479156285"/>
-      <w:r>
-        <w:t>Diagramas de Sequência</w:t>
-      </w:r>
-      <w:bookmarkEnd w:id="27"/>
-    </w:p>
-    <w:p>
-      <w:pPr>
-        <w:ind w:left="1134"/>
-      </w:pPr>
-      <w:r>
-        <w:t>[...]</w:t>
-      </w:r>
-    </w:p>
-    <w:p>
-      <w:pPr>
-        <w:pStyle w:val="Heading2"/>
-      </w:pPr>
-      <w:bookmarkStart w:id="28" w:name="_Toc479156286"/>
-      <w:r>
-        <w:t>Diagramas de Classes</w:t>
-      </w:r>
-      <w:bookmarkEnd w:id="28"/>
-    </w:p>
-    <w:p>
-      <w:pPr>
-        <w:ind w:left="1134"/>
-      </w:pPr>
-      <w:r>
-        <w:t>[...]</w:t>
-      </w:r>
-    </w:p>
-    <w:p>
-      <w:pPr>
-        <w:pStyle w:val="Heading2"/>
-      </w:pPr>
-      <w:bookmarkStart w:id="29" w:name="_Toc479156287"/>
-      <w:r>
-        <w:t>Diagrama de Atividades</w:t>
-      </w:r>
-      <w:bookmarkEnd w:id="29"/>
-    </w:p>
-    <w:p>
-      <w:pPr>
-        <w:ind w:left="720" w:firstLine="414"/>
-      </w:pPr>
-      <w:r>
-        <w:t>[...]</w:t>
-      </w:r>
-    </w:p>
-    <w:p>
-      <w:pPr>
-        <w:pStyle w:val="Heading2"/>
-      </w:pPr>
-      <w:bookmarkStart w:id="30" w:name="_Toc479156288"/>
-      <w:r>
-        <w:lastRenderedPageBreak/>
-        <w:t>Diagrama de Estados</w:t>
-      </w:r>
-      <w:bookmarkEnd w:id="30"/>
-    </w:p>
-    <w:p>
-      <w:pPr>
-        <w:ind w:left="1134"/>
-      </w:pPr>
-      <w:r>
-        <w:t>[...]</w:t>
-      </w:r>
-    </w:p>
-    <w:p>
-      <w:pPr>
-        <w:pStyle w:val="Heading2"/>
-      </w:pPr>
-      <w:bookmarkStart w:id="31" w:name="_Toc479156289"/>
-      <w:r>
-        <w:t>Diagrama de Componentes</w:t>
-      </w:r>
-      <w:bookmarkEnd w:id="31"/>
-    </w:p>
-    <w:p>
-      <w:pPr>
-        <w:ind w:left="1134"/>
-      </w:pPr>
-      <w:r>
-        <w:t>[...]</w:t>
-      </w:r>
-    </w:p>
-    <w:p>
-      <w:pPr>
-        <w:pStyle w:val="Heading2"/>
-      </w:pPr>
-      <w:bookmarkStart w:id="32" w:name="_Toc479156290"/>
-      <w:r>
-        <w:t>Diagrama de Instalação (talvez, ñ aplicável)</w:t>
-      </w:r>
-      <w:bookmarkEnd w:id="32"/>
-    </w:p>
-    <w:p>
-      <w:pPr>
-        <w:ind w:left="1134"/>
-      </w:pPr>
-      <w:r>
-        <w:t>[...]</w:t>
-      </w:r>
-    </w:p>
-    <w:p>
-      <w:pPr>
-        <w:pStyle w:val="Heading2"/>
-        <w:rPr>
-          <w:highlight w:val="yellow"/>
-        </w:rPr>
-      </w:pPr>
-      <w:bookmarkStart w:id="33" w:name="_Toc479156291"/>
-      <w:r>
-        <w:rPr>
-          <w:highlight w:val="yellow"/>
-        </w:rPr>
-        <w:t>Modelo ER e Semântica dos dados</w:t>
-      </w:r>
-      <w:bookmarkEnd w:id="33"/>
-    </w:p>
-    <w:p>
-      <w:pPr>
-        <w:ind w:left="1134"/>
-        <w:rPr>
-          <w:lang w:val="pt-PT"/>
-        </w:rPr>
-      </w:pPr>
-      <w:r>
-        <w:rPr>
-          <w:lang w:val="pt-PT"/>
-        </w:rPr>
-        <w:t>[...]</w:t>
-      </w:r>
-    </w:p>
-    <w:p>
-      <w:pPr>
-        <w:pStyle w:val="Heading3"/>
-        <w:rPr>
-          <w:lang w:val="pt-PT"/>
-        </w:rPr>
-      </w:pPr>
-      <w:bookmarkStart w:id="34" w:name="_Toc479156292"/>
-      <w:r>
-        <w:rPr>
-          <w:lang w:val="pt-PT"/>
-        </w:rPr>
-        <w:t>Modelo Entidade Relação</w:t>
-      </w:r>
-      <w:bookmarkEnd w:id="34"/>
-    </w:p>
-    <w:p>
-      <w:pPr>
-        <w:ind w:left="1134"/>
-        <w:rPr>
-          <w:lang w:val="pt-PT"/>
-        </w:rPr>
-      </w:pPr>
-      <w:r>
-        <w:rPr>
-          <w:lang w:val="pt-PT"/>
-        </w:rPr>
-        <w:t>[...]</w:t>
-      </w:r>
-    </w:p>
-    <w:p>
-      <w:pPr>
-        <w:pStyle w:val="Heading3"/>
-        <w:rPr>
-          <w:lang w:val="pt-PT"/>
-        </w:rPr>
-      </w:pPr>
-      <w:bookmarkStart w:id="35" w:name="_Toc479156293"/>
-      <w:r>
-        <w:rPr>
-          <w:lang w:val="pt-PT"/>
-        </w:rPr>
-        <w:t>Dicionário de Dados</w:t>
-      </w:r>
-      <w:bookmarkEnd w:id="35"/>
-    </w:p>
-    <w:p>
-      <w:pPr>
-        <w:ind w:left="1134"/>
-        <w:rPr>
-          <w:lang w:val="pt-PT"/>
-        </w:rPr>
-      </w:pPr>
-      <w:r>
-        <w:rPr>
-          <w:lang w:val="pt-PT"/>
-        </w:rPr>
-        <w:t>[...]</w:t>
-      </w:r>
-    </w:p>
-    <w:p>
-      <w:pPr>
-        <w:pStyle w:val="Heading2"/>
-      </w:pPr>
-      <w:bookmarkStart w:id="36" w:name="_Toc479156294"/>
-      <w:r>
-        <w:t>Tecnologias</w:t>
-      </w:r>
-      <w:bookmarkEnd w:id="36"/>
-    </w:p>
-    <w:p>
-      <w:pPr>
-        <w:ind w:left="1134"/>
-        <w:rPr>
-          <w:lang w:val="pt-PT"/>
-        </w:rPr>
-      </w:pPr>
-      <w:r>
-        <w:rPr>
-          <w:lang w:val="pt-PT"/>
-        </w:rPr>
-        <w:t>[...]</w:t>
-      </w:r>
-    </w:p>
-    <w:p>
-      <w:pPr>
-        <w:ind w:left="1134"/>
-        <w:rPr>
-          <w:lang w:val="pt-PT"/>
-        </w:rPr>
-      </w:pPr>
-    </w:p>
-    <w:p>
-      <w:pPr>
-        <w:overflowPunct/>
-        <w:autoSpaceDE/>
-        <w:autoSpaceDN/>
-        <w:adjustRightInd/>
-        <w:textAlignment w:val="auto"/>
-        <w:rPr>
-          <w:rFonts w:ascii="Times New Roman" w:hAnsi="Times New Roman"/>
-          <w:lang w:val="pt-PT"/>
-        </w:rPr>
-      </w:pPr>
-      <w:r>
-        <w:rPr>
-          <w:lang w:val="pt-BR"/>
-        </w:rPr>
-        <w:br w:type="page"/>
-      </w:r>
-    </w:p>
-    <w:p>
-      <w:pPr>
-        <w:pStyle w:val="NormalText"/>
-      </w:pPr>
-    </w:p>
-    <w:p>
-      <w:pPr>
-        <w:pStyle w:val="Heading1"/>
-      </w:pPr>
-      <w:bookmarkStart w:id="37" w:name="_Toc479156295"/>
-      <w:r>
-        <w:t>Implementação da Solução</w:t>
-      </w:r>
-      <w:bookmarkEnd w:id="37"/>
-    </w:p>
-    <w:p>
-      <w:pPr>
-        <w:pStyle w:val="NormalText"/>
-      </w:pPr>
-      <w:r>
-        <w:t>[...]</w:t>
-      </w:r>
-    </w:p>
-    <w:p>
-      <w:pPr>
-        <w:pStyle w:val="Heading2"/>
-      </w:pPr>
-      <w:bookmarkStart w:id="38" w:name="_Toc479156296"/>
-      <w:r>
-        <w:t>Introdução</w:t>
-      </w:r>
-      <w:bookmarkEnd w:id="38"/>
-    </w:p>
-    <w:p>
-      <w:pPr>
-        <w:pStyle w:val="Heading2"/>
-        <w:spacing w:after="120"/>
-      </w:pPr>
-      <w:bookmarkStart w:id="39" w:name="_Toc479156297"/>
-      <w:r>
-        <w:t>CODE</w:t>
-      </w:r>
-      <w:bookmarkEnd w:id="39"/>
-    </w:p>
-    <w:p>
-      <w:pPr>
-        <w:pStyle w:val="NormalText"/>
-        <w:rPr>
-          <w:rFonts w:ascii="Calibri" w:hAnsi="Calibri"/>
-          <w:b/>
-          <w:bCs/>
-          <w:sz w:val="28"/>
-          <w:szCs w:val="26"/>
-        </w:rPr>
-      </w:pPr>
-      <w:r>
-        <w:t>[...]</w:t>
-      </w:r>
-    </w:p>
-    <w:p>
-      <w:pPr>
-        <w:pStyle w:val="Heading2"/>
-        <w:rPr>
-          <w:highlight w:val="yellow"/>
-        </w:rPr>
-      </w:pPr>
-      <w:bookmarkStart w:id="40" w:name="_Toc479156298"/>
-      <w:r>
-        <w:rPr>
-          <w:highlight w:val="yellow"/>
-        </w:rPr>
-        <w:t>BD’S</w:t>
-      </w:r>
-      <w:bookmarkEnd w:id="40"/>
-    </w:p>
-    <w:p>
-      <w:pPr>
-        <w:ind w:left="1134"/>
-      </w:pPr>
-      <w:r>
-        <w:t>[...]</w:t>
-      </w:r>
-    </w:p>
-    <w:p>
-      <w:pPr>
-        <w:pStyle w:val="Heading2"/>
-      </w:pPr>
-      <w:bookmarkStart w:id="41" w:name="_Toc479156299"/>
-      <w:r>
-        <w:t>Interface</w:t>
-      </w:r>
-      <w:bookmarkEnd w:id="41"/>
-    </w:p>
-    <w:p>
-      <w:pPr>
-        <w:ind w:left="1134"/>
-        <w:rPr>
-          <w:lang w:val="pt-PT"/>
-        </w:rPr>
-      </w:pPr>
-      <w:r>
-        <w:rPr>
-          <w:lang w:val="pt-PT"/>
-        </w:rPr>
-        <w:t xml:space="preserve"> [...]</w:t>
-      </w:r>
-    </w:p>
-    <w:p>
-      <w:pPr>
-        <w:pStyle w:val="Heading2"/>
-      </w:pPr>
-      <w:bookmarkStart w:id="42" w:name="_Toc479156300"/>
-      <w:r>
-        <w:t>Componentes Gráficos</w:t>
-      </w:r>
-      <w:bookmarkEnd w:id="42"/>
-    </w:p>
-    <w:p>
-      <w:pPr>
-        <w:ind w:left="1134"/>
-        <w:rPr>
-          <w:lang w:val="pt-PT"/>
-        </w:rPr>
-      </w:pPr>
-      <w:r>
-        <w:rPr>
-          <w:lang w:val="pt-PT"/>
-        </w:rPr>
-        <w:t>[...]</w:t>
-      </w:r>
-    </w:p>
-    <w:p>
-      <w:pPr>
-        <w:ind w:left="1134"/>
-        <w:rPr>
-          <w:lang w:val="pt-PT"/>
-        </w:rPr>
-      </w:pPr>
+        <w:pStyle w:val="NormalText"/>
+      </w:pPr>
+    </w:p>
+    <w:p>
+      <w:pPr>
+        <w:pStyle w:val="NormalText"/>
+      </w:pPr>
+      <w:r>
+        <w:rPr>
+          <w:highlight w:val="red"/>
+        </w:rPr>
+        <w:t xml:space="preserve">Colocar tabela feita pelo </w:t>
+      </w:r>
+      <w:proofErr w:type="spellStart"/>
+      <w:r>
+        <w:rPr>
+          <w:highlight w:val="red"/>
+        </w:rPr>
+        <w:t>pdf</w:t>
+      </w:r>
+      <w:proofErr w:type="spellEnd"/>
+      <w:r>
+        <w:rPr>
+          <w:highlight w:val="red"/>
+        </w:rPr>
+        <w:t xml:space="preserve"> da Google, encontra-se em </w:t>
+      </w:r>
+      <w:proofErr w:type="spellStart"/>
+      <w:r>
+        <w:rPr>
+          <w:highlight w:val="red"/>
+        </w:rPr>
+        <w:t>excell</w:t>
+      </w:r>
+      <w:proofErr w:type="spellEnd"/>
+      <w:r>
+        <w:rPr>
+          <w:highlight w:val="red"/>
+        </w:rPr>
+        <w:t>.</w:t>
+      </w:r>
+      <w:r>
+        <w:t xml:space="preserve"> </w:t>
+      </w:r>
+      <w:proofErr w:type="gramStart"/>
+      <w:r>
+        <w:t>E Depois</w:t>
+      </w:r>
+      <w:proofErr w:type="gramEnd"/>
+      <w:r>
+        <w:t xml:space="preserve"> fazer um pequeno texto a comentar.</w:t>
+      </w:r>
     </w:p>
     <w:p>
       <w:pPr>
@@ -7928,14 +8601,656 @@
     </w:p>
     <w:p>
       <w:pPr>
+        <w:pStyle w:val="NormalText"/>
+      </w:pPr>
+    </w:p>
+    <w:p>
+      <w:pPr>
         <w:pStyle w:val="Heading1"/>
       </w:pPr>
-      <w:bookmarkStart w:id="43" w:name="_Toc479156301"/>
+      <w:bookmarkStart w:id="27" w:name="_Toc482625800"/>
+      <w:r>
+        <w:t>Metodologia e Funcionalidades esperada</w:t>
+      </w:r>
+      <w:r>
+        <w:t>s</w:t>
+      </w:r>
+      <w:bookmarkEnd w:id="27"/>
+    </w:p>
+    <w:p>
+      <w:pPr>
+        <w:pStyle w:val="NormalText"/>
+      </w:pPr>
+      <w:r>
+        <w:t>Neste capítulo pretende-se apresentar</w:t>
+      </w:r>
+      <w:r>
+        <w:t xml:space="preserve"> e definir</w:t>
+      </w:r>
+      <w:r>
+        <w:t xml:space="preserve"> a metodologia a utilizar no </w:t>
+      </w:r>
+      <w:r>
+        <w:t>projeto, definir tarefas e por último indicar resultados esperados.</w:t>
+      </w:r>
+    </w:p>
+    <w:p>
+      <w:pPr>
+        <w:pStyle w:val="Heading2"/>
+        <w:spacing w:after="120"/>
+      </w:pPr>
+      <w:bookmarkStart w:id="28" w:name="_Toc482625801"/>
+      <w:r>
+        <w:t>Metodologia</w:t>
+      </w:r>
+      <w:bookmarkEnd w:id="28"/>
+    </w:p>
+    <w:p>
+      <w:pPr>
+        <w:rPr>
+          <w:lang w:val="pt-PT"/>
+        </w:rPr>
+      </w:pPr>
+    </w:p>
+    <w:p>
+      <w:pPr>
+        <w:pStyle w:val="NormalText"/>
+        <w:rPr>
+          <w:strike/>
+        </w:rPr>
+      </w:pPr>
+      <w:r>
+        <w:rPr>
+          <w:strike/>
+        </w:rPr>
+        <w:t>/*</w:t>
+      </w:r>
+      <w:r>
+        <w:rPr>
+          <w:strike/>
+        </w:rPr>
+        <w:t xml:space="preserve">A metodologia de desenvolvimento de Software Ágil é simples e prática. Valorizando principalmente os </w:t>
+      </w:r>
+      <w:r>
+        <w:rPr>
+          <w:strike/>
+        </w:rPr>
+        <w:t>indivíduos</w:t>
+      </w:r>
+      <w:r>
+        <w:rPr>
+          <w:strike/>
+        </w:rPr>
+        <w:t xml:space="preserve"> (programadores, clientes, </w:t>
+      </w:r>
+      <w:proofErr w:type="spellStart"/>
+      <w:r>
+        <w:rPr>
+          <w:strike/>
+        </w:rPr>
+        <w:t>e</w:t>
+      </w:r>
+      <w:r>
+        <w:rPr>
+          <w:strike/>
+        </w:rPr>
+        <w:t>tc</w:t>
+      </w:r>
+      <w:proofErr w:type="spellEnd"/>
+      <w:r>
+        <w:rPr>
+          <w:strike/>
+        </w:rPr>
+        <w:t>) e as interações entre estes</w:t>
+      </w:r>
+      <w:r>
+        <w:rPr>
+          <w:strike/>
+        </w:rPr>
+        <w:t xml:space="preserve">, deixando para segundo plano ferramentas, documentação e planeamentos. </w:t>
+      </w:r>
+      <w:r>
+        <w:rPr>
+          <w:b/>
+          <w:strike/>
+          <w:highlight w:val="red"/>
+        </w:rPr>
+        <w:t>(REF)</w:t>
+      </w:r>
+      <w:r>
+        <w:rPr>
+          <w:strike/>
+        </w:rPr>
+        <w:t xml:space="preserve"> </w:t>
+      </w:r>
+    </w:p>
+    <w:p>
+      <w:pPr>
+        <w:pStyle w:val="NormalText"/>
+      </w:pPr>
+      <w:r>
+        <w:rPr>
+          <w:strike/>
+        </w:rPr>
+        <w:t>Dentro das técnicas da metodologia Ágil, e</w:t>
+      </w:r>
+      <w:r>
+        <w:rPr>
+          <w:strike/>
+        </w:rPr>
+        <w:t>scolheu-se a metodologia de desenvolvimento XP (</w:t>
+      </w:r>
+      <w:r>
+        <w:rPr>
+          <w:i/>
+          <w:strike/>
+        </w:rPr>
+        <w:t>Extreme Programming</w:t>
+      </w:r>
+      <w:r>
+        <w:rPr>
+          <w:strike/>
+        </w:rPr>
+        <w:t>)</w:t>
+      </w:r>
+      <w:r>
+        <w:rPr>
+          <w:strike/>
+        </w:rPr>
+        <w:t xml:space="preserve">. No XP é essencial fazer uma relação ponderada de quatro variáveis, comunicação, simplicidade, </w:t>
+      </w:r>
+      <w:r>
+        <w:rPr>
+          <w:i/>
+          <w:strike/>
+        </w:rPr>
+        <w:t xml:space="preserve">feedback </w:t>
+      </w:r>
+      <w:r>
+        <w:rPr>
+          <w:strike/>
+        </w:rPr>
+        <w:t xml:space="preserve">e coragem resultando num desenvolvimento estável e </w:t>
+      </w:r>
+      <w:r>
+        <w:rPr>
+          <w:strike/>
+        </w:rPr>
+        <w:t>sólido</w:t>
+      </w:r>
+      <w:r>
+        <w:rPr>
+          <w:b/>
+          <w:strike/>
+          <w:highlight w:val="red"/>
+        </w:rPr>
+        <w:t>(REF)</w:t>
+      </w:r>
+      <w:r>
+        <w:rPr>
+          <w:strike/>
+        </w:rPr>
+        <w:t>.</w:t>
+      </w:r>
+      <w:r>
+        <w:rPr>
+          <w:b/>
+          <w:strike/>
+        </w:rPr>
+        <w:t xml:space="preserve"> </w:t>
+      </w:r>
+      <w:r>
+        <w:rPr>
+          <w:strike/>
+        </w:rPr>
+        <w:t>Esta escolha é devida às características deste</w:t>
+      </w:r>
+      <w:r>
+        <w:rPr>
+          <w:strike/>
+        </w:rPr>
+        <w:t xml:space="preserve"> projeto</w:t>
+      </w:r>
+      <w:r>
+        <w:rPr>
+          <w:strike/>
+        </w:rPr>
+        <w:t>, projeto de pequena dimensão, com requisitos em constante mudança, com necessidade de ver resultados frequentemente e a equipa de trabalho ser reduzida (aluno mais orientador</w:t>
+      </w:r>
+      <w:proofErr w:type="gramStart"/>
+      <w:r>
+        <w:rPr>
+          <w:strike/>
+        </w:rPr>
+        <w:t>).</w:t>
+      </w:r>
+      <w:r>
+        <w:rPr>
+          <w:strike/>
+          <w:highlight w:val="red"/>
+        </w:rPr>
+        <w:t>(</w:t>
+      </w:r>
+      <w:proofErr w:type="gramEnd"/>
+      <w:r>
+        <w:rPr>
+          <w:highlight w:val="red"/>
+        </w:rPr>
+        <w:t>arranjar maneiras o texto</w:t>
+      </w:r>
+      <w:r>
+        <w:rPr>
+          <w:highlight w:val="red"/>
+        </w:rPr>
+        <w:t>, tem pouco conteúdo</w:t>
+      </w:r>
+      <w:r>
+        <w:rPr>
+          <w:highlight w:val="red"/>
+        </w:rPr>
+        <w:t>)</w:t>
+      </w:r>
+      <w:r>
+        <w:t xml:space="preserve"> </w:t>
+      </w:r>
+      <w:r>
+        <w:t>*/</w:t>
+      </w:r>
+    </w:p>
+    <w:p>
+      <w:pPr>
+        <w:pStyle w:val="NormalText"/>
+      </w:pPr>
+    </w:p>
+    <w:p>
+      <w:pPr>
+        <w:pStyle w:val="NormalText"/>
+      </w:pPr>
+      <w:r>
+        <w:t xml:space="preserve">Para o desenvolvimento deste projeto </w:t>
+      </w:r>
+      <w:r>
+        <w:t xml:space="preserve">pretende-se utilizar a </w:t>
+      </w:r>
+      <w:r>
+        <w:t xml:space="preserve">metodologia Ágil. </w:t>
+      </w:r>
+      <w:r>
+        <w:t>O movimento</w:t>
+      </w:r>
+      <w:r>
+        <w:t xml:space="preserve"> Ágil </w:t>
+      </w:r>
+      <w:r>
+        <w:t>é uma metodologia de desenvolvimento de</w:t>
+      </w:r>
+      <w:r>
+        <w:t xml:space="preserve"> software que </w:t>
+      </w:r>
+      <w:r>
+        <w:t>equilibra três</w:t>
+      </w:r>
+      <w:r>
+        <w:t xml:space="preserve"> variáveis essenciais</w:t>
+      </w:r>
+      <w:r>
+        <w:t>, custo, tempo e qualidade do produto. Esta metodologia é essencialmente utilizada em projetos curtos,</w:t>
+      </w:r>
+      <w:r>
+        <w:t xml:space="preserve"> </w:t>
+      </w:r>
+      <w:r>
+        <w:t xml:space="preserve">com </w:t>
+      </w:r>
+      <w:r>
+        <w:t>r</w:t>
+      </w:r>
+      <w:r>
+        <w:t xml:space="preserve">equisitos em constante mudança, </w:t>
+      </w:r>
+      <w:r>
+        <w:t>com necessidade de ver resultados frequentemente</w:t>
+      </w:r>
+      <w:r>
+        <w:t xml:space="preserve"> e com equipas pequenas (no projeto a desenvolver composta por aluno e orientador).</w:t>
+      </w:r>
+    </w:p>
+    <w:p>
+      <w:pPr>
+        <w:pStyle w:val="NormalText"/>
+      </w:pPr>
+      <w:r>
+        <w:t>Dentro d</w:t>
+      </w:r>
+      <w:r>
+        <w:t>o movimento</w:t>
+      </w:r>
+      <w:r>
+        <w:t xml:space="preserve"> Ágil, e</w:t>
+      </w:r>
+      <w:r>
+        <w:t>scolheu-se a metodologia de desenvolvimento XP (</w:t>
+      </w:r>
+      <w:r>
+        <w:rPr>
+          <w:i/>
+        </w:rPr>
+        <w:t>Extreme Programming</w:t>
+      </w:r>
+      <w:r>
+        <w:t>)</w:t>
+      </w:r>
+      <w:r>
+        <w:t xml:space="preserve"> para que seja possível ter fases de escrita </w:t>
+      </w:r>
+      <w:r>
+        <w:t xml:space="preserve">curtos, períodos </w:t>
+      </w:r>
       <w:r>
         <w:lastRenderedPageBreak/>
+        <w:t>contantes de codificação e sessões</w:t>
+      </w:r>
+      <w:r>
+        <w:t xml:space="preserve"> de reuniã</w:t>
+      </w:r>
+      <w:r>
+        <w:t>o,</w:t>
+      </w:r>
+      <w:r>
+        <w:t xml:space="preserve"> avaliaçã</w:t>
+      </w:r>
+      <w:r>
+        <w:t>o e planificação frequentes e</w:t>
+      </w:r>
+      <w:r>
+        <w:t xml:space="preserve"> por último</w:t>
+      </w:r>
+      <w:r>
+        <w:t xml:space="preserve"> para que seja possível voltar a qualquer destas etapas sempre que necessário.</w:t>
+      </w:r>
+    </w:p>
+    <w:p>
+      <w:pPr>
+        <w:pStyle w:val="NormalText"/>
+      </w:pPr>
+      <w:r>
+        <w:t xml:space="preserve"> XP </w:t>
+      </w:r>
+      <w:r>
+        <w:t>tem como atividades principais</w:t>
+      </w:r>
+      <w:r>
+        <w:t xml:space="preserve"> planeamento, projeto</w:t>
+      </w:r>
+      <w:r>
+        <w:t>, codificação e testes</w:t>
+      </w:r>
+      <w:r>
+        <w:t>. Assim</w:t>
+      </w:r>
+      <w:r>
+        <w:t xml:space="preserve"> aplicando ao projeto a desenvolver surgem quatro etapas:</w:t>
+      </w:r>
+    </w:p>
+    <w:p>
+      <w:pPr>
+        <w:pStyle w:val="NormalText"/>
+      </w:pPr>
+      <w:r>
+        <w:t xml:space="preserve"> </w:t>
+      </w:r>
+    </w:p>
+    <w:p>
+      <w:pPr>
+        <w:pStyle w:val="NormalText"/>
+        <w:numPr>
+          <w:ilvl w:val="0"/>
+          <w:numId w:val="8"/>
+        </w:numPr>
+      </w:pPr>
+      <w:r>
+        <w:t>Planeamento</w:t>
+      </w:r>
+      <w:bookmarkStart w:id="29" w:name="_GoBack"/>
+      <w:bookmarkEnd w:id="29"/>
+    </w:p>
+    <w:p>
+      <w:pPr>
+        <w:pStyle w:val="NormalText"/>
+        <w:numPr>
+          <w:ilvl w:val="0"/>
+          <w:numId w:val="8"/>
+        </w:numPr>
+      </w:pPr>
+      <w:r>
+        <w:t>Projeto</w:t>
+      </w:r>
+    </w:p>
+    <w:p>
+      <w:pPr>
+        <w:pStyle w:val="NormalText"/>
+        <w:numPr>
+          <w:ilvl w:val="0"/>
+          <w:numId w:val="8"/>
+        </w:numPr>
+      </w:pPr>
+      <w:r>
+        <w:t>Codificação</w:t>
+      </w:r>
+    </w:p>
+    <w:p>
+      <w:pPr>
+        <w:pStyle w:val="NormalText"/>
+        <w:numPr>
+          <w:ilvl w:val="0"/>
+          <w:numId w:val="8"/>
+        </w:numPr>
+      </w:pPr>
+      <w:r>
         <w:t>Testes</w:t>
       </w:r>
-      <w:bookmarkEnd w:id="43"/>
+    </w:p>
+    <w:p>
+      <w:pPr>
+        <w:pStyle w:val="NormalText"/>
+      </w:pPr>
+    </w:p>
+    <w:p>
+      <w:pPr>
+        <w:widowControl w:val="0"/>
+        <w:overflowPunct/>
+        <w:spacing w:after="240" w:line="340" w:lineRule="atLeast"/>
+        <w:textAlignment w:val="auto"/>
+        <w:rPr>
+          <w:rFonts w:cs="Times"/>
+          <w:color w:val="000000"/>
+          <w:lang w:val="pt-BR" w:eastAsia="pt-PT"/>
+        </w:rPr>
+      </w:pPr>
+      <w:proofErr w:type="gramStart"/>
+      <w:r>
+        <w:rPr>
+          <w:rFonts w:cs="Times"/>
+          <w:color w:val="000000"/>
+          <w:sz w:val="29"/>
+          <w:szCs w:val="29"/>
+          <w:lang w:val="pt-BR" w:eastAsia="pt-PT"/>
+        </w:rPr>
+        <w:t>planeamento</w:t>
+      </w:r>
+      <w:proofErr w:type="gramEnd"/>
+      <w:r>
+        <w:rPr>
+          <w:rFonts w:cs="Times"/>
+          <w:color w:val="000000"/>
+          <w:sz w:val="29"/>
+          <w:szCs w:val="29"/>
+          <w:lang w:val="pt-BR" w:eastAsia="pt-PT"/>
+        </w:rPr>
+        <w:t xml:space="preserve"> se possa discutir e documentar os requisitos funcionais por cada incremento ao projeto; que em fases de projeto ou design se documente o projeto com modelos da linguagem UML (</w:t>
+      </w:r>
+      <w:proofErr w:type="spellStart"/>
+      <w:r>
+        <w:rPr>
+          <w:rFonts w:cs="Times"/>
+          <w:color w:val="000000"/>
+          <w:sz w:val="29"/>
+          <w:szCs w:val="29"/>
+          <w:lang w:val="pt-BR" w:eastAsia="pt-PT"/>
+        </w:rPr>
+        <w:t>Unified</w:t>
+      </w:r>
+      <w:proofErr w:type="spellEnd"/>
+      <w:r>
+        <w:rPr>
+          <w:rFonts w:cs="Times"/>
+          <w:color w:val="000000"/>
+          <w:sz w:val="29"/>
+          <w:szCs w:val="29"/>
+          <w:lang w:val="pt-BR" w:eastAsia="pt-PT"/>
+        </w:rPr>
+        <w:t xml:space="preserve"> </w:t>
+      </w:r>
+      <w:proofErr w:type="spellStart"/>
+      <w:r>
+        <w:rPr>
+          <w:rFonts w:cs="Times"/>
+          <w:color w:val="000000"/>
+          <w:sz w:val="29"/>
+          <w:szCs w:val="29"/>
+          <w:lang w:val="pt-BR" w:eastAsia="pt-PT"/>
+        </w:rPr>
+        <w:t>Modeling</w:t>
+      </w:r>
+      <w:proofErr w:type="spellEnd"/>
+      <w:r>
+        <w:rPr>
+          <w:rFonts w:cs="Times"/>
+          <w:color w:val="000000"/>
+          <w:sz w:val="29"/>
+          <w:szCs w:val="29"/>
+          <w:lang w:val="pt-BR" w:eastAsia="pt-PT"/>
+        </w:rPr>
+        <w:t xml:space="preserve"> </w:t>
+      </w:r>
+      <w:proofErr w:type="spellStart"/>
+      <w:r>
+        <w:rPr>
+          <w:rFonts w:cs="Times"/>
+          <w:color w:val="000000"/>
+          <w:sz w:val="29"/>
+          <w:szCs w:val="29"/>
+          <w:lang w:val="pt-BR" w:eastAsia="pt-PT"/>
+        </w:rPr>
+        <w:t>Language</w:t>
+      </w:r>
+      <w:proofErr w:type="spellEnd"/>
+      <w:r>
+        <w:rPr>
+          <w:rFonts w:cs="Times"/>
+          <w:color w:val="000000"/>
+          <w:sz w:val="29"/>
+          <w:szCs w:val="29"/>
+          <w:lang w:val="pt-BR" w:eastAsia="pt-PT"/>
+        </w:rPr>
+        <w:t xml:space="preserve">) e requisitos técnicos; que em fases de codificação se desenvolva a aplicação com o apoio e a aprovação técnica do orientador; e que as fases de teste sejam fator de evolução do </w:t>
+      </w:r>
+      <w:proofErr w:type="spellStart"/>
+      <w:r>
+        <w:rPr>
+          <w:rFonts w:cs="Times"/>
+          <w:color w:val="000000"/>
+          <w:sz w:val="29"/>
+          <w:szCs w:val="29"/>
+          <w:lang w:val="pt-BR" w:eastAsia="pt-PT"/>
+        </w:rPr>
+        <w:t>projeto</w:t>
+      </w:r>
+      <w:proofErr w:type="spellEnd"/>
+      <w:r>
+        <w:rPr>
+          <w:rFonts w:cs="Times"/>
+          <w:color w:val="000000"/>
+          <w:sz w:val="29"/>
+          <w:szCs w:val="29"/>
+          <w:lang w:val="pt-BR" w:eastAsia="pt-PT"/>
+        </w:rPr>
+        <w:t xml:space="preserve"> e controlo de tempo. </w:t>
+      </w:r>
+    </w:p>
+    <w:p>
+      <w:pPr>
+        <w:widowControl w:val="0"/>
+        <w:overflowPunct/>
+        <w:spacing w:after="240" w:line="340" w:lineRule="atLeast"/>
+        <w:textAlignment w:val="auto"/>
+        <w:rPr>
+          <w:rFonts w:cs="Times"/>
+          <w:color w:val="000000"/>
+          <w:lang w:val="pt-BR" w:eastAsia="pt-PT"/>
+        </w:rPr>
+      </w:pPr>
+    </w:p>
+    <w:p>
+      <w:pPr>
+        <w:pStyle w:val="NormalText"/>
+      </w:pPr>
+    </w:p>
+    <w:p>
+      <w:pPr>
+        <w:pStyle w:val="NormalText"/>
+      </w:pPr>
+      <w:r>
+        <w:t xml:space="preserve"> após recolher a informação essencial ao desenvolvimento do projeto passo à produção (programação). Sendo o Ágil um método iterativo aquando o termino da 1ª iteração volta-se à primeira atividade, já na segunda iteração, (codificar/programar) e passando por todos os passos do desenvolvimento acrescentando novas funcionalidades/alterações ao projeto. Este processo é repetido a cada nova iteração. Fazendo analogia ao projeto em questão, após recolher os requisitos necessários ao desenvolvimento, passamos ao código fazendo a 1ª versão do projeto, no termino da primeira iteração, testo, mostro ao orientador de projeto (Prof. José Quitério) o trabalho </w:t>
+      </w:r>
+      <w:proofErr w:type="spellStart"/>
+      <w:r>
+        <w:t>efectuado</w:t>
+      </w:r>
+      <w:proofErr w:type="spellEnd"/>
+      <w:r>
+        <w:t xml:space="preserve"> para o orientador validar/reprovar e ou receber conselhos/orientações para prosseguir para uma nova iteração.</w:t>
+      </w:r>
+    </w:p>
+    <w:p>
+      <w:pPr>
+        <w:pStyle w:val="Heading2"/>
+      </w:pPr>
+      <w:bookmarkStart w:id="30" w:name="_Toc482625802"/>
+      <w:r>
+        <w:lastRenderedPageBreak/>
+        <w:t>Descrição das Tarefas</w:t>
+      </w:r>
+      <w:bookmarkEnd w:id="30"/>
+    </w:p>
+    <w:p>
+      <w:pPr>
+        <w:ind w:left="414" w:firstLine="720"/>
+      </w:pPr>
+      <w:r>
+        <w:t>[...]</w:t>
+      </w:r>
+    </w:p>
+    <w:p>
+      <w:pPr>
+        <w:pStyle w:val="Heading2"/>
+      </w:pPr>
+      <w:bookmarkStart w:id="31" w:name="_Toc482625803"/>
+      <w:r>
+        <w:t>Funcionalidades esperada</w:t>
+      </w:r>
+      <w:r>
+        <w:t>s</w:t>
+      </w:r>
+      <w:bookmarkEnd w:id="31"/>
+    </w:p>
+    <w:p>
+      <w:pPr>
+        <w:ind w:left="1134"/>
+      </w:pPr>
+      <w:r>
+        <w:t>[...]</w:t>
+      </w:r>
     </w:p>
     <w:p>
       <w:pPr>
@@ -7944,37 +9259,36 @@
         <w:autoSpaceDN/>
         <w:adjustRightInd/>
         <w:textAlignment w:val="auto"/>
+      </w:pPr>
+      <w:r>
+        <w:br w:type="page"/>
+      </w:r>
+    </w:p>
+    <w:p>
+      <w:pPr>
+        <w:ind w:left="1134"/>
         <w:rPr>
           <w:lang w:val="pt-PT"/>
         </w:rPr>
       </w:pPr>
-      <w:r>
-        <w:rPr>
-          <w:lang w:val="pt-PT"/>
-        </w:rPr>
-        <w:br w:type="page"/>
-      </w:r>
-    </w:p>
-    <w:p>
-      <w:pPr>
-        <w:rPr>
-          <w:lang w:val="pt-PT"/>
-        </w:rPr>
-      </w:pPr>
     </w:p>
     <w:p>
       <w:pPr>
         <w:pStyle w:val="Heading1"/>
       </w:pPr>
-      <w:bookmarkStart w:id="44" w:name="_Toc479156302"/>
-      <w:r>
-        <w:t>Conclusões e Trabalho futuro</w:t>
-      </w:r>
-      <w:bookmarkEnd w:id="44"/>
-    </w:p>
-    <w:p>
-      <w:pPr>
-        <w:pStyle w:val="NormalText"/>
+      <w:bookmarkStart w:id="32" w:name="_Toc482625804"/>
+      <w:r>
+        <w:t>Mode</w:t>
+      </w:r>
+      <w:r>
+        <w:t>lação</w:t>
+      </w:r>
+      <w:bookmarkEnd w:id="32"/>
+    </w:p>
+    <w:p>
+      <w:pPr>
+        <w:pStyle w:val="NormalText"/>
+        <w:ind w:left="414" w:firstLine="720"/>
       </w:pPr>
       <w:r>
         <w:t>[...]</w:t>
@@ -7985,11 +9299,580 @@
         <w:pStyle w:val="Heading2"/>
         <w:spacing w:after="120"/>
       </w:pPr>
-      <w:bookmarkStart w:id="45" w:name="_Toc479156303"/>
+      <w:bookmarkStart w:id="33" w:name="_Toc482625805"/>
+      <w:r>
+        <w:t>Diagrama de Contexto</w:t>
+      </w:r>
+      <w:bookmarkEnd w:id="33"/>
+    </w:p>
+    <w:p>
+      <w:pPr>
+        <w:ind w:left="1134"/>
+      </w:pPr>
+      <w:r>
+        <w:t>[...]</w:t>
+      </w:r>
+    </w:p>
+    <w:p>
+      <w:pPr>
+        <w:pStyle w:val="Heading2"/>
+      </w:pPr>
+      <w:bookmarkStart w:id="34" w:name="_Toc482625806"/>
+      <w:r>
+        <w:t>Casos de Uso</w:t>
+      </w:r>
+      <w:bookmarkEnd w:id="34"/>
+    </w:p>
+    <w:p>
+      <w:pPr>
+        <w:ind w:left="414" w:firstLine="720"/>
+      </w:pPr>
+      <w:r>
+        <w:t>[...]</w:t>
+      </w:r>
+    </w:p>
+    <w:p>
+      <w:pPr>
+        <w:pStyle w:val="Heading3"/>
+        <w:rPr>
+          <w:lang w:val="pt-BR"/>
+        </w:rPr>
+      </w:pPr>
+      <w:bookmarkStart w:id="35" w:name="_Toc482625807"/>
+      <w:r>
+        <w:rPr>
+          <w:lang w:val="pt-BR"/>
+        </w:rPr>
+        <w:t>Atores e respetivos casos de Uso</w:t>
+      </w:r>
+      <w:bookmarkEnd w:id="35"/>
+    </w:p>
+    <w:p>
+      <w:pPr>
+        <w:ind w:left="414" w:firstLine="720"/>
+      </w:pPr>
+      <w:r>
+        <w:t>[...]</w:t>
+      </w:r>
+    </w:p>
+    <w:p>
+      <w:pPr>
+        <w:pStyle w:val="Heading3"/>
+        <w:rPr>
+          <w:lang w:val="pt-BR"/>
+        </w:rPr>
+      </w:pPr>
+      <w:bookmarkStart w:id="36" w:name="_Toc482625808"/>
+      <w:r>
+        <w:rPr>
+          <w:lang w:val="pt-BR"/>
+        </w:rPr>
+        <w:t>Diagrama de casos de Uso</w:t>
+      </w:r>
+      <w:bookmarkEnd w:id="36"/>
+    </w:p>
+    <w:p>
+      <w:pPr>
+        <w:ind w:left="1134"/>
+      </w:pPr>
+      <w:r>
+        <w:t>[...]</w:t>
+      </w:r>
+    </w:p>
+    <w:p>
+      <w:pPr>
+        <w:pStyle w:val="Heading3"/>
+        <w:rPr>
+          <w:lang w:val="pt-BR"/>
+        </w:rPr>
+      </w:pPr>
+      <w:bookmarkStart w:id="37" w:name="_Toc482625809"/>
+      <w:r>
+        <w:rPr>
+          <w:lang w:val="pt-BR"/>
+        </w:rPr>
+        <w:t>Descrição de casos de Uso</w:t>
+      </w:r>
+      <w:bookmarkEnd w:id="37"/>
+    </w:p>
+    <w:p>
+      <w:pPr>
+        <w:ind w:left="1134"/>
+      </w:pPr>
+      <w:r>
+        <w:t>[...]</w:t>
+      </w:r>
+    </w:p>
+    <w:p>
+      <w:pPr>
+        <w:pStyle w:val="Heading2"/>
+      </w:pPr>
+      <w:bookmarkStart w:id="38" w:name="_Toc482625810"/>
+      <w:r>
+        <w:t>Diagramas de Sequência</w:t>
+      </w:r>
+      <w:bookmarkEnd w:id="38"/>
+    </w:p>
+    <w:p>
+      <w:pPr>
+        <w:ind w:left="1134"/>
+      </w:pPr>
+      <w:r>
+        <w:t>[...]</w:t>
+      </w:r>
+    </w:p>
+    <w:p>
+      <w:pPr>
+        <w:pStyle w:val="Heading2"/>
+      </w:pPr>
+      <w:bookmarkStart w:id="39" w:name="_Toc482625811"/>
+      <w:r>
+        <w:t>Diagramas de Classes</w:t>
+      </w:r>
+      <w:bookmarkEnd w:id="39"/>
+    </w:p>
+    <w:p>
+      <w:pPr>
+        <w:ind w:left="1134"/>
+      </w:pPr>
+      <w:r>
+        <w:t>[...]</w:t>
+      </w:r>
+    </w:p>
+    <w:p>
+      <w:pPr>
+        <w:pStyle w:val="Heading2"/>
+      </w:pPr>
+      <w:bookmarkStart w:id="40" w:name="_Toc482625812"/>
+      <w:r>
+        <w:t>Diagrama de Atividades</w:t>
+      </w:r>
+      <w:bookmarkEnd w:id="40"/>
+    </w:p>
+    <w:p>
+      <w:pPr>
+        <w:ind w:left="720" w:firstLine="414"/>
+      </w:pPr>
+      <w:r>
+        <w:t>[...]</w:t>
+      </w:r>
+    </w:p>
+    <w:p>
+      <w:pPr>
+        <w:pStyle w:val="Heading2"/>
+      </w:pPr>
+      <w:bookmarkStart w:id="41" w:name="_Toc482625813"/>
+      <w:r>
+        <w:lastRenderedPageBreak/>
+        <w:t>Diagrama de Estados</w:t>
+      </w:r>
+      <w:bookmarkEnd w:id="41"/>
+    </w:p>
+    <w:p>
+      <w:pPr>
+        <w:ind w:left="1134"/>
+      </w:pPr>
+      <w:r>
+        <w:t>[...]</w:t>
+      </w:r>
+    </w:p>
+    <w:p>
+      <w:pPr>
+        <w:pStyle w:val="Heading2"/>
+      </w:pPr>
+      <w:bookmarkStart w:id="42" w:name="_Toc482625814"/>
+      <w:r>
+        <w:t>Diagrama de Componentes</w:t>
+      </w:r>
+      <w:bookmarkEnd w:id="42"/>
+    </w:p>
+    <w:p>
+      <w:pPr>
+        <w:ind w:left="1134"/>
+      </w:pPr>
+      <w:r>
+        <w:t>[...]</w:t>
+      </w:r>
+    </w:p>
+    <w:p>
+      <w:pPr>
+        <w:pStyle w:val="Heading2"/>
+      </w:pPr>
+      <w:bookmarkStart w:id="43" w:name="_Toc482625815"/>
+      <w:r>
+        <w:t>Diagrama de Instalação (talvez, ñ aplicável)</w:t>
+      </w:r>
+      <w:bookmarkEnd w:id="43"/>
+    </w:p>
+    <w:p>
+      <w:pPr>
+        <w:ind w:left="1134"/>
+      </w:pPr>
+      <w:r>
+        <w:t>[...]</w:t>
+      </w:r>
+    </w:p>
+    <w:p>
+      <w:pPr>
+        <w:pStyle w:val="Heading2"/>
+        <w:rPr>
+          <w:highlight w:val="yellow"/>
+        </w:rPr>
+      </w:pPr>
+      <w:bookmarkStart w:id="44" w:name="_Toc482625816"/>
+      <w:r>
+        <w:rPr>
+          <w:highlight w:val="yellow"/>
+        </w:rPr>
+        <w:t>Modelo ER e Semântica dos dados</w:t>
+      </w:r>
+      <w:bookmarkEnd w:id="44"/>
+    </w:p>
+    <w:p>
+      <w:pPr>
+        <w:ind w:left="1134"/>
+        <w:rPr>
+          <w:lang w:val="pt-PT"/>
+        </w:rPr>
+      </w:pPr>
+      <w:r>
+        <w:rPr>
+          <w:lang w:val="pt-PT"/>
+        </w:rPr>
+        <w:t>[...]</w:t>
+      </w:r>
+    </w:p>
+    <w:p>
+      <w:pPr>
+        <w:pStyle w:val="Heading3"/>
+        <w:rPr>
+          <w:lang w:val="pt-PT"/>
+        </w:rPr>
+      </w:pPr>
+      <w:bookmarkStart w:id="45" w:name="_Toc482625817"/>
+      <w:r>
+        <w:rPr>
+          <w:lang w:val="pt-PT"/>
+        </w:rPr>
+        <w:t>Modelo Entidade Relação</w:t>
+      </w:r>
+      <w:bookmarkEnd w:id="45"/>
+    </w:p>
+    <w:p>
+      <w:pPr>
+        <w:ind w:left="1134"/>
+        <w:rPr>
+          <w:lang w:val="pt-PT"/>
+        </w:rPr>
+      </w:pPr>
+      <w:r>
+        <w:rPr>
+          <w:lang w:val="pt-PT"/>
+        </w:rPr>
+        <w:t>[...]</w:t>
+      </w:r>
+    </w:p>
+    <w:p>
+      <w:pPr>
+        <w:pStyle w:val="Heading3"/>
+        <w:rPr>
+          <w:lang w:val="pt-PT"/>
+        </w:rPr>
+      </w:pPr>
+      <w:bookmarkStart w:id="46" w:name="_Toc482625818"/>
+      <w:r>
+        <w:rPr>
+          <w:lang w:val="pt-PT"/>
+        </w:rPr>
+        <w:t>Dicionário de Dados</w:t>
+      </w:r>
+      <w:bookmarkEnd w:id="46"/>
+    </w:p>
+    <w:p>
+      <w:pPr>
+        <w:ind w:left="1134"/>
+        <w:rPr>
+          <w:lang w:val="pt-PT"/>
+        </w:rPr>
+      </w:pPr>
+      <w:r>
+        <w:rPr>
+          <w:lang w:val="pt-PT"/>
+        </w:rPr>
+        <w:t>[...]</w:t>
+      </w:r>
+    </w:p>
+    <w:p>
+      <w:pPr>
+        <w:pStyle w:val="Heading2"/>
+      </w:pPr>
+      <w:bookmarkStart w:id="47" w:name="_Toc482625819"/>
+      <w:r>
+        <w:t>Tecnologias</w:t>
+      </w:r>
+      <w:bookmarkEnd w:id="47"/>
+    </w:p>
+    <w:p>
+      <w:pPr>
+        <w:ind w:left="1134"/>
+        <w:rPr>
+          <w:lang w:val="pt-PT"/>
+        </w:rPr>
+      </w:pPr>
+      <w:r>
+        <w:rPr>
+          <w:lang w:val="pt-PT"/>
+        </w:rPr>
+        <w:t>[...]</w:t>
+      </w:r>
+    </w:p>
+    <w:p>
+      <w:pPr>
+        <w:ind w:left="1134"/>
+        <w:rPr>
+          <w:lang w:val="pt-PT"/>
+        </w:rPr>
+      </w:pPr>
+    </w:p>
+    <w:p>
+      <w:pPr>
+        <w:overflowPunct/>
+        <w:autoSpaceDE/>
+        <w:autoSpaceDN/>
+        <w:adjustRightInd/>
+        <w:textAlignment w:val="auto"/>
+        <w:rPr>
+          <w:rFonts w:ascii="Times New Roman" w:hAnsi="Times New Roman"/>
+          <w:lang w:val="pt-PT"/>
+        </w:rPr>
+      </w:pPr>
+      <w:r>
+        <w:rPr>
+          <w:lang w:val="pt-BR"/>
+        </w:rPr>
+        <w:br w:type="page"/>
+      </w:r>
+    </w:p>
+    <w:p>
+      <w:pPr>
+        <w:pStyle w:val="NormalText"/>
+      </w:pPr>
+    </w:p>
+    <w:p>
+      <w:pPr>
+        <w:pStyle w:val="Heading1"/>
+      </w:pPr>
+      <w:bookmarkStart w:id="48" w:name="_Toc482625820"/>
+      <w:r>
+        <w:t>Implementação da Solução</w:t>
+      </w:r>
+      <w:bookmarkEnd w:id="48"/>
+    </w:p>
+    <w:p>
+      <w:pPr>
+        <w:pStyle w:val="NormalText"/>
+      </w:pPr>
+      <w:r>
+        <w:t>[...]</w:t>
+      </w:r>
+    </w:p>
+    <w:p>
+      <w:pPr>
+        <w:pStyle w:val="Heading2"/>
+      </w:pPr>
+      <w:bookmarkStart w:id="49" w:name="_Toc482625821"/>
+      <w:r>
+        <w:t>Introdução</w:t>
+      </w:r>
+      <w:bookmarkEnd w:id="49"/>
+    </w:p>
+    <w:p>
+      <w:pPr>
+        <w:pStyle w:val="Heading2"/>
+        <w:spacing w:after="120"/>
+      </w:pPr>
+      <w:bookmarkStart w:id="50" w:name="_Toc482625822"/>
+      <w:r>
+        <w:t>CODE</w:t>
+      </w:r>
+      <w:bookmarkEnd w:id="50"/>
+    </w:p>
+    <w:p>
+      <w:pPr>
+        <w:pStyle w:val="NormalText"/>
+        <w:rPr>
+          <w:rFonts w:ascii="Calibri" w:hAnsi="Calibri"/>
+          <w:b/>
+          <w:bCs/>
+          <w:sz w:val="28"/>
+          <w:szCs w:val="26"/>
+        </w:rPr>
+      </w:pPr>
+      <w:r>
+        <w:t>[...]</w:t>
+      </w:r>
+    </w:p>
+    <w:p>
+      <w:pPr>
+        <w:pStyle w:val="Heading2"/>
+        <w:rPr>
+          <w:highlight w:val="yellow"/>
+        </w:rPr>
+      </w:pPr>
+      <w:bookmarkStart w:id="51" w:name="_Toc482625823"/>
+      <w:r>
+        <w:rPr>
+          <w:highlight w:val="yellow"/>
+        </w:rPr>
+        <w:t>BD’S</w:t>
+      </w:r>
+      <w:bookmarkEnd w:id="51"/>
+    </w:p>
+    <w:p>
+      <w:pPr>
+        <w:ind w:left="1134"/>
+      </w:pPr>
+      <w:r>
+        <w:t>[...]</w:t>
+      </w:r>
+    </w:p>
+    <w:p>
+      <w:pPr>
+        <w:pStyle w:val="Heading2"/>
+      </w:pPr>
+      <w:bookmarkStart w:id="52" w:name="_Toc482625824"/>
+      <w:r>
+        <w:t>Interface</w:t>
+      </w:r>
+      <w:bookmarkEnd w:id="52"/>
+    </w:p>
+    <w:p>
+      <w:pPr>
+        <w:ind w:left="1134"/>
+        <w:rPr>
+          <w:lang w:val="pt-PT"/>
+        </w:rPr>
+      </w:pPr>
+      <w:r>
+        <w:rPr>
+          <w:lang w:val="pt-PT"/>
+        </w:rPr>
+        <w:t xml:space="preserve"> [...]</w:t>
+      </w:r>
+    </w:p>
+    <w:p>
+      <w:pPr>
+        <w:pStyle w:val="Heading2"/>
+      </w:pPr>
+      <w:bookmarkStart w:id="53" w:name="_Toc482625825"/>
+      <w:r>
+        <w:t>Componentes Gráficos</w:t>
+      </w:r>
+      <w:bookmarkEnd w:id="53"/>
+    </w:p>
+    <w:p>
+      <w:pPr>
+        <w:ind w:left="1134"/>
+        <w:rPr>
+          <w:lang w:val="pt-PT"/>
+        </w:rPr>
+      </w:pPr>
+      <w:r>
+        <w:rPr>
+          <w:lang w:val="pt-PT"/>
+        </w:rPr>
+        <w:t>[...]</w:t>
+      </w:r>
+    </w:p>
+    <w:p>
+      <w:pPr>
+        <w:ind w:left="1134"/>
+        <w:rPr>
+          <w:lang w:val="pt-PT"/>
+        </w:rPr>
+      </w:pPr>
+    </w:p>
+    <w:p>
+      <w:pPr>
+        <w:pStyle w:val="NormalText"/>
+      </w:pPr>
+    </w:p>
+    <w:p>
+      <w:pPr>
+        <w:pStyle w:val="NormalText"/>
+        <w:sectPr>
+          <w:headerReference w:type="default" r:id="rId23"/>
+          <w:footerReference w:type="default" r:id="rId24"/>
+          <w:pgSz w:w="11907" w:h="16840" w:code="9"/>
+          <w:pgMar w:top="1701" w:right="1701" w:bottom="1701" w:left="1701" w:header="0" w:footer="0" w:gutter="0"/>
+          <w:cols w:space="720"/>
+        </w:sectPr>
+      </w:pPr>
+    </w:p>
+    <w:p>
+      <w:pPr>
+        <w:pStyle w:val="Heading1"/>
+      </w:pPr>
+      <w:bookmarkStart w:id="54" w:name="_Toc482625826"/>
+      <w:r>
+        <w:lastRenderedPageBreak/>
+        <w:t>Testes</w:t>
+      </w:r>
+      <w:bookmarkEnd w:id="54"/>
+    </w:p>
+    <w:p>
+      <w:pPr>
+        <w:overflowPunct/>
+        <w:autoSpaceDE/>
+        <w:autoSpaceDN/>
+        <w:adjustRightInd/>
+        <w:textAlignment w:val="auto"/>
+        <w:rPr>
+          <w:lang w:val="pt-PT"/>
+        </w:rPr>
+      </w:pPr>
+      <w:r>
+        <w:rPr>
+          <w:lang w:val="pt-PT"/>
+        </w:rPr>
+        <w:br w:type="page"/>
+      </w:r>
+    </w:p>
+    <w:p>
+      <w:pPr>
+        <w:rPr>
+          <w:lang w:val="pt-PT"/>
+        </w:rPr>
+      </w:pPr>
+    </w:p>
+    <w:p>
+      <w:pPr>
+        <w:pStyle w:val="Heading1"/>
+      </w:pPr>
+      <w:bookmarkStart w:id="55" w:name="_Toc482625827"/>
+      <w:r>
+        <w:t>Conclusões e Trabalho futuro</w:t>
+      </w:r>
+      <w:bookmarkEnd w:id="55"/>
+    </w:p>
+    <w:p>
+      <w:pPr>
+        <w:pStyle w:val="NormalText"/>
+      </w:pPr>
+      <w:r>
+        <w:t>[...]</w:t>
+      </w:r>
+    </w:p>
+    <w:p>
+      <w:pPr>
+        <w:pStyle w:val="Heading2"/>
+        <w:spacing w:after="120"/>
+      </w:pPr>
+      <w:bookmarkStart w:id="56" w:name="_Toc482625828"/>
       <w:r>
         <w:t>Conclusões</w:t>
       </w:r>
-      <w:bookmarkEnd w:id="45"/>
+      <w:bookmarkEnd w:id="56"/>
     </w:p>
     <w:p>
       <w:pPr>
@@ -8003,11 +9886,11 @@
       <w:pPr>
         <w:pStyle w:val="Heading2"/>
       </w:pPr>
-      <w:bookmarkStart w:id="46" w:name="_Toc479156304"/>
+      <w:bookmarkStart w:id="57" w:name="_Toc482625829"/>
       <w:r>
         <w:t>Trabalho Futuro</w:t>
       </w:r>
-      <w:bookmarkEnd w:id="46"/>
+      <w:bookmarkEnd w:id="57"/>
     </w:p>
     <w:p>
       <w:pPr>
@@ -8021,8 +9904,8 @@
       <w:pPr>
         <w:pStyle w:val="Heading2"/>
       </w:pPr>
-      <w:bookmarkStart w:id="47" w:name="_Toc479156305"/>
-      <w:bookmarkEnd w:id="47"/>
+      <w:bookmarkStart w:id="58" w:name="_Toc482625830"/>
+      <w:bookmarkEnd w:id="58"/>
     </w:p>
     <w:p>
       <w:pPr>
@@ -8064,7 +9947,7 @@
           <w:lang w:val="en-GB"/>
         </w:rPr>
       </w:pPr>
-      <w:bookmarkStart w:id="48" w:name="_Toc479156306"/>
+      <w:bookmarkStart w:id="59" w:name="_Toc482625831"/>
       <w:r>
         <w:rPr>
           <w:lang w:val="en-GB"/>
@@ -8072,7 +9955,7 @@
         <w:lastRenderedPageBreak/>
         <w:t>Bibliografia</w:t>
       </w:r>
-      <w:bookmarkEnd w:id="48"/>
+      <w:bookmarkEnd w:id="59"/>
     </w:p>
     <w:p>
       <w:pPr>
@@ -8189,7 +10072,7 @@
           <w:sz w:val="36"/>
         </w:rPr>
       </w:pPr>
-      <w:bookmarkStart w:id="49" w:name="_Ref245480021"/>
+      <w:bookmarkStart w:id="60" w:name="_Ref245480021"/>
       <w:r>
         <w:br w:type="page"/>
       </w:r>
@@ -8203,13 +10086,13 @@
         </w:numPr>
         <w:ind w:left="1134"/>
       </w:pPr>
-      <w:bookmarkStart w:id="50" w:name="_Toc479156307"/>
+      <w:bookmarkStart w:id="61" w:name="_Toc482625832"/>
       <w:r>
         <w:lastRenderedPageBreak/>
         <w:t>[Anexo A]</w:t>
       </w:r>
-      <w:bookmarkEnd w:id="49"/>
-      <w:bookmarkEnd w:id="50"/>
+      <w:bookmarkEnd w:id="60"/>
+      <w:bookmarkEnd w:id="61"/>
     </w:p>
     <w:p>
       <w:pPr>
@@ -8225,7 +10108,7 @@
       <w:pPr>
         <w:pStyle w:val="NormalText"/>
         <w:sectPr>
-          <w:headerReference w:type="default" r:id="rId23"/>
+          <w:headerReference w:type="default" r:id="rId25"/>
           <w:pgSz w:w="11907" w:h="16840" w:code="9"/>
           <w:pgMar w:top="1701" w:right="1701" w:bottom="1701" w:left="1701" w:header="0" w:footer="0" w:gutter="0"/>
           <w:cols w:space="720"/>
@@ -8246,13 +10129,13 @@
         </w:numPr>
         <w:ind w:left="1134"/>
       </w:pPr>
-      <w:bookmarkStart w:id="51" w:name="_Ref245480146"/>
-      <w:bookmarkStart w:id="52" w:name="_Toc479156308"/>
+      <w:bookmarkStart w:id="62" w:name="_Ref245480146"/>
+      <w:bookmarkStart w:id="63" w:name="_Toc482625833"/>
       <w:r>
         <w:t>[Anexo B]</w:t>
       </w:r>
-      <w:bookmarkEnd w:id="51"/>
-      <w:bookmarkEnd w:id="52"/>
+      <w:bookmarkEnd w:id="62"/>
+      <w:bookmarkEnd w:id="63"/>
     </w:p>
     <w:p>
       <w:pPr>
@@ -8270,7 +10153,7 @@
       </w:pPr>
     </w:p>
     <w:sectPr>
-      <w:headerReference w:type="default" r:id="rId24"/>
+      <w:headerReference w:type="default" r:id="rId26"/>
       <w:pgSz w:w="11907" w:h="16840" w:code="9"/>
       <w:pgMar w:top="1701" w:right="1701" w:bottom="1701" w:left="1701" w:header="0" w:footer="0" w:gutter="0"/>
       <w:cols w:space="720"/>
@@ -8278,6 +10161,120 @@
     </w:sectPr>
   </w:body>
 </w:document>
+</file>
+
+<file path=word/comments.xml><?xml version="1.0" encoding="utf-8"?>
+<w:comments xmlns:wpc="http://schemas.microsoft.com/office/word/2010/wordprocessingCanvas" xmlns:mo="http://schemas.microsoft.com/office/mac/office/2008/main" xmlns:mc="http://schemas.openxmlformats.org/markup-compatibility/2006" xmlns:mv="urn:schemas-microsoft-com:mac:vml" xmlns:o="urn:schemas-microsoft-com:office:office" xmlns:r="http://schemas.openxmlformats.org/officeDocument/2006/relationships" xmlns:m="http://schemas.openxmlformats.org/officeDocument/2006/math" xmlns:v="urn:schemas-microsoft-com:vml" xmlns:wp14="http://schemas.microsoft.com/office/word/2010/wordprocessingDrawing" xmlns:wp="http://schemas.openxmlformats.org/drawingml/2006/wordprocessingDrawing" xmlns:w10="urn:schemas-microsoft-com:office:word" xmlns:w="http://schemas.openxmlformats.org/wordprocessingml/2006/main" xmlns:w14="http://schemas.microsoft.com/office/word/2010/wordml" xmlns:w15="http://schemas.microsoft.com/office/word/2012/wordml" xmlns:wpg="http://schemas.microsoft.com/office/word/2010/wordprocessingGroup" xmlns:wpi="http://schemas.microsoft.com/office/word/2010/wordprocessingInk" xmlns:wne="http://schemas.microsoft.com/office/word/2006/wordml" xmlns:wps="http://schemas.microsoft.com/office/word/2010/wordprocessingShape" mc:Ignorable="w14 w15 wp14">
+  <w:comment w:id="15" w:author="João Paulo Brás Delgado" w:date="2017-05-15T15:26:00Z" w:initials="JPBD">
+    <w:p>
+      <w:pPr>
+        <w:pStyle w:val="CommentText"/>
+        <w:rPr>
+          <w:lang w:val="pt-BR"/>
+        </w:rPr>
+      </w:pPr>
+      <w:r>
+        <w:rPr>
+          <w:rStyle w:val="CommentReference"/>
+        </w:rPr>
+        <w:annotationRef/>
+      </w:r>
+      <w:r>
+        <w:rPr>
+          <w:lang w:val="pt-BR"/>
+        </w:rPr>
+        <w:t xml:space="preserve">Se divide o estado da arte do </w:t>
+      </w:r>
+      <w:proofErr w:type="spellStart"/>
+      <w:r>
+        <w:rPr>
+          <w:lang w:val="pt-BR"/>
+        </w:rPr>
+        <w:t>BackEnd</w:t>
+      </w:r>
+      <w:proofErr w:type="spellEnd"/>
+      <w:r>
+        <w:rPr>
+          <w:lang w:val="pt-BR"/>
+        </w:rPr>
+        <w:t xml:space="preserve"> e </w:t>
+      </w:r>
+      <w:proofErr w:type="spellStart"/>
+      <w:r>
+        <w:rPr>
+          <w:lang w:val="pt-BR"/>
+        </w:rPr>
+        <w:t>FrontEnd</w:t>
+      </w:r>
+      <w:proofErr w:type="spellEnd"/>
+    </w:p>
+  </w:comment>
+  <w:comment w:id="24" w:author="João Paulo Brás Delgado" w:date="2017-05-15T14:27:00Z" w:initials="JPBD">
+    <w:p>
+      <w:pPr>
+        <w:pStyle w:val="CommentText"/>
+        <w:rPr>
+          <w:lang w:val="pt-BR"/>
+        </w:rPr>
+      </w:pPr>
+      <w:r>
+        <w:rPr>
+          <w:rStyle w:val="CommentReference"/>
+        </w:rPr>
+        <w:annotationRef/>
+      </w:r>
+      <w:r>
+        <w:rPr>
+          <w:lang w:val="pt-BR"/>
+        </w:rPr>
+        <w:t xml:space="preserve">Colocar </w:t>
+      </w:r>
+      <w:proofErr w:type="spellStart"/>
+      <w:r>
+        <w:rPr>
+          <w:lang w:val="pt-BR"/>
+        </w:rPr>
+        <w:t>ref</w:t>
+      </w:r>
+      <w:proofErr w:type="spellEnd"/>
+      <w:r>
+        <w:rPr>
+          <w:lang w:val="pt-BR"/>
+        </w:rPr>
+        <w:t xml:space="preserve">, frase vinda da descrição da aplicação </w:t>
+      </w:r>
+      <w:proofErr w:type="spellStart"/>
+      <w:r>
+        <w:rPr>
+          <w:lang w:val="pt-BR"/>
+        </w:rPr>
+        <w:t>tripadviser</w:t>
+      </w:r>
+      <w:proofErr w:type="spellEnd"/>
+      <w:r>
+        <w:rPr>
+          <w:lang w:val="pt-BR"/>
+        </w:rPr>
+        <w:t xml:space="preserve"> no </w:t>
+      </w:r>
+      <w:proofErr w:type="spellStart"/>
+      <w:r>
+        <w:rPr>
+          <w:lang w:val="pt-BR"/>
+        </w:rPr>
+        <w:t>iphone</w:t>
+      </w:r>
+      <w:proofErr w:type="spellEnd"/>
+    </w:p>
+  </w:comment>
+</w:comments>
+</file>
+
+<file path=word/commentsExtended.xml><?xml version="1.0" encoding="utf-8"?>
+<w15:commentsEx xmlns:wpc="http://schemas.microsoft.com/office/word/2010/wordprocessingCanvas" xmlns:mo="http://schemas.microsoft.com/office/mac/office/2008/main" xmlns:mc="http://schemas.openxmlformats.org/markup-compatibility/2006" xmlns:mv="urn:schemas-microsoft-com:mac:vml" xmlns:o="urn:schemas-microsoft-com:office:office" xmlns:r="http://schemas.openxmlformats.org/officeDocument/2006/relationships" xmlns:m="http://schemas.openxmlformats.org/officeDocument/2006/math" xmlns:v="urn:schemas-microsoft-com:vml" xmlns:wp14="http://schemas.microsoft.com/office/word/2010/wordprocessingDrawing" xmlns:wp="http://schemas.openxmlformats.org/drawingml/2006/wordprocessingDrawing" xmlns:w10="urn:schemas-microsoft-com:office:word" xmlns:w="http://schemas.openxmlformats.org/wordprocessingml/2006/main" xmlns:w14="http://schemas.microsoft.com/office/word/2010/wordml" xmlns:w15="http://schemas.microsoft.com/office/word/2012/wordml" xmlns:wpg="http://schemas.microsoft.com/office/word/2010/wordprocessingGroup" xmlns:wpi="http://schemas.microsoft.com/office/word/2010/wordprocessingInk" xmlns:wne="http://schemas.microsoft.com/office/word/2006/wordml" xmlns:wps="http://schemas.microsoft.com/office/word/2010/wordprocessingShape" mc:Ignorable="w14 w15 wp14">
+  <w15:commentEx w15:paraId="26F2441E" w15:done="0"/>
+  <w15:commentEx w15:paraId="3DEEE658" w15:done="1"/>
+</w15:commentsEx>
 </file>
 
 <file path=word/endnotes.xml><?xml version="1.0" encoding="utf-8"?>
@@ -8394,7 +10391,7 @@
       <w:rPr>
         <w:noProof/>
       </w:rPr>
-      <w:t>2</w:t>
+      <w:t>3</w:t>
     </w:r>
     <w:r>
       <w:rPr>
@@ -8448,7 +10445,7 @@
       <w:rPr>
         <w:noProof/>
       </w:rPr>
-      <w:t>6</w:t>
+      <w:t>8</w:t>
     </w:r>
     <w:r>
       <w:rPr>
@@ -8506,7 +10503,7 @@
       <w:rPr>
         <w:noProof/>
       </w:rPr>
-      <w:t>16</w:t>
+      <w:t>19</w:t>
     </w:r>
     <w:r>
       <w:rPr>
@@ -9313,6 +11310,92 @@
     </w:lvl>
   </w:abstractNum>
   <w:abstractNum w:abstractNumId="1">
+    <w:nsid w:val="03CB2E59"/>
+    <w:multiLevelType w:val="hybridMultilevel"/>
+    <w:tmpl w:val="94B68CB8"/>
+    <w:lvl w:ilvl="0" w:tplc="0809000F">
+      <w:start w:val="1"/>
+      <w:numFmt w:val="decimal"/>
+      <w:lvlText w:val="%1."/>
+      <w:lvlJc w:val="left"/>
+      <w:pPr>
+        <w:ind w:left="1854" w:hanging="360"/>
+      </w:pPr>
+    </w:lvl>
+    <w:lvl w:ilvl="1" w:tplc="08090019" w:tentative="1">
+      <w:start w:val="1"/>
+      <w:numFmt w:val="lowerLetter"/>
+      <w:lvlText w:val="%2."/>
+      <w:lvlJc w:val="left"/>
+      <w:pPr>
+        <w:ind w:left="2574" w:hanging="360"/>
+      </w:pPr>
+    </w:lvl>
+    <w:lvl w:ilvl="2" w:tplc="0809001B" w:tentative="1">
+      <w:start w:val="1"/>
+      <w:numFmt w:val="lowerRoman"/>
+      <w:lvlText w:val="%3."/>
+      <w:lvlJc w:val="right"/>
+      <w:pPr>
+        <w:ind w:left="3294" w:hanging="180"/>
+      </w:pPr>
+    </w:lvl>
+    <w:lvl w:ilvl="3" w:tplc="0809000F" w:tentative="1">
+      <w:start w:val="1"/>
+      <w:numFmt w:val="decimal"/>
+      <w:lvlText w:val="%4."/>
+      <w:lvlJc w:val="left"/>
+      <w:pPr>
+        <w:ind w:left="4014" w:hanging="360"/>
+      </w:pPr>
+    </w:lvl>
+    <w:lvl w:ilvl="4" w:tplc="08090019" w:tentative="1">
+      <w:start w:val="1"/>
+      <w:numFmt w:val="lowerLetter"/>
+      <w:lvlText w:val="%5."/>
+      <w:lvlJc w:val="left"/>
+      <w:pPr>
+        <w:ind w:left="4734" w:hanging="360"/>
+      </w:pPr>
+    </w:lvl>
+    <w:lvl w:ilvl="5" w:tplc="0809001B" w:tentative="1">
+      <w:start w:val="1"/>
+      <w:numFmt w:val="lowerRoman"/>
+      <w:lvlText w:val="%6."/>
+      <w:lvlJc w:val="right"/>
+      <w:pPr>
+        <w:ind w:left="5454" w:hanging="180"/>
+      </w:pPr>
+    </w:lvl>
+    <w:lvl w:ilvl="6" w:tplc="0809000F" w:tentative="1">
+      <w:start w:val="1"/>
+      <w:numFmt w:val="decimal"/>
+      <w:lvlText w:val="%7."/>
+      <w:lvlJc w:val="left"/>
+      <w:pPr>
+        <w:ind w:left="6174" w:hanging="360"/>
+      </w:pPr>
+    </w:lvl>
+    <w:lvl w:ilvl="7" w:tplc="08090019" w:tentative="1">
+      <w:start w:val="1"/>
+      <w:numFmt w:val="lowerLetter"/>
+      <w:lvlText w:val="%8."/>
+      <w:lvlJc w:val="left"/>
+      <w:pPr>
+        <w:ind w:left="6894" w:hanging="360"/>
+      </w:pPr>
+    </w:lvl>
+    <w:lvl w:ilvl="8" w:tplc="0809001B" w:tentative="1">
+      <w:start w:val="1"/>
+      <w:numFmt w:val="lowerRoman"/>
+      <w:lvlText w:val="%9."/>
+      <w:lvlJc w:val="right"/>
+      <w:pPr>
+        <w:ind w:left="7614" w:hanging="180"/>
+      </w:pPr>
+    </w:lvl>
+  </w:abstractNum>
+  <w:abstractNum w:abstractNumId="2">
     <w:nsid w:val="16C94ECA"/>
     <w:multiLevelType w:val="hybridMultilevel"/>
     <w:tmpl w:val="D9C045D0"/>
@@ -9398,7 +11481,7 @@
       </w:pPr>
     </w:lvl>
   </w:abstractNum>
-  <w:abstractNum w:abstractNumId="2">
+  <w:abstractNum w:abstractNumId="3">
     <w:nsid w:val="21DA5040"/>
     <w:multiLevelType w:val="hybridMultilevel"/>
     <w:tmpl w:val="DEB6A320"/>
@@ -9511,7 +11594,7 @@
       </w:rPr>
     </w:lvl>
   </w:abstractNum>
-  <w:abstractNum w:abstractNumId="3">
+  <w:abstractNum w:abstractNumId="4">
     <w:nsid w:val="253633AB"/>
     <w:multiLevelType w:val="hybridMultilevel"/>
     <w:tmpl w:val="FB6A9A36"/>
@@ -9601,10 +11684,10 @@
     <w:abstractNumId w:val="0"/>
   </w:num>
   <w:num w:numId="2">
-    <w:abstractNumId w:val="1"/>
+    <w:abstractNumId w:val="2"/>
   </w:num>
   <w:num w:numId="3">
-    <w:abstractNumId w:val="2"/>
+    <w:abstractNumId w:val="3"/>
   </w:num>
   <w:num w:numId="4">
     <w:abstractNumId w:val="0"/>
@@ -9616,9 +11699,20 @@
     <w:abstractNumId w:val="0"/>
   </w:num>
   <w:num w:numId="7">
-    <w:abstractNumId w:val="3"/>
+    <w:abstractNumId w:val="4"/>
+  </w:num>
+  <w:num w:numId="8">
+    <w:abstractNumId w:val="1"/>
   </w:num>
 </w:numbering>
+</file>
+
+<file path=word/people.xml><?xml version="1.0" encoding="utf-8"?>
+<w15:people xmlns:wpc="http://schemas.microsoft.com/office/word/2010/wordprocessingCanvas" xmlns:mo="http://schemas.microsoft.com/office/mac/office/2008/main" xmlns:mc="http://schemas.openxmlformats.org/markup-compatibility/2006" xmlns:mv="urn:schemas-microsoft-com:mac:vml" xmlns:o="urn:schemas-microsoft-com:office:office" xmlns:r="http://schemas.openxmlformats.org/officeDocument/2006/relationships" xmlns:m="http://schemas.openxmlformats.org/officeDocument/2006/math" xmlns:v="urn:schemas-microsoft-com:vml" xmlns:wp14="http://schemas.microsoft.com/office/word/2010/wordprocessingDrawing" xmlns:wp="http://schemas.openxmlformats.org/drawingml/2006/wordprocessingDrawing" xmlns:w10="urn:schemas-microsoft-com:office:word" xmlns:w="http://schemas.openxmlformats.org/wordprocessingml/2006/main" xmlns:w14="http://schemas.microsoft.com/office/word/2010/wordml" xmlns:w15="http://schemas.microsoft.com/office/word/2012/wordml" xmlns:wpg="http://schemas.microsoft.com/office/word/2010/wordprocessingGroup" xmlns:wpi="http://schemas.microsoft.com/office/word/2010/wordprocessingInk" xmlns:wne="http://schemas.microsoft.com/office/word/2006/wordml" xmlns:wps="http://schemas.microsoft.com/office/word/2010/wordprocessingShape" mc:Ignorable="w14 w15 wp14">
+  <w15:person w15:author="João Paulo Brás Delgado">
+    <w15:presenceInfo w15:providerId="None" w15:userId="João Paulo Brás Delgado"/>
+  </w15:person>
+</w15:people>
 </file>
 
 <file path=word/styles.xml><?xml version="1.0" encoding="utf-8"?>
@@ -10735,6 +12829,66 @@
       <w:vertAlign w:val="superscript"/>
     </w:rPr>
   </w:style>
+  <w:style w:type="character" w:styleId="CommentReference">
+    <w:name w:val="annotation reference"/>
+    <w:basedOn w:val="DefaultParagraphFont"/>
+    <w:semiHidden/>
+    <w:unhideWhenUsed/>
+    <w:rsid w:val="00A868B9"/>
+    <w:rPr>
+      <w:sz w:val="18"/>
+      <w:szCs w:val="18"/>
+    </w:rPr>
+  </w:style>
+  <w:style w:type="paragraph" w:styleId="CommentText">
+    <w:name w:val="annotation text"/>
+    <w:basedOn w:val="Normal"/>
+    <w:link w:val="CommentTextChar"/>
+    <w:semiHidden/>
+    <w:unhideWhenUsed/>
+    <w:rsid w:val="00A868B9"/>
+  </w:style>
+  <w:style w:type="character" w:customStyle="1" w:styleId="CommentTextChar">
+    <w:name w:val="Comment Text Char"/>
+    <w:basedOn w:val="DefaultParagraphFont"/>
+    <w:link w:val="CommentText"/>
+    <w:semiHidden/>
+    <w:rsid w:val="00A868B9"/>
+    <w:rPr>
+      <w:rFonts w:ascii="Times" w:hAnsi="Times"/>
+      <w:lang w:val="en-GB" w:eastAsia="en-US"/>
+    </w:rPr>
+  </w:style>
+  <w:style w:type="paragraph" w:styleId="CommentSubject">
+    <w:name w:val="annotation subject"/>
+    <w:basedOn w:val="CommentText"/>
+    <w:next w:val="CommentText"/>
+    <w:link w:val="CommentSubjectChar"/>
+    <w:semiHidden/>
+    <w:unhideWhenUsed/>
+    <w:rsid w:val="00A868B9"/>
+    <w:rPr>
+      <w:b/>
+      <w:bCs/>
+      <w:sz w:val="20"/>
+      <w:szCs w:val="20"/>
+    </w:rPr>
+  </w:style>
+  <w:style w:type="character" w:customStyle="1" w:styleId="CommentSubjectChar">
+    <w:name w:val="Comment Subject Char"/>
+    <w:basedOn w:val="CommentTextChar"/>
+    <w:link w:val="CommentSubject"/>
+    <w:semiHidden/>
+    <w:rsid w:val="00A868B9"/>
+    <w:rPr>
+      <w:rFonts w:ascii="Times" w:hAnsi="Times"/>
+      <w:b/>
+      <w:bCs/>
+      <w:sz w:val="20"/>
+      <w:szCs w:val="20"/>
+      <w:lang w:val="en-GB" w:eastAsia="en-US"/>
+    </w:rPr>
+  </w:style>
 </w:styles>
 </file>
 
@@ -11026,7 +13180,7 @@
 </file>
 
 <file path=customXml/itemProps1.xml><?xml version="1.0" encoding="utf-8"?>
-<ds:datastoreItem xmlns:ds="http://schemas.openxmlformats.org/officeDocument/2006/customXml" ds:itemID="{056BD80A-045D-2746-98C8-6472D7B1A2A5}">
+<ds:datastoreItem xmlns:ds="http://schemas.openxmlformats.org/officeDocument/2006/customXml" ds:itemID="{474658F4-4CF1-5541-B055-DE7D22C23E85}">
   <ds:schemaRefs>
     <ds:schemaRef ds:uri="http://schemas.openxmlformats.org/officeDocument/2006/bibliography"/>
   </ds:schemaRefs>

--- a/Relatorio/Relatorio_WhatToDo_V0_2_2.docx
+++ b/Relatorio/Relatorio_WhatToDo_V0_2_2.docx
@@ -8941,10 +8941,19 @@
         <w:t>)</w:t>
       </w:r>
       <w:r>
+        <w:t>,</w:t>
+      </w:r>
+      <w:r>
         <w:t xml:space="preserve"> para que seja possível ter fases de escrita </w:t>
       </w:r>
       <w:r>
-        <w:t xml:space="preserve">curtos, períodos </w:t>
+        <w:t>cu</w:t>
+      </w:r>
+      <w:r>
+        <w:t>rta</w:t>
+      </w:r>
+      <w:r>
+        <w:t xml:space="preserve">s, períodos </w:t>
       </w:r>
       <w:r>
         <w:lastRenderedPageBreak/>
@@ -8957,10 +8966,13 @@
         <w:t>o,</w:t>
       </w:r>
       <w:r>
-        <w:t xml:space="preserve"> avaliaçã</w:t>
-      </w:r>
-      <w:r>
-        <w:t>o e planificação frequentes e</w:t>
+        <w:t xml:space="preserve"> </w:t>
+      </w:r>
+      <w:r>
+        <w:t>validação</w:t>
+      </w:r>
+      <w:r>
+        <w:t xml:space="preserve"> e planificação frequentes e</w:t>
       </w:r>
       <w:r>
         <w:t xml:space="preserve"> por último</w:t>
@@ -8980,10 +8992,39 @@
         <w:t>tem como atividades principais</w:t>
       </w:r>
       <w:r>
-        <w:t xml:space="preserve"> planeamento, projeto</w:t>
-      </w:r>
-      <w:r>
-        <w:t>, codificação e testes</w:t>
+        <w:t xml:space="preserve"> </w:t>
+      </w:r>
+      <w:r>
+        <w:t xml:space="preserve">o </w:t>
+      </w:r>
+      <w:r>
+        <w:t xml:space="preserve">planeamento, </w:t>
+      </w:r>
+      <w:r>
+        <w:t>a projeção</w:t>
+      </w:r>
+      <w:r>
+        <w:t>,</w:t>
+      </w:r>
+      <w:r>
+        <w:t xml:space="preserve"> a</w:t>
+      </w:r>
+      <w:r>
+        <w:t xml:space="preserve"> codificação </w:t>
+      </w:r>
+      <w:proofErr w:type="gramStart"/>
+      <w:r>
+        <w:t xml:space="preserve">e </w:t>
+      </w:r>
+      <w:r>
+        <w:t xml:space="preserve"> os</w:t>
+      </w:r>
+      <w:proofErr w:type="gramEnd"/>
+      <w:r>
+        <w:t xml:space="preserve"> </w:t>
+      </w:r>
+      <w:r>
+        <w:t>testes</w:t>
       </w:r>
       <w:r>
         <w:t>. Assim</w:t>
@@ -9005,25 +9046,29 @@
         <w:pStyle w:val="NormalText"/>
         <w:numPr>
           <w:ilvl w:val="0"/>
-          <w:numId w:val="8"/>
+          <w:numId w:val="9"/>
         </w:numPr>
       </w:pPr>
       <w:r>
         <w:t>Planeamento</w:t>
       </w:r>
-      <w:bookmarkStart w:id="29" w:name="_GoBack"/>
-      <w:bookmarkEnd w:id="29"/>
+      <w:r>
+        <w:t>, pretende-se discutir e documentar requisitos funcionais ao projeto.</w:t>
+      </w:r>
     </w:p>
     <w:p>
       <w:pPr>
         <w:pStyle w:val="NormalText"/>
         <w:numPr>
           <w:ilvl w:val="0"/>
-          <w:numId w:val="8"/>
+          <w:numId w:val="9"/>
         </w:numPr>
       </w:pPr>
       <w:r>
         <w:t>Projeto</w:t>
+      </w:r>
+      <w:r>
+        <w:t>/Design, pretende-se documentar todo o projeto em linguagem UML (Unified Modeling Language).</w:t>
       </w:r>
     </w:p>
     <w:p>
@@ -9031,11 +9076,17 @@
         <w:pStyle w:val="NormalText"/>
         <w:numPr>
           <w:ilvl w:val="0"/>
-          <w:numId w:val="8"/>
+          <w:numId w:val="9"/>
         </w:numPr>
       </w:pPr>
       <w:r>
         <w:t>Codificação</w:t>
+      </w:r>
+      <w:r>
+        <w:t>, pretende-se desenvolver a aplicação</w:t>
+      </w:r>
+      <w:r>
+        <w:t>.</w:t>
       </w:r>
     </w:p>
     <w:p>
@@ -9043,213 +9094,274 @@
         <w:pStyle w:val="NormalText"/>
         <w:numPr>
           <w:ilvl w:val="0"/>
-          <w:numId w:val="8"/>
+          <w:numId w:val="9"/>
         </w:numPr>
       </w:pPr>
       <w:r>
         <w:t>Testes</w:t>
       </w:r>
-    </w:p>
-    <w:p>
-      <w:pPr>
-        <w:pStyle w:val="NormalText"/>
-      </w:pPr>
-    </w:p>
-    <w:p>
-      <w:pPr>
-        <w:widowControl w:val="0"/>
-        <w:overflowPunct/>
-        <w:spacing w:after="240" w:line="340" w:lineRule="atLeast"/>
-        <w:textAlignment w:val="auto"/>
-        <w:rPr>
-          <w:rFonts w:cs="Times"/>
-          <w:color w:val="000000"/>
-          <w:lang w:val="pt-BR" w:eastAsia="pt-PT"/>
-        </w:rPr>
-      </w:pPr>
-      <w:proofErr w:type="gramStart"/>
-      <w:r>
-        <w:rPr>
-          <w:rFonts w:cs="Times"/>
-          <w:color w:val="000000"/>
-          <w:sz w:val="29"/>
-          <w:szCs w:val="29"/>
-          <w:lang w:val="pt-BR" w:eastAsia="pt-PT"/>
-        </w:rPr>
-        <w:t>planeamento</w:t>
-      </w:r>
-      <w:proofErr w:type="gramEnd"/>
-      <w:r>
-        <w:rPr>
-          <w:rFonts w:cs="Times"/>
-          <w:color w:val="000000"/>
-          <w:sz w:val="29"/>
-          <w:szCs w:val="29"/>
-          <w:lang w:val="pt-BR" w:eastAsia="pt-PT"/>
-        </w:rPr>
-        <w:t xml:space="preserve"> se possa discutir e documentar os requisitos funcionais por cada incremento ao projeto; que em fases de projeto ou design se documente o projeto com modelos da linguagem UML (</w:t>
+      <w:r>
+        <w:t>, fator de teste e validação do trabalho efetuado nas restantes iterações. Validação com o orientador do trabalho efetuado.</w:t>
+      </w:r>
+    </w:p>
+    <w:p>
+      <w:pPr>
+        <w:pStyle w:val="NormalText"/>
+      </w:pPr>
+    </w:p>
+    <w:p>
+      <w:pPr>
+        <w:pStyle w:val="Heading2"/>
+      </w:pPr>
+      <w:bookmarkStart w:id="29" w:name="_Toc482625802"/>
+      <w:r>
+        <w:t>Descrição das Tarefas</w:t>
+      </w:r>
+      <w:bookmarkEnd w:id="29"/>
+    </w:p>
+    <w:p>
+      <w:pPr>
+        <w:ind w:left="414" w:firstLine="720"/>
+      </w:pPr>
+      <w:r>
+        <w:t>[...]</w:t>
+      </w:r>
+      <w:r>
+        <w:t xml:space="preserve"> </w:t>
       </w:r>
       <w:proofErr w:type="spellStart"/>
       <w:r>
-        <w:rPr>
-          <w:rFonts w:cs="Times"/>
-          <w:color w:val="000000"/>
-          <w:sz w:val="29"/>
-          <w:szCs w:val="29"/>
-          <w:lang w:val="pt-BR" w:eastAsia="pt-PT"/>
-        </w:rPr>
-        <w:t>Unified</w:t>
+        <w:t>Diagrama</w:t>
       </w:r>
       <w:proofErr w:type="spellEnd"/>
       <w:r>
-        <w:rPr>
-          <w:rFonts w:cs="Times"/>
-          <w:color w:val="000000"/>
-          <w:sz w:val="29"/>
-          <w:szCs w:val="29"/>
-          <w:lang w:val="pt-BR" w:eastAsia="pt-PT"/>
-        </w:rPr>
+        <w:t xml:space="preserve"> de Gant</w:t>
+      </w:r>
+    </w:p>
+    <w:p>
+      <w:pPr>
+        <w:pStyle w:val="Heading2"/>
+      </w:pPr>
+      <w:bookmarkStart w:id="30" w:name="_Toc482625803"/>
+      <w:r>
+        <w:t>Funcionalidades esperada</w:t>
+      </w:r>
+      <w:r>
+        <w:t>s</w:t>
+      </w:r>
+      <w:bookmarkEnd w:id="30"/>
+    </w:p>
+    <w:p>
+      <w:pPr>
+        <w:rPr>
+          <w:lang w:val="pt-PT"/>
+        </w:rPr>
+      </w:pPr>
+    </w:p>
+    <w:p>
+      <w:pPr>
+        <w:pStyle w:val="NormalText"/>
+        <w:rPr>
+          <w:highlight w:val="yellow"/>
+        </w:rPr>
+      </w:pPr>
+      <w:r>
+        <w:t>A aplicação funcionará</w:t>
+      </w:r>
+      <w:r>
+        <w:t xml:space="preserve"> com dois níveis de utilizadores, o utilizador administrativo que será responsá</w:t>
+      </w:r>
+      <w:r>
+        <w:t xml:space="preserve">vel pela inserção e gestão dos </w:t>
+      </w:r>
+      <w:proofErr w:type="spellStart"/>
+      <w:r>
+        <w:t>PoI</w:t>
+      </w:r>
+      <w:proofErr w:type="spellEnd"/>
+      <w:r>
+        <w:t>/Eventos e com capacidade de gerir permissões</w:t>
+      </w:r>
+      <w:r>
+        <w:t>.</w:t>
+      </w:r>
+      <w:r>
         <w:t xml:space="preserve"> </w:t>
       </w:r>
+      <w:r>
+        <w:t>E</w:t>
+      </w:r>
+      <w:r>
+        <w:t xml:space="preserve"> um utilizador de mais alto nível, o utilizador da aplicação do tipo cliente. </w:t>
+      </w:r>
+      <w:r>
+        <w:t xml:space="preserve">Como descrito na secção 1.4. devido à dimensão do projeto </w:t>
+      </w:r>
+      <w:r>
+        <w:t xml:space="preserve">apenas será desenvolvido o </w:t>
+      </w:r>
+      <w:r>
+        <w:rPr>
+          <w:i/>
+        </w:rPr>
+        <w:t>BackEnd</w:t>
+      </w:r>
+      <w:r>
+        <w:t xml:space="preserve"> necessário ao funcionamento da aplicação final, deste modo apenas se falará das funcionalidades do utilizador administrativo, </w:t>
+      </w:r>
+      <w:r>
+        <w:rPr>
+          <w:highlight w:val="yellow"/>
+        </w:rPr>
+        <w:t xml:space="preserve">no entanto este </w:t>
+      </w:r>
+      <w:r>
+        <w:rPr>
+          <w:i/>
+          <w:highlight w:val="yellow"/>
+        </w:rPr>
+        <w:t>BackEnd</w:t>
+      </w:r>
+      <w:r>
+        <w:rPr>
+          <w:highlight w:val="yellow"/>
+        </w:rPr>
+        <w:t xml:space="preserve"> ficará estruturado para </w:t>
+      </w:r>
+      <w:r>
+        <w:rPr>
+          <w:highlight w:val="yellow"/>
+        </w:rPr>
+        <w:t>de forma a que encaixe na implementação futura da aplicação.</w:t>
+      </w:r>
+    </w:p>
+    <w:p>
+      <w:pPr>
+        <w:pStyle w:val="NormalText"/>
+      </w:pPr>
+      <w:r>
+        <w:t>Temos as seguintes funcionalidades do utilizador administrador</w:t>
+      </w:r>
+    </w:p>
+    <w:p>
+      <w:pPr>
+        <w:pStyle w:val="NormalText"/>
+      </w:pPr>
+    </w:p>
+    <w:p>
+      <w:pPr>
+        <w:pStyle w:val="NormalText"/>
+        <w:numPr>
+          <w:ilvl w:val="0"/>
+          <w:numId w:val="10"/>
+        </w:numPr>
+      </w:pPr>
+      <w:r>
+        <w:t>Criar e editar Eventos</w:t>
+      </w:r>
+      <w:r>
+        <w:t>.</w:t>
+      </w:r>
+    </w:p>
+    <w:p>
+      <w:pPr>
+        <w:pStyle w:val="NormalText"/>
+        <w:numPr>
+          <w:ilvl w:val="0"/>
+          <w:numId w:val="10"/>
+        </w:numPr>
+      </w:pPr>
+      <w:r>
+        <w:t>Criar e editar Pontos de Interesse.</w:t>
+      </w:r>
+    </w:p>
+    <w:p>
+      <w:pPr>
+        <w:pStyle w:val="NormalText"/>
+        <w:numPr>
+          <w:ilvl w:val="0"/>
+          <w:numId w:val="10"/>
+        </w:numPr>
+      </w:pPr>
+      <w:r>
+        <w:lastRenderedPageBreak/>
+        <w:t>Pesquisar Eventos por categoria, faixa etária, coordenadas geográficas e nome.</w:t>
+      </w:r>
+    </w:p>
+    <w:p>
+      <w:pPr>
+        <w:pStyle w:val="NormalText"/>
+        <w:numPr>
+          <w:ilvl w:val="0"/>
+          <w:numId w:val="10"/>
+        </w:numPr>
+      </w:pPr>
+      <w:r>
+        <w:t>Pesquisar Pontos de Interesse por</w:t>
+      </w:r>
+      <w:r>
+        <w:t xml:space="preserve"> </w:t>
+      </w:r>
+      <w:r>
+        <w:t>categoria, faixa etária, coordenadas geográficas e nome.</w:t>
+      </w:r>
+    </w:p>
+    <w:p>
+      <w:pPr>
+        <w:pStyle w:val="NormalText"/>
+        <w:numPr>
+          <w:ilvl w:val="0"/>
+          <w:numId w:val="10"/>
+        </w:numPr>
+      </w:pPr>
+      <w:r>
+        <w:t>Emitir alertas ao utilizador (</w:t>
+      </w:r>
+      <w:r>
+        <w:t xml:space="preserve">do tipo </w:t>
+      </w:r>
       <w:proofErr w:type="spellStart"/>
       <w:r>
         <w:rPr>
-          <w:rFonts w:cs="Times"/>
-          <w:color w:val="000000"/>
-          <w:sz w:val="29"/>
-          <w:szCs w:val="29"/>
-          <w:lang w:val="pt-BR" w:eastAsia="pt-PT"/>
-        </w:rPr>
-        <w:t>Modeling</w:t>
+          <w:i/>
+        </w:rPr>
+        <w:t>push</w:t>
       </w:r>
       <w:proofErr w:type="spellEnd"/>
       <w:r>
         <w:rPr>
-          <w:rFonts w:cs="Times"/>
-          <w:color w:val="000000"/>
-          <w:sz w:val="29"/>
-          <w:szCs w:val="29"/>
-          <w:lang w:val="pt-BR" w:eastAsia="pt-PT"/>
+          <w:i/>
         </w:rPr>
         <w:t xml:space="preserve"> </w:t>
       </w:r>
       <w:proofErr w:type="spellStart"/>
       <w:r>
         <w:rPr>
-          <w:rFonts w:cs="Times"/>
-          <w:color w:val="000000"/>
-          <w:sz w:val="29"/>
-          <w:szCs w:val="29"/>
-          <w:lang w:val="pt-BR" w:eastAsia="pt-PT"/>
-        </w:rPr>
-        <w:t>Language</w:t>
+          <w:i/>
+        </w:rPr>
+        <w:t>notification</w:t>
       </w:r>
       <w:proofErr w:type="spellEnd"/>
       <w:r>
-        <w:rPr>
-          <w:rFonts w:cs="Times"/>
-          <w:color w:val="000000"/>
-          <w:sz w:val="29"/>
-          <w:szCs w:val="29"/>
-          <w:lang w:val="pt-BR" w:eastAsia="pt-PT"/>
-        </w:rPr>
-        <w:t xml:space="preserve">) e requisitos técnicos; que em fases de codificação se desenvolva a aplicação com o apoio e a aprovação técnica do orientador; e que as fases de teste sejam fator de evolução do </w:t>
-      </w:r>
-      <w:proofErr w:type="spellStart"/>
-      <w:r>
-        <w:rPr>
-          <w:rFonts w:cs="Times"/>
-          <w:color w:val="000000"/>
-          <w:sz w:val="29"/>
-          <w:szCs w:val="29"/>
-          <w:lang w:val="pt-BR" w:eastAsia="pt-PT"/>
-        </w:rPr>
-        <w:t>projeto</w:t>
-      </w:r>
-      <w:proofErr w:type="spellEnd"/>
-      <w:r>
-        <w:rPr>
-          <w:rFonts w:cs="Times"/>
-          <w:color w:val="000000"/>
-          <w:sz w:val="29"/>
-          <w:szCs w:val="29"/>
-          <w:lang w:val="pt-BR" w:eastAsia="pt-PT"/>
-        </w:rPr>
-        <w:t xml:space="preserve"> e controlo de tempo. </w:t>
-      </w:r>
-    </w:p>
-    <w:p>
-      <w:pPr>
-        <w:widowControl w:val="0"/>
-        <w:overflowPunct/>
-        <w:spacing w:after="240" w:line="340" w:lineRule="atLeast"/>
-        <w:textAlignment w:val="auto"/>
-        <w:rPr>
-          <w:rFonts w:cs="Times"/>
-          <w:color w:val="000000"/>
-          <w:lang w:val="pt-BR" w:eastAsia="pt-PT"/>
-        </w:rPr>
-      </w:pPr>
-    </w:p>
-    <w:p>
-      <w:pPr>
-        <w:pStyle w:val="NormalText"/>
-      </w:pPr>
-    </w:p>
-    <w:p>
-      <w:pPr>
-        <w:pStyle w:val="NormalText"/>
-      </w:pPr>
-      <w:r>
-        <w:t xml:space="preserve"> após recolher a informação essencial ao desenvolvimento do projeto passo à produção (programação). Sendo o Ágil um método iterativo aquando o termino da 1ª iteração volta-se à primeira atividade, já na segunda iteração, (codificar/programar) e passando por todos os passos do desenvolvimento acrescentando novas funcionalidades/alterações ao projeto. Este processo é repetido a cada nova iteração. Fazendo analogia ao projeto em questão, após recolher os requisitos necessários ao desenvolvimento, passamos ao código fazendo a 1ª versão do projeto, no termino da primeira iteração, testo, mostro ao orientador de projeto (Prof. José Quitério) o trabalho </w:t>
-      </w:r>
-      <w:proofErr w:type="spellStart"/>
-      <w:r>
-        <w:t>efectuado</w:t>
-      </w:r>
-      <w:proofErr w:type="spellEnd"/>
-      <w:r>
-        <w:t xml:space="preserve"> para o orientador validar/reprovar e ou receber conselhos/orientações para prosseguir para uma nova iteração.</w:t>
-      </w:r>
-    </w:p>
-    <w:p>
-      <w:pPr>
-        <w:pStyle w:val="Heading2"/>
-      </w:pPr>
-      <w:bookmarkStart w:id="30" w:name="_Toc482625802"/>
-      <w:r>
-        <w:lastRenderedPageBreak/>
-        <w:t>Descrição das Tarefas</w:t>
-      </w:r>
-      <w:bookmarkEnd w:id="30"/>
-    </w:p>
-    <w:p>
-      <w:pPr>
-        <w:ind w:left="414" w:firstLine="720"/>
-      </w:pPr>
-      <w:r>
-        <w:t>[...]</w:t>
-      </w:r>
-    </w:p>
-    <w:p>
-      <w:pPr>
-        <w:pStyle w:val="Heading2"/>
-      </w:pPr>
-      <w:bookmarkStart w:id="31" w:name="_Toc482625803"/>
-      <w:r>
-        <w:t>Funcionalidades esperada</w:t>
-      </w:r>
-      <w:r>
-        <w:t>s</w:t>
-      </w:r>
-      <w:bookmarkEnd w:id="31"/>
-    </w:p>
-    <w:p>
-      <w:pPr>
-        <w:ind w:left="1134"/>
-      </w:pPr>
-      <w:r>
-        <w:t>[...]</w:t>
+        <w:t>).</w:t>
+      </w:r>
+    </w:p>
+    <w:p>
+      <w:pPr>
+        <w:pStyle w:val="NormalText"/>
+        <w:numPr>
+          <w:ilvl w:val="0"/>
+          <w:numId w:val="10"/>
+        </w:numPr>
+        <w:rPr>
+          <w:highlight w:val="yellow"/>
+        </w:rPr>
+      </w:pPr>
+      <w:r>
+        <w:rPr>
+          <w:highlight w:val="yellow"/>
+        </w:rPr>
+        <w:t>Visualizar estatísticas?</w:t>
       </w:r>
     </w:p>
     <w:p>
@@ -9263,6 +9375,8 @@
       <w:r>
         <w:br w:type="page"/>
       </w:r>
+      <w:bookmarkStart w:id="31" w:name="_GoBack"/>
+      <w:bookmarkEnd w:id="31"/>
     </w:p>
     <w:p>
       <w:pPr>
@@ -10445,7 +10559,7 @@
       <w:rPr>
         <w:noProof/>
       </w:rPr>
-      <w:t>8</w:t>
+      <w:t>4</w:t>
     </w:r>
     <w:r>
       <w:rPr>
@@ -10503,7 +10617,7 @@
       <w:rPr>
         <w:noProof/>
       </w:rPr>
-      <w:t>19</w:t>
+      <w:t>10</w:t>
     </w:r>
     <w:r>
       <w:rPr>
@@ -11188,6 +11302,119 @@
 <file path=word/numbering.xml><?xml version="1.0" encoding="utf-8"?>
 <w:numbering xmlns:wpc="http://schemas.microsoft.com/office/word/2010/wordprocessingCanvas" xmlns:mo="http://schemas.microsoft.com/office/mac/office/2008/main" xmlns:mc="http://schemas.openxmlformats.org/markup-compatibility/2006" xmlns:mv="urn:schemas-microsoft-com:mac:vml" xmlns:o="urn:schemas-microsoft-com:office:office" xmlns:r="http://schemas.openxmlformats.org/officeDocument/2006/relationships" xmlns:m="http://schemas.openxmlformats.org/officeDocument/2006/math" xmlns:v="urn:schemas-microsoft-com:vml" xmlns:wp14="http://schemas.microsoft.com/office/word/2010/wordprocessingDrawing" xmlns:wp="http://schemas.openxmlformats.org/drawingml/2006/wordprocessingDrawing" xmlns:w10="urn:schemas-microsoft-com:office:word" xmlns:w="http://schemas.openxmlformats.org/wordprocessingml/2006/main" xmlns:w14="http://schemas.microsoft.com/office/word/2010/wordml" xmlns:w15="http://schemas.microsoft.com/office/word/2012/wordml" xmlns:wpg="http://schemas.microsoft.com/office/word/2010/wordprocessingGroup" xmlns:wpi="http://schemas.microsoft.com/office/word/2010/wordprocessingInk" xmlns:wne="http://schemas.microsoft.com/office/word/2006/wordml" xmlns:wps="http://schemas.microsoft.com/office/word/2010/wordprocessingShape" mc:Ignorable="w14 w15 wp14">
   <w:abstractNum w:abstractNumId="0">
+    <w:nsid w:val="00CC38D5"/>
+    <w:multiLevelType w:val="hybridMultilevel"/>
+    <w:tmpl w:val="1A34ABAE"/>
+    <w:lvl w:ilvl="0" w:tplc="08090001">
+      <w:start w:val="1"/>
+      <w:numFmt w:val="bullet"/>
+      <w:lvlText w:val=""/>
+      <w:lvlJc w:val="left"/>
+      <w:pPr>
+        <w:ind w:left="1854" w:hanging="360"/>
+      </w:pPr>
+      <w:rPr>
+        <w:rFonts w:ascii="Symbol" w:hAnsi="Symbol" w:hint="default"/>
+      </w:rPr>
+    </w:lvl>
+    <w:lvl w:ilvl="1" w:tplc="08090003" w:tentative="1">
+      <w:start w:val="1"/>
+      <w:numFmt w:val="bullet"/>
+      <w:lvlText w:val="o"/>
+      <w:lvlJc w:val="left"/>
+      <w:pPr>
+        <w:ind w:left="2574" w:hanging="360"/>
+      </w:pPr>
+      <w:rPr>
+        <w:rFonts w:ascii="Courier New" w:hAnsi="Courier New" w:cs="Courier New" w:hint="default"/>
+      </w:rPr>
+    </w:lvl>
+    <w:lvl w:ilvl="2" w:tplc="08090005" w:tentative="1">
+      <w:start w:val="1"/>
+      <w:numFmt w:val="bullet"/>
+      <w:lvlText w:val=""/>
+      <w:lvlJc w:val="left"/>
+      <w:pPr>
+        <w:ind w:left="3294" w:hanging="360"/>
+      </w:pPr>
+      <w:rPr>
+        <w:rFonts w:ascii="Wingdings" w:hAnsi="Wingdings" w:hint="default"/>
+      </w:rPr>
+    </w:lvl>
+    <w:lvl w:ilvl="3" w:tplc="08090001" w:tentative="1">
+      <w:start w:val="1"/>
+      <w:numFmt w:val="bullet"/>
+      <w:lvlText w:val=""/>
+      <w:lvlJc w:val="left"/>
+      <w:pPr>
+        <w:ind w:left="4014" w:hanging="360"/>
+      </w:pPr>
+      <w:rPr>
+        <w:rFonts w:ascii="Symbol" w:hAnsi="Symbol" w:hint="default"/>
+      </w:rPr>
+    </w:lvl>
+    <w:lvl w:ilvl="4" w:tplc="08090003" w:tentative="1">
+      <w:start w:val="1"/>
+      <w:numFmt w:val="bullet"/>
+      <w:lvlText w:val="o"/>
+      <w:lvlJc w:val="left"/>
+      <w:pPr>
+        <w:ind w:left="4734" w:hanging="360"/>
+      </w:pPr>
+      <w:rPr>
+        <w:rFonts w:ascii="Courier New" w:hAnsi="Courier New" w:cs="Courier New" w:hint="default"/>
+      </w:rPr>
+    </w:lvl>
+    <w:lvl w:ilvl="5" w:tplc="08090005" w:tentative="1">
+      <w:start w:val="1"/>
+      <w:numFmt w:val="bullet"/>
+      <w:lvlText w:val=""/>
+      <w:lvlJc w:val="left"/>
+      <w:pPr>
+        <w:ind w:left="5454" w:hanging="360"/>
+      </w:pPr>
+      <w:rPr>
+        <w:rFonts w:ascii="Wingdings" w:hAnsi="Wingdings" w:hint="default"/>
+      </w:rPr>
+    </w:lvl>
+    <w:lvl w:ilvl="6" w:tplc="08090001" w:tentative="1">
+      <w:start w:val="1"/>
+      <w:numFmt w:val="bullet"/>
+      <w:lvlText w:val=""/>
+      <w:lvlJc w:val="left"/>
+      <w:pPr>
+        <w:ind w:left="6174" w:hanging="360"/>
+      </w:pPr>
+      <w:rPr>
+        <w:rFonts w:ascii="Symbol" w:hAnsi="Symbol" w:hint="default"/>
+      </w:rPr>
+    </w:lvl>
+    <w:lvl w:ilvl="7" w:tplc="08090003" w:tentative="1">
+      <w:start w:val="1"/>
+      <w:numFmt w:val="bullet"/>
+      <w:lvlText w:val="o"/>
+      <w:lvlJc w:val="left"/>
+      <w:pPr>
+        <w:ind w:left="6894" w:hanging="360"/>
+      </w:pPr>
+      <w:rPr>
+        <w:rFonts w:ascii="Courier New" w:hAnsi="Courier New" w:cs="Courier New" w:hint="default"/>
+      </w:rPr>
+    </w:lvl>
+    <w:lvl w:ilvl="8" w:tplc="08090005" w:tentative="1">
+      <w:start w:val="1"/>
+      <w:numFmt w:val="bullet"/>
+      <w:lvlText w:val=""/>
+      <w:lvlJc w:val="left"/>
+      <w:pPr>
+        <w:ind w:left="7614" w:hanging="360"/>
+      </w:pPr>
+      <w:rPr>
+        <w:rFonts w:ascii="Wingdings" w:hAnsi="Wingdings" w:hint="default"/>
+      </w:rPr>
+    </w:lvl>
+  </w:abstractNum>
+  <w:abstractNum w:abstractNumId="1">
     <w:nsid w:val="03C42505"/>
     <w:multiLevelType w:val="multilevel"/>
     <w:tmpl w:val="18C8FBCA"/>
@@ -11309,7 +11536,7 @@
       </w:rPr>
     </w:lvl>
   </w:abstractNum>
-  <w:abstractNum w:abstractNumId="1">
+  <w:abstractNum w:abstractNumId="2">
     <w:nsid w:val="03CB2E59"/>
     <w:multiLevelType w:val="hybridMultilevel"/>
     <w:tmpl w:val="94B68CB8"/>
@@ -11322,7 +11549,7 @@
         <w:ind w:left="1854" w:hanging="360"/>
       </w:pPr>
     </w:lvl>
-    <w:lvl w:ilvl="1" w:tplc="08090019" w:tentative="1">
+    <w:lvl w:ilvl="1" w:tplc="08090019">
       <w:start w:val="1"/>
       <w:numFmt w:val="lowerLetter"/>
       <w:lvlText w:val="%2."/>
@@ -11395,7 +11622,7 @@
       </w:pPr>
     </w:lvl>
   </w:abstractNum>
-  <w:abstractNum w:abstractNumId="2">
+  <w:abstractNum w:abstractNumId="3">
     <w:nsid w:val="16C94ECA"/>
     <w:multiLevelType w:val="hybridMultilevel"/>
     <w:tmpl w:val="D9C045D0"/>
@@ -11481,7 +11708,7 @@
       </w:pPr>
     </w:lvl>
   </w:abstractNum>
-  <w:abstractNum w:abstractNumId="3">
+  <w:abstractNum w:abstractNumId="4">
     <w:nsid w:val="21DA5040"/>
     <w:multiLevelType w:val="hybridMultilevel"/>
     <w:tmpl w:val="DEB6A320"/>
@@ -11594,7 +11821,7 @@
       </w:rPr>
     </w:lvl>
   </w:abstractNum>
-  <w:abstractNum w:abstractNumId="4">
+  <w:abstractNum w:abstractNumId="5">
     <w:nsid w:val="253633AB"/>
     <w:multiLevelType w:val="hybridMultilevel"/>
     <w:tmpl w:val="FB6A9A36"/>
@@ -11680,29 +11907,124 @@
       </w:pPr>
     </w:lvl>
   </w:abstractNum>
+  <w:abstractNum w:abstractNumId="6">
+    <w:nsid w:val="2FF62DFD"/>
+    <w:multiLevelType w:val="hybridMultilevel"/>
+    <w:tmpl w:val="E436968C"/>
+    <w:lvl w:ilvl="0" w:tplc="08090001">
+      <w:start w:val="1"/>
+      <w:numFmt w:val="bullet"/>
+      <w:lvlText w:val=""/>
+      <w:lvlJc w:val="left"/>
+      <w:pPr>
+        <w:ind w:left="1854" w:hanging="360"/>
+      </w:pPr>
+      <w:rPr>
+        <w:rFonts w:ascii="Symbol" w:hAnsi="Symbol" w:hint="default"/>
+      </w:rPr>
+    </w:lvl>
+    <w:lvl w:ilvl="1" w:tplc="08090019">
+      <w:start w:val="1"/>
+      <w:numFmt w:val="lowerLetter"/>
+      <w:lvlText w:val="%2."/>
+      <w:lvlJc w:val="left"/>
+      <w:pPr>
+        <w:ind w:left="2574" w:hanging="360"/>
+      </w:pPr>
+    </w:lvl>
+    <w:lvl w:ilvl="2" w:tplc="0809001B" w:tentative="1">
+      <w:start w:val="1"/>
+      <w:numFmt w:val="lowerRoman"/>
+      <w:lvlText w:val="%3."/>
+      <w:lvlJc w:val="right"/>
+      <w:pPr>
+        <w:ind w:left="3294" w:hanging="180"/>
+      </w:pPr>
+    </w:lvl>
+    <w:lvl w:ilvl="3" w:tplc="0809000F" w:tentative="1">
+      <w:start w:val="1"/>
+      <w:numFmt w:val="decimal"/>
+      <w:lvlText w:val="%4."/>
+      <w:lvlJc w:val="left"/>
+      <w:pPr>
+        <w:ind w:left="4014" w:hanging="360"/>
+      </w:pPr>
+    </w:lvl>
+    <w:lvl w:ilvl="4" w:tplc="08090019" w:tentative="1">
+      <w:start w:val="1"/>
+      <w:numFmt w:val="lowerLetter"/>
+      <w:lvlText w:val="%5."/>
+      <w:lvlJc w:val="left"/>
+      <w:pPr>
+        <w:ind w:left="4734" w:hanging="360"/>
+      </w:pPr>
+    </w:lvl>
+    <w:lvl w:ilvl="5" w:tplc="0809001B" w:tentative="1">
+      <w:start w:val="1"/>
+      <w:numFmt w:val="lowerRoman"/>
+      <w:lvlText w:val="%6."/>
+      <w:lvlJc w:val="right"/>
+      <w:pPr>
+        <w:ind w:left="5454" w:hanging="180"/>
+      </w:pPr>
+    </w:lvl>
+    <w:lvl w:ilvl="6" w:tplc="0809000F" w:tentative="1">
+      <w:start w:val="1"/>
+      <w:numFmt w:val="decimal"/>
+      <w:lvlText w:val="%7."/>
+      <w:lvlJc w:val="left"/>
+      <w:pPr>
+        <w:ind w:left="6174" w:hanging="360"/>
+      </w:pPr>
+    </w:lvl>
+    <w:lvl w:ilvl="7" w:tplc="08090019" w:tentative="1">
+      <w:start w:val="1"/>
+      <w:numFmt w:val="lowerLetter"/>
+      <w:lvlText w:val="%8."/>
+      <w:lvlJc w:val="left"/>
+      <w:pPr>
+        <w:ind w:left="6894" w:hanging="360"/>
+      </w:pPr>
+    </w:lvl>
+    <w:lvl w:ilvl="8" w:tplc="0809001B" w:tentative="1">
+      <w:start w:val="1"/>
+      <w:numFmt w:val="lowerRoman"/>
+      <w:lvlText w:val="%9."/>
+      <w:lvlJc w:val="right"/>
+      <w:pPr>
+        <w:ind w:left="7614" w:hanging="180"/>
+      </w:pPr>
+    </w:lvl>
+  </w:abstractNum>
   <w:num w:numId="1">
-    <w:abstractNumId w:val="0"/>
+    <w:abstractNumId w:val="1"/>
   </w:num>
   <w:num w:numId="2">
+    <w:abstractNumId w:val="3"/>
+  </w:num>
+  <w:num w:numId="3">
+    <w:abstractNumId w:val="4"/>
+  </w:num>
+  <w:num w:numId="4">
+    <w:abstractNumId w:val="1"/>
+  </w:num>
+  <w:num w:numId="5">
+    <w:abstractNumId w:val="1"/>
+  </w:num>
+  <w:num w:numId="6">
+    <w:abstractNumId w:val="1"/>
+  </w:num>
+  <w:num w:numId="7">
+    <w:abstractNumId w:val="5"/>
+  </w:num>
+  <w:num w:numId="8">
     <w:abstractNumId w:val="2"/>
   </w:num>
-  <w:num w:numId="3">
-    <w:abstractNumId w:val="3"/>
+  <w:num w:numId="9">
+    <w:abstractNumId w:val="6"/>
   </w:num>
-  <w:num w:numId="4">
+  <w:num w:numId="10">
     <w:abstractNumId w:val="0"/>
-  </w:num>
-  <w:num w:numId="5">
-    <w:abstractNumId w:val="0"/>
-  </w:num>
-  <w:num w:numId="6">
-    <w:abstractNumId w:val="0"/>
-  </w:num>
-  <w:num w:numId="7">
-    <w:abstractNumId w:val="4"/>
-  </w:num>
-  <w:num w:numId="8">
-    <w:abstractNumId w:val="1"/>
   </w:num>
 </w:numbering>
 </file>
@@ -13180,7 +13502,7 @@
 </file>
 
 <file path=customXml/itemProps1.xml><?xml version="1.0" encoding="utf-8"?>
-<ds:datastoreItem xmlns:ds="http://schemas.openxmlformats.org/officeDocument/2006/customXml" ds:itemID="{474658F4-4CF1-5541-B055-DE7D22C23E85}">
+<ds:datastoreItem xmlns:ds="http://schemas.openxmlformats.org/officeDocument/2006/customXml" ds:itemID="{6C475850-B1CB-844A-8B47-2D5E214711FB}">
   <ds:schemaRefs>
     <ds:schemaRef ds:uri="http://schemas.openxmlformats.org/officeDocument/2006/bibliography"/>
   </ds:schemaRefs>
